--- a/Documentation/Documentation IHM.docx
+++ b/Documentation/Documentation IHM.docx
@@ -16,15 +16,7 @@
           <w:szCs w:val="32"/>
           <w:u w:val="single"/>
         </w:rPr>
-        <w:t>-</w:t>
-      </w:r>
-      <w:r>
-        <w:rPr>
-          <w:sz w:val="32"/>
-          <w:szCs w:val="32"/>
-          <w:u w:val="single"/>
-        </w:rPr>
-        <w:t>Contexte</w:t>
+        <w:t>-Contexte</w:t>
       </w:r>
     </w:p>
     <w:p>
@@ -536,7 +528,7 @@
                     <pic:cNvPicPr/>
                   </pic:nvPicPr>
                   <pic:blipFill>
-                    <a:blip r:embed="rId5">
+                    <a:blip r:embed="rId6">
                       <a:lum/>
                       <a:alphaModFix/>
                     </a:blip>
@@ -814,7 +806,7 @@
                     <pic:cNvPicPr/>
                   </pic:nvPicPr>
                   <pic:blipFill>
-                    <a:blip r:embed="rId6">
+                    <a:blip r:embed="rId7">
                       <a:lum/>
                       <a:alphaModFix/>
                     </a:blip>
@@ -1100,7 +1092,7 @@
                     </pic:cNvPicPr>
                   </pic:nvPicPr>
                   <pic:blipFill>
-                    <a:blip r:embed="rId7" cstate="print">
+                    <a:blip r:embed="rId8" cstate="print">
                       <a:extLst>
                         <a:ext uri="{28A0092B-C50C-407E-A947-70E740481C1C}">
                           <a14:useLocalDpi xmlns:a14="http://schemas.microsoft.com/office/drawing/2010/main" val="0"/>
@@ -1141,7 +1133,15 @@
         <w:rPr>
           <w:u w:val="single"/>
         </w:rPr>
-        <w:t>-Sketch</w:t>
+        <w:t>-</w:t>
+      </w:r>
+      <w:r>
+        <w:rPr>
+          <w:sz w:val="32"/>
+          <w:szCs w:val="32"/>
+          <w:u w:val="single"/>
+        </w:rPr>
+        <w:t>Sketch</w:t>
       </w:r>
     </w:p>
     <w:p>
@@ -1310,21 +1310,7 @@
                               <w:t xml:space="preserve">En cliquant sur les 3 petits points, on ouvrira l’explorateur de fichier. </w:t>
                             </w:r>
                             <w:r>
-                              <w:t>L’utilisateu</w:t>
-                            </w:r>
-                            <w:bookmarkStart w:id="0" w:name="_GoBack"/>
-                            <w:bookmarkEnd w:id="0"/>
-                            <w:r>
-                              <w:t xml:space="preserve">r pointera alors l’emplacement </w:t>
-                            </w:r>
-                            <w:r>
-                              <w:t xml:space="preserve">du dossier qu’il </w:t>
-                            </w:r>
-                            <w:r>
-                              <w:t>souhaite</w:t>
-                            </w:r>
-                            <w:r>
-                              <w:t>.</w:t>
+                              <w:t>L’utilisateur pointera alors l’emplacement du dossier qu’il souhaite.</w:t>
                             </w:r>
                           </w:p>
                           <w:p>
@@ -1361,21 +1347,7 @@
                         <w:t xml:space="preserve">En cliquant sur les 3 petits points, on ouvrira l’explorateur de fichier. </w:t>
                       </w:r>
                       <w:r>
-                        <w:t>L’utilisateu</w:t>
-                      </w:r>
-                      <w:bookmarkStart w:id="1" w:name="_GoBack"/>
-                      <w:bookmarkEnd w:id="1"/>
-                      <w:r>
-                        <w:t xml:space="preserve">r pointera alors l’emplacement </w:t>
-                      </w:r>
-                      <w:r>
-                        <w:t xml:space="preserve">du dossier qu’il </w:t>
-                      </w:r>
-                      <w:r>
-                        <w:t>souhaite</w:t>
-                      </w:r>
-                      <w:r>
-                        <w:t>.</w:t>
+                        <w:t>L’utilisateur pointera alors l’emplacement du dossier qu’il souhaite.</w:t>
                       </w:r>
                     </w:p>
                     <w:p>
@@ -1549,7 +1521,7 @@
                     </pic:cNvPicPr>
                   </pic:nvPicPr>
                   <pic:blipFill>
-                    <a:blip r:embed="rId8">
+                    <a:blip r:embed="rId9">
                       <a:extLst>
                         <a:ext uri="{28A0092B-C50C-407E-A947-70E740481C1C}">
                           <a14:useLocalDpi xmlns:a14="http://schemas.microsoft.com/office/drawing/2010/main" val="0"/>
@@ -1628,7 +1600,7 @@
                     </pic:cNvPicPr>
                   </pic:nvPicPr>
                   <pic:blipFill>
-                    <a:blip r:embed="rId9">
+                    <a:blip r:embed="rId10">
                       <a:extLst>
                         <a:ext uri="{28A0092B-C50C-407E-A947-70E740481C1C}">
                           <a14:useLocalDpi xmlns:a14="http://schemas.microsoft.com/office/drawing/2010/main" val="0"/>
@@ -1691,16 +1663,95 @@
           <w:lang w:eastAsia="fr-FR"/>
         </w:rPr>
         <w:lastRenderedPageBreak/>
+        <w:drawing>
+          <wp:anchor distT="0" distB="0" distL="114300" distR="114300" simplePos="0" relativeHeight="251666432" behindDoc="0" locked="0" layoutInCell="1" allowOverlap="1">
+            <wp:simplePos x="0" y="0"/>
+            <wp:positionH relativeFrom="column">
+              <wp:posOffset>-694690</wp:posOffset>
+            </wp:positionH>
+            <wp:positionV relativeFrom="paragraph">
+              <wp:posOffset>0</wp:posOffset>
+            </wp:positionV>
+            <wp:extent cx="3870960" cy="1753235"/>
+            <wp:effectExtent l="0" t="0" r="0" b="0"/>
+            <wp:wrapThrough wrapText="bothSides">
+              <wp:wrapPolygon edited="0">
+                <wp:start x="0" y="0"/>
+                <wp:lineTo x="0" y="21357"/>
+                <wp:lineTo x="21472" y="21357"/>
+                <wp:lineTo x="21472" y="0"/>
+                <wp:lineTo x="0" y="0"/>
+              </wp:wrapPolygon>
+            </wp:wrapThrough>
+            <wp:docPr id="13" name="Image 13" descr="D:\TEMP\fla1BB8.tmp\Snapshot.png"/>
+            <wp:cNvGraphicFramePr>
+              <a:graphicFrameLocks xmlns:a="http://schemas.openxmlformats.org/drawingml/2006/main" noChangeAspect="1"/>
+            </wp:cNvGraphicFramePr>
+            <a:graphic xmlns:a="http://schemas.openxmlformats.org/drawingml/2006/main">
+              <a:graphicData uri="http://schemas.openxmlformats.org/drawingml/2006/picture">
+                <pic:pic xmlns:pic="http://schemas.openxmlformats.org/drawingml/2006/picture">
+                  <pic:nvPicPr>
+                    <pic:cNvPr id="0" name="Picture 4" descr="D:\TEMP\fla1BB8.tmp\Snapshot.png"/>
+                    <pic:cNvPicPr>
+                      <a:picLocks noChangeAspect="1" noChangeArrowheads="1"/>
+                    </pic:cNvPicPr>
+                  </pic:nvPicPr>
+                  <pic:blipFill>
+                    <a:blip r:embed="rId11">
+                      <a:extLst>
+                        <a:ext uri="{28A0092B-C50C-407E-A947-70E740481C1C}">
+                          <a14:useLocalDpi xmlns:a14="http://schemas.microsoft.com/office/drawing/2010/main" val="0"/>
+                        </a:ext>
+                      </a:extLst>
+                    </a:blip>
+                    <a:srcRect/>
+                    <a:stretch>
+                      <a:fillRect/>
+                    </a:stretch>
+                  </pic:blipFill>
+                  <pic:spPr bwMode="auto">
+                    <a:xfrm>
+                      <a:off x="0" y="0"/>
+                      <a:ext cx="3870960" cy="1753235"/>
+                    </a:xfrm>
+                    <a:prstGeom prst="rect">
+                      <a:avLst/>
+                    </a:prstGeom>
+                    <a:noFill/>
+                    <a:ln>
+                      <a:noFill/>
+                    </a:ln>
+                  </pic:spPr>
+                </pic:pic>
+              </a:graphicData>
+            </a:graphic>
+            <wp14:sizeRelH relativeFrom="margin">
+              <wp14:pctWidth>0</wp14:pctWidth>
+            </wp14:sizeRelH>
+            <wp14:sizeRelV relativeFrom="margin">
+              <wp14:pctHeight>0</wp14:pctHeight>
+            </wp14:sizeRelV>
+          </wp:anchor>
+        </w:drawing>
+      </w:r>
+      <w:r>
+        <w:rPr>
+          <w:noProof/>
+          <w:sz w:val="32"/>
+          <w:szCs w:val="32"/>
+          <w:u w:val="single"/>
+          <w:lang w:eastAsia="fr-FR"/>
+        </w:rPr>
         <mc:AlternateContent>
           <mc:Choice Requires="wps">
             <w:drawing>
               <wp:anchor distT="0" distB="0" distL="114300" distR="114300" simplePos="0" relativeHeight="251670528" behindDoc="0" locked="0" layoutInCell="1" allowOverlap="1">
                 <wp:simplePos x="0" y="0"/>
                 <wp:positionH relativeFrom="column">
-                  <wp:posOffset>3262772</wp:posOffset>
+                  <wp:posOffset>3228510</wp:posOffset>
                 </wp:positionH>
                 <wp:positionV relativeFrom="paragraph">
-                  <wp:posOffset>48724</wp:posOffset>
+                  <wp:posOffset>-3725</wp:posOffset>
                 </wp:positionV>
                 <wp:extent cx="3125337" cy="1651380"/>
                 <wp:effectExtent l="0" t="0" r="18415" b="25400"/>
@@ -1742,10 +1793,7 @@
                           </w:p>
                           <w:p>
                             <w:r>
-                              <w:t xml:space="preserve">En cliquant sur les 3 petits points, on ouvrira l’explorateur de fichier. </w:t>
-                            </w:r>
-                            <w:r>
-                              <w:t xml:space="preserve"> L’utilisateur pointera alors l’emplacement de l’</w:t>
+                              <w:t>En cliquant sur les 3 petits points, on ouvrira l’explorateur de fichier.  L’utilisateur pointera alors l’emplacement de l’</w:t>
                             </w:r>
                             <w:r>
                               <w:t>exécutable</w:t>
@@ -1772,7 +1820,7 @@
           </mc:Choice>
           <mc:Fallback>
             <w:pict>
-              <v:shape id="Zone de texte 17" o:spid="_x0000_s1036" type="#_x0000_t202" style="position:absolute;margin-left:256.9pt;margin-top:3.85pt;width:246.1pt;height:130.05pt;z-index:251670528;visibility:visible;mso-wrap-style:square;mso-wrap-distance-left:9pt;mso-wrap-distance-top:0;mso-wrap-distance-right:9pt;mso-wrap-distance-bottom:0;mso-position-horizontal:absolute;mso-position-horizontal-relative:text;mso-position-vertical:absolute;mso-position-vertical-relative:text;v-text-anchor:top" o:gfxdata="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" fillcolor="white [3201]" strokeweight=".5pt">
+              <v:shape id="Zone de texte 17" o:spid="_x0000_s1036" type="#_x0000_t202" style="position:absolute;margin-left:254.2pt;margin-top:-.3pt;width:246.1pt;height:130.05pt;z-index:251670528;visibility:visible;mso-wrap-style:square;mso-wrap-distance-left:9pt;mso-wrap-distance-top:0;mso-wrap-distance-right:9pt;mso-wrap-distance-bottom:0;mso-position-horizontal:absolute;mso-position-horizontal-relative:text;mso-position-vertical:absolute;mso-position-vertical-relative:text;v-text-anchor:top" o:gfxdata="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" fillcolor="white [3201]" strokeweight=".5pt">
                 <v:textbox>
                   <w:txbxContent>
                     <w:p>
@@ -1787,10 +1835,7 @@
                     </w:p>
                     <w:p>
                       <w:r>
-                        <w:t xml:space="preserve">En cliquant sur les 3 petits points, on ouvrira l’explorateur de fichier. </w:t>
-                      </w:r>
-                      <w:r>
-                        <w:t xml:space="preserve"> L’utilisateur pointera alors l’emplacement de l’</w:t>
+                        <w:t>En cliquant sur les 3 petits points, on ouvrira l’explorateur de fichier.  L’utilisateur pointera alors l’emplacement de l’</w:t>
                       </w:r>
                       <w:r>
                         <w:t>exécutable</w:t>
@@ -1808,6 +1853,60 @@
           </mc:Fallback>
         </mc:AlternateContent>
       </w:r>
+    </w:p>
+    <w:p>
+      <w:pPr>
+        <w:rPr>
+          <w:sz w:val="32"/>
+          <w:szCs w:val="32"/>
+          <w:u w:val="single"/>
+        </w:rPr>
+      </w:pPr>
+    </w:p>
+    <w:p>
+      <w:pPr>
+        <w:rPr>
+          <w:sz w:val="32"/>
+          <w:szCs w:val="32"/>
+          <w:u w:val="single"/>
+        </w:rPr>
+      </w:pPr>
+    </w:p>
+    <w:p>
+      <w:pPr>
+        <w:rPr>
+          <w:sz w:val="32"/>
+          <w:szCs w:val="32"/>
+          <w:u w:val="single"/>
+        </w:rPr>
+      </w:pPr>
+    </w:p>
+    <w:p>
+      <w:pPr>
+        <w:rPr>
+          <w:sz w:val="32"/>
+          <w:szCs w:val="32"/>
+          <w:u w:val="single"/>
+        </w:rPr>
+      </w:pPr>
+    </w:p>
+    <w:p>
+      <w:pPr>
+        <w:rPr>
+          <w:sz w:val="32"/>
+          <w:szCs w:val="32"/>
+          <w:u w:val="single"/>
+        </w:rPr>
+      </w:pPr>
+    </w:p>
+    <w:p>
+      <w:pPr>
+        <w:rPr>
+          <w:sz w:val="32"/>
+          <w:szCs w:val="32"/>
+          <w:u w:val="single"/>
+        </w:rPr>
+      </w:pPr>
       <w:r>
         <w:rPr>
           <w:noProof/>
@@ -1817,26 +1916,18 @@
           <w:lang w:eastAsia="fr-FR"/>
         </w:rPr>
         <w:drawing>
-          <wp:anchor distT="0" distB="0" distL="114300" distR="114300" simplePos="0" relativeHeight="251666432" behindDoc="0" locked="0" layoutInCell="1" allowOverlap="1">
+          <wp:anchor distT="0" distB="0" distL="114300" distR="114300" simplePos="0" relativeHeight="251672576" behindDoc="0" locked="0" layoutInCell="1" allowOverlap="1">
             <wp:simplePos x="0" y="0"/>
-            <wp:positionH relativeFrom="column">
-              <wp:posOffset>-660959</wp:posOffset>
+            <wp:positionH relativeFrom="page">
+              <wp:posOffset>33655</wp:posOffset>
             </wp:positionH>
             <wp:positionV relativeFrom="paragraph">
-              <wp:posOffset>483</wp:posOffset>
+              <wp:posOffset>262255</wp:posOffset>
             </wp:positionV>
-            <wp:extent cx="3871419" cy="1753709"/>
-            <wp:effectExtent l="0" t="0" r="0" b="0"/>
-            <wp:wrapThrough wrapText="bothSides">
-              <wp:wrapPolygon edited="0">
-                <wp:start x="0" y="0"/>
-                <wp:lineTo x="0" y="21357"/>
-                <wp:lineTo x="21472" y="21357"/>
-                <wp:lineTo x="21472" y="0"/>
-                <wp:lineTo x="0" y="0"/>
-              </wp:wrapPolygon>
-            </wp:wrapThrough>
-            <wp:docPr id="13" name="Image 13" descr="D:\TEMP\fla1BB8.tmp\Snapshot.png"/>
+            <wp:extent cx="7522845" cy="4232910"/>
+            <wp:effectExtent l="0" t="0" r="1905" b="0"/>
+            <wp:wrapTopAndBottom/>
+            <wp:docPr id="20" name="Image 20" descr="D:\Utilisateurs\yoann\Téléchargements\storyboard.png"/>
             <wp:cNvGraphicFramePr>
               <a:graphicFrameLocks xmlns:a="http://schemas.openxmlformats.org/drawingml/2006/main" noChangeAspect="1"/>
             </wp:cNvGraphicFramePr>
@@ -1844,13 +1935,13 @@
               <a:graphicData uri="http://schemas.openxmlformats.org/drawingml/2006/picture">
                 <pic:pic xmlns:pic="http://schemas.openxmlformats.org/drawingml/2006/picture">
                   <pic:nvPicPr>
-                    <pic:cNvPr id="0" name="Picture 4" descr="D:\TEMP\fla1BB8.tmp\Snapshot.png"/>
+                    <pic:cNvPr id="0" name="Picture 21" descr="D:\Utilisateurs\yoann\Téléchargements\storyboard.png"/>
                     <pic:cNvPicPr>
                       <a:picLocks noChangeAspect="1" noChangeArrowheads="1"/>
                     </pic:cNvPicPr>
                   </pic:nvPicPr>
                   <pic:blipFill>
-                    <a:blip r:embed="rId10">
+                    <a:blip r:embed="rId12" cstate="print">
                       <a:extLst>
                         <a:ext uri="{28A0092B-C50C-407E-A947-70E740481C1C}">
                           <a14:useLocalDpi xmlns:a14="http://schemas.microsoft.com/office/drawing/2010/main" val="0"/>
@@ -1865,7 +1956,7 @@
                   <pic:spPr bwMode="auto">
                     <a:xfrm>
                       <a:off x="0" y="0"/>
-                      <a:ext cx="3888596" cy="1761490"/>
+                      <a:ext cx="7522845" cy="4232910"/>
                     </a:xfrm>
                     <a:prstGeom prst="rect">
                       <a:avLst/>
@@ -1887,6 +1978,1710 @@
           </wp:anchor>
         </w:drawing>
       </w:r>
+      <w:r>
+        <w:rPr>
+          <w:sz w:val="32"/>
+          <w:szCs w:val="32"/>
+          <w:u w:val="single"/>
+        </w:rPr>
+        <w:t>-</w:t>
+      </w:r>
+      <w:proofErr w:type="spellStart"/>
+      <w:r>
+        <w:rPr>
+          <w:sz w:val="32"/>
+          <w:szCs w:val="32"/>
+          <w:u w:val="single"/>
+        </w:rPr>
+        <w:t>Storyboard</w:t>
+      </w:r>
+      <w:proofErr w:type="spellEnd"/>
+      <w:r>
+        <w:rPr>
+          <w:sz w:val="32"/>
+          <w:szCs w:val="32"/>
+          <w:u w:val="single"/>
+        </w:rPr>
+        <w:t> :</w:t>
+      </w:r>
+    </w:p>
+    <w:p>
+      <w:pPr>
+        <w:rPr>
+          <w:sz w:val="32"/>
+          <w:szCs w:val="32"/>
+          <w:u w:val="single"/>
+        </w:rPr>
+      </w:pPr>
+    </w:p>
+    <w:p>
+      <w:pPr>
+        <w:rPr>
+          <w:sz w:val="32"/>
+          <w:szCs w:val="32"/>
+          <w:u w:val="single"/>
+        </w:rPr>
+      </w:pPr>
+    </w:p>
+    <w:p>
+      <w:pPr>
+        <w:rPr>
+          <w:sz w:val="32"/>
+          <w:szCs w:val="32"/>
+          <w:u w:val="single"/>
+        </w:rPr>
+      </w:pPr>
+    </w:p>
+    <w:p>
+      <w:pPr>
+        <w:rPr>
+          <w:sz w:val="32"/>
+          <w:szCs w:val="32"/>
+          <w:u w:val="single"/>
+        </w:rPr>
+      </w:pPr>
+    </w:p>
+    <w:p>
+      <w:pPr>
+        <w:rPr>
+          <w:sz w:val="32"/>
+          <w:szCs w:val="32"/>
+          <w:u w:val="single"/>
+        </w:rPr>
+      </w:pPr>
+      <w:bookmarkStart w:id="0" w:name="_GoBack"/>
+      <w:bookmarkEnd w:id="0"/>
+    </w:p>
+    <w:p>
+      <w:pPr>
+        <w:rPr>
+          <w:sz w:val="32"/>
+          <w:szCs w:val="32"/>
+          <w:u w:val="single"/>
+        </w:rPr>
+      </w:pPr>
+    </w:p>
+    <w:p>
+      <w:pPr>
+        <w:rPr>
+          <w:sz w:val="32"/>
+          <w:szCs w:val="32"/>
+          <w:u w:val="single"/>
+        </w:rPr>
+      </w:pPr>
+      <w:r>
+        <w:rPr>
+          <w:sz w:val="32"/>
+          <w:szCs w:val="32"/>
+          <w:u w:val="single"/>
+        </w:rPr>
+        <w:lastRenderedPageBreak/>
+        <w:t>-Diagramme de cas</w:t>
+      </w:r>
+    </w:p>
+    <w:p>
+      <w:pPr>
+        <w:rPr>
+          <w:sz w:val="32"/>
+          <w:szCs w:val="32"/>
+          <w:u w:val="single"/>
+        </w:rPr>
+      </w:pPr>
+      <w:r>
+        <w:rPr>
+          <w:noProof/>
+          <w:lang w:eastAsia="fr-FR"/>
+        </w:rPr>
+        <w:drawing>
+          <wp:anchor distT="0" distB="0" distL="114300" distR="114300" simplePos="0" relativeHeight="251671552" behindDoc="0" locked="0" layoutInCell="1" allowOverlap="1">
+            <wp:simplePos x="0" y="0"/>
+            <wp:positionH relativeFrom="column">
+              <wp:posOffset>957</wp:posOffset>
+            </wp:positionH>
+            <wp:positionV relativeFrom="paragraph">
+              <wp:posOffset>2123</wp:posOffset>
+            </wp:positionV>
+            <wp:extent cx="5760720" cy="5784850"/>
+            <wp:effectExtent l="0" t="0" r="0" b="6350"/>
+            <wp:wrapTopAndBottom/>
+            <wp:docPr id="19" name="Image 19"/>
+            <wp:cNvGraphicFramePr>
+              <a:graphicFrameLocks xmlns:a="http://schemas.openxmlformats.org/drawingml/2006/main" noChangeAspect="1"/>
+            </wp:cNvGraphicFramePr>
+            <a:graphic xmlns:a="http://schemas.openxmlformats.org/drawingml/2006/main">
+              <a:graphicData uri="http://schemas.openxmlformats.org/drawingml/2006/picture">
+                <pic:pic xmlns:pic="http://schemas.openxmlformats.org/drawingml/2006/picture">
+                  <pic:nvPicPr>
+                    <pic:cNvPr id="1" name=""/>
+                    <pic:cNvPicPr/>
+                  </pic:nvPicPr>
+                  <pic:blipFill>
+                    <a:blip r:embed="rId13">
+                      <a:extLst>
+                        <a:ext uri="{28A0092B-C50C-407E-A947-70E740481C1C}">
+                          <a14:useLocalDpi xmlns:a14="http://schemas.microsoft.com/office/drawing/2010/main" val="0"/>
+                        </a:ext>
+                      </a:extLst>
+                    </a:blip>
+                    <a:stretch>
+                      <a:fillRect/>
+                    </a:stretch>
+                  </pic:blipFill>
+                  <pic:spPr>
+                    <a:xfrm>
+                      <a:off x="0" y="0"/>
+                      <a:ext cx="5760720" cy="5784850"/>
+                    </a:xfrm>
+                    <a:prstGeom prst="rect">
+                      <a:avLst/>
+                    </a:prstGeom>
+                  </pic:spPr>
+                </pic:pic>
+              </a:graphicData>
+            </a:graphic>
+          </wp:anchor>
+        </w:drawing>
+      </w:r>
+    </w:p>
+    <w:p>
+      <w:pPr>
+        <w:rPr>
+          <w:sz w:val="32"/>
+          <w:szCs w:val="32"/>
+          <w:u w:val="single"/>
+        </w:rPr>
+      </w:pPr>
+    </w:p>
+    <w:p>
+      <w:pPr>
+        <w:rPr>
+          <w:sz w:val="32"/>
+          <w:szCs w:val="32"/>
+          <w:u w:val="single"/>
+        </w:rPr>
+      </w:pPr>
+      <w:r>
+        <w:rPr>
+          <w:sz w:val="32"/>
+          <w:szCs w:val="32"/>
+          <w:u w:val="single"/>
+        </w:rPr>
+        <w:t xml:space="preserve">-Description du </w:t>
+      </w:r>
+      <w:r>
+        <w:rPr>
+          <w:sz w:val="32"/>
+          <w:szCs w:val="32"/>
+          <w:u w:val="single"/>
+        </w:rPr>
+        <w:t>diagramme</w:t>
+      </w:r>
+      <w:r>
+        <w:rPr>
+          <w:sz w:val="32"/>
+          <w:szCs w:val="32"/>
+          <w:u w:val="single"/>
+        </w:rPr>
+        <w:t xml:space="preserve"> de cas</w:t>
+      </w:r>
+    </w:p>
+    <w:p>
+      <w:pPr>
+        <w:pStyle w:val="Standard"/>
+        <w:rPr>
+          <w:rFonts w:asciiTheme="minorHAnsi" w:hAnsiTheme="minorHAnsi" w:cstheme="minorHAnsi"/>
+          <w:color w:val="000000"/>
+          <w:sz w:val="22"/>
+          <w:szCs w:val="22"/>
+        </w:rPr>
+      </w:pPr>
+      <w:r>
+        <w:rPr>
+          <w:rFonts w:asciiTheme="minorHAnsi" w:hAnsiTheme="minorHAnsi" w:cstheme="minorHAnsi"/>
+          <w:color w:val="000000"/>
+          <w:sz w:val="22"/>
+          <w:szCs w:val="22"/>
+        </w:rPr>
+        <w:t>Nom cas : Chercher un jeu</w:t>
+      </w:r>
+    </w:p>
+    <w:p>
+      <w:pPr>
+        <w:pStyle w:val="Standard"/>
+        <w:rPr>
+          <w:rFonts w:asciiTheme="minorHAnsi" w:hAnsiTheme="minorHAnsi" w:cstheme="minorHAnsi"/>
+          <w:color w:val="000000"/>
+          <w:sz w:val="22"/>
+          <w:szCs w:val="22"/>
+        </w:rPr>
+      </w:pPr>
+      <w:r>
+        <w:rPr>
+          <w:rFonts w:asciiTheme="minorHAnsi" w:hAnsiTheme="minorHAnsi" w:cstheme="minorHAnsi"/>
+          <w:color w:val="000000"/>
+          <w:sz w:val="22"/>
+          <w:szCs w:val="22"/>
+        </w:rPr>
+        <w:t>Acteur : Utilisateur</w:t>
+      </w:r>
+    </w:p>
+    <w:p>
+      <w:pPr>
+        <w:pStyle w:val="Standard"/>
+        <w:rPr>
+          <w:rFonts w:asciiTheme="minorHAnsi" w:hAnsiTheme="minorHAnsi" w:cstheme="minorHAnsi"/>
+          <w:color w:val="000000"/>
+          <w:sz w:val="22"/>
+          <w:szCs w:val="22"/>
+        </w:rPr>
+      </w:pPr>
+      <w:r>
+        <w:rPr>
+          <w:rFonts w:asciiTheme="minorHAnsi" w:hAnsiTheme="minorHAnsi" w:cstheme="minorHAnsi"/>
+          <w:color w:val="000000"/>
+          <w:sz w:val="22"/>
+          <w:szCs w:val="22"/>
+        </w:rPr>
+        <w:t>Scenario nominal :</w:t>
+      </w:r>
+    </w:p>
+    <w:p>
+      <w:pPr>
+        <w:pStyle w:val="Standard"/>
+        <w:rPr>
+          <w:rFonts w:asciiTheme="minorHAnsi" w:hAnsiTheme="minorHAnsi" w:cstheme="minorHAnsi"/>
+          <w:color w:val="000000"/>
+          <w:sz w:val="22"/>
+          <w:szCs w:val="22"/>
+        </w:rPr>
+      </w:pPr>
+      <w:r>
+        <w:rPr>
+          <w:rFonts w:asciiTheme="minorHAnsi" w:hAnsiTheme="minorHAnsi" w:cstheme="minorHAnsi"/>
+          <w:color w:val="000000"/>
+          <w:sz w:val="22"/>
+          <w:szCs w:val="22"/>
+        </w:rPr>
+        <w:tab/>
+        <w:t>1 l'utilisateur cherche un jeu dans la barre de recherche</w:t>
+      </w:r>
+    </w:p>
+    <w:p>
+      <w:pPr>
+        <w:pStyle w:val="Standard"/>
+        <w:rPr>
+          <w:rFonts w:asciiTheme="minorHAnsi" w:hAnsiTheme="minorHAnsi" w:cstheme="minorHAnsi"/>
+          <w:color w:val="000000"/>
+          <w:sz w:val="22"/>
+          <w:szCs w:val="22"/>
+        </w:rPr>
+      </w:pPr>
+      <w:r>
+        <w:rPr>
+          <w:rFonts w:asciiTheme="minorHAnsi" w:hAnsiTheme="minorHAnsi" w:cstheme="minorHAnsi"/>
+          <w:color w:val="000000"/>
+          <w:sz w:val="22"/>
+          <w:szCs w:val="22"/>
+        </w:rPr>
+        <w:tab/>
+        <w:t>1.1 le système affiche les jeux correspondant à la recherche</w:t>
+      </w:r>
+    </w:p>
+    <w:p>
+      <w:pPr>
+        <w:pStyle w:val="Standard"/>
+        <w:rPr>
+          <w:rFonts w:asciiTheme="minorHAnsi" w:hAnsiTheme="minorHAnsi" w:cstheme="minorHAnsi"/>
+          <w:color w:val="000000"/>
+          <w:sz w:val="22"/>
+          <w:szCs w:val="22"/>
+        </w:rPr>
+      </w:pPr>
+    </w:p>
+    <w:p>
+      <w:pPr>
+        <w:pStyle w:val="Standard"/>
+        <w:rPr>
+          <w:rFonts w:asciiTheme="minorHAnsi" w:hAnsiTheme="minorHAnsi" w:cstheme="minorHAnsi"/>
+          <w:color w:val="000000"/>
+          <w:sz w:val="22"/>
+          <w:szCs w:val="22"/>
+        </w:rPr>
+      </w:pPr>
+    </w:p>
+    <w:p>
+      <w:pPr>
+        <w:pStyle w:val="Standard"/>
+        <w:rPr>
+          <w:rFonts w:asciiTheme="minorHAnsi" w:hAnsiTheme="minorHAnsi" w:cstheme="minorHAnsi"/>
+          <w:color w:val="000000"/>
+          <w:sz w:val="22"/>
+          <w:szCs w:val="22"/>
+        </w:rPr>
+      </w:pPr>
+    </w:p>
+    <w:p>
+      <w:pPr>
+        <w:pStyle w:val="Standard"/>
+        <w:rPr>
+          <w:rFonts w:asciiTheme="minorHAnsi" w:hAnsiTheme="minorHAnsi" w:cstheme="minorHAnsi"/>
+          <w:color w:val="000000"/>
+          <w:sz w:val="22"/>
+          <w:szCs w:val="22"/>
+        </w:rPr>
+      </w:pPr>
+    </w:p>
+    <w:p>
+      <w:pPr>
+        <w:pStyle w:val="Standard"/>
+        <w:rPr>
+          <w:rFonts w:asciiTheme="minorHAnsi" w:hAnsiTheme="minorHAnsi" w:cstheme="minorHAnsi"/>
+          <w:color w:val="000000"/>
+          <w:sz w:val="22"/>
+          <w:szCs w:val="22"/>
+        </w:rPr>
+      </w:pPr>
+      <w:r>
+        <w:rPr>
+          <w:rFonts w:asciiTheme="minorHAnsi" w:hAnsiTheme="minorHAnsi" w:cstheme="minorHAnsi"/>
+          <w:color w:val="000000"/>
+          <w:sz w:val="22"/>
+          <w:szCs w:val="22"/>
+        </w:rPr>
+        <w:lastRenderedPageBreak/>
+        <w:t>Nom cas : Voir les détails d'un jeu</w:t>
+      </w:r>
+    </w:p>
+    <w:p>
+      <w:pPr>
+        <w:pStyle w:val="Standard"/>
+        <w:rPr>
+          <w:rFonts w:asciiTheme="minorHAnsi" w:hAnsiTheme="minorHAnsi" w:cstheme="minorHAnsi"/>
+          <w:color w:val="000000"/>
+          <w:sz w:val="22"/>
+          <w:szCs w:val="22"/>
+        </w:rPr>
+      </w:pPr>
+      <w:r>
+        <w:rPr>
+          <w:rFonts w:asciiTheme="minorHAnsi" w:hAnsiTheme="minorHAnsi" w:cstheme="minorHAnsi"/>
+          <w:color w:val="000000"/>
+          <w:sz w:val="22"/>
+          <w:szCs w:val="22"/>
+        </w:rPr>
+        <w:t>Acteur : Utilisateur</w:t>
+      </w:r>
+    </w:p>
+    <w:p>
+      <w:pPr>
+        <w:pStyle w:val="Standard"/>
+        <w:rPr>
+          <w:rFonts w:asciiTheme="minorHAnsi" w:hAnsiTheme="minorHAnsi" w:cstheme="minorHAnsi"/>
+          <w:color w:val="000000"/>
+          <w:sz w:val="22"/>
+          <w:szCs w:val="22"/>
+        </w:rPr>
+      </w:pPr>
+      <w:r>
+        <w:rPr>
+          <w:rFonts w:asciiTheme="minorHAnsi" w:hAnsiTheme="minorHAnsi" w:cstheme="minorHAnsi"/>
+          <w:color w:val="000000"/>
+          <w:sz w:val="22"/>
+          <w:szCs w:val="22"/>
+        </w:rPr>
+        <w:t>Cas étendu : Lancer un jeu / Ajout d'une note / Modifier les détails d'un jeu</w:t>
+      </w:r>
+    </w:p>
+    <w:p>
+      <w:pPr>
+        <w:pStyle w:val="Standard"/>
+        <w:rPr>
+          <w:rFonts w:asciiTheme="minorHAnsi" w:hAnsiTheme="minorHAnsi" w:cstheme="minorHAnsi"/>
+          <w:color w:val="000000"/>
+          <w:sz w:val="22"/>
+          <w:szCs w:val="22"/>
+        </w:rPr>
+      </w:pPr>
+      <w:r>
+        <w:rPr>
+          <w:rFonts w:asciiTheme="minorHAnsi" w:hAnsiTheme="minorHAnsi" w:cstheme="minorHAnsi"/>
+          <w:color w:val="000000"/>
+          <w:sz w:val="22"/>
+          <w:szCs w:val="22"/>
+        </w:rPr>
+        <w:t>Scenario nominal :</w:t>
+      </w:r>
+    </w:p>
+    <w:p>
+      <w:pPr>
+        <w:pStyle w:val="Standard"/>
+        <w:rPr>
+          <w:rFonts w:asciiTheme="minorHAnsi" w:hAnsiTheme="minorHAnsi" w:cstheme="minorHAnsi"/>
+          <w:color w:val="000000"/>
+          <w:sz w:val="22"/>
+          <w:szCs w:val="22"/>
+        </w:rPr>
+      </w:pPr>
+      <w:r>
+        <w:rPr>
+          <w:rFonts w:asciiTheme="minorHAnsi" w:hAnsiTheme="minorHAnsi" w:cstheme="minorHAnsi"/>
+          <w:color w:val="000000"/>
+          <w:sz w:val="22"/>
+          <w:szCs w:val="22"/>
+        </w:rPr>
+        <w:tab/>
+        <w:t>1 l'utilisateur clique sur un jeu dans la partie master</w:t>
+      </w:r>
+    </w:p>
+    <w:p>
+      <w:pPr>
+        <w:pStyle w:val="Standard"/>
+        <w:rPr>
+          <w:rFonts w:asciiTheme="minorHAnsi" w:hAnsiTheme="minorHAnsi" w:cstheme="minorHAnsi"/>
+          <w:color w:val="000000"/>
+          <w:sz w:val="22"/>
+          <w:szCs w:val="22"/>
+        </w:rPr>
+      </w:pPr>
+      <w:r>
+        <w:rPr>
+          <w:rFonts w:asciiTheme="minorHAnsi" w:hAnsiTheme="minorHAnsi" w:cstheme="minorHAnsi"/>
+          <w:color w:val="000000"/>
+          <w:sz w:val="22"/>
+          <w:szCs w:val="22"/>
+        </w:rPr>
+        <w:tab/>
+        <w:t>1.1 le système affiche les détails du jeu dans la partie détail</w:t>
+      </w:r>
+    </w:p>
+    <w:p>
+      <w:pPr>
+        <w:pStyle w:val="Standard"/>
+        <w:rPr>
+          <w:rFonts w:asciiTheme="minorHAnsi" w:hAnsiTheme="minorHAnsi" w:cstheme="minorHAnsi"/>
+          <w:color w:val="000000"/>
+          <w:sz w:val="22"/>
+          <w:szCs w:val="22"/>
+        </w:rPr>
+      </w:pPr>
+    </w:p>
+    <w:p>
+      <w:pPr>
+        <w:pStyle w:val="Standard"/>
+        <w:rPr>
+          <w:rFonts w:asciiTheme="minorHAnsi" w:hAnsiTheme="minorHAnsi" w:cstheme="minorHAnsi"/>
+          <w:color w:val="000000"/>
+          <w:sz w:val="22"/>
+          <w:szCs w:val="22"/>
+        </w:rPr>
+      </w:pPr>
+    </w:p>
+    <w:p>
+      <w:pPr>
+        <w:pStyle w:val="Standard"/>
+        <w:rPr>
+          <w:rFonts w:asciiTheme="minorHAnsi" w:hAnsiTheme="minorHAnsi" w:cstheme="minorHAnsi"/>
+          <w:color w:val="000000"/>
+          <w:sz w:val="22"/>
+          <w:szCs w:val="22"/>
+        </w:rPr>
+      </w:pPr>
+      <w:r>
+        <w:rPr>
+          <w:rFonts w:asciiTheme="minorHAnsi" w:hAnsiTheme="minorHAnsi" w:cstheme="minorHAnsi"/>
+          <w:color w:val="000000"/>
+          <w:sz w:val="22"/>
+          <w:szCs w:val="22"/>
+        </w:rPr>
+        <w:t>Nom cas : Lancer un jeu</w:t>
+      </w:r>
+    </w:p>
+    <w:p>
+      <w:pPr>
+        <w:pStyle w:val="Standard"/>
+        <w:rPr>
+          <w:rFonts w:asciiTheme="minorHAnsi" w:hAnsiTheme="minorHAnsi" w:cstheme="minorHAnsi"/>
+          <w:color w:val="000000"/>
+          <w:sz w:val="22"/>
+          <w:szCs w:val="22"/>
+        </w:rPr>
+      </w:pPr>
+      <w:r>
+        <w:rPr>
+          <w:rFonts w:asciiTheme="minorHAnsi" w:hAnsiTheme="minorHAnsi" w:cstheme="minorHAnsi"/>
+          <w:color w:val="000000"/>
+          <w:sz w:val="22"/>
+          <w:szCs w:val="22"/>
+        </w:rPr>
+        <w:t>Acteur : Utilisateur</w:t>
+      </w:r>
+    </w:p>
+    <w:p>
+      <w:pPr>
+        <w:pStyle w:val="Standard"/>
+        <w:rPr>
+          <w:rFonts w:asciiTheme="minorHAnsi" w:hAnsiTheme="minorHAnsi" w:cstheme="minorHAnsi"/>
+          <w:color w:val="000000"/>
+          <w:sz w:val="22"/>
+          <w:szCs w:val="22"/>
+        </w:rPr>
+      </w:pPr>
+      <w:r>
+        <w:rPr>
+          <w:rFonts w:asciiTheme="minorHAnsi" w:hAnsiTheme="minorHAnsi" w:cstheme="minorHAnsi"/>
+          <w:color w:val="000000"/>
+          <w:sz w:val="22"/>
+          <w:szCs w:val="22"/>
+        </w:rPr>
+        <w:t>Scenario nominal :</w:t>
+      </w:r>
+    </w:p>
+    <w:p>
+      <w:pPr>
+        <w:pStyle w:val="Standard"/>
+        <w:rPr>
+          <w:rFonts w:asciiTheme="minorHAnsi" w:hAnsiTheme="minorHAnsi" w:cstheme="minorHAnsi"/>
+          <w:color w:val="000000"/>
+          <w:sz w:val="22"/>
+          <w:szCs w:val="22"/>
+        </w:rPr>
+      </w:pPr>
+      <w:r>
+        <w:rPr>
+          <w:rFonts w:asciiTheme="minorHAnsi" w:hAnsiTheme="minorHAnsi" w:cstheme="minorHAnsi"/>
+          <w:color w:val="000000"/>
+          <w:sz w:val="22"/>
+          <w:szCs w:val="22"/>
+        </w:rPr>
+        <w:tab/>
+        <w:t>1</w:t>
+      </w:r>
+      <w:r>
+        <w:rPr>
+          <w:rFonts w:asciiTheme="minorHAnsi" w:hAnsiTheme="minorHAnsi" w:cstheme="minorHAnsi"/>
+          <w:color w:val="000000"/>
+          <w:sz w:val="22"/>
+          <w:szCs w:val="22"/>
+        </w:rPr>
+        <w:t xml:space="preserve">   </w:t>
+      </w:r>
+      <w:r>
+        <w:rPr>
+          <w:rFonts w:asciiTheme="minorHAnsi" w:hAnsiTheme="minorHAnsi" w:cstheme="minorHAnsi"/>
+          <w:color w:val="000000"/>
+          <w:sz w:val="22"/>
+          <w:szCs w:val="22"/>
+        </w:rPr>
+        <w:t xml:space="preserve"> l'utilisateur clique sur le bouton jouer</w:t>
+      </w:r>
+    </w:p>
+    <w:p>
+      <w:pPr>
+        <w:pStyle w:val="Standard"/>
+        <w:rPr>
+          <w:rFonts w:asciiTheme="minorHAnsi" w:hAnsiTheme="minorHAnsi" w:cstheme="minorHAnsi"/>
+          <w:color w:val="000000"/>
+          <w:sz w:val="22"/>
+          <w:szCs w:val="22"/>
+        </w:rPr>
+      </w:pPr>
+      <w:r>
+        <w:rPr>
+          <w:rFonts w:asciiTheme="minorHAnsi" w:hAnsiTheme="minorHAnsi" w:cstheme="minorHAnsi"/>
+          <w:color w:val="000000"/>
+          <w:sz w:val="22"/>
+          <w:szCs w:val="22"/>
+        </w:rPr>
+        <w:tab/>
+        <w:t>1.1 le système lance le jeu</w:t>
+      </w:r>
+    </w:p>
+    <w:p>
+      <w:pPr>
+        <w:pStyle w:val="Standard"/>
+        <w:rPr>
+          <w:rFonts w:asciiTheme="minorHAnsi" w:hAnsiTheme="minorHAnsi" w:cstheme="minorHAnsi"/>
+          <w:color w:val="000000"/>
+          <w:sz w:val="22"/>
+          <w:szCs w:val="22"/>
+        </w:rPr>
+      </w:pPr>
+      <w:r>
+        <w:rPr>
+          <w:rFonts w:asciiTheme="minorHAnsi" w:hAnsiTheme="minorHAnsi" w:cstheme="minorHAnsi"/>
+          <w:color w:val="000000"/>
+          <w:sz w:val="22"/>
+          <w:szCs w:val="22"/>
+        </w:rPr>
+        <w:t>Scenario alternatif :</w:t>
+      </w:r>
+    </w:p>
+    <w:p>
+      <w:pPr>
+        <w:pStyle w:val="Standard"/>
+        <w:rPr>
+          <w:rFonts w:asciiTheme="minorHAnsi" w:hAnsiTheme="minorHAnsi" w:cstheme="minorHAnsi"/>
+          <w:color w:val="000000"/>
+          <w:sz w:val="22"/>
+          <w:szCs w:val="22"/>
+        </w:rPr>
+      </w:pPr>
+      <w:r>
+        <w:rPr>
+          <w:rFonts w:asciiTheme="minorHAnsi" w:hAnsiTheme="minorHAnsi" w:cstheme="minorHAnsi"/>
+          <w:color w:val="000000"/>
+          <w:sz w:val="22"/>
+          <w:szCs w:val="22"/>
+        </w:rPr>
+        <w:tab/>
+        <w:t>1.1 le système ne trouve pas le jeu et lance une erreur.</w:t>
+      </w:r>
+    </w:p>
+    <w:p>
+      <w:pPr>
+        <w:pStyle w:val="Standard"/>
+        <w:rPr>
+          <w:rFonts w:asciiTheme="minorHAnsi" w:hAnsiTheme="minorHAnsi" w:cstheme="minorHAnsi"/>
+          <w:color w:val="000000"/>
+          <w:sz w:val="22"/>
+          <w:szCs w:val="22"/>
+        </w:rPr>
+      </w:pPr>
+    </w:p>
+    <w:p>
+      <w:pPr>
+        <w:pStyle w:val="Standard"/>
+        <w:rPr>
+          <w:rFonts w:asciiTheme="minorHAnsi" w:hAnsiTheme="minorHAnsi" w:cstheme="minorHAnsi"/>
+          <w:color w:val="000000"/>
+          <w:sz w:val="22"/>
+          <w:szCs w:val="22"/>
+        </w:rPr>
+      </w:pPr>
+    </w:p>
+    <w:p>
+      <w:pPr>
+        <w:pStyle w:val="Standard"/>
+        <w:rPr>
+          <w:rFonts w:asciiTheme="minorHAnsi" w:hAnsiTheme="minorHAnsi" w:cstheme="minorHAnsi"/>
+          <w:color w:val="000000"/>
+          <w:sz w:val="22"/>
+          <w:szCs w:val="22"/>
+        </w:rPr>
+      </w:pPr>
+      <w:r>
+        <w:rPr>
+          <w:rFonts w:asciiTheme="minorHAnsi" w:hAnsiTheme="minorHAnsi" w:cstheme="minorHAnsi"/>
+          <w:color w:val="000000"/>
+          <w:sz w:val="22"/>
+          <w:szCs w:val="22"/>
+        </w:rPr>
+        <w:t>Nom cas : Ajout d'une note</w:t>
+      </w:r>
+    </w:p>
+    <w:p>
+      <w:pPr>
+        <w:pStyle w:val="Standard"/>
+        <w:rPr>
+          <w:rFonts w:asciiTheme="minorHAnsi" w:hAnsiTheme="minorHAnsi" w:cstheme="minorHAnsi"/>
+          <w:color w:val="000000"/>
+          <w:sz w:val="22"/>
+          <w:szCs w:val="22"/>
+        </w:rPr>
+      </w:pPr>
+      <w:r>
+        <w:rPr>
+          <w:rFonts w:asciiTheme="minorHAnsi" w:hAnsiTheme="minorHAnsi" w:cstheme="minorHAnsi"/>
+          <w:color w:val="000000"/>
+          <w:sz w:val="22"/>
+          <w:szCs w:val="22"/>
+        </w:rPr>
+        <w:t>Acteur : Utilisateur</w:t>
+      </w:r>
+    </w:p>
+    <w:p>
+      <w:pPr>
+        <w:pStyle w:val="Standard"/>
+        <w:rPr>
+          <w:rFonts w:asciiTheme="minorHAnsi" w:hAnsiTheme="minorHAnsi" w:cstheme="minorHAnsi"/>
+          <w:color w:val="000000"/>
+          <w:sz w:val="22"/>
+          <w:szCs w:val="22"/>
+        </w:rPr>
+      </w:pPr>
+      <w:r>
+        <w:rPr>
+          <w:rFonts w:asciiTheme="minorHAnsi" w:hAnsiTheme="minorHAnsi" w:cstheme="minorHAnsi"/>
+          <w:color w:val="000000"/>
+          <w:sz w:val="22"/>
+          <w:szCs w:val="22"/>
+        </w:rPr>
+        <w:t>Scenario nominal :</w:t>
+      </w:r>
+    </w:p>
+    <w:p>
+      <w:pPr>
+        <w:pStyle w:val="Standard"/>
+        <w:rPr>
+          <w:rFonts w:asciiTheme="minorHAnsi" w:hAnsiTheme="minorHAnsi" w:cstheme="minorHAnsi"/>
+          <w:color w:val="000000"/>
+          <w:sz w:val="22"/>
+          <w:szCs w:val="22"/>
+        </w:rPr>
+      </w:pPr>
+      <w:r>
+        <w:rPr>
+          <w:rFonts w:asciiTheme="minorHAnsi" w:hAnsiTheme="minorHAnsi" w:cstheme="minorHAnsi"/>
+          <w:color w:val="000000"/>
+          <w:sz w:val="22"/>
+          <w:szCs w:val="22"/>
+        </w:rPr>
+        <w:tab/>
+        <w:t>1     l'utilisateur rentre ou supprime du texte</w:t>
+      </w:r>
+    </w:p>
+    <w:p>
+      <w:pPr>
+        <w:pStyle w:val="Standard"/>
+        <w:rPr>
+          <w:rFonts w:asciiTheme="minorHAnsi" w:hAnsiTheme="minorHAnsi" w:cstheme="minorHAnsi"/>
+          <w:color w:val="000000"/>
+          <w:sz w:val="22"/>
+          <w:szCs w:val="22"/>
+        </w:rPr>
+      </w:pPr>
+      <w:r>
+        <w:rPr>
+          <w:rFonts w:asciiTheme="minorHAnsi" w:hAnsiTheme="minorHAnsi" w:cstheme="minorHAnsi"/>
+          <w:color w:val="000000"/>
+          <w:sz w:val="22"/>
+          <w:szCs w:val="22"/>
+        </w:rPr>
+        <w:tab/>
+        <w:t>1.1 le système sauvegarde la modification</w:t>
+      </w:r>
+    </w:p>
+    <w:p>
+      <w:pPr>
+        <w:pStyle w:val="Standard"/>
+        <w:rPr>
+          <w:rFonts w:asciiTheme="minorHAnsi" w:hAnsiTheme="minorHAnsi" w:cstheme="minorHAnsi"/>
+          <w:color w:val="000000"/>
+          <w:sz w:val="22"/>
+          <w:szCs w:val="22"/>
+        </w:rPr>
+      </w:pPr>
+    </w:p>
+    <w:p>
+      <w:pPr>
+        <w:pStyle w:val="Standard"/>
+        <w:rPr>
+          <w:rFonts w:asciiTheme="minorHAnsi" w:hAnsiTheme="minorHAnsi" w:cstheme="minorHAnsi"/>
+          <w:color w:val="000000"/>
+          <w:sz w:val="22"/>
+          <w:szCs w:val="22"/>
+        </w:rPr>
+      </w:pPr>
+    </w:p>
+    <w:p>
+      <w:pPr>
+        <w:pStyle w:val="Standard"/>
+        <w:rPr>
+          <w:rFonts w:asciiTheme="minorHAnsi" w:hAnsiTheme="minorHAnsi" w:cstheme="minorHAnsi"/>
+          <w:color w:val="000000"/>
+          <w:sz w:val="22"/>
+          <w:szCs w:val="22"/>
+        </w:rPr>
+      </w:pPr>
+      <w:r>
+        <w:rPr>
+          <w:rFonts w:asciiTheme="minorHAnsi" w:hAnsiTheme="minorHAnsi" w:cstheme="minorHAnsi"/>
+          <w:color w:val="000000"/>
+          <w:sz w:val="22"/>
+          <w:szCs w:val="22"/>
+        </w:rPr>
+        <w:t>Nom cas : Modifier les détails d'un jeu</w:t>
+      </w:r>
+    </w:p>
+    <w:p>
+      <w:pPr>
+        <w:pStyle w:val="Standard"/>
+        <w:rPr>
+          <w:rFonts w:asciiTheme="minorHAnsi" w:hAnsiTheme="minorHAnsi" w:cstheme="minorHAnsi"/>
+          <w:color w:val="000000"/>
+          <w:sz w:val="22"/>
+          <w:szCs w:val="22"/>
+        </w:rPr>
+      </w:pPr>
+      <w:r>
+        <w:rPr>
+          <w:rFonts w:asciiTheme="minorHAnsi" w:hAnsiTheme="minorHAnsi" w:cstheme="minorHAnsi"/>
+          <w:color w:val="000000"/>
+          <w:sz w:val="22"/>
+          <w:szCs w:val="22"/>
+        </w:rPr>
+        <w:t>Acteur : Utilisateur</w:t>
+      </w:r>
+    </w:p>
+    <w:p>
+      <w:pPr>
+        <w:pStyle w:val="Standard"/>
+        <w:rPr>
+          <w:rFonts w:asciiTheme="minorHAnsi" w:hAnsiTheme="minorHAnsi" w:cstheme="minorHAnsi"/>
+          <w:color w:val="000000"/>
+          <w:sz w:val="22"/>
+          <w:szCs w:val="22"/>
+        </w:rPr>
+      </w:pPr>
+      <w:r>
+        <w:rPr>
+          <w:rFonts w:asciiTheme="minorHAnsi" w:hAnsiTheme="minorHAnsi" w:cstheme="minorHAnsi"/>
+          <w:color w:val="000000"/>
+          <w:sz w:val="22"/>
+          <w:szCs w:val="22"/>
+        </w:rPr>
+        <w:t>Cas inclus : Ajout de détails</w:t>
+      </w:r>
+    </w:p>
+    <w:p>
+      <w:pPr>
+        <w:pStyle w:val="Standard"/>
+        <w:rPr>
+          <w:rFonts w:asciiTheme="minorHAnsi" w:hAnsiTheme="minorHAnsi" w:cstheme="minorHAnsi"/>
+          <w:color w:val="000000"/>
+          <w:sz w:val="22"/>
+          <w:szCs w:val="22"/>
+        </w:rPr>
+      </w:pPr>
+      <w:r>
+        <w:rPr>
+          <w:rFonts w:asciiTheme="minorHAnsi" w:hAnsiTheme="minorHAnsi" w:cstheme="minorHAnsi"/>
+          <w:color w:val="000000"/>
+          <w:sz w:val="22"/>
+          <w:szCs w:val="22"/>
+        </w:rPr>
+        <w:t>Scenario nominal :</w:t>
+      </w:r>
+    </w:p>
+    <w:p>
+      <w:pPr>
+        <w:pStyle w:val="Standard"/>
+        <w:ind w:firstLine="709"/>
+        <w:rPr>
+          <w:rFonts w:asciiTheme="minorHAnsi" w:hAnsiTheme="minorHAnsi" w:cstheme="minorHAnsi"/>
+          <w:color w:val="000000"/>
+          <w:sz w:val="22"/>
+          <w:szCs w:val="22"/>
+        </w:rPr>
+      </w:pPr>
+      <w:r>
+        <w:rPr>
+          <w:rFonts w:asciiTheme="minorHAnsi" w:hAnsiTheme="minorHAnsi" w:cstheme="minorHAnsi"/>
+          <w:color w:val="000000"/>
+          <w:sz w:val="22"/>
+          <w:szCs w:val="22"/>
+        </w:rPr>
+        <w:t>1     P</w:t>
+      </w:r>
+      <w:r>
+        <w:rPr>
+          <w:rFonts w:asciiTheme="minorHAnsi" w:hAnsiTheme="minorHAnsi" w:cstheme="minorHAnsi"/>
+          <w:color w:val="000000"/>
+          <w:sz w:val="22"/>
+          <w:szCs w:val="22"/>
+        </w:rPr>
+        <w:t>ermet la modification des détails d’un jeu</w:t>
+      </w:r>
+    </w:p>
+    <w:p>
+      <w:pPr>
+        <w:pStyle w:val="Standard"/>
+        <w:rPr>
+          <w:rFonts w:asciiTheme="minorHAnsi" w:hAnsiTheme="minorHAnsi" w:cstheme="minorHAnsi"/>
+          <w:color w:val="000000"/>
+          <w:sz w:val="22"/>
+          <w:szCs w:val="22"/>
+        </w:rPr>
+      </w:pPr>
+    </w:p>
+    <w:p>
+      <w:pPr>
+        <w:pStyle w:val="Standard"/>
+        <w:rPr>
+          <w:rFonts w:asciiTheme="minorHAnsi" w:hAnsiTheme="minorHAnsi" w:cstheme="minorHAnsi"/>
+          <w:color w:val="000000"/>
+          <w:sz w:val="22"/>
+          <w:szCs w:val="22"/>
+        </w:rPr>
+      </w:pPr>
+    </w:p>
+    <w:p>
+      <w:pPr>
+        <w:pStyle w:val="Standard"/>
+        <w:rPr>
+          <w:rFonts w:asciiTheme="minorHAnsi" w:hAnsiTheme="minorHAnsi" w:cstheme="minorHAnsi"/>
+          <w:color w:val="000000"/>
+          <w:sz w:val="22"/>
+          <w:szCs w:val="22"/>
+        </w:rPr>
+      </w:pPr>
+      <w:r>
+        <w:rPr>
+          <w:rFonts w:asciiTheme="minorHAnsi" w:hAnsiTheme="minorHAnsi" w:cstheme="minorHAnsi"/>
+          <w:color w:val="000000"/>
+          <w:sz w:val="22"/>
+          <w:szCs w:val="22"/>
+        </w:rPr>
+        <w:t>Nom cas : Ajout de détails</w:t>
+      </w:r>
+    </w:p>
+    <w:p>
+      <w:pPr>
+        <w:pStyle w:val="Standard"/>
+        <w:rPr>
+          <w:rFonts w:asciiTheme="minorHAnsi" w:hAnsiTheme="minorHAnsi" w:cstheme="minorHAnsi"/>
+          <w:color w:val="000000"/>
+          <w:sz w:val="22"/>
+          <w:szCs w:val="22"/>
+        </w:rPr>
+      </w:pPr>
+      <w:r>
+        <w:rPr>
+          <w:rFonts w:asciiTheme="minorHAnsi" w:hAnsiTheme="minorHAnsi" w:cstheme="minorHAnsi"/>
+          <w:color w:val="000000"/>
+          <w:sz w:val="22"/>
+          <w:szCs w:val="22"/>
+        </w:rPr>
+        <w:t>Acteur : Utilisateur</w:t>
+      </w:r>
+    </w:p>
+    <w:p>
+      <w:pPr>
+        <w:pStyle w:val="Standard"/>
+        <w:rPr>
+          <w:rFonts w:asciiTheme="minorHAnsi" w:hAnsiTheme="minorHAnsi" w:cstheme="minorHAnsi"/>
+          <w:color w:val="000000"/>
+          <w:sz w:val="22"/>
+          <w:szCs w:val="22"/>
+        </w:rPr>
+      </w:pPr>
+      <w:r>
+        <w:rPr>
+          <w:rFonts w:asciiTheme="minorHAnsi" w:hAnsiTheme="minorHAnsi" w:cstheme="minorHAnsi"/>
+          <w:color w:val="000000"/>
+          <w:sz w:val="22"/>
+          <w:szCs w:val="22"/>
+        </w:rPr>
+        <w:t>Scenario nominal :</w:t>
+      </w:r>
+    </w:p>
+    <w:p>
+      <w:pPr>
+        <w:pStyle w:val="Standard"/>
+        <w:rPr>
+          <w:rFonts w:asciiTheme="minorHAnsi" w:hAnsiTheme="minorHAnsi" w:cstheme="minorHAnsi"/>
+          <w:color w:val="000000"/>
+          <w:sz w:val="22"/>
+          <w:szCs w:val="22"/>
+        </w:rPr>
+      </w:pPr>
+      <w:r>
+        <w:rPr>
+          <w:rFonts w:asciiTheme="minorHAnsi" w:hAnsiTheme="minorHAnsi" w:cstheme="minorHAnsi"/>
+          <w:color w:val="000000"/>
+          <w:sz w:val="22"/>
+          <w:szCs w:val="22"/>
+        </w:rPr>
+        <w:tab/>
+        <w:t>1     l'utilisateur ajoute une photo et/ou une description</w:t>
+      </w:r>
+    </w:p>
+    <w:p>
+      <w:pPr>
+        <w:pStyle w:val="Standard"/>
+        <w:rPr>
+          <w:rFonts w:asciiTheme="minorHAnsi" w:hAnsiTheme="minorHAnsi" w:cstheme="minorHAnsi"/>
+          <w:color w:val="000000"/>
+          <w:sz w:val="22"/>
+          <w:szCs w:val="22"/>
+        </w:rPr>
+      </w:pPr>
+      <w:r>
+        <w:rPr>
+          <w:rFonts w:asciiTheme="minorHAnsi" w:hAnsiTheme="minorHAnsi" w:cstheme="minorHAnsi"/>
+          <w:color w:val="000000"/>
+          <w:sz w:val="22"/>
+          <w:szCs w:val="22"/>
+        </w:rPr>
+        <w:tab/>
+        <w:t>1.1 le système modifie les éléments modifiés</w:t>
+      </w:r>
+    </w:p>
+    <w:p>
+      <w:pPr>
+        <w:pStyle w:val="Standard"/>
+        <w:rPr>
+          <w:rFonts w:asciiTheme="minorHAnsi" w:hAnsiTheme="minorHAnsi" w:cstheme="minorHAnsi"/>
+          <w:color w:val="000000"/>
+          <w:sz w:val="22"/>
+          <w:szCs w:val="22"/>
+        </w:rPr>
+      </w:pPr>
+      <w:r>
+        <w:rPr>
+          <w:rFonts w:asciiTheme="minorHAnsi" w:hAnsiTheme="minorHAnsi" w:cstheme="minorHAnsi"/>
+          <w:color w:val="000000"/>
+          <w:sz w:val="22"/>
+          <w:szCs w:val="22"/>
+        </w:rPr>
+        <w:tab/>
+        <w:t>2     l'utilisateur valide la modification</w:t>
+      </w:r>
+    </w:p>
+    <w:p>
+      <w:pPr>
+        <w:pStyle w:val="Standard"/>
+        <w:rPr>
+          <w:rFonts w:asciiTheme="minorHAnsi" w:hAnsiTheme="minorHAnsi" w:cstheme="minorHAnsi"/>
+          <w:color w:val="000000"/>
+          <w:sz w:val="22"/>
+          <w:szCs w:val="22"/>
+        </w:rPr>
+      </w:pPr>
+      <w:r>
+        <w:rPr>
+          <w:rFonts w:asciiTheme="minorHAnsi" w:hAnsiTheme="minorHAnsi" w:cstheme="minorHAnsi"/>
+          <w:color w:val="000000"/>
+          <w:sz w:val="22"/>
+          <w:szCs w:val="22"/>
+        </w:rPr>
+        <w:tab/>
+        <w:t>2.1 le système enregistre les modifications</w:t>
+      </w:r>
+    </w:p>
+    <w:p>
+      <w:pPr>
+        <w:pStyle w:val="Standard"/>
+        <w:rPr>
+          <w:rFonts w:asciiTheme="minorHAnsi" w:hAnsiTheme="minorHAnsi" w:cstheme="minorHAnsi"/>
+          <w:color w:val="000000"/>
+          <w:sz w:val="22"/>
+          <w:szCs w:val="22"/>
+        </w:rPr>
+      </w:pPr>
+      <w:r>
+        <w:rPr>
+          <w:rFonts w:asciiTheme="minorHAnsi" w:hAnsiTheme="minorHAnsi" w:cstheme="minorHAnsi"/>
+          <w:color w:val="000000"/>
+          <w:sz w:val="22"/>
+          <w:szCs w:val="22"/>
+        </w:rPr>
+        <w:t>Scenario alternatif :</w:t>
+      </w:r>
+    </w:p>
+    <w:p>
+      <w:pPr>
+        <w:pStyle w:val="Standard"/>
+        <w:rPr>
+          <w:rFonts w:asciiTheme="minorHAnsi" w:hAnsiTheme="minorHAnsi" w:cstheme="minorHAnsi"/>
+          <w:color w:val="000000"/>
+          <w:sz w:val="22"/>
+          <w:szCs w:val="22"/>
+        </w:rPr>
+      </w:pPr>
+      <w:r>
+        <w:rPr>
+          <w:rFonts w:asciiTheme="minorHAnsi" w:hAnsiTheme="minorHAnsi" w:cstheme="minorHAnsi"/>
+          <w:color w:val="000000"/>
+          <w:sz w:val="22"/>
+          <w:szCs w:val="22"/>
+        </w:rPr>
+        <w:tab/>
+        <w:t>2</w:t>
+      </w:r>
+      <w:r>
+        <w:rPr>
+          <w:rFonts w:asciiTheme="minorHAnsi" w:hAnsiTheme="minorHAnsi" w:cstheme="minorHAnsi"/>
+          <w:color w:val="000000"/>
+          <w:sz w:val="22"/>
+          <w:szCs w:val="22"/>
+        </w:rPr>
+        <w:t xml:space="preserve">.  </w:t>
+      </w:r>
+      <w:r>
+        <w:rPr>
+          <w:rFonts w:asciiTheme="minorHAnsi" w:hAnsiTheme="minorHAnsi" w:cstheme="minorHAnsi"/>
+          <w:color w:val="000000"/>
+          <w:sz w:val="22"/>
+          <w:szCs w:val="22"/>
+        </w:rPr>
+        <w:t xml:space="preserve"> l'utilisateur annule les modifications</w:t>
+      </w:r>
+    </w:p>
+    <w:p>
+      <w:pPr>
+        <w:pStyle w:val="Standard"/>
+        <w:rPr>
+          <w:rFonts w:asciiTheme="minorHAnsi" w:hAnsiTheme="minorHAnsi" w:cstheme="minorHAnsi"/>
+          <w:color w:val="000000"/>
+          <w:sz w:val="22"/>
+          <w:szCs w:val="22"/>
+        </w:rPr>
+      </w:pPr>
+      <w:r>
+        <w:rPr>
+          <w:rFonts w:asciiTheme="minorHAnsi" w:hAnsiTheme="minorHAnsi" w:cstheme="minorHAnsi"/>
+          <w:color w:val="000000"/>
+          <w:sz w:val="22"/>
+          <w:szCs w:val="22"/>
+        </w:rPr>
+        <w:tab/>
+        <w:t>2.1 le système annule les modifications</w:t>
+      </w:r>
+    </w:p>
+    <w:p>
+      <w:pPr>
+        <w:pStyle w:val="Standard"/>
+        <w:rPr>
+          <w:rFonts w:asciiTheme="minorHAnsi" w:hAnsiTheme="minorHAnsi" w:cstheme="minorHAnsi"/>
+          <w:color w:val="000000"/>
+          <w:sz w:val="22"/>
+          <w:szCs w:val="22"/>
+        </w:rPr>
+      </w:pPr>
+    </w:p>
+    <w:p>
+      <w:pPr>
+        <w:pStyle w:val="Standard"/>
+        <w:rPr>
+          <w:rFonts w:asciiTheme="minorHAnsi" w:hAnsiTheme="minorHAnsi" w:cstheme="minorHAnsi"/>
+          <w:color w:val="000000"/>
+          <w:sz w:val="22"/>
+          <w:szCs w:val="22"/>
+        </w:rPr>
+      </w:pPr>
+    </w:p>
+    <w:p>
+      <w:pPr>
+        <w:pStyle w:val="Standard"/>
+        <w:rPr>
+          <w:rFonts w:asciiTheme="minorHAnsi" w:hAnsiTheme="minorHAnsi" w:cstheme="minorHAnsi"/>
+          <w:color w:val="000000"/>
+          <w:sz w:val="22"/>
+          <w:szCs w:val="22"/>
+        </w:rPr>
+      </w:pPr>
+      <w:r>
+        <w:rPr>
+          <w:rFonts w:asciiTheme="minorHAnsi" w:hAnsiTheme="minorHAnsi" w:cstheme="minorHAnsi"/>
+          <w:color w:val="000000"/>
+          <w:sz w:val="22"/>
+          <w:szCs w:val="22"/>
+        </w:rPr>
+        <w:t>Nom cas : Ajouter un jeu</w:t>
+      </w:r>
+    </w:p>
+    <w:p>
+      <w:pPr>
+        <w:pStyle w:val="Standard"/>
+        <w:rPr>
+          <w:rFonts w:asciiTheme="minorHAnsi" w:hAnsiTheme="minorHAnsi" w:cstheme="minorHAnsi"/>
+          <w:color w:val="000000"/>
+          <w:sz w:val="22"/>
+          <w:szCs w:val="22"/>
+        </w:rPr>
+      </w:pPr>
+      <w:r>
+        <w:rPr>
+          <w:rFonts w:asciiTheme="minorHAnsi" w:hAnsiTheme="minorHAnsi" w:cstheme="minorHAnsi"/>
+          <w:color w:val="000000"/>
+          <w:sz w:val="22"/>
+          <w:szCs w:val="22"/>
+        </w:rPr>
+        <w:t>Acteur : Utilisateur</w:t>
+      </w:r>
+    </w:p>
+    <w:p>
+      <w:pPr>
+        <w:pStyle w:val="Standard"/>
+        <w:rPr>
+          <w:rFonts w:asciiTheme="minorHAnsi" w:hAnsiTheme="minorHAnsi" w:cstheme="minorHAnsi"/>
+          <w:color w:val="000000"/>
+          <w:sz w:val="22"/>
+          <w:szCs w:val="22"/>
+        </w:rPr>
+      </w:pPr>
+      <w:r>
+        <w:rPr>
+          <w:rFonts w:asciiTheme="minorHAnsi" w:hAnsiTheme="minorHAnsi" w:cstheme="minorHAnsi"/>
+          <w:color w:val="000000"/>
+          <w:sz w:val="22"/>
+          <w:szCs w:val="22"/>
+        </w:rPr>
+        <w:t>Scenario nominal :</w:t>
+      </w:r>
+    </w:p>
+    <w:p>
+      <w:pPr>
+        <w:pStyle w:val="Standard"/>
+        <w:rPr>
+          <w:rFonts w:asciiTheme="minorHAnsi" w:hAnsiTheme="minorHAnsi" w:cstheme="minorHAnsi"/>
+          <w:color w:val="000000"/>
+          <w:sz w:val="22"/>
+          <w:szCs w:val="22"/>
+        </w:rPr>
+      </w:pPr>
+      <w:r>
+        <w:rPr>
+          <w:rFonts w:asciiTheme="minorHAnsi" w:hAnsiTheme="minorHAnsi" w:cstheme="minorHAnsi"/>
+          <w:color w:val="000000"/>
+          <w:sz w:val="22"/>
+          <w:szCs w:val="22"/>
+        </w:rPr>
+        <w:tab/>
+        <w:t>1.     l’utilisateur clique sur le bouton « Ajouter un jeu »</w:t>
+      </w:r>
+    </w:p>
+    <w:p>
+      <w:pPr>
+        <w:pStyle w:val="Standard"/>
+        <w:rPr>
+          <w:rFonts w:asciiTheme="minorHAnsi" w:hAnsiTheme="minorHAnsi" w:cstheme="minorHAnsi"/>
+          <w:color w:val="000000"/>
+          <w:sz w:val="22"/>
+          <w:szCs w:val="22"/>
+        </w:rPr>
+      </w:pPr>
+      <w:r>
+        <w:rPr>
+          <w:rFonts w:asciiTheme="minorHAnsi" w:hAnsiTheme="minorHAnsi" w:cstheme="minorHAnsi"/>
+          <w:color w:val="000000"/>
+          <w:sz w:val="22"/>
+          <w:szCs w:val="22"/>
+        </w:rPr>
+        <w:t xml:space="preserve"> </w:t>
+      </w:r>
+      <w:r>
+        <w:rPr>
+          <w:rFonts w:asciiTheme="minorHAnsi" w:hAnsiTheme="minorHAnsi" w:cstheme="minorHAnsi"/>
+          <w:color w:val="000000"/>
+          <w:sz w:val="22"/>
+          <w:szCs w:val="22"/>
+        </w:rPr>
+        <w:tab/>
+        <w:t>1,1. le système affiche la page pour ajouter un jeu</w:t>
+      </w:r>
+    </w:p>
+    <w:p>
+      <w:pPr>
+        <w:pStyle w:val="Standard"/>
+        <w:rPr>
+          <w:rFonts w:asciiTheme="minorHAnsi" w:hAnsiTheme="minorHAnsi" w:cstheme="minorHAnsi"/>
+          <w:color w:val="000000"/>
+          <w:sz w:val="22"/>
+          <w:szCs w:val="22"/>
+        </w:rPr>
+      </w:pPr>
+      <w:r>
+        <w:rPr>
+          <w:rFonts w:asciiTheme="minorHAnsi" w:hAnsiTheme="minorHAnsi" w:cstheme="minorHAnsi"/>
+          <w:color w:val="000000"/>
+          <w:sz w:val="22"/>
+          <w:szCs w:val="22"/>
+        </w:rPr>
+        <w:tab/>
+        <w:t>2.     l’utilisateur entre le chemin du jeu</w:t>
+      </w:r>
+    </w:p>
+    <w:p>
+      <w:pPr>
+        <w:pStyle w:val="Standard"/>
+        <w:rPr>
+          <w:rFonts w:asciiTheme="minorHAnsi" w:hAnsiTheme="minorHAnsi" w:cstheme="minorHAnsi"/>
+          <w:color w:val="000000"/>
+          <w:sz w:val="22"/>
+          <w:szCs w:val="22"/>
+        </w:rPr>
+      </w:pPr>
+      <w:r>
+        <w:rPr>
+          <w:rFonts w:asciiTheme="minorHAnsi" w:hAnsiTheme="minorHAnsi" w:cstheme="minorHAnsi"/>
+          <w:color w:val="000000"/>
+          <w:sz w:val="22"/>
+          <w:szCs w:val="22"/>
+        </w:rPr>
+        <w:tab/>
+        <w:t>2,2. le système ajoute le jeu à l’application</w:t>
+      </w:r>
+    </w:p>
+    <w:p>
+      <w:pPr>
+        <w:pStyle w:val="Standard"/>
+        <w:rPr>
+          <w:rFonts w:asciiTheme="minorHAnsi" w:hAnsiTheme="minorHAnsi" w:cstheme="minorHAnsi"/>
+          <w:color w:val="000000"/>
+          <w:sz w:val="22"/>
+          <w:szCs w:val="22"/>
+        </w:rPr>
+      </w:pPr>
+      <w:r>
+        <w:rPr>
+          <w:rFonts w:asciiTheme="minorHAnsi" w:hAnsiTheme="minorHAnsi" w:cstheme="minorHAnsi"/>
+          <w:color w:val="000000"/>
+          <w:sz w:val="22"/>
+          <w:szCs w:val="22"/>
+        </w:rPr>
+        <w:t>Scenario alternatif:</w:t>
+      </w:r>
+    </w:p>
+    <w:p>
+      <w:pPr>
+        <w:pStyle w:val="Standard"/>
+        <w:rPr>
+          <w:rFonts w:asciiTheme="minorHAnsi" w:hAnsiTheme="minorHAnsi" w:cstheme="minorHAnsi"/>
+          <w:color w:val="000000"/>
+          <w:sz w:val="22"/>
+          <w:szCs w:val="22"/>
+        </w:rPr>
+      </w:pPr>
+      <w:r>
+        <w:rPr>
+          <w:rFonts w:asciiTheme="minorHAnsi" w:hAnsiTheme="minorHAnsi" w:cstheme="minorHAnsi"/>
+          <w:color w:val="000000"/>
+          <w:sz w:val="22"/>
+          <w:szCs w:val="22"/>
+        </w:rPr>
+        <w:tab/>
+        <w:t>3 l'utilisateur annule son choix</w:t>
+      </w:r>
+    </w:p>
+    <w:p>
+      <w:pPr>
+        <w:pStyle w:val="Standard"/>
+        <w:rPr>
+          <w:rFonts w:asciiTheme="minorHAnsi" w:hAnsiTheme="minorHAnsi" w:cstheme="minorHAnsi"/>
+          <w:color w:val="000000"/>
+          <w:sz w:val="22"/>
+          <w:szCs w:val="22"/>
+        </w:rPr>
+      </w:pPr>
+      <w:r>
+        <w:rPr>
+          <w:rFonts w:asciiTheme="minorHAnsi" w:hAnsiTheme="minorHAnsi" w:cstheme="minorHAnsi"/>
+          <w:color w:val="000000"/>
+          <w:sz w:val="22"/>
+          <w:szCs w:val="22"/>
+        </w:rPr>
+        <w:lastRenderedPageBreak/>
+        <w:tab/>
+        <w:t>3.1 le système n'effectue pas l'ajout du jeu</w:t>
+      </w:r>
+    </w:p>
+    <w:p>
+      <w:pPr>
+        <w:pStyle w:val="Standard"/>
+        <w:rPr>
+          <w:rFonts w:asciiTheme="minorHAnsi" w:hAnsiTheme="minorHAnsi" w:cstheme="minorHAnsi"/>
+          <w:color w:val="000000"/>
+          <w:sz w:val="22"/>
+          <w:szCs w:val="22"/>
+        </w:rPr>
+      </w:pPr>
+    </w:p>
+    <w:p>
+      <w:pPr>
+        <w:pStyle w:val="Standard"/>
+        <w:rPr>
+          <w:rFonts w:asciiTheme="minorHAnsi" w:hAnsiTheme="minorHAnsi" w:cstheme="minorHAnsi"/>
+          <w:color w:val="000000"/>
+          <w:sz w:val="22"/>
+          <w:szCs w:val="22"/>
+        </w:rPr>
+      </w:pPr>
+    </w:p>
+    <w:p>
+      <w:pPr>
+        <w:pStyle w:val="Standard"/>
+        <w:rPr>
+          <w:rFonts w:asciiTheme="minorHAnsi" w:hAnsiTheme="minorHAnsi" w:cstheme="minorHAnsi"/>
+          <w:color w:val="000000"/>
+          <w:sz w:val="22"/>
+          <w:szCs w:val="22"/>
+        </w:rPr>
+      </w:pPr>
+      <w:r>
+        <w:rPr>
+          <w:rFonts w:asciiTheme="minorHAnsi" w:hAnsiTheme="minorHAnsi" w:cstheme="minorHAnsi"/>
+          <w:color w:val="000000"/>
+          <w:sz w:val="22"/>
+          <w:szCs w:val="22"/>
+        </w:rPr>
+        <w:t>Nom cas : Ajout d’un chemin de recherche</w:t>
+      </w:r>
+    </w:p>
+    <w:p>
+      <w:pPr>
+        <w:pStyle w:val="Standard"/>
+        <w:rPr>
+          <w:rFonts w:asciiTheme="minorHAnsi" w:hAnsiTheme="minorHAnsi" w:cstheme="minorHAnsi"/>
+          <w:color w:val="000000"/>
+          <w:sz w:val="22"/>
+          <w:szCs w:val="22"/>
+        </w:rPr>
+      </w:pPr>
+      <w:r>
+        <w:rPr>
+          <w:rFonts w:asciiTheme="minorHAnsi" w:hAnsiTheme="minorHAnsi" w:cstheme="minorHAnsi"/>
+          <w:color w:val="000000"/>
+          <w:sz w:val="22"/>
+          <w:szCs w:val="22"/>
+        </w:rPr>
+        <w:t>Acteur : Utilisateur</w:t>
+      </w:r>
+    </w:p>
+    <w:p>
+      <w:pPr>
+        <w:pStyle w:val="Standard"/>
+        <w:rPr>
+          <w:rFonts w:asciiTheme="minorHAnsi" w:hAnsiTheme="minorHAnsi" w:cstheme="minorHAnsi"/>
+          <w:color w:val="000000"/>
+          <w:sz w:val="22"/>
+          <w:szCs w:val="22"/>
+        </w:rPr>
+      </w:pPr>
+      <w:r>
+        <w:rPr>
+          <w:rFonts w:asciiTheme="minorHAnsi" w:hAnsiTheme="minorHAnsi" w:cstheme="minorHAnsi"/>
+          <w:color w:val="000000"/>
+          <w:sz w:val="22"/>
+          <w:szCs w:val="22"/>
+        </w:rPr>
+        <w:t>Scenario nominal :</w:t>
+      </w:r>
+    </w:p>
+    <w:p>
+      <w:pPr>
+        <w:pStyle w:val="Standard"/>
+        <w:numPr>
+          <w:ilvl w:val="0"/>
+          <w:numId w:val="2"/>
+        </w:numPr>
+        <w:rPr>
+          <w:rFonts w:asciiTheme="minorHAnsi" w:hAnsiTheme="minorHAnsi" w:cstheme="minorHAnsi"/>
+          <w:color w:val="000000"/>
+          <w:sz w:val="22"/>
+          <w:szCs w:val="22"/>
+        </w:rPr>
+      </w:pPr>
+      <w:r>
+        <w:rPr>
+          <w:rFonts w:asciiTheme="minorHAnsi" w:hAnsiTheme="minorHAnsi" w:cstheme="minorHAnsi"/>
+          <w:color w:val="000000"/>
+          <w:sz w:val="22"/>
+          <w:szCs w:val="22"/>
+        </w:rPr>
+        <w:t xml:space="preserve"> </w:t>
+      </w:r>
+      <w:proofErr w:type="gramStart"/>
+      <w:r>
+        <w:rPr>
+          <w:rFonts w:asciiTheme="minorHAnsi" w:hAnsiTheme="minorHAnsi" w:cstheme="minorHAnsi"/>
+          <w:color w:val="000000"/>
+          <w:sz w:val="22"/>
+          <w:szCs w:val="22"/>
+        </w:rPr>
+        <w:t>l’utilisateur</w:t>
+      </w:r>
+      <w:proofErr w:type="gramEnd"/>
+      <w:r>
+        <w:rPr>
+          <w:rFonts w:asciiTheme="minorHAnsi" w:hAnsiTheme="minorHAnsi" w:cstheme="minorHAnsi"/>
+          <w:color w:val="000000"/>
+          <w:sz w:val="22"/>
+          <w:szCs w:val="22"/>
+        </w:rPr>
+        <w:t xml:space="preserve"> entre le chemin du dossier</w:t>
+      </w:r>
+    </w:p>
+    <w:p>
+      <w:pPr>
+        <w:pStyle w:val="Standard"/>
+        <w:rPr>
+          <w:rFonts w:asciiTheme="minorHAnsi" w:hAnsiTheme="minorHAnsi" w:cstheme="minorHAnsi"/>
+          <w:color w:val="000000"/>
+          <w:sz w:val="22"/>
+          <w:szCs w:val="22"/>
+        </w:rPr>
+      </w:pPr>
+      <w:r>
+        <w:rPr>
+          <w:rFonts w:asciiTheme="minorHAnsi" w:hAnsiTheme="minorHAnsi" w:cstheme="minorHAnsi"/>
+          <w:color w:val="000000"/>
+          <w:sz w:val="22"/>
+          <w:szCs w:val="22"/>
+        </w:rPr>
+        <w:tab/>
+        <w:t>1,1. le système recherche des nouveaux jeux</w:t>
+      </w:r>
+    </w:p>
+    <w:p>
+      <w:pPr>
+        <w:pStyle w:val="Standard"/>
+        <w:rPr>
+          <w:rFonts w:asciiTheme="minorHAnsi" w:hAnsiTheme="minorHAnsi" w:cstheme="minorHAnsi"/>
+          <w:color w:val="000000"/>
+          <w:sz w:val="22"/>
+          <w:szCs w:val="22"/>
+        </w:rPr>
+      </w:pPr>
+    </w:p>
+    <w:p>
+      <w:pPr>
+        <w:pStyle w:val="Standard"/>
+        <w:rPr>
+          <w:rFonts w:asciiTheme="minorHAnsi" w:hAnsiTheme="minorHAnsi" w:cstheme="minorHAnsi"/>
+          <w:color w:val="000000"/>
+          <w:sz w:val="22"/>
+          <w:szCs w:val="22"/>
+        </w:rPr>
+      </w:pPr>
+    </w:p>
+    <w:p>
+      <w:pPr>
+        <w:pStyle w:val="Standard"/>
+        <w:rPr>
+          <w:rFonts w:asciiTheme="minorHAnsi" w:hAnsiTheme="minorHAnsi" w:cstheme="minorHAnsi"/>
+          <w:color w:val="000000"/>
+          <w:sz w:val="22"/>
+          <w:szCs w:val="22"/>
+        </w:rPr>
+      </w:pPr>
+      <w:r>
+        <w:rPr>
+          <w:rFonts w:asciiTheme="minorHAnsi" w:hAnsiTheme="minorHAnsi" w:cstheme="minorHAnsi"/>
+          <w:color w:val="000000"/>
+          <w:sz w:val="22"/>
+          <w:szCs w:val="22"/>
+        </w:rPr>
+        <w:t>Nom cas : Suppression d’un chemin de recherche</w:t>
+      </w:r>
+    </w:p>
+    <w:p>
+      <w:pPr>
+        <w:pStyle w:val="Standard"/>
+        <w:rPr>
+          <w:rFonts w:asciiTheme="minorHAnsi" w:hAnsiTheme="minorHAnsi" w:cstheme="minorHAnsi"/>
+          <w:color w:val="000000"/>
+          <w:sz w:val="22"/>
+          <w:szCs w:val="22"/>
+        </w:rPr>
+      </w:pPr>
+      <w:r>
+        <w:rPr>
+          <w:rFonts w:asciiTheme="minorHAnsi" w:hAnsiTheme="minorHAnsi" w:cstheme="minorHAnsi"/>
+          <w:color w:val="000000"/>
+          <w:sz w:val="22"/>
+          <w:szCs w:val="22"/>
+        </w:rPr>
+        <w:t>Acteur : Utilisateur</w:t>
+      </w:r>
+    </w:p>
+    <w:p>
+      <w:pPr>
+        <w:pStyle w:val="Standard"/>
+        <w:rPr>
+          <w:rFonts w:asciiTheme="minorHAnsi" w:hAnsiTheme="minorHAnsi" w:cstheme="minorHAnsi"/>
+          <w:color w:val="000000"/>
+          <w:sz w:val="22"/>
+          <w:szCs w:val="22"/>
+        </w:rPr>
+      </w:pPr>
+      <w:r>
+        <w:rPr>
+          <w:rFonts w:asciiTheme="minorHAnsi" w:hAnsiTheme="minorHAnsi" w:cstheme="minorHAnsi"/>
+          <w:color w:val="000000"/>
+          <w:sz w:val="22"/>
+          <w:szCs w:val="22"/>
+        </w:rPr>
+        <w:t>Scenario nominal :</w:t>
+      </w:r>
+    </w:p>
+    <w:p>
+      <w:pPr>
+        <w:pStyle w:val="Standard"/>
+        <w:numPr>
+          <w:ilvl w:val="0"/>
+          <w:numId w:val="1"/>
+        </w:numPr>
+        <w:rPr>
+          <w:rFonts w:asciiTheme="minorHAnsi" w:hAnsiTheme="minorHAnsi" w:cstheme="minorHAnsi"/>
+          <w:color w:val="000000"/>
+          <w:sz w:val="22"/>
+          <w:szCs w:val="22"/>
+        </w:rPr>
+      </w:pPr>
+      <w:r>
+        <w:rPr>
+          <w:rFonts w:asciiTheme="minorHAnsi" w:hAnsiTheme="minorHAnsi" w:cstheme="minorHAnsi"/>
+          <w:color w:val="000000"/>
+          <w:sz w:val="22"/>
+          <w:szCs w:val="22"/>
+        </w:rPr>
+        <w:t xml:space="preserve"> </w:t>
+      </w:r>
+      <w:proofErr w:type="gramStart"/>
+      <w:r>
+        <w:rPr>
+          <w:rFonts w:asciiTheme="minorHAnsi" w:hAnsiTheme="minorHAnsi" w:cstheme="minorHAnsi"/>
+          <w:color w:val="000000"/>
+          <w:sz w:val="22"/>
+          <w:szCs w:val="22"/>
+        </w:rPr>
+        <w:t>l’utilisateur</w:t>
+      </w:r>
+      <w:proofErr w:type="gramEnd"/>
+      <w:r>
+        <w:rPr>
+          <w:rFonts w:asciiTheme="minorHAnsi" w:hAnsiTheme="minorHAnsi" w:cstheme="minorHAnsi"/>
+          <w:color w:val="000000"/>
+          <w:sz w:val="22"/>
+          <w:szCs w:val="22"/>
+        </w:rPr>
+        <w:t xml:space="preserve"> sélectionne un chemin du dossier</w:t>
+      </w:r>
+    </w:p>
+    <w:p>
+      <w:pPr>
+        <w:pStyle w:val="Standard"/>
+        <w:rPr>
+          <w:rFonts w:asciiTheme="minorHAnsi" w:hAnsiTheme="minorHAnsi" w:cstheme="minorHAnsi"/>
+          <w:b/>
+          <w:bCs/>
+          <w:color w:val="000000"/>
+          <w:sz w:val="22"/>
+          <w:szCs w:val="22"/>
+        </w:rPr>
+      </w:pPr>
+      <w:r>
+        <w:rPr>
+          <w:rFonts w:asciiTheme="minorHAnsi" w:hAnsiTheme="minorHAnsi" w:cstheme="minorHAnsi"/>
+          <w:bCs/>
+          <w:color w:val="000000"/>
+          <w:sz w:val="22"/>
+          <w:szCs w:val="22"/>
+        </w:rPr>
+        <w:tab/>
+        <w:t>1,1. le système supprime le chemin de recherche de l’application</w:t>
+      </w:r>
+    </w:p>
+    <w:p>
+      <w:pPr>
+        <w:rPr>
+          <w:sz w:val="32"/>
+          <w:szCs w:val="32"/>
+          <w:u w:val="single"/>
+        </w:rPr>
+      </w:pPr>
     </w:p>
     <w:sectPr>
       <w:pgSz w:w="11906" w:h="16838"/>
@@ -1896,6 +3691,195 @@
     </w:sectPr>
   </w:body>
 </w:document>
+</file>
+
+<file path=word/numbering.xml><?xml version="1.0" encoding="utf-8"?>
+<w:numbering xmlns:wpc="http://schemas.microsoft.com/office/word/2010/wordprocessingCanvas" xmlns:cx="http://schemas.microsoft.com/office/drawing/2014/chartex" xmlns:cx1="http://schemas.microsoft.com/office/drawing/2015/9/8/chartex" xmlns:mc="http://schemas.openxmlformats.org/markup-compatibility/2006" xmlns:o="urn:schemas-microsoft-com:office:office" xmlns:r="http://schemas.openxmlformats.org/officeDocument/2006/relationships" xmlns:m="http://schemas.openxmlformats.org/officeDocument/2006/math" xmlns:v="urn:schemas-microsoft-com:vml" xmlns:wp14="http://schemas.microsoft.com/office/word/2010/wordprocessingDrawing" xmlns:wp="http://schemas.openxmlformats.org/drawingml/2006/wordprocessingDrawing" xmlns:w10="urn:schemas-microsoft-com:office:word" xmlns:w="http://schemas.openxmlformats.org/wordprocessingml/2006/main" xmlns:w14="http://schemas.microsoft.com/office/word/2010/wordml" xmlns:w15="http://schemas.microsoft.com/office/word/2012/wordml" xmlns:w16se="http://schemas.microsoft.com/office/word/2015/wordml/symex" xmlns:wpg="http://schemas.microsoft.com/office/word/2010/wordprocessingGroup" xmlns:wpi="http://schemas.microsoft.com/office/word/2010/wordprocessingInk" xmlns:wne="http://schemas.microsoft.com/office/word/2006/wordml" xmlns:wps="http://schemas.microsoft.com/office/word/2010/wordprocessingShape" mc:Ignorable="w14 w15 w16se wp14">
+  <w:abstractNum w:abstractNumId="0" w15:restartNumberingAfterBreak="0">
+    <w:nsid w:val="21C947B7"/>
+    <w:multiLevelType w:val="hybridMultilevel"/>
+    <w:tmpl w:val="8EE219E8"/>
+    <w:lvl w:ilvl="0" w:tplc="1D3CE19A">
+      <w:start w:val="1"/>
+      <w:numFmt w:val="decimal"/>
+      <w:lvlText w:val="%1."/>
+      <w:lvlJc w:val="left"/>
+      <w:pPr>
+        <w:ind w:left="1065" w:hanging="360"/>
+      </w:pPr>
+      <w:rPr>
+        <w:rFonts w:hint="default"/>
+      </w:rPr>
+    </w:lvl>
+    <w:lvl w:ilvl="1" w:tplc="040C0019" w:tentative="1">
+      <w:start w:val="1"/>
+      <w:numFmt w:val="lowerLetter"/>
+      <w:lvlText w:val="%2."/>
+      <w:lvlJc w:val="left"/>
+      <w:pPr>
+        <w:ind w:left="1785" w:hanging="360"/>
+      </w:pPr>
+    </w:lvl>
+    <w:lvl w:ilvl="2" w:tplc="040C001B" w:tentative="1">
+      <w:start w:val="1"/>
+      <w:numFmt w:val="lowerRoman"/>
+      <w:lvlText w:val="%3."/>
+      <w:lvlJc w:val="right"/>
+      <w:pPr>
+        <w:ind w:left="2505" w:hanging="180"/>
+      </w:pPr>
+    </w:lvl>
+    <w:lvl w:ilvl="3" w:tplc="040C000F" w:tentative="1">
+      <w:start w:val="1"/>
+      <w:numFmt w:val="decimal"/>
+      <w:lvlText w:val="%4."/>
+      <w:lvlJc w:val="left"/>
+      <w:pPr>
+        <w:ind w:left="3225" w:hanging="360"/>
+      </w:pPr>
+    </w:lvl>
+    <w:lvl w:ilvl="4" w:tplc="040C0019" w:tentative="1">
+      <w:start w:val="1"/>
+      <w:numFmt w:val="lowerLetter"/>
+      <w:lvlText w:val="%5."/>
+      <w:lvlJc w:val="left"/>
+      <w:pPr>
+        <w:ind w:left="3945" w:hanging="360"/>
+      </w:pPr>
+    </w:lvl>
+    <w:lvl w:ilvl="5" w:tplc="040C001B" w:tentative="1">
+      <w:start w:val="1"/>
+      <w:numFmt w:val="lowerRoman"/>
+      <w:lvlText w:val="%6."/>
+      <w:lvlJc w:val="right"/>
+      <w:pPr>
+        <w:ind w:left="4665" w:hanging="180"/>
+      </w:pPr>
+    </w:lvl>
+    <w:lvl w:ilvl="6" w:tplc="040C000F" w:tentative="1">
+      <w:start w:val="1"/>
+      <w:numFmt w:val="decimal"/>
+      <w:lvlText w:val="%7."/>
+      <w:lvlJc w:val="left"/>
+      <w:pPr>
+        <w:ind w:left="5385" w:hanging="360"/>
+      </w:pPr>
+    </w:lvl>
+    <w:lvl w:ilvl="7" w:tplc="040C0019" w:tentative="1">
+      <w:start w:val="1"/>
+      <w:numFmt w:val="lowerLetter"/>
+      <w:lvlText w:val="%8."/>
+      <w:lvlJc w:val="left"/>
+      <w:pPr>
+        <w:ind w:left="6105" w:hanging="360"/>
+      </w:pPr>
+    </w:lvl>
+    <w:lvl w:ilvl="8" w:tplc="040C001B" w:tentative="1">
+      <w:start w:val="1"/>
+      <w:numFmt w:val="lowerRoman"/>
+      <w:lvlText w:val="%9."/>
+      <w:lvlJc w:val="right"/>
+      <w:pPr>
+        <w:ind w:left="6825" w:hanging="180"/>
+      </w:pPr>
+    </w:lvl>
+  </w:abstractNum>
+  <w:abstractNum w:abstractNumId="1" w15:restartNumberingAfterBreak="0">
+    <w:nsid w:val="2CE33E5B"/>
+    <w:multiLevelType w:val="hybridMultilevel"/>
+    <w:tmpl w:val="EF88E288"/>
+    <w:lvl w:ilvl="0" w:tplc="280A6C66">
+      <w:start w:val="1"/>
+      <w:numFmt w:val="decimal"/>
+      <w:lvlText w:val="%1."/>
+      <w:lvlJc w:val="left"/>
+      <w:pPr>
+        <w:ind w:left="1065" w:hanging="360"/>
+      </w:pPr>
+      <w:rPr>
+        <w:rFonts w:hint="default"/>
+      </w:rPr>
+    </w:lvl>
+    <w:lvl w:ilvl="1" w:tplc="040C0019" w:tentative="1">
+      <w:start w:val="1"/>
+      <w:numFmt w:val="lowerLetter"/>
+      <w:lvlText w:val="%2."/>
+      <w:lvlJc w:val="left"/>
+      <w:pPr>
+        <w:ind w:left="1785" w:hanging="360"/>
+      </w:pPr>
+    </w:lvl>
+    <w:lvl w:ilvl="2" w:tplc="040C001B" w:tentative="1">
+      <w:start w:val="1"/>
+      <w:numFmt w:val="lowerRoman"/>
+      <w:lvlText w:val="%3."/>
+      <w:lvlJc w:val="right"/>
+      <w:pPr>
+        <w:ind w:left="2505" w:hanging="180"/>
+      </w:pPr>
+    </w:lvl>
+    <w:lvl w:ilvl="3" w:tplc="040C000F" w:tentative="1">
+      <w:start w:val="1"/>
+      <w:numFmt w:val="decimal"/>
+      <w:lvlText w:val="%4."/>
+      <w:lvlJc w:val="left"/>
+      <w:pPr>
+        <w:ind w:left="3225" w:hanging="360"/>
+      </w:pPr>
+    </w:lvl>
+    <w:lvl w:ilvl="4" w:tplc="040C0019" w:tentative="1">
+      <w:start w:val="1"/>
+      <w:numFmt w:val="lowerLetter"/>
+      <w:lvlText w:val="%5."/>
+      <w:lvlJc w:val="left"/>
+      <w:pPr>
+        <w:ind w:left="3945" w:hanging="360"/>
+      </w:pPr>
+    </w:lvl>
+    <w:lvl w:ilvl="5" w:tplc="040C001B" w:tentative="1">
+      <w:start w:val="1"/>
+      <w:numFmt w:val="lowerRoman"/>
+      <w:lvlText w:val="%6."/>
+      <w:lvlJc w:val="right"/>
+      <w:pPr>
+        <w:ind w:left="4665" w:hanging="180"/>
+      </w:pPr>
+    </w:lvl>
+    <w:lvl w:ilvl="6" w:tplc="040C000F" w:tentative="1">
+      <w:start w:val="1"/>
+      <w:numFmt w:val="decimal"/>
+      <w:lvlText w:val="%7."/>
+      <w:lvlJc w:val="left"/>
+      <w:pPr>
+        <w:ind w:left="5385" w:hanging="360"/>
+      </w:pPr>
+    </w:lvl>
+    <w:lvl w:ilvl="7" w:tplc="040C0019" w:tentative="1">
+      <w:start w:val="1"/>
+      <w:numFmt w:val="lowerLetter"/>
+      <w:lvlText w:val="%8."/>
+      <w:lvlJc w:val="left"/>
+      <w:pPr>
+        <w:ind w:left="6105" w:hanging="360"/>
+      </w:pPr>
+    </w:lvl>
+    <w:lvl w:ilvl="8" w:tplc="040C001B" w:tentative="1">
+      <w:start w:val="1"/>
+      <w:numFmt w:val="lowerRoman"/>
+      <w:lvlText w:val="%9."/>
+      <w:lvlJc w:val="right"/>
+      <w:pPr>
+        <w:ind w:left="6825" w:hanging="180"/>
+      </w:pPr>
+    </w:lvl>
+  </w:abstractNum>
+  <w:num w:numId="1">
+    <w:abstractNumId w:val="0"/>
+  </w:num>
+  <w:num w:numId="2">
+    <w:abstractNumId w:val="1"/>
+  </w:num>
+</w:numbering>
 </file>
 
 <file path=word/styles.xml><?xml version="1.0" encoding="utf-8"?>
@@ -2606,7 +4590,7 @@
 </file>
 
 <file path=customXml/itemProps1.xml><?xml version="1.0" encoding="utf-8"?>
-<ds:datastoreItem xmlns:ds="http://schemas.openxmlformats.org/officeDocument/2006/customXml" ds:itemID="{D97FA106-58FB-4506-9820-1D2DA8350C53}">
+<ds:datastoreItem xmlns:ds="http://schemas.openxmlformats.org/officeDocument/2006/customXml" ds:itemID="{1843D9A1-005A-462B-8F03-3B4140066E91}">
   <ds:schemaRefs>
     <ds:schemaRef ds:uri="http://schemas.openxmlformats.org/officeDocument/2006/bibliography"/>
   </ds:schemaRefs>

--- a/Documentation/Documentation IHM.docx
+++ b/Documentation/Documentation IHM.docx
@@ -4,24 +4,31 @@
   <w:body>
     <w:p>
       <w:pPr>
-        <w:rPr>
-          <w:sz w:val="32"/>
-          <w:szCs w:val="32"/>
-          <w:u w:val="single"/>
-        </w:rPr>
-      </w:pPr>
-      <w:r>
-        <w:rPr>
-          <w:sz w:val="32"/>
-          <w:szCs w:val="32"/>
-          <w:u w:val="single"/>
-        </w:rPr>
-        <w:t>-Contexte</w:t>
-      </w:r>
-    </w:p>
-    <w:p>
-      <w:r>
-        <w:t xml:space="preserve">Notre projet aura pour but de regrouper en un seul endroit les jeux vidéo présent sur l’ordinateur du client. Cette application permettra d’obtenir diverses informations sur les jeux de l’utilisateur. On pourra par exemple voir une image ou une vidéo de présentation du jeu ainsi qu’un court résume du contenu du jeu. </w:t>
+        <w:jc w:val="center"/>
+        <w:rPr>
+          <w:sz w:val="32"/>
+          <w:szCs w:val="32"/>
+          <w:u w:val="single"/>
+        </w:rPr>
+      </w:pPr>
+      <w:r>
+        <w:rPr>
+          <w:sz w:val="32"/>
+          <w:szCs w:val="32"/>
+          <w:u w:val="single"/>
+        </w:rPr>
+        <w:t>Contexte</w:t>
+      </w:r>
+    </w:p>
+    <w:p>
+      <w:r>
+        <w:t>Notre projet aura pour but de regrouper en un seul endroit les jeux vidéo présent</w:t>
+      </w:r>
+      <w:r>
+        <w:t>s</w:t>
+      </w:r>
+      <w:r>
+        <w:t xml:space="preserve"> sur l’ordinateur du client. Cette application permettra d’obtenir diverses informations sur les jeux de l’utilisateur. On pourra par exemple voir une image ou une vidéo de présentation du jeu ainsi qu’un court résume du contenu du jeu. </w:t>
       </w:r>
     </w:p>
     <w:p>
@@ -31,7 +38,13 @@
     </w:p>
     <w:p>
       <w:r>
-        <w:t xml:space="preserve">Pour le bien de la compréhension du reste de ce contexte d’application, nous allons vous introduire au terme « launcher ». Un launcher est un logiciel accueillant des jeux vidéo. Il permet d’acheter des jeux, les télécharger, les mettre à jour, les désinstaller, etc… Un launcher sert donc à la gestion des jeux vidéo acheté ou obtenu par l’utilisateur. Parmi les plus connu, on peut citer : </w:t>
+        <w:t>Pour le bien de la compréhension du reste de ce contexte d’application, nous allons vous introduire au terme « launcher ». Un launcher est un logiciel accueillant des jeux vidéo. Il permet d’acheter des jeux, les télécharger, les mettre à jour, les désinstaller, etc… Un launcher sert donc à la gestion des jeux vidéo acheté ou obtenu par l’utilisateur. Parmi les plus connu</w:t>
+      </w:r>
+      <w:r>
+        <w:t>s</w:t>
+      </w:r>
+      <w:r>
+        <w:t xml:space="preserve">, on peut citer : </w:t>
       </w:r>
       <w:proofErr w:type="spellStart"/>
       <w:r>
@@ -73,423 +86,191 @@
     </w:p>
     <w:p>
       <w:r>
-        <w:t>L’interfaces sera scindée en 2 partie :</w:t>
-      </w:r>
-    </w:p>
-    <w:p>
-      <w:r>
-        <w:t xml:space="preserve">-Sur la partie gauche de l’application se trouveront les jeux de l’utilisateur classé en sous-catégories en fonction de leur launcher respectif. Ainsi les jeux </w:t>
-      </w:r>
+        <w:t>Pour sélectionner</w:t>
+      </w:r>
+      <w:r>
+        <w:t xml:space="preserve"> un jeu</w:t>
+      </w:r>
+      <w:r>
+        <w:t>,</w:t>
+      </w:r>
+      <w:r>
+        <w:t xml:space="preserve"> l’utilisateur cliquera sur le jeu de son choix dans la partie gauche de l’application. Les détails</w:t>
+      </w:r>
+      <w:r>
+        <w:t xml:space="preserve"> (partie droite de l’application)</w:t>
+      </w:r>
+      <w:r>
+        <w:t xml:space="preserve"> affichés seront : une image ou vidéos montrant le jeu (image de jaquette ou vidéo commerciale) et une description du jeu. L’utilisateur pourra même écrire une note lui permettant de se rappeler de certaine</w:t>
+      </w:r>
+      <w:r>
+        <w:t>s</w:t>
+      </w:r>
+      <w:r>
+        <w:t xml:space="preserve"> chose</w:t>
+      </w:r>
+      <w:r>
+        <w:t>s</w:t>
+      </w:r>
+      <w:r>
+        <w:t>. Par exemple, se rappeler quelles sont les missions qu’il veut effectuer</w:t>
+      </w:r>
+      <w:r>
+        <w:t>,</w:t>
+      </w:r>
+      <w:r>
+        <w:t xml:space="preserve"> mais n’a pas eu</w:t>
+      </w:r>
+      <w:r>
+        <w:t>es</w:t>
+      </w:r>
+      <w:r>
+        <w:t xml:space="preserve"> le temps de faire lors d’une précédente session de jeu.</w:t>
+      </w:r>
+    </w:p>
+    <w:p>
+      <w:pPr>
+        <w:ind w:firstLine="708"/>
+      </w:pPr>
+      <w:r>
+        <w:t>L’interface aura un thème sombre et pas de thème lumineux</w:t>
+      </w:r>
+      <w:r>
+        <w:t>,</w:t>
+      </w:r>
+      <w:r>
+        <w:t xml:space="preserve"> car les thème</w:t>
+      </w:r>
+      <w:r>
+        <w:t>s</w:t>
+      </w:r>
+      <w:r>
+        <w:t xml:space="preserve"> sombres sont plus agréables à regarder de nuit ou dans la pénombre.</w:t>
+      </w:r>
+    </w:p>
+    <w:p>
+      <w:pPr>
+        <w:ind w:firstLine="708"/>
+      </w:pPr>
+      <w:r>
+        <w:t>L’application proposera des fonctionnalités intéressantes pour les joueurs tel</w:t>
+      </w:r>
+      <w:r>
+        <w:t>les</w:t>
+      </w:r>
+      <w:r>
+        <w:t xml:space="preserve"> que :</w:t>
+      </w:r>
+    </w:p>
+    <w:p>
+      <w:r>
+        <w:t>-La recherche d’un jeu via la barre de recherche permettra de faciliter une recherche spécifique dans le cas d’un utilisateur possédant beaucoup de jeux.</w:t>
+      </w:r>
+    </w:p>
+    <w:p>
+      <w:r>
+        <w:t>-Une recherche automatique des jeux vidéo présent</w:t>
+      </w:r>
+      <w:r>
+        <w:t>s</w:t>
+      </w:r>
+      <w:r>
+        <w:t xml:space="preserve"> sur</w:t>
+      </w:r>
+      <w:r>
+        <w:t xml:space="preserve"> l’ordinateur de l’utilisateur.</w:t>
+      </w:r>
+      <w:r>
+        <w:t xml:space="preserve"> Le menu paramètre pourra alors servir à renseigner des chemins de recherche supplémentaires.</w:t>
+      </w:r>
+    </w:p>
+    <w:p>
+      <w:r>
+        <w:t>-Le remplissage automatique des détails d’un jeu vidéo (partie droite de l’application), afin que l’utilisateur n’ai</w:t>
+      </w:r>
+      <w:r>
+        <w:t>t</w:t>
+      </w:r>
+      <w:r>
+        <w:t xml:space="preserve"> pas à renseigner manuellement tous les détails pour chaque jeu qu’il possède. En effet, si l’utilisateur possède beaucoup de jeu le remplissage des détails jeu par jeu peux prendre un temps considérable.</w:t>
+      </w:r>
+    </w:p>
+    <w:p>
+      <w:r>
+        <w:t>-L’ajout d’un bouton « lancer le jeu » dans la partie détails d’un jeu afin que l’utilisateur puisse lancer le jeu directement à partir de l’application.</w:t>
+      </w:r>
+    </w:p>
+    <w:p/>
+    <w:p>
+      <w:pPr>
+        <w:jc w:val="center"/>
+        <w:rPr>
+          <w:sz w:val="32"/>
+          <w:szCs w:val="32"/>
+          <w:u w:val="single"/>
+        </w:rPr>
+      </w:pPr>
+    </w:p>
+    <w:p>
+      <w:pPr>
+        <w:jc w:val="center"/>
+        <w:rPr>
+          <w:sz w:val="32"/>
+          <w:szCs w:val="32"/>
+          <w:u w:val="single"/>
+        </w:rPr>
+      </w:pPr>
+    </w:p>
+    <w:p>
+      <w:pPr>
+        <w:jc w:val="center"/>
+        <w:rPr>
+          <w:sz w:val="32"/>
+          <w:szCs w:val="32"/>
+          <w:u w:val="single"/>
+        </w:rPr>
+      </w:pPr>
+    </w:p>
+    <w:p>
+      <w:pPr>
+        <w:jc w:val="center"/>
+        <w:rPr>
+          <w:sz w:val="32"/>
+          <w:szCs w:val="32"/>
+          <w:u w:val="single"/>
+        </w:rPr>
+      </w:pPr>
+    </w:p>
+    <w:p>
+      <w:pPr>
+        <w:jc w:val="center"/>
+        <w:rPr>
+          <w:sz w:val="32"/>
+          <w:szCs w:val="32"/>
+          <w:u w:val="single"/>
+        </w:rPr>
+      </w:pPr>
+    </w:p>
+    <w:p>
+      <w:pPr>
+        <w:jc w:val="center"/>
+        <w:rPr>
+          <w:sz w:val="32"/>
+          <w:szCs w:val="32"/>
+          <w:u w:val="single"/>
+        </w:rPr>
+      </w:pPr>
+      <w:bookmarkStart w:id="0" w:name="_GoBack"/>
+      <w:bookmarkEnd w:id="0"/>
       <w:proofErr w:type="spellStart"/>
       <w:r>
-        <w:t>Steam</w:t>
-      </w:r>
-      <w:proofErr w:type="spellEnd"/>
-      <w:r>
-        <w:t xml:space="preserve"> seront tous regroupé ensemble et séparé des jeux </w:t>
-      </w:r>
-      <w:proofErr w:type="spellStart"/>
-      <w:r>
-        <w:t>Origin</w:t>
-      </w:r>
-      <w:proofErr w:type="spellEnd"/>
-      <w:r>
-        <w:t>. Les jeux seront identifiés par leur nom ainsi qu’une icône. Les jeux seront ensuite triés par ordre alphabétique.</w:t>
-      </w:r>
-    </w:p>
-    <w:p>
-      <w:r>
-        <w:rPr>
-          <w:noProof/>
-          <w:lang w:eastAsia="fr-FR"/>
-        </w:rPr>
-        <mc:AlternateContent>
-          <mc:Choice Requires="wpg">
-            <w:drawing>
-              <wp:anchor distT="0" distB="0" distL="114300" distR="114300" simplePos="0" relativeHeight="251659264" behindDoc="0" locked="0" layoutInCell="1" allowOverlap="1" wp14:anchorId="3A902B0B" wp14:editId="47D01ED6">
-                <wp:simplePos x="0" y="0"/>
-                <wp:positionH relativeFrom="column">
-                  <wp:posOffset>34925</wp:posOffset>
-                </wp:positionH>
-                <wp:positionV relativeFrom="paragraph">
-                  <wp:posOffset>260350</wp:posOffset>
-                </wp:positionV>
-                <wp:extent cx="2012950" cy="716280"/>
-                <wp:effectExtent l="0" t="0" r="25400" b="26670"/>
-                <wp:wrapTopAndBottom/>
-                <wp:docPr id="8" name="Groupe 8"/>
-                <wp:cNvGraphicFramePr/>
-                <a:graphic xmlns:a="http://schemas.openxmlformats.org/drawingml/2006/main">
-                  <a:graphicData uri="http://schemas.microsoft.com/office/word/2010/wordprocessingGroup">
-                    <wpg:wgp>
-                      <wpg:cNvGrpSpPr/>
-                      <wpg:grpSpPr>
-                        <a:xfrm>
-                          <a:off x="0" y="0"/>
-                          <a:ext cx="2012950" cy="716280"/>
-                          <a:chOff x="0" y="0"/>
-                          <a:chExt cx="2013044" cy="716508"/>
-                        </a:xfrm>
-                      </wpg:grpSpPr>
-                      <wpg:grpSp>
-                        <wpg:cNvPr id="5" name="Groupe 5"/>
-                        <wpg:cNvGrpSpPr/>
-                        <wpg:grpSpPr>
-                          <a:xfrm>
-                            <a:off x="375313" y="375192"/>
-                            <a:ext cx="1535373" cy="273077"/>
-                            <a:chOff x="156949" y="-122"/>
-                            <a:chExt cx="1535373" cy="273077"/>
-                          </a:xfrm>
-                        </wpg:grpSpPr>
-                        <wps:wsp>
-                          <wps:cNvPr id="1" name="Rectangle 1"/>
-                          <wps:cNvSpPr/>
-                          <wps:spPr>
-                            <a:xfrm>
-                              <a:off x="156949" y="13648"/>
-                              <a:ext cx="1535373" cy="259307"/>
-                            </a:xfrm>
-                            <a:prstGeom prst="rect">
-                              <a:avLst/>
-                            </a:prstGeom>
-                            <a:noFill/>
-                            <a:ln>
-                              <a:solidFill>
-                                <a:schemeClr val="tx1"/>
-                              </a:solidFill>
-                            </a:ln>
-                          </wps:spPr>
-                          <wps:style>
-                            <a:lnRef idx="2">
-                              <a:schemeClr val="accent1">
-                                <a:shade val="50000"/>
-                              </a:schemeClr>
-                            </a:lnRef>
-                            <a:fillRef idx="1">
-                              <a:schemeClr val="accent1"/>
-                            </a:fillRef>
-                            <a:effectRef idx="0">
-                              <a:schemeClr val="accent1"/>
-                            </a:effectRef>
-                            <a:fontRef idx="minor">
-                              <a:schemeClr val="lt1"/>
-                            </a:fontRef>
-                          </wps:style>
-                          <wps:bodyPr rot="0" spcFirstLastPara="0" vertOverflow="overflow" horzOverflow="overflow" vert="horz" wrap="square" lIns="91440" tIns="45720" rIns="91440" bIns="45720" numCol="1" spcCol="0" rtlCol="0" fromWordArt="0" anchor="ctr" anchorCtr="0" forceAA="0" compatLnSpc="1">
-                            <a:prstTxWarp prst="textNoShape">
-                              <a:avLst/>
-                            </a:prstTxWarp>
-                            <a:noAutofit/>
-                          </wps:bodyPr>
-                        </wps:wsp>
-                        <wps:wsp>
-                          <wps:cNvPr id="2" name="Rectangle 2"/>
-                          <wps:cNvSpPr/>
-                          <wps:spPr>
-                            <a:xfrm>
-                              <a:off x="272965" y="68239"/>
-                              <a:ext cx="177420" cy="163773"/>
-                            </a:xfrm>
-                            <a:prstGeom prst="rect">
-                              <a:avLst/>
-                            </a:prstGeom>
-                            <a:solidFill>
-                              <a:srgbClr val="FF0000"/>
-                            </a:solidFill>
-                          </wps:spPr>
-                          <wps:style>
-                            <a:lnRef idx="2">
-                              <a:schemeClr val="accent1">
-                                <a:shade val="50000"/>
-                              </a:schemeClr>
-                            </a:lnRef>
-                            <a:fillRef idx="1">
-                              <a:schemeClr val="accent1"/>
-                            </a:fillRef>
-                            <a:effectRef idx="0">
-                              <a:schemeClr val="accent1"/>
-                            </a:effectRef>
-                            <a:fontRef idx="minor">
-                              <a:schemeClr val="lt1"/>
-                            </a:fontRef>
-                          </wps:style>
-                          <wps:bodyPr rot="0" spcFirstLastPara="0" vertOverflow="overflow" horzOverflow="overflow" vert="horz" wrap="square" lIns="91440" tIns="45720" rIns="91440" bIns="45720" numCol="1" spcCol="0" rtlCol="0" fromWordArt="0" anchor="ctr" anchorCtr="0" forceAA="0" compatLnSpc="1">
-                            <a:prstTxWarp prst="textNoShape">
-                              <a:avLst/>
-                            </a:prstTxWarp>
-                            <a:noAutofit/>
-                          </wps:bodyPr>
-                        </wps:wsp>
-                        <wps:wsp>
-                          <wps:cNvPr id="3" name="Zone de texte 3"/>
-                          <wps:cNvSpPr txBox="1"/>
-                          <wps:spPr>
-                            <a:xfrm>
-                              <a:off x="532270" y="-122"/>
-                              <a:ext cx="1036955" cy="272415"/>
-                            </a:xfrm>
-                            <a:prstGeom prst="rect">
-                              <a:avLst/>
-                            </a:prstGeom>
-                            <a:noFill/>
-                            <a:ln w="6350">
-                              <a:noFill/>
-                            </a:ln>
-                          </wps:spPr>
-                          <wps:txbx>
-                            <w:txbxContent>
-                              <w:p>
-                                <w:proofErr w:type="spellStart"/>
-                                <w:r>
-                                  <w:t>Nom_du_jeu</w:t>
-                                </w:r>
-                                <w:proofErr w:type="spellEnd"/>
-                              </w:p>
-                            </w:txbxContent>
-                          </wps:txbx>
-                          <wps:bodyPr rot="0" spcFirstLastPara="0" vertOverflow="overflow" horzOverflow="overflow" vert="horz" wrap="square" lIns="91440" tIns="45720" rIns="91440" bIns="45720" numCol="1" spcCol="0" rtlCol="0" fromWordArt="0" anchor="t" anchorCtr="0" forceAA="0" compatLnSpc="1">
-                            <a:prstTxWarp prst="textNoShape">
-                              <a:avLst/>
-                            </a:prstTxWarp>
-                            <a:noAutofit/>
-                          </wps:bodyPr>
-                        </wps:wsp>
-                      </wpg:grpSp>
-                      <wps:wsp>
-                        <wps:cNvPr id="6" name="Rectangle 6"/>
-                        <wps:cNvSpPr/>
-                        <wps:spPr>
-                          <a:xfrm>
-                            <a:off x="0" y="0"/>
-                            <a:ext cx="2013044" cy="716508"/>
-                          </a:xfrm>
-                          <a:prstGeom prst="rect">
-                            <a:avLst/>
-                          </a:prstGeom>
-                          <a:noFill/>
-                          <a:ln>
-                            <a:solidFill>
-                              <a:schemeClr val="tx1"/>
-                            </a:solidFill>
-                          </a:ln>
-                        </wps:spPr>
-                        <wps:style>
-                          <a:lnRef idx="2">
-                            <a:schemeClr val="accent1">
-                              <a:shade val="50000"/>
-                            </a:schemeClr>
-                          </a:lnRef>
-                          <a:fillRef idx="1">
-                            <a:schemeClr val="accent1"/>
-                          </a:fillRef>
-                          <a:effectRef idx="0">
-                            <a:schemeClr val="accent1"/>
-                          </a:effectRef>
-                          <a:fontRef idx="minor">
-                            <a:schemeClr val="lt1"/>
-                          </a:fontRef>
-                        </wps:style>
-                        <wps:bodyPr rot="0" spcFirstLastPara="0" vertOverflow="overflow" horzOverflow="overflow" vert="horz" wrap="square" lIns="91440" tIns="45720" rIns="91440" bIns="45720" numCol="1" spcCol="0" rtlCol="0" fromWordArt="0" anchor="ctr" anchorCtr="0" forceAA="0" compatLnSpc="1">
-                          <a:prstTxWarp prst="textNoShape">
-                            <a:avLst/>
-                          </a:prstTxWarp>
-                          <a:noAutofit/>
-                        </wps:bodyPr>
-                      </wps:wsp>
-                      <wps:wsp>
-                        <wps:cNvPr id="7" name="Zone de texte 7"/>
-                        <wps:cNvSpPr txBox="1"/>
-                        <wps:spPr>
-                          <a:xfrm>
-                            <a:off x="129653" y="75063"/>
-                            <a:ext cx="1016759" cy="252484"/>
-                          </a:xfrm>
-                          <a:prstGeom prst="rect">
-                            <a:avLst/>
-                          </a:prstGeom>
-                          <a:solidFill>
-                            <a:schemeClr val="lt1"/>
-                          </a:solidFill>
-                          <a:ln w="6350">
-                            <a:solidFill>
-                              <a:prstClr val="black"/>
-                            </a:solidFill>
-                          </a:ln>
-                        </wps:spPr>
-                        <wps:txbx>
-                          <w:txbxContent>
-                            <w:p>
-                              <w:proofErr w:type="spellStart"/>
-                              <w:r>
-                                <w:t>Steam</w:t>
-                              </w:r>
-                              <w:proofErr w:type="spellEnd"/>
-                            </w:p>
-                          </w:txbxContent>
-                        </wps:txbx>
-                        <wps:bodyPr rot="0" spcFirstLastPara="0" vertOverflow="overflow" horzOverflow="overflow" vert="horz" wrap="square" lIns="91440" tIns="45720" rIns="91440" bIns="45720" numCol="1" spcCol="0" rtlCol="0" fromWordArt="0" anchor="t" anchorCtr="0" forceAA="0" compatLnSpc="1">
-                          <a:prstTxWarp prst="textNoShape">
-                            <a:avLst/>
-                          </a:prstTxWarp>
-                          <a:noAutofit/>
-                        </wps:bodyPr>
-                      </wps:wsp>
-                    </wpg:wgp>
-                  </a:graphicData>
-                </a:graphic>
-              </wp:anchor>
-            </w:drawing>
-          </mc:Choice>
-          <mc:Fallback>
-            <w:pict>
-              <v:group w14:anchorId="3A902B0B" id="Groupe 8" o:spid="_x0000_s1026" style="position:absolute;margin-left:2.75pt;margin-top:20.5pt;width:158.5pt;height:56.4pt;z-index:251659264" coordsize="20130,7165" o:gfxdata="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">
-                <v:group id="Groupe 5" o:spid="_x0000_s1027" style="position:absolute;left:3753;top:3751;width:15353;height:2731" coordorigin="1569,-1" coordsize="15353,2730" o:gfxdata="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">
-                  <v:rect id="Rectangle 1" o:spid="_x0000_s1028" style="position:absolute;left:1569;top:136;width:15354;height:2593;visibility:visible;mso-wrap-style:square;v-text-anchor:middle" o:gfxdata="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" filled="f" strokecolor="black [3213]" strokeweight="1pt"/>
-                  <v:rect id="Rectangle 2" o:spid="_x0000_s1029" style="position:absolute;left:2729;top:682;width:1774;height:1638;visibility:visible;mso-wrap-style:square;v-text-anchor:middle" o:gfxdata="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" fillcolor="red" strokecolor="#1f4d78 [1604]" strokeweight="1pt"/>
-                  <v:shapetype id="_x0000_t202" coordsize="21600,21600" o:spt="202" path="m,l,21600r21600,l21600,xe">
-                    <v:stroke joinstyle="miter"/>
-                    <v:path gradientshapeok="t" o:connecttype="rect"/>
-                  </v:shapetype>
-                  <v:shape id="Zone de texte 3" o:spid="_x0000_s1030" type="#_x0000_t202" style="position:absolute;left:5322;top:-1;width:10370;height:2723;visibility:visible;mso-wrap-style:square;v-text-anchor:top" o:gfxdata="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" filled="f" stroked="f" strokeweight=".5pt">
-                    <v:textbox>
-                      <w:txbxContent>
-                        <w:p>
-                          <w:proofErr w:type="spellStart"/>
-                          <w:r>
-                            <w:t>Nom_du_jeu</w:t>
-                          </w:r>
-                          <w:proofErr w:type="spellEnd"/>
-                        </w:p>
-                      </w:txbxContent>
-                    </v:textbox>
-                  </v:shape>
-                </v:group>
-                <v:rect id="Rectangle 6" o:spid="_x0000_s1031" style="position:absolute;width:20130;height:7165;visibility:visible;mso-wrap-style:square;v-text-anchor:middle" o:gfxdata="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" filled="f" strokecolor="black [3213]" strokeweight="1pt"/>
-                <v:shape id="Zone de texte 7" o:spid="_x0000_s1032" type="#_x0000_t202" style="position:absolute;left:1296;top:750;width:10168;height:2525;visibility:visible;mso-wrap-style:square;v-text-anchor:top" o:gfxdata="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" fillcolor="white [3201]" strokeweight=".5pt">
-                  <v:textbox>
-                    <w:txbxContent>
-                      <w:p>
-                        <w:proofErr w:type="spellStart"/>
-                        <w:r>
-                          <w:t>Steam</w:t>
-                        </w:r>
-                        <w:proofErr w:type="spellEnd"/>
-                      </w:p>
-                    </w:txbxContent>
-                  </v:textbox>
-                </v:shape>
-                <w10:wrap type="topAndBottom"/>
-              </v:group>
-            </w:pict>
-          </mc:Fallback>
-        </mc:AlternateContent>
-      </w:r>
-      <w:r>
-        <w:t>Exemple :</w:t>
-      </w:r>
-    </w:p>
-    <w:p>
-      <w:r>
-        <w:t>-sur la partie de droite se trouverons les détails du jeu sélectionné par l’utilisateur (le jeu sélectionner apparaitra surligné). Pour sélectionné un jeu l’utilisateur cliquera sur le jeu de son choix dans la partie gauche de l’application. Les détails affichés seront : une image ou vidéos montrant le jeu (image de jaquette ou vidéo commerciale) et une description du jeu. L’utilisateur pourra même écrire une note lui permettant de se rappeler de certaine chose. Par exemple, se rappeler quelles sont les missions qu’il veut effectuer mais n’a pas eu le temps de faire lors d’une précédente session de jeu.</w:t>
-      </w:r>
-    </w:p>
-    <w:p>
-      <w:pPr>
-        <w:ind w:firstLine="708"/>
-      </w:pPr>
-      <w:r>
-        <w:t>Lors de l’ouverture, aucun jeu ne sera présélectionné, sur la partie gauche il y aura donc des boutons (1 par launcher) permettant d’afficher le premier jeu (par ordre alphabétique) du launcher sélectionner.</w:t>
-      </w:r>
-    </w:p>
-    <w:p>
-      <w:pPr>
-        <w:ind w:firstLine="708"/>
-      </w:pPr>
-      <w:r>
-        <w:t>En haut à gauche se situera un menu de paramétrage que servira à paramétrer de futures fonctionnalités comme celles décrites plus bas.</w:t>
-      </w:r>
-    </w:p>
-    <w:p>
-      <w:pPr>
-        <w:ind w:firstLine="708"/>
-      </w:pPr>
-      <w:r>
-        <w:t>L’interface aura un thème sombre et pas de thème lumineux car les thème sombres sont plus agréables à regarder de nuit ou dans la pénombre.</w:t>
-      </w:r>
-    </w:p>
-    <w:p>
-      <w:pPr>
-        <w:ind w:firstLine="708"/>
-      </w:pPr>
-      <w:r>
-        <w:t>L’application proposera des fonctionnalités intéressantes pour les joueurs tel que :</w:t>
-      </w:r>
-    </w:p>
-    <w:p>
-      <w:r>
-        <w:t>-La recherche d’un jeu via la barre de recherche permettra de faciliter une recherche spécifique dans le cas d’un utilisateur possédant beaucoup de jeux.</w:t>
-      </w:r>
-    </w:p>
-    <w:p>
-      <w:r>
-        <w:t>-Une recherche automatique des jeux vidéo présent sur l’ordinateur de l’utilisateur.  Le menu paramètre pourra alors servir à renseigner des chemins de recherche supplémentaires.</w:t>
-      </w:r>
-    </w:p>
-    <w:p>
-      <w:r>
+        <w:rPr>
+          <w:sz w:val="32"/>
+          <w:szCs w:val="32"/>
+          <w:u w:val="single"/>
+        </w:rPr>
         <w:lastRenderedPageBreak/>
-        <w:t>-Le remplissage automatique des détails d’un jeu vidéo (partie droite de l’application), afin que l’utilisateur n’ai pas à renseigner manuellement tous les détails pour chaque jeu qu’il possède. En effet, si l’utilisateur possède beaucoup de jeu le remplissage des détails jeu par jeu peux prendre un temps considérable.</w:t>
-      </w:r>
-    </w:p>
-    <w:p>
-      <w:r>
-        <w:t>-L’ajout d’un bouton « lancer le jeu » dans la partie détails d’un jeu afin que l’utilisateur puisse lancer le jeu directement à partir de l’application.</w:t>
-      </w:r>
-    </w:p>
-    <w:p/>
-    <w:p>
-      <w:pPr>
-        <w:rPr>
-          <w:sz w:val="32"/>
-          <w:szCs w:val="32"/>
-          <w:u w:val="single"/>
-        </w:rPr>
-      </w:pPr>
-      <w:r>
-        <w:rPr>
-          <w:sz w:val="32"/>
-          <w:szCs w:val="32"/>
-          <w:u w:val="single"/>
-        </w:rPr>
-        <w:t>-</w:t>
-      </w:r>
-      <w:proofErr w:type="spellStart"/>
-      <w:r>
-        <w:rPr>
-          <w:sz w:val="32"/>
-          <w:szCs w:val="32"/>
-          <w:u w:val="single"/>
-        </w:rPr>
         <w:t>Personnas</w:t>
-      </w:r>
-      <w:proofErr w:type="spellEnd"/>
-      <w:r>
-        <w:rPr>
-          <w:sz w:val="32"/>
-          <w:szCs w:val="32"/>
-          <w:u w:val="single"/>
-        </w:rPr>
-        <w:t xml:space="preserve"> et story </w:t>
-      </w:r>
-      <w:proofErr w:type="spellStart"/>
-      <w:r>
-        <w:rPr>
-          <w:sz w:val="32"/>
-          <w:szCs w:val="32"/>
-          <w:u w:val="single"/>
-        </w:rPr>
-        <w:t>board</w:t>
       </w:r>
       <w:proofErr w:type="spellEnd"/>
     </w:p>
@@ -750,7 +531,21 @@
           <w:rFonts w:ascii="Whitney, 'Helvetica Neue', Helv" w:hAnsi="Whitney, 'Helvetica Neue', Helv"/>
           <w:color w:val="000000"/>
         </w:rPr>
-        <w:t>Il possède de nombreux jeux ce qui est assez encombrant. Il cherche donc une application ayant une vue d'ensemble de sa collection de jeux. Jacques attend de l'application qu’elle soit simple et épure et qu'il puisse facilement retrouver ses jeux voir même les lancer directement dans l'application.</w:t>
+        <w:t>Il possède de nombreux jeux ce qui est assez encombrant. Il cherche donc une application ayant une vue d'ensemble de sa collection de jeux. Jacques attend de l'application qu’elle soit simple et épure et qu'il puisse facilement retrouver ses jeux voir</w:t>
+      </w:r>
+      <w:r>
+        <w:rPr>
+          <w:rFonts w:ascii="Whitney, 'Helvetica Neue', Helv" w:hAnsi="Whitney, 'Helvetica Neue', Helv"/>
+          <w:color w:val="000000"/>
+        </w:rPr>
+        <w:t>e</w:t>
+      </w:r>
+      <w:r>
+        <w:rPr>
+          <w:rFonts w:ascii="Whitney, 'Helvetica Neue', Helv" w:hAnsi="Whitney, 'Helvetica Neue', Helv"/>
+          <w:color w:val="000000"/>
+        </w:rPr>
+        <w:t xml:space="preserve"> même les lancer directement dans l'application.</w:t>
       </w:r>
     </w:p>
     <w:p>
@@ -910,7 +705,19 @@
           <w:color w:val="000000"/>
         </w:rPr>
         <w:tab/>
-        <w:t>Profession : Collégien</w:t>
+        <w:t>Profess</w:t>
+      </w:r>
+      <w:r>
+        <w:rPr>
+          <w:color w:val="000000"/>
+        </w:rPr>
+        <w:t>ion : c</w:t>
+      </w:r>
+      <w:r>
+        <w:rPr>
+          <w:color w:val="000000"/>
+        </w:rPr>
+        <w:t>ollégien</w:t>
       </w:r>
     </w:p>
     <w:p>
@@ -1032,40 +839,96 @@
           <w:rFonts w:ascii="Whitney, 'Helvetica Neue', Helv" w:hAnsi="Whitney, 'Helvetica Neue', Helv"/>
           <w:color w:val="000000"/>
         </w:rPr>
+        <w:t>Le problème de Timothée est qu'il oubli</w:t>
+      </w:r>
+      <w:r>
+        <w:rPr>
+          <w:rFonts w:ascii="Whitney, 'Helvetica Neue', Helv" w:hAnsi="Whitney, 'Helvetica Neue', Helv"/>
+          <w:color w:val="000000"/>
+        </w:rPr>
+        <w:t>e</w:t>
+      </w:r>
+      <w:r>
+        <w:rPr>
+          <w:rFonts w:ascii="Whitney, 'Helvetica Neue', Helv" w:hAnsi="Whitney, 'Helvetica Neue', Helv"/>
+          <w:color w:val="000000"/>
+        </w:rPr>
+        <w:t xml:space="preserve"> quel</w:t>
+      </w:r>
+      <w:r>
+        <w:rPr>
+          <w:rFonts w:ascii="Whitney, 'Helvetica Neue', Helv" w:hAnsi="Whitney, 'Helvetica Neue', Helv"/>
+          <w:color w:val="000000"/>
+        </w:rPr>
+        <w:t>s</w:t>
+      </w:r>
+      <w:r>
+        <w:rPr>
+          <w:rFonts w:ascii="Whitney, 'Helvetica Neue', Helv" w:hAnsi="Whitney, 'Helvetica Neue', Helv"/>
+          <w:color w:val="000000"/>
+        </w:rPr>
+        <w:t xml:space="preserve"> jeux il possède et où ils se trouvent. Il se servirait donc de l'application pour pouvoir jouer à ses jeux de manière rapide sans chercher longtemps où est stocké le jeu sur son ordinateur. Si jamais l'application ne trouve pas ses jeux, il souhaite pouvoir rentrer manuellement le chemin vers ses jeux et cela</w:t>
+      </w:r>
+      <w:r>
+        <w:rPr>
+          <w:rFonts w:ascii="Whitney, 'Helvetica Neue', Helv" w:hAnsi="Whitney, 'Helvetica Neue', Helv"/>
+          <w:color w:val="000000"/>
+        </w:rPr>
+        <w:t>,</w:t>
+      </w:r>
+      <w:r>
+        <w:rPr>
+          <w:rFonts w:ascii="Whitney, 'Helvetica Neue', Helv" w:hAnsi="Whitney, 'Helvetica Neue', Helv"/>
+          <w:color w:val="000000"/>
+        </w:rPr>
+        <w:t xml:space="preserve"> une seule fois.</w:t>
+      </w:r>
+    </w:p>
+    <w:p>
+      <w:pPr>
+        <w:pStyle w:val="Standard"/>
+        <w:rPr>
+          <w:rFonts w:hint="eastAsia"/>
+        </w:rPr>
+      </w:pPr>
+      <w:r>
+        <w:rPr>
+          <w:rFonts w:ascii="Whitney, 'Helvetica Neue', Helv" w:hAnsi="Whitney, 'Helvetica Neue', Helv"/>
+          <w:color w:val="000000"/>
+        </w:rPr>
+        <w:t>De plus grâce aux notes écrites dans le détail de ses jeux, il pourra savoir si ses jeux s’exécuteron</w:t>
+      </w:r>
+      <w:r>
+        <w:rPr>
+          <w:rFonts w:ascii="Whitney, 'Helvetica Neue', Helv" w:hAnsi="Whitney, 'Helvetica Neue', Helv"/>
+          <w:color w:val="000000"/>
+        </w:rPr>
+        <w:t>t de manière optimale sur son PC</w:t>
+      </w:r>
+      <w:r>
+        <w:rPr>
+          <w:rFonts w:ascii="Whitney, 'Helvetica Neue', Helv" w:hAnsi="Whitney, 'Helvetica Neue', Helv"/>
+          <w:color w:val="000000"/>
+        </w:rPr>
+        <w:t>.</w:t>
+      </w:r>
+    </w:p>
+    <w:p>
+      <w:pPr>
+        <w:jc w:val="center"/>
+        <w:rPr>
+          <w:u w:val="single"/>
+        </w:rPr>
+      </w:pPr>
+      <w:r>
+        <w:rPr>
+          <w:noProof/>
+          <w:sz w:val="32"/>
+          <w:szCs w:val="32"/>
+          <w:u w:val="single"/>
+          <w:lang w:eastAsia="fr-FR"/>
+        </w:rPr>
         <w:lastRenderedPageBreak/>
-        <w:t>Le problème de Timothée est qu'il oubli quel jeux il possède et où ils se trouvent. Il se servirait donc de l'application pour pouvoir jouer à ses jeux de manière rapide sans chercher longtemps où est stocké le jeu sur son ordinateur. Si jamais l'application ne trouve pas ses jeux, il souhaite pouvoir rentrer manuellement le chemin vers ses jeux et cela une seule fois.</w:t>
-      </w:r>
-    </w:p>
-    <w:p>
-      <w:pPr>
-        <w:pStyle w:val="Standard"/>
-        <w:rPr>
-          <w:rFonts w:hint="eastAsia"/>
-        </w:rPr>
-      </w:pPr>
-      <w:r>
-        <w:rPr>
-          <w:rFonts w:ascii="Whitney, 'Helvetica Neue', Helv" w:hAnsi="Whitney, 'Helvetica Neue', Helv"/>
-          <w:color w:val="000000"/>
-        </w:rPr>
-        <w:t>De plus grâce aux notes écrites dans le détail de ses jeux, il pourra savoir si ses jeux s’exécuteront de manière optimale sur son pc.</w:t>
-      </w:r>
-    </w:p>
-    <w:p/>
-    <w:p>
-      <w:pPr>
-        <w:rPr>
-          <w:u w:val="single"/>
-        </w:rPr>
-      </w:pPr>
-      <w:r>
-        <w:rPr>
-          <w:noProof/>
-          <w:sz w:val="32"/>
-          <w:szCs w:val="32"/>
-          <w:u w:val="single"/>
-          <w:lang w:eastAsia="fr-FR"/>
-        </w:rPr>
         <w:drawing>
           <wp:anchor distT="0" distB="0" distL="114300" distR="114300" simplePos="0" relativeHeight="251663360" behindDoc="0" locked="0" layoutInCell="1" allowOverlap="1">
             <wp:simplePos x="0" y="0"/>
@@ -1131,12 +994,6 @@
       </w:r>
       <w:r>
         <w:rPr>
-          <w:u w:val="single"/>
-        </w:rPr>
-        <w:t>-</w:t>
-      </w:r>
-      <w:r>
-        <w:rPr>
           <w:sz w:val="32"/>
           <w:szCs w:val="32"/>
           <w:u w:val="single"/>
@@ -1152,6 +1009,77 @@
           <w:u w:val="single"/>
         </w:rPr>
       </w:pPr>
+      <w:r>
+        <w:rPr>
+          <w:noProof/>
+          <w:sz w:val="32"/>
+          <w:szCs w:val="32"/>
+          <w:u w:val="single"/>
+          <w:lang w:eastAsia="fr-FR"/>
+        </w:rPr>
+        <w:drawing>
+          <wp:anchor distT="0" distB="0" distL="114300" distR="114300" simplePos="0" relativeHeight="251673600" behindDoc="0" locked="0" layoutInCell="1" allowOverlap="1">
+            <wp:simplePos x="0" y="0"/>
+            <wp:positionH relativeFrom="column">
+              <wp:posOffset>-736600</wp:posOffset>
+            </wp:positionH>
+            <wp:positionV relativeFrom="paragraph">
+              <wp:posOffset>4868545</wp:posOffset>
+            </wp:positionV>
+            <wp:extent cx="3684905" cy="1998980"/>
+            <wp:effectExtent l="0" t="0" r="0" b="1270"/>
+            <wp:wrapTopAndBottom/>
+            <wp:docPr id="18" name="Image 18" descr="D:\TEMP\flaA407.tmp\Snapshot.png"/>
+            <wp:cNvGraphicFramePr>
+              <a:graphicFrameLocks xmlns:a="http://schemas.openxmlformats.org/drawingml/2006/main" noChangeAspect="1"/>
+            </wp:cNvGraphicFramePr>
+            <a:graphic xmlns:a="http://schemas.openxmlformats.org/drawingml/2006/main">
+              <a:graphicData uri="http://schemas.openxmlformats.org/drawingml/2006/picture">
+                <pic:pic xmlns:pic="http://schemas.openxmlformats.org/drawingml/2006/picture">
+                  <pic:nvPicPr>
+                    <pic:cNvPr id="0" name="Picture 1" descr="D:\TEMP\flaA407.tmp\Snapshot.png"/>
+                    <pic:cNvPicPr>
+                      <a:picLocks noChangeAspect="1" noChangeArrowheads="1"/>
+                    </pic:cNvPicPr>
+                  </pic:nvPicPr>
+                  <pic:blipFill>
+                    <a:blip r:embed="rId9">
+                      <a:extLst>
+                        <a:ext uri="{28A0092B-C50C-407E-A947-70E740481C1C}">
+                          <a14:useLocalDpi xmlns:a14="http://schemas.microsoft.com/office/drawing/2010/main" val="0"/>
+                        </a:ext>
+                      </a:extLst>
+                    </a:blip>
+                    <a:srcRect/>
+                    <a:stretch>
+                      <a:fillRect/>
+                    </a:stretch>
+                  </pic:blipFill>
+                  <pic:spPr bwMode="auto">
+                    <a:xfrm>
+                      <a:off x="0" y="0"/>
+                      <a:ext cx="3684905" cy="1998980"/>
+                    </a:xfrm>
+                    <a:prstGeom prst="rect">
+                      <a:avLst/>
+                    </a:prstGeom>
+                    <a:noFill/>
+                    <a:ln>
+                      <a:noFill/>
+                    </a:ln>
+                  </pic:spPr>
+                </pic:pic>
+              </a:graphicData>
+            </a:graphic>
+            <wp14:sizeRelH relativeFrom="margin">
+              <wp14:pctWidth>0</wp14:pctWidth>
+            </wp14:sizeRelH>
+            <wp14:sizeRelV relativeFrom="margin">
+              <wp14:pctHeight>0</wp14:pctHeight>
+            </wp14:sizeRelV>
+          </wp:anchor>
+        </w:drawing>
+      </w:r>
       <w:r>
         <w:rPr>
           <w:noProof/>
@@ -1201,7 +1129,19 @@
                         <w:txbxContent>
                           <w:p>
                             <w:r>
-                              <w:t>Vue ‘ajout détails’ de l’application elle permettra à l’utilisateur de saisir un chemin pour une image et une description.</w:t>
+                              <w:t>Vue ‘ajout détails’ de l’application</w:t>
+                            </w:r>
+                            <w:r>
+                              <w:t>,</w:t>
+                            </w:r>
+                            <w:r>
+                              <w:t xml:space="preserve"> elle permettra à l’utilisateur de saisir </w:t>
+                            </w:r>
+                            <w:r>
+                              <w:t xml:space="preserve">le chemin de l’exécutable, </w:t>
+                            </w:r>
+                            <w:r>
+                              <w:t>un chemin pour une image et une description.</w:t>
                             </w:r>
                           </w:p>
                           <w:p>
@@ -1209,7 +1149,19 @@
                               <w:t xml:space="preserve">En cliquant sur les 3 petits points, on ouvrira l’explorateur de fichier. </w:t>
                             </w:r>
                             <w:r>
-                              <w:t>L’utilisateur pointera alors l’emplacement de l’image qu’il souhaite.</w:t>
+                              <w:t>L’utilisateur pointera alors l’emplacement de</w:t>
+                            </w:r>
+                            <w:r>
+                              <w:t xml:space="preserve"> l’</w:t>
+                            </w:r>
+                            <w:r>
+                              <w:t>exécutable</w:t>
+                            </w:r>
+                            <w:r>
+                              <w:t xml:space="preserve"> ou de</w:t>
+                            </w:r>
+                            <w:r>
+                              <w:t xml:space="preserve"> l’image qu’il souhaite.</w:t>
                             </w:r>
                           </w:p>
                           <w:p/>
@@ -1229,12 +1181,28 @@
           </mc:Choice>
           <mc:Fallback>
             <w:pict>
-              <v:shape id="Zone de texte 16" o:spid="_x0000_s1033" type="#_x0000_t202" style="position:absolute;margin-left:236.5pt;margin-top:380.6pt;width:269.75pt;height:159.6pt;z-index:251669504;visibility:visible;mso-wrap-style:square;mso-wrap-distance-left:9pt;mso-wrap-distance-top:0;mso-wrap-distance-right:9pt;mso-wrap-distance-bottom:0;mso-position-horizontal:absolute;mso-position-horizontal-relative:text;mso-position-vertical:absolute;mso-position-vertical-relative:text;v-text-anchor:top" o:gfxdata="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" fillcolor="white [3201]" strokeweight=".5pt">
+              <v:shapetype id="_x0000_t202" coordsize="21600,21600" o:spt="202" path="m,l,21600r21600,l21600,xe">
+                <v:stroke joinstyle="miter"/>
+                <v:path gradientshapeok="t" o:connecttype="rect"/>
+              </v:shapetype>
+              <v:shape id="Zone de texte 16" o:spid="_x0000_s1026" type="#_x0000_t202" style="position:absolute;margin-left:236.5pt;margin-top:380.6pt;width:269.75pt;height:159.6pt;z-index:251669504;visibility:visible;mso-wrap-style:square;mso-wrap-distance-left:9pt;mso-wrap-distance-top:0;mso-wrap-distance-right:9pt;mso-wrap-distance-bottom:0;mso-position-horizontal:absolute;mso-position-horizontal-relative:text;mso-position-vertical:absolute;mso-position-vertical-relative:text;v-text-anchor:top" o:gfxdata="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" fillcolor="white [3201]" strokeweight=".5pt">
                 <v:textbox>
                   <w:txbxContent>
                     <w:p>
                       <w:r>
-                        <w:t>Vue ‘ajout détails’ de l’application elle permettra à l’utilisateur de saisir un chemin pour une image et une description.</w:t>
+                        <w:t>Vue ‘ajout détails’ de l’application</w:t>
+                      </w:r>
+                      <w:r>
+                        <w:t>,</w:t>
+                      </w:r>
+                      <w:r>
+                        <w:t xml:space="preserve"> elle permettra à l’utilisateur de saisir </w:t>
+                      </w:r>
+                      <w:r>
+                        <w:t xml:space="preserve">le chemin de l’exécutable, </w:t>
+                      </w:r>
+                      <w:r>
+                        <w:t>un chemin pour une image et une description.</w:t>
                       </w:r>
                     </w:p>
                     <w:p>
@@ -1242,7 +1210,19 @@
                         <w:t xml:space="preserve">En cliquant sur les 3 petits points, on ouvrira l’explorateur de fichier. </w:t>
                       </w:r>
                       <w:r>
-                        <w:t>L’utilisateur pointera alors l’emplacement de l’image qu’il souhaite.</w:t>
+                        <w:t>L’utilisateur pointera alors l’emplacement de</w:t>
+                      </w:r>
+                      <w:r>
+                        <w:t xml:space="preserve"> l’</w:t>
+                      </w:r>
+                      <w:r>
+                        <w:t>exécutable</w:t>
+                      </w:r>
+                      <w:r>
+                        <w:t xml:space="preserve"> ou de</w:t>
+                      </w:r>
+                      <w:r>
+                        <w:t xml:space="preserve"> l’image qu’il souhaite.</w:t>
                       </w:r>
                     </w:p>
                     <w:p/>
@@ -1302,7 +1282,13 @@
                         <w:txbxContent>
                           <w:p>
                             <w:r>
-                              <w:t>Vue ‘paramètre’ de l’application, elle servira à spécifier les chemins de recherches automatique.</w:t>
+                              <w:t>Vue ‘paramètre’ de l’application, elle servira à spécifier les chemins de recherches automatique</w:t>
+                            </w:r>
+                            <w:r>
+                              <w:t>s</w:t>
+                            </w:r>
+                            <w:r>
+                              <w:t>.</w:t>
                             </w:r>
                           </w:p>
                           <w:p>
@@ -1315,7 +1301,10 @@
                           </w:p>
                           <w:p>
                             <w:r>
-                              <w:t xml:space="preserve">Après la sélection d’un chemin, on pourra cliquer sur ‘moins’ pour le supprimer </w:t>
+                              <w:t>Après la sélection d’un chemin, on pourra clique</w:t>
+                            </w:r>
+                            <w:r>
+                              <w:t>r sur ‘moins’ pour le supprimer.</w:t>
                             </w:r>
                           </w:p>
                         </w:txbxContent>
@@ -1334,12 +1323,18 @@
           </mc:Choice>
           <mc:Fallback>
             <w:pict>
-              <v:shape id="Zone de texte 15" o:spid="_x0000_s1034" type="#_x0000_t202" style="position:absolute;margin-left:237.55pt;margin-top:214.05pt;width:270.8pt;height:155.3pt;z-index:251668480;visibility:visible;mso-wrap-style:square;mso-wrap-distance-left:9pt;mso-wrap-distance-top:0;mso-wrap-distance-right:9pt;mso-wrap-distance-bottom:0;mso-position-horizontal:absolute;mso-position-horizontal-relative:text;mso-position-vertical:absolute;mso-position-vertical-relative:text;v-text-anchor:top" o:gfxdata="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" fillcolor="white [3201]" strokeweight=".5pt">
+              <v:shape id="Zone de texte 15" o:spid="_x0000_s1027" type="#_x0000_t202" style="position:absolute;margin-left:237.55pt;margin-top:214.05pt;width:270.8pt;height:155.3pt;z-index:251668480;visibility:visible;mso-wrap-style:square;mso-wrap-distance-left:9pt;mso-wrap-distance-top:0;mso-wrap-distance-right:9pt;mso-wrap-distance-bottom:0;mso-position-horizontal:absolute;mso-position-horizontal-relative:text;mso-position-vertical:absolute;mso-position-vertical-relative:text;v-text-anchor:top" o:gfxdata="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" fillcolor="white [3201]" strokeweight=".5pt">
                 <v:textbox>
                   <w:txbxContent>
                     <w:p>
                       <w:r>
-                        <w:t>Vue ‘paramètre’ de l’application, elle servira à spécifier les chemins de recherches automatique.</w:t>
+                        <w:t>Vue ‘paramètre’ de l’application, elle servira à spécifier les chemins de recherches automatique</w:t>
+                      </w:r>
+                      <w:r>
+                        <w:t>s</w:t>
+                      </w:r>
+                      <w:r>
+                        <w:t>.</w:t>
                       </w:r>
                     </w:p>
                     <w:p>
@@ -1352,7 +1347,10 @@
                     </w:p>
                     <w:p>
                       <w:r>
-                        <w:t xml:space="preserve">Après la sélection d’un chemin, on pourra cliquer sur ‘moins’ pour le supprimer </w:t>
+                        <w:t>Après la sélection d’un chemin, on pourra clique</w:t>
+                      </w:r>
+                      <w:r>
+                        <w:t>r sur ‘moins’ pour le supprimer.</w:t>
                       </w:r>
                     </w:p>
                   </w:txbxContent>
@@ -1423,7 +1421,13 @@
                               <w:t>’</w:t>
                             </w:r>
                             <w:r>
-                              <w:t xml:space="preserve"> de l’application elle permettra la sélection d’un jeu et l’affichage de ces détails.</w:t>
+                              <w:t xml:space="preserve"> de l’application</w:t>
+                            </w:r>
+                            <w:r>
+                              <w:t>,</w:t>
+                            </w:r>
+                            <w:r>
+                              <w:t xml:space="preserve"> elle permettra la sélection d’un jeu et l’affichage de ces détails.</w:t>
                             </w:r>
                           </w:p>
                           <w:p>
@@ -1447,7 +1451,7 @@
           </mc:Choice>
           <mc:Fallback>
             <w:pict>
-              <v:shape id="Zone de texte 14" o:spid="_x0000_s1035" type="#_x0000_t202" style="position:absolute;margin-left:240.25pt;margin-top:6.1pt;width:270.25pt;height:188.6pt;z-index:251667456;visibility:visible;mso-wrap-style:square;mso-wrap-distance-left:9pt;mso-wrap-distance-top:0;mso-wrap-distance-right:9pt;mso-wrap-distance-bottom:0;mso-position-horizontal:absolute;mso-position-horizontal-relative:text;mso-position-vertical:absolute;mso-position-vertical-relative:text;v-text-anchor:top" o:gfxdata="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" fillcolor="white [3201]" strokeweight=".5pt">
+              <v:shape id="Zone de texte 14" o:spid="_x0000_s1028" type="#_x0000_t202" style="position:absolute;margin-left:240.25pt;margin-top:6.1pt;width:270.25pt;height:188.6pt;z-index:251667456;visibility:visible;mso-wrap-style:square;mso-wrap-distance-left:9pt;mso-wrap-distance-top:0;mso-wrap-distance-right:9pt;mso-wrap-distance-bottom:0;mso-position-horizontal:absolute;mso-position-horizontal-relative:text;mso-position-vertical:absolute;mso-position-vertical-relative:text;v-text-anchor:top" o:gfxdata="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" fillcolor="white [3201]" strokeweight=".5pt">
                 <v:textbox>
                   <w:txbxContent>
                     <w:p>
@@ -1464,7 +1468,13 @@
                         <w:t>’</w:t>
                       </w:r>
                       <w:r>
-                        <w:t xml:space="preserve"> de l’application elle permettra la sélection d’un jeu et l’affichage de ces détails.</w:t>
+                        <w:t xml:space="preserve"> de l’application</w:t>
+                      </w:r>
+                      <w:r>
+                        <w:t>,</w:t>
+                      </w:r>
+                      <w:r>
+                        <w:t xml:space="preserve"> elle permettra la sélection d’un jeu et l’affichage de ces détails.</w:t>
                       </w:r>
                     </w:p>
                     <w:p>
@@ -1478,85 +1488,6 @@
             </w:pict>
           </mc:Fallback>
         </mc:AlternateContent>
-      </w:r>
-      <w:r>
-        <w:rPr>
-          <w:noProof/>
-          <w:sz w:val="32"/>
-          <w:szCs w:val="32"/>
-          <w:u w:val="single"/>
-          <w:lang w:eastAsia="fr-FR"/>
-        </w:rPr>
-        <w:drawing>
-          <wp:anchor distT="0" distB="0" distL="114300" distR="114300" simplePos="0" relativeHeight="251665408" behindDoc="0" locked="0" layoutInCell="1" allowOverlap="1">
-            <wp:simplePos x="0" y="0"/>
-            <wp:positionH relativeFrom="page">
-              <wp:posOffset>153518</wp:posOffset>
-            </wp:positionH>
-            <wp:positionV relativeFrom="paragraph">
-              <wp:posOffset>4815442</wp:posOffset>
-            </wp:positionV>
-            <wp:extent cx="3684270" cy="2080895"/>
-            <wp:effectExtent l="0" t="0" r="0" b="0"/>
-            <wp:wrapThrough wrapText="bothSides">
-              <wp:wrapPolygon edited="0">
-                <wp:start x="0" y="0"/>
-                <wp:lineTo x="0" y="21356"/>
-                <wp:lineTo x="21444" y="21356"/>
-                <wp:lineTo x="21444" y="0"/>
-                <wp:lineTo x="0" y="0"/>
-              </wp:wrapPolygon>
-            </wp:wrapThrough>
-            <wp:docPr id="12" name="Image 12" descr="D:\TEMP\flaBE58.tmp\Snapshot.png"/>
-            <wp:cNvGraphicFramePr>
-              <a:graphicFrameLocks xmlns:a="http://schemas.openxmlformats.org/drawingml/2006/main" noChangeAspect="1"/>
-            </wp:cNvGraphicFramePr>
-            <a:graphic xmlns:a="http://schemas.openxmlformats.org/drawingml/2006/main">
-              <a:graphicData uri="http://schemas.openxmlformats.org/drawingml/2006/picture">
-                <pic:pic xmlns:pic="http://schemas.openxmlformats.org/drawingml/2006/picture">
-                  <pic:nvPicPr>
-                    <pic:cNvPr id="0" name="Picture 3" descr="D:\TEMP\flaBE58.tmp\Snapshot.png"/>
-                    <pic:cNvPicPr>
-                      <a:picLocks noChangeAspect="1" noChangeArrowheads="1"/>
-                    </pic:cNvPicPr>
-                  </pic:nvPicPr>
-                  <pic:blipFill>
-                    <a:blip r:embed="rId9">
-                      <a:extLst>
-                        <a:ext uri="{28A0092B-C50C-407E-A947-70E740481C1C}">
-                          <a14:useLocalDpi xmlns:a14="http://schemas.microsoft.com/office/drawing/2010/main" val="0"/>
-                        </a:ext>
-                      </a:extLst>
-                    </a:blip>
-                    <a:srcRect/>
-                    <a:stretch>
-                      <a:fillRect/>
-                    </a:stretch>
-                  </pic:blipFill>
-                  <pic:spPr bwMode="auto">
-                    <a:xfrm>
-                      <a:off x="0" y="0"/>
-                      <a:ext cx="3684270" cy="2080895"/>
-                    </a:xfrm>
-                    <a:prstGeom prst="rect">
-                      <a:avLst/>
-                    </a:prstGeom>
-                    <a:noFill/>
-                    <a:ln>
-                      <a:noFill/>
-                    </a:ln>
-                  </pic:spPr>
-                </pic:pic>
-              </a:graphicData>
-            </a:graphic>
-            <wp14:sizeRelH relativeFrom="margin">
-              <wp14:pctWidth>0</wp14:pctWidth>
-            </wp14:sizeRelH>
-            <wp14:sizeRelV relativeFrom="margin">
-              <wp14:pctHeight>0</wp14:pctHeight>
-            </wp14:sizeRelV>
-          </wp:anchor>
-        </w:drawing>
       </w:r>
       <w:r>
         <w:rPr>
@@ -1783,7 +1714,13 @@
                         <w:txbxContent>
                           <w:p>
                             <w:r>
-                              <w:t>Vue ‘ajout d’un jeu’ de l’application elle permettra à l’utilisateur de renseigner un jeu.</w:t>
+                              <w:t>Vue ‘ajout d’un jeu’ de l’application</w:t>
+                            </w:r>
+                            <w:r>
+                              <w:t>,</w:t>
+                            </w:r>
+                            <w:r>
+                              <w:t xml:space="preserve"> elle permettra à l’utilisateur de renseigner un jeu.</w:t>
                             </w:r>
                           </w:p>
                           <w:p>
@@ -1793,7 +1730,13 @@
                           </w:p>
                           <w:p>
                             <w:r>
-                              <w:t>En cliquant sur les 3 petits points, on ouvrira l’explorateur de fichier.  L’utilisateur pointera alors l’emplacement de l’</w:t>
+                              <w:t>En cliquant sur les 3 petits points, on ouvrira l’explo</w:t>
+                            </w:r>
+                            <w:r>
+                              <w:t xml:space="preserve">rateur de fichier. </w:t>
+                            </w:r>
+                            <w:r>
+                              <w:t>L’utilisateur pointera alors l’emplacement de l’</w:t>
                             </w:r>
                             <w:r>
                               <w:t>exécutable</w:t>
@@ -1820,12 +1763,18 @@
           </mc:Choice>
           <mc:Fallback>
             <w:pict>
-              <v:shape id="Zone de texte 17" o:spid="_x0000_s1036" type="#_x0000_t202" style="position:absolute;margin-left:254.2pt;margin-top:-.3pt;width:246.1pt;height:130.05pt;z-index:251670528;visibility:visible;mso-wrap-style:square;mso-wrap-distance-left:9pt;mso-wrap-distance-top:0;mso-wrap-distance-right:9pt;mso-wrap-distance-bottom:0;mso-position-horizontal:absolute;mso-position-horizontal-relative:text;mso-position-vertical:absolute;mso-position-vertical-relative:text;v-text-anchor:top" o:gfxdata="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" fillcolor="white [3201]" strokeweight=".5pt">
+              <v:shape id="Zone de texte 17" o:spid="_x0000_s1029" type="#_x0000_t202" style="position:absolute;margin-left:254.2pt;margin-top:-.3pt;width:246.1pt;height:130.05pt;z-index:251670528;visibility:visible;mso-wrap-style:square;mso-wrap-distance-left:9pt;mso-wrap-distance-top:0;mso-wrap-distance-right:9pt;mso-wrap-distance-bottom:0;mso-position-horizontal:absolute;mso-position-horizontal-relative:text;mso-position-vertical:absolute;mso-position-vertical-relative:text;v-text-anchor:top" o:gfxdata="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" fillcolor="white [3201]" strokeweight=".5pt">
                 <v:textbox>
                   <w:txbxContent>
                     <w:p>
                       <w:r>
-                        <w:t>Vue ‘ajout d’un jeu’ de l’application elle permettra à l’utilisateur de renseigner un jeu.</w:t>
+                        <w:t>Vue ‘ajout d’un jeu’ de l’application</w:t>
+                      </w:r>
+                      <w:r>
+                        <w:t>,</w:t>
+                      </w:r>
+                      <w:r>
+                        <w:t xml:space="preserve"> elle permettra à l’utilisateur de renseigner un jeu.</w:t>
                       </w:r>
                     </w:p>
                     <w:p>
@@ -1835,7 +1784,13 @@
                     </w:p>
                     <w:p>
                       <w:r>
-                        <w:t>En cliquant sur les 3 petits points, on ouvrira l’explorateur de fichier.  L’utilisateur pointera alors l’emplacement de l’</w:t>
+                        <w:t>En cliquant sur les 3 petits points, on ouvrira l’explo</w:t>
+                      </w:r>
+                      <w:r>
+                        <w:t xml:space="preserve">rateur de fichier. </w:t>
+                      </w:r>
+                      <w:r>
+                        <w:t>L’utilisateur pointera alors l’emplacement de l’</w:t>
                       </w:r>
                       <w:r>
                         <w:t>exécutable</w:t>
@@ -1901,6 +1856,67 @@
     </w:p>
     <w:p>
       <w:pPr>
+        <w:jc w:val="center"/>
+        <w:rPr>
+          <w:sz w:val="32"/>
+          <w:szCs w:val="32"/>
+          <w:u w:val="single"/>
+        </w:rPr>
+      </w:pPr>
+    </w:p>
+    <w:p>
+      <w:pPr>
+        <w:jc w:val="center"/>
+        <w:rPr>
+          <w:sz w:val="32"/>
+          <w:szCs w:val="32"/>
+          <w:u w:val="single"/>
+        </w:rPr>
+      </w:pPr>
+    </w:p>
+    <w:p>
+      <w:pPr>
+        <w:jc w:val="center"/>
+        <w:rPr>
+          <w:sz w:val="32"/>
+          <w:szCs w:val="32"/>
+          <w:u w:val="single"/>
+        </w:rPr>
+      </w:pPr>
+    </w:p>
+    <w:p>
+      <w:pPr>
+        <w:jc w:val="center"/>
+        <w:rPr>
+          <w:sz w:val="32"/>
+          <w:szCs w:val="32"/>
+          <w:u w:val="single"/>
+        </w:rPr>
+      </w:pPr>
+    </w:p>
+    <w:p>
+      <w:pPr>
+        <w:jc w:val="center"/>
+        <w:rPr>
+          <w:sz w:val="32"/>
+          <w:szCs w:val="32"/>
+          <w:u w:val="single"/>
+        </w:rPr>
+      </w:pPr>
+    </w:p>
+    <w:p>
+      <w:pPr>
+        <w:jc w:val="center"/>
+        <w:rPr>
+          <w:sz w:val="32"/>
+          <w:szCs w:val="32"/>
+          <w:u w:val="single"/>
+        </w:rPr>
+      </w:pPr>
+    </w:p>
+    <w:p>
+      <w:pPr>
+        <w:jc w:val="center"/>
         <w:rPr>
           <w:sz w:val="32"/>
           <w:szCs w:val="32"/>
@@ -1915,6 +1931,7 @@
           <w:u w:val="single"/>
           <w:lang w:eastAsia="fr-FR"/>
         </w:rPr>
+        <w:lastRenderedPageBreak/>
         <w:drawing>
           <wp:anchor distT="0" distB="0" distL="114300" distR="114300" simplePos="0" relativeHeight="251672576" behindDoc="0" locked="0" layoutInCell="1" allowOverlap="1">
             <wp:simplePos x="0" y="0"/>
@@ -1978,14 +1995,6 @@
           </wp:anchor>
         </w:drawing>
       </w:r>
-      <w:r>
-        <w:rPr>
-          <w:sz w:val="32"/>
-          <w:szCs w:val="32"/>
-          <w:u w:val="single"/>
-        </w:rPr>
-        <w:t>-</w:t>
-      </w:r>
       <w:proofErr w:type="spellStart"/>
       <w:r>
         <w:rPr>
@@ -1996,73 +2005,124 @@
         <w:t>Storyboard</w:t>
       </w:r>
       <w:proofErr w:type="spellEnd"/>
-      <w:r>
-        <w:rPr>
-          <w:sz w:val="32"/>
-          <w:szCs w:val="32"/>
-          <w:u w:val="single"/>
-        </w:rPr>
-        <w:t> :</w:t>
-      </w:r>
-    </w:p>
-    <w:p>
-      <w:pPr>
-        <w:rPr>
-          <w:sz w:val="32"/>
-          <w:szCs w:val="32"/>
-          <w:u w:val="single"/>
-        </w:rPr>
-      </w:pPr>
-    </w:p>
-    <w:p>
-      <w:pPr>
-        <w:rPr>
-          <w:sz w:val="32"/>
-          <w:szCs w:val="32"/>
-          <w:u w:val="single"/>
-        </w:rPr>
-      </w:pPr>
-    </w:p>
-    <w:p>
-      <w:pPr>
-        <w:rPr>
-          <w:sz w:val="32"/>
-          <w:szCs w:val="32"/>
-          <w:u w:val="single"/>
-        </w:rPr>
-      </w:pPr>
-    </w:p>
-    <w:p>
-      <w:pPr>
-        <w:rPr>
-          <w:sz w:val="32"/>
-          <w:szCs w:val="32"/>
-          <w:u w:val="single"/>
-        </w:rPr>
-      </w:pPr>
-    </w:p>
-    <w:p>
-      <w:pPr>
-        <w:rPr>
-          <w:sz w:val="32"/>
-          <w:szCs w:val="32"/>
-          <w:u w:val="single"/>
-        </w:rPr>
-      </w:pPr>
-      <w:bookmarkStart w:id="0" w:name="_GoBack"/>
-      <w:bookmarkEnd w:id="0"/>
-    </w:p>
-    <w:p>
-      <w:pPr>
-        <w:rPr>
-          <w:sz w:val="32"/>
-          <w:szCs w:val="32"/>
-          <w:u w:val="single"/>
-        </w:rPr>
-      </w:pPr>
-    </w:p>
-    <w:p>
-      <w:pPr>
+    </w:p>
+    <w:p>
+      <w:pPr>
+        <w:rPr>
+          <w:sz w:val="32"/>
+          <w:szCs w:val="32"/>
+          <w:u w:val="single"/>
+        </w:rPr>
+      </w:pPr>
+    </w:p>
+    <w:p>
+      <w:pPr>
+        <w:rPr>
+          <w:sz w:val="32"/>
+          <w:szCs w:val="32"/>
+          <w:u w:val="single"/>
+        </w:rPr>
+      </w:pPr>
+    </w:p>
+    <w:p>
+      <w:pPr>
+        <w:rPr>
+          <w:sz w:val="32"/>
+          <w:szCs w:val="32"/>
+          <w:u w:val="single"/>
+        </w:rPr>
+      </w:pPr>
+    </w:p>
+    <w:p>
+      <w:pPr>
+        <w:rPr>
+          <w:sz w:val="32"/>
+          <w:szCs w:val="32"/>
+          <w:u w:val="single"/>
+        </w:rPr>
+      </w:pPr>
+    </w:p>
+    <w:p>
+      <w:pPr>
+        <w:rPr>
+          <w:sz w:val="32"/>
+          <w:szCs w:val="32"/>
+          <w:u w:val="single"/>
+        </w:rPr>
+      </w:pPr>
+    </w:p>
+    <w:p>
+      <w:pPr>
+        <w:rPr>
+          <w:sz w:val="32"/>
+          <w:szCs w:val="32"/>
+          <w:u w:val="single"/>
+        </w:rPr>
+      </w:pPr>
+    </w:p>
+    <w:p>
+      <w:pPr>
+        <w:jc w:val="center"/>
+        <w:rPr>
+          <w:sz w:val="32"/>
+          <w:szCs w:val="32"/>
+          <w:u w:val="single"/>
+        </w:rPr>
+      </w:pPr>
+    </w:p>
+    <w:p>
+      <w:pPr>
+        <w:jc w:val="center"/>
+        <w:rPr>
+          <w:sz w:val="32"/>
+          <w:szCs w:val="32"/>
+          <w:u w:val="single"/>
+        </w:rPr>
+      </w:pPr>
+    </w:p>
+    <w:p>
+      <w:pPr>
+        <w:jc w:val="center"/>
+        <w:rPr>
+          <w:sz w:val="32"/>
+          <w:szCs w:val="32"/>
+          <w:u w:val="single"/>
+        </w:rPr>
+      </w:pPr>
+    </w:p>
+    <w:p>
+      <w:pPr>
+        <w:jc w:val="center"/>
+        <w:rPr>
+          <w:sz w:val="32"/>
+          <w:szCs w:val="32"/>
+          <w:u w:val="single"/>
+        </w:rPr>
+      </w:pPr>
+    </w:p>
+    <w:p>
+      <w:pPr>
+        <w:jc w:val="center"/>
+        <w:rPr>
+          <w:sz w:val="32"/>
+          <w:szCs w:val="32"/>
+          <w:u w:val="single"/>
+        </w:rPr>
+      </w:pPr>
+    </w:p>
+    <w:p>
+      <w:pPr>
+        <w:jc w:val="center"/>
+        <w:rPr>
+          <w:sz w:val="32"/>
+          <w:szCs w:val="32"/>
+          <w:u w:val="single"/>
+        </w:rPr>
+      </w:pPr>
+    </w:p>
+    <w:p>
+      <w:pPr>
+        <w:jc w:val="center"/>
         <w:rPr>
           <w:sz w:val="32"/>
           <w:szCs w:val="32"/>
@@ -2076,7 +2136,7 @@
           <w:u w:val="single"/>
         </w:rPr>
         <w:lastRenderedPageBreak/>
-        <w:t>-Diagramme de cas</w:t>
+        <w:t>Diagramme de cas</w:t>
       </w:r>
     </w:p>
     <w:p>
@@ -2093,18 +2153,10 @@
           <w:lang w:eastAsia="fr-FR"/>
         </w:rPr>
         <w:drawing>
-          <wp:anchor distT="0" distB="0" distL="114300" distR="114300" simplePos="0" relativeHeight="251671552" behindDoc="0" locked="0" layoutInCell="1" allowOverlap="1">
-            <wp:simplePos x="0" y="0"/>
-            <wp:positionH relativeFrom="column">
-              <wp:posOffset>957</wp:posOffset>
-            </wp:positionH>
-            <wp:positionV relativeFrom="paragraph">
-              <wp:posOffset>2123</wp:posOffset>
-            </wp:positionV>
-            <wp:extent cx="5760720" cy="5784850"/>
-            <wp:effectExtent l="0" t="0" r="0" b="6350"/>
-            <wp:wrapTopAndBottom/>
-            <wp:docPr id="19" name="Image 19"/>
+          <wp:inline distT="0" distB="0" distL="0" distR="0" wp14:anchorId="60EC2C2F" wp14:editId="140EBDF6">
+            <wp:extent cx="5760720" cy="5821045"/>
+            <wp:effectExtent l="0" t="0" r="0" b="8255"/>
+            <wp:docPr id="21" name="Image 21"/>
             <wp:cNvGraphicFramePr>
               <a:graphicFrameLocks xmlns:a="http://schemas.openxmlformats.org/drawingml/2006/main" noChangeAspect="1"/>
             </wp:cNvGraphicFramePr>
@@ -2116,13 +2168,7 @@
                     <pic:cNvPicPr/>
                   </pic:nvPicPr>
                   <pic:blipFill>
-                    <a:blip r:embed="rId13">
-                      <a:extLst>
-                        <a:ext uri="{28A0092B-C50C-407E-A947-70E740481C1C}">
-                          <a14:useLocalDpi xmlns:a14="http://schemas.microsoft.com/office/drawing/2010/main" val="0"/>
-                        </a:ext>
-                      </a:extLst>
-                    </a:blip>
+                    <a:blip r:embed="rId13"/>
                     <a:stretch>
                       <a:fillRect/>
                     </a:stretch>
@@ -2130,7 +2176,7 @@
                   <pic:spPr>
                     <a:xfrm>
                       <a:off x="0" y="0"/>
-                      <a:ext cx="5760720" cy="5784850"/>
+                      <a:ext cx="5760720" cy="5821045"/>
                     </a:xfrm>
                     <a:prstGeom prst="rect">
                       <a:avLst/>
@@ -2139,7 +2185,7 @@
                 </pic:pic>
               </a:graphicData>
             </a:graphic>
-          </wp:anchor>
+          </wp:inline>
         </w:drawing>
       </w:r>
     </w:p>
@@ -2242,7 +2288,16 @@
           <w:sz w:val="22"/>
           <w:szCs w:val="22"/>
         </w:rPr>
-        <w:t>Scenario nominal :</w:t>
+        <w:t>Scé</w:t>
+      </w:r>
+      <w:r>
+        <w:rPr>
+          <w:rFonts w:asciiTheme="minorHAnsi" w:hAnsiTheme="minorHAnsi" w:cstheme="minorHAnsi"/>
+          <w:color w:val="000000"/>
+          <w:sz w:val="22"/>
+          <w:szCs w:val="22"/>
+        </w:rPr>
+        <w:t>nario nominal :</w:t>
       </w:r>
     </w:p>
     <w:p>
@@ -2348,27 +2403,27 @@
           <w:sz w:val="22"/>
           <w:szCs w:val="22"/>
         </w:rPr>
+        <w:t>Nom cas : Voir les détails d'un jeu</w:t>
+      </w:r>
+    </w:p>
+    <w:p>
+      <w:pPr>
+        <w:pStyle w:val="Standard"/>
+        <w:rPr>
+          <w:rFonts w:asciiTheme="minorHAnsi" w:hAnsiTheme="minorHAnsi" w:cstheme="minorHAnsi"/>
+          <w:color w:val="000000"/>
+          <w:sz w:val="22"/>
+          <w:szCs w:val="22"/>
+        </w:rPr>
+      </w:pPr>
+      <w:r>
+        <w:rPr>
+          <w:rFonts w:asciiTheme="minorHAnsi" w:hAnsiTheme="minorHAnsi" w:cstheme="minorHAnsi"/>
+          <w:color w:val="000000"/>
+          <w:sz w:val="22"/>
+          <w:szCs w:val="22"/>
+        </w:rPr>
         <w:lastRenderedPageBreak/>
-        <w:t>Nom cas : Voir les détails d'un jeu</w:t>
-      </w:r>
-    </w:p>
-    <w:p>
-      <w:pPr>
-        <w:pStyle w:val="Standard"/>
-        <w:rPr>
-          <w:rFonts w:asciiTheme="minorHAnsi" w:hAnsiTheme="minorHAnsi" w:cstheme="minorHAnsi"/>
-          <w:color w:val="000000"/>
-          <w:sz w:val="22"/>
-          <w:szCs w:val="22"/>
-        </w:rPr>
-      </w:pPr>
-      <w:r>
-        <w:rPr>
-          <w:rFonts w:asciiTheme="minorHAnsi" w:hAnsiTheme="minorHAnsi" w:cstheme="minorHAnsi"/>
-          <w:color w:val="000000"/>
-          <w:sz w:val="22"/>
-          <w:szCs w:val="22"/>
-        </w:rPr>
         <w:t>Acteur : Utilisateur</w:t>
       </w:r>
     </w:p>
@@ -2409,7 +2464,25 @@
           <w:sz w:val="22"/>
           <w:szCs w:val="22"/>
         </w:rPr>
-        <w:t>Scenario nominal :</w:t>
+        <w:t>Sc</w:t>
+      </w:r>
+      <w:r>
+        <w:rPr>
+          <w:rFonts w:asciiTheme="minorHAnsi" w:hAnsiTheme="minorHAnsi" w:cstheme="minorHAnsi"/>
+          <w:color w:val="000000"/>
+          <w:sz w:val="22"/>
+          <w:szCs w:val="22"/>
+        </w:rPr>
+        <w:t>é</w:t>
+      </w:r>
+      <w:r>
+        <w:rPr>
+          <w:rFonts w:asciiTheme="minorHAnsi" w:hAnsiTheme="minorHAnsi" w:cstheme="minorHAnsi"/>
+          <w:color w:val="000000"/>
+          <w:sz w:val="22"/>
+          <w:szCs w:val="22"/>
+        </w:rPr>
+        <w:t>nario nominal :</w:t>
       </w:r>
     </w:p>
     <w:p>
@@ -2533,7 +2606,25 @@
           <w:sz w:val="22"/>
           <w:szCs w:val="22"/>
         </w:rPr>
-        <w:t>Scenario nominal :</w:t>
+        <w:t>Sc</w:t>
+      </w:r>
+      <w:r>
+        <w:rPr>
+          <w:rFonts w:asciiTheme="minorHAnsi" w:hAnsiTheme="minorHAnsi" w:cstheme="minorHAnsi"/>
+          <w:color w:val="000000"/>
+          <w:sz w:val="22"/>
+          <w:szCs w:val="22"/>
+        </w:rPr>
+        <w:t>é</w:t>
+      </w:r>
+      <w:r>
+        <w:rPr>
+          <w:rFonts w:asciiTheme="minorHAnsi" w:hAnsiTheme="minorHAnsi" w:cstheme="minorHAnsi"/>
+          <w:color w:val="000000"/>
+          <w:sz w:val="22"/>
+          <w:szCs w:val="22"/>
+        </w:rPr>
+        <w:t>nario nominal :</w:t>
       </w:r>
     </w:p>
     <w:p>
@@ -2613,7 +2704,25 @@
           <w:sz w:val="22"/>
           <w:szCs w:val="22"/>
         </w:rPr>
-        <w:t>Scenario alternatif :</w:t>
+        <w:t>Sc</w:t>
+      </w:r>
+      <w:r>
+        <w:rPr>
+          <w:rFonts w:asciiTheme="minorHAnsi" w:hAnsiTheme="minorHAnsi" w:cstheme="minorHAnsi"/>
+          <w:color w:val="000000"/>
+          <w:sz w:val="22"/>
+          <w:szCs w:val="22"/>
+        </w:rPr>
+        <w:t>é</w:t>
+      </w:r>
+      <w:r>
+        <w:rPr>
+          <w:rFonts w:asciiTheme="minorHAnsi" w:hAnsiTheme="minorHAnsi" w:cstheme="minorHAnsi"/>
+          <w:color w:val="000000"/>
+          <w:sz w:val="22"/>
+          <w:szCs w:val="22"/>
+        </w:rPr>
+        <w:t>nario alternatif :</w:t>
       </w:r>
     </w:p>
     <w:p>
@@ -2716,7 +2825,16 @@
           <w:sz w:val="22"/>
           <w:szCs w:val="22"/>
         </w:rPr>
-        <w:t>Scenario nominal :</w:t>
+        <w:t>Scé</w:t>
+      </w:r>
+      <w:r>
+        <w:rPr>
+          <w:rFonts w:asciiTheme="minorHAnsi" w:hAnsiTheme="minorHAnsi" w:cstheme="minorHAnsi"/>
+          <w:color w:val="000000"/>
+          <w:sz w:val="22"/>
+          <w:szCs w:val="22"/>
+        </w:rPr>
+        <w:t>nario nominal :</w:t>
       </w:r>
     </w:p>
     <w:p>
@@ -2840,160 +2958,82 @@
           <w:sz w:val="22"/>
           <w:szCs w:val="22"/>
         </w:rPr>
-        <w:t>Cas inclus : Ajout de détails</w:t>
-      </w:r>
-    </w:p>
-    <w:p>
-      <w:pPr>
-        <w:pStyle w:val="Standard"/>
-        <w:rPr>
-          <w:rFonts w:asciiTheme="minorHAnsi" w:hAnsiTheme="minorHAnsi" w:cstheme="minorHAnsi"/>
-          <w:color w:val="000000"/>
-          <w:sz w:val="22"/>
-          <w:szCs w:val="22"/>
-        </w:rPr>
-      </w:pPr>
-      <w:r>
-        <w:rPr>
-          <w:rFonts w:asciiTheme="minorHAnsi" w:hAnsiTheme="minorHAnsi" w:cstheme="minorHAnsi"/>
-          <w:color w:val="000000"/>
-          <w:sz w:val="22"/>
-          <w:szCs w:val="22"/>
-        </w:rPr>
-        <w:t>Scenario nominal :</w:t>
-      </w:r>
-    </w:p>
-    <w:p>
-      <w:pPr>
-        <w:pStyle w:val="Standard"/>
-        <w:ind w:firstLine="709"/>
-        <w:rPr>
-          <w:rFonts w:asciiTheme="minorHAnsi" w:hAnsiTheme="minorHAnsi" w:cstheme="minorHAnsi"/>
-          <w:color w:val="000000"/>
-          <w:sz w:val="22"/>
-          <w:szCs w:val="22"/>
-        </w:rPr>
-      </w:pPr>
-      <w:r>
-        <w:rPr>
-          <w:rFonts w:asciiTheme="minorHAnsi" w:hAnsiTheme="minorHAnsi" w:cstheme="minorHAnsi"/>
-          <w:color w:val="000000"/>
-          <w:sz w:val="22"/>
-          <w:szCs w:val="22"/>
-        </w:rPr>
-        <w:t>1     P</w:t>
-      </w:r>
-      <w:r>
-        <w:rPr>
-          <w:rFonts w:asciiTheme="minorHAnsi" w:hAnsiTheme="minorHAnsi" w:cstheme="minorHAnsi"/>
-          <w:color w:val="000000"/>
-          <w:sz w:val="22"/>
-          <w:szCs w:val="22"/>
-        </w:rPr>
-        <w:t>ermet la modification des détails d’un jeu</w:t>
-      </w:r>
-    </w:p>
-    <w:p>
-      <w:pPr>
-        <w:pStyle w:val="Standard"/>
-        <w:rPr>
-          <w:rFonts w:asciiTheme="minorHAnsi" w:hAnsiTheme="minorHAnsi" w:cstheme="minorHAnsi"/>
-          <w:color w:val="000000"/>
-          <w:sz w:val="22"/>
-          <w:szCs w:val="22"/>
-        </w:rPr>
-      </w:pPr>
-    </w:p>
-    <w:p>
-      <w:pPr>
-        <w:pStyle w:val="Standard"/>
-        <w:rPr>
-          <w:rFonts w:asciiTheme="minorHAnsi" w:hAnsiTheme="minorHAnsi" w:cstheme="minorHAnsi"/>
-          <w:color w:val="000000"/>
-          <w:sz w:val="22"/>
-          <w:szCs w:val="22"/>
-        </w:rPr>
-      </w:pPr>
-    </w:p>
-    <w:p>
-      <w:pPr>
-        <w:pStyle w:val="Standard"/>
-        <w:rPr>
-          <w:rFonts w:asciiTheme="minorHAnsi" w:hAnsiTheme="minorHAnsi" w:cstheme="minorHAnsi"/>
-          <w:color w:val="000000"/>
-          <w:sz w:val="22"/>
-          <w:szCs w:val="22"/>
-        </w:rPr>
-      </w:pPr>
-      <w:r>
-        <w:rPr>
-          <w:rFonts w:asciiTheme="minorHAnsi" w:hAnsiTheme="minorHAnsi" w:cstheme="minorHAnsi"/>
-          <w:color w:val="000000"/>
-          <w:sz w:val="22"/>
-          <w:szCs w:val="22"/>
-        </w:rPr>
-        <w:t>Nom cas : Ajout de détails</w:t>
-      </w:r>
-    </w:p>
-    <w:p>
-      <w:pPr>
-        <w:pStyle w:val="Standard"/>
-        <w:rPr>
-          <w:rFonts w:asciiTheme="minorHAnsi" w:hAnsiTheme="minorHAnsi" w:cstheme="minorHAnsi"/>
-          <w:color w:val="000000"/>
-          <w:sz w:val="22"/>
-          <w:szCs w:val="22"/>
-        </w:rPr>
-      </w:pPr>
-      <w:r>
-        <w:rPr>
-          <w:rFonts w:asciiTheme="minorHAnsi" w:hAnsiTheme="minorHAnsi" w:cstheme="minorHAnsi"/>
-          <w:color w:val="000000"/>
-          <w:sz w:val="22"/>
-          <w:szCs w:val="22"/>
-        </w:rPr>
-        <w:t>Acteur : Utilisateur</w:t>
-      </w:r>
-    </w:p>
-    <w:p>
-      <w:pPr>
-        <w:pStyle w:val="Standard"/>
-        <w:rPr>
-          <w:rFonts w:asciiTheme="minorHAnsi" w:hAnsiTheme="minorHAnsi" w:cstheme="minorHAnsi"/>
-          <w:color w:val="000000"/>
-          <w:sz w:val="22"/>
-          <w:szCs w:val="22"/>
-        </w:rPr>
-      </w:pPr>
-      <w:r>
-        <w:rPr>
-          <w:rFonts w:asciiTheme="minorHAnsi" w:hAnsiTheme="minorHAnsi" w:cstheme="minorHAnsi"/>
-          <w:color w:val="000000"/>
-          <w:sz w:val="22"/>
-          <w:szCs w:val="22"/>
-        </w:rPr>
-        <w:t>Scenario nominal :</w:t>
-      </w:r>
-    </w:p>
-    <w:p>
-      <w:pPr>
-        <w:pStyle w:val="Standard"/>
-        <w:rPr>
-          <w:rFonts w:asciiTheme="minorHAnsi" w:hAnsiTheme="minorHAnsi" w:cstheme="minorHAnsi"/>
-          <w:color w:val="000000"/>
-          <w:sz w:val="22"/>
-          <w:szCs w:val="22"/>
-        </w:rPr>
-      </w:pPr>
-      <w:r>
-        <w:rPr>
-          <w:rFonts w:asciiTheme="minorHAnsi" w:hAnsiTheme="minorHAnsi" w:cstheme="minorHAnsi"/>
-          <w:color w:val="000000"/>
-          <w:sz w:val="22"/>
-          <w:szCs w:val="22"/>
-        </w:rPr>
-        <w:tab/>
-        <w:t>1     l'utilisateur ajoute une photo et/ou une description</w:t>
+        <w:t>Sc</w:t>
+      </w:r>
+      <w:r>
+        <w:rPr>
+          <w:rFonts w:asciiTheme="minorHAnsi" w:hAnsiTheme="minorHAnsi" w:cstheme="minorHAnsi"/>
+          <w:color w:val="000000"/>
+          <w:sz w:val="22"/>
+          <w:szCs w:val="22"/>
+        </w:rPr>
+        <w:t>é</w:t>
+      </w:r>
+      <w:r>
+        <w:rPr>
+          <w:rFonts w:asciiTheme="minorHAnsi" w:hAnsiTheme="minorHAnsi" w:cstheme="minorHAnsi"/>
+          <w:color w:val="000000"/>
+          <w:sz w:val="22"/>
+          <w:szCs w:val="22"/>
+        </w:rPr>
+        <w:t>nario nominal :</w:t>
+      </w:r>
+    </w:p>
+    <w:p>
+      <w:pPr>
+        <w:pStyle w:val="Standard"/>
+        <w:ind w:firstLine="708"/>
+        <w:rPr>
+          <w:rFonts w:asciiTheme="minorHAnsi" w:hAnsiTheme="minorHAnsi" w:cstheme="minorHAnsi"/>
+          <w:color w:val="000000"/>
+          <w:sz w:val="22"/>
+          <w:szCs w:val="22"/>
+        </w:rPr>
+      </w:pPr>
+      <w:r>
+        <w:rPr>
+          <w:rFonts w:asciiTheme="minorHAnsi" w:hAnsiTheme="minorHAnsi" w:cstheme="minorHAnsi"/>
+          <w:color w:val="000000"/>
+          <w:sz w:val="22"/>
+          <w:szCs w:val="22"/>
+        </w:rPr>
+        <w:t>1     l'utilisateur ajoute</w:t>
+      </w:r>
+      <w:r>
+        <w:rPr>
+          <w:rFonts w:asciiTheme="minorHAnsi" w:hAnsiTheme="minorHAnsi" w:cstheme="minorHAnsi"/>
+          <w:color w:val="000000"/>
+          <w:sz w:val="22"/>
+          <w:szCs w:val="22"/>
+        </w:rPr>
+        <w:t>/modifie</w:t>
+      </w:r>
+      <w:r>
+        <w:rPr>
+          <w:rFonts w:asciiTheme="minorHAnsi" w:hAnsiTheme="minorHAnsi" w:cstheme="minorHAnsi"/>
+          <w:color w:val="000000"/>
+          <w:sz w:val="22"/>
+          <w:szCs w:val="22"/>
+        </w:rPr>
+        <w:t xml:space="preserve"> </w:t>
+      </w:r>
+      <w:r>
+        <w:rPr>
+          <w:rFonts w:asciiTheme="minorHAnsi" w:hAnsiTheme="minorHAnsi" w:cstheme="minorHAnsi"/>
+          <w:color w:val="000000"/>
+          <w:sz w:val="22"/>
+          <w:szCs w:val="22"/>
+        </w:rPr>
+        <w:t xml:space="preserve">un exécutable et/ou </w:t>
+      </w:r>
+      <w:r>
+        <w:rPr>
+          <w:rFonts w:asciiTheme="minorHAnsi" w:hAnsiTheme="minorHAnsi" w:cstheme="minorHAnsi"/>
+          <w:color w:val="000000"/>
+          <w:sz w:val="22"/>
+          <w:szCs w:val="22"/>
+        </w:rPr>
+        <w:t>une photo et/ou une description</w:t>
       </w:r>
     </w:p>
     <w:p>
@@ -3076,7 +3116,25 @@
           <w:sz w:val="22"/>
           <w:szCs w:val="22"/>
         </w:rPr>
-        <w:t>Scenario alternatif :</w:t>
+        <w:t>Sc</w:t>
+      </w:r>
+      <w:r>
+        <w:rPr>
+          <w:rFonts w:asciiTheme="minorHAnsi" w:hAnsiTheme="minorHAnsi" w:cstheme="minorHAnsi"/>
+          <w:color w:val="000000"/>
+          <w:sz w:val="22"/>
+          <w:szCs w:val="22"/>
+        </w:rPr>
+        <w:t>é</w:t>
+      </w:r>
+      <w:r>
+        <w:rPr>
+          <w:rFonts w:asciiTheme="minorHAnsi" w:hAnsiTheme="minorHAnsi" w:cstheme="minorHAnsi"/>
+          <w:color w:val="000000"/>
+          <w:sz w:val="22"/>
+          <w:szCs w:val="22"/>
+        </w:rPr>
+        <w:t>nario alternatif :</w:t>
       </w:r>
     </w:p>
     <w:p>
@@ -3178,6 +3236,118 @@
           <w:sz w:val="22"/>
           <w:szCs w:val="22"/>
         </w:rPr>
+        <w:t>Nom cas : Afficher les jeux</w:t>
+      </w:r>
+    </w:p>
+    <w:p>
+      <w:pPr>
+        <w:pStyle w:val="Standard"/>
+        <w:rPr>
+          <w:rFonts w:asciiTheme="minorHAnsi" w:hAnsiTheme="minorHAnsi" w:cstheme="minorHAnsi"/>
+          <w:color w:val="000000"/>
+          <w:sz w:val="22"/>
+          <w:szCs w:val="22"/>
+        </w:rPr>
+      </w:pPr>
+      <w:r>
+        <w:rPr>
+          <w:rFonts w:asciiTheme="minorHAnsi" w:hAnsiTheme="minorHAnsi" w:cstheme="minorHAnsi"/>
+          <w:color w:val="000000"/>
+          <w:sz w:val="22"/>
+          <w:szCs w:val="22"/>
+        </w:rPr>
+        <w:t>Acteur : Utilisateur</w:t>
+      </w:r>
+    </w:p>
+    <w:p>
+      <w:pPr>
+        <w:pStyle w:val="Standard"/>
+        <w:rPr>
+          <w:rFonts w:asciiTheme="minorHAnsi" w:hAnsiTheme="minorHAnsi" w:cstheme="minorHAnsi"/>
+          <w:color w:val="000000"/>
+          <w:sz w:val="22"/>
+          <w:szCs w:val="22"/>
+        </w:rPr>
+      </w:pPr>
+      <w:r>
+        <w:rPr>
+          <w:rFonts w:asciiTheme="minorHAnsi" w:hAnsiTheme="minorHAnsi" w:cstheme="minorHAnsi"/>
+          <w:color w:val="000000"/>
+          <w:sz w:val="22"/>
+          <w:szCs w:val="22"/>
+        </w:rPr>
+        <w:t>Scénario nominal :</w:t>
+      </w:r>
+    </w:p>
+    <w:p>
+      <w:pPr>
+        <w:pStyle w:val="Standard"/>
+        <w:rPr>
+          <w:rFonts w:asciiTheme="minorHAnsi" w:hAnsiTheme="minorHAnsi" w:cstheme="minorHAnsi"/>
+          <w:color w:val="000000"/>
+          <w:sz w:val="22"/>
+          <w:szCs w:val="22"/>
+        </w:rPr>
+      </w:pPr>
+      <w:r>
+        <w:rPr>
+          <w:rFonts w:asciiTheme="minorHAnsi" w:hAnsiTheme="minorHAnsi" w:cstheme="minorHAnsi"/>
+          <w:color w:val="000000"/>
+          <w:sz w:val="22"/>
+          <w:szCs w:val="22"/>
+        </w:rPr>
+        <w:tab/>
+        <w:t xml:space="preserve">1    le système affiche les jeux de l’utilisateur dans la partie </w:t>
+      </w:r>
+      <w:r>
+        <w:rPr>
+          <w:rFonts w:asciiTheme="minorHAnsi" w:hAnsiTheme="minorHAnsi" w:cstheme="minorHAnsi"/>
+          <w:color w:val="000000"/>
+          <w:sz w:val="22"/>
+          <w:szCs w:val="22"/>
+        </w:rPr>
+        <w:t>détail</w:t>
+      </w:r>
+    </w:p>
+    <w:p>
+      <w:pPr>
+        <w:pStyle w:val="Standard"/>
+        <w:rPr>
+          <w:rFonts w:asciiTheme="minorHAnsi" w:hAnsiTheme="minorHAnsi" w:cstheme="minorHAnsi"/>
+          <w:color w:val="000000"/>
+          <w:sz w:val="22"/>
+          <w:szCs w:val="22"/>
+        </w:rPr>
+      </w:pPr>
+    </w:p>
+    <w:p>
+      <w:pPr>
+        <w:pStyle w:val="Standard"/>
+        <w:rPr>
+          <w:rFonts w:asciiTheme="minorHAnsi" w:hAnsiTheme="minorHAnsi" w:cstheme="minorHAnsi"/>
+          <w:color w:val="000000"/>
+          <w:sz w:val="22"/>
+          <w:szCs w:val="22"/>
+        </w:rPr>
+      </w:pPr>
+    </w:p>
+    <w:p>
+      <w:pPr>
+        <w:pStyle w:val="Standard"/>
+        <w:rPr>
+          <w:rFonts w:asciiTheme="minorHAnsi" w:hAnsiTheme="minorHAnsi" w:cstheme="minorHAnsi"/>
+          <w:color w:val="000000"/>
+          <w:sz w:val="22"/>
+          <w:szCs w:val="22"/>
+        </w:rPr>
+      </w:pPr>
+      <w:r>
+        <w:rPr>
+          <w:rFonts w:asciiTheme="minorHAnsi" w:hAnsiTheme="minorHAnsi" w:cstheme="minorHAnsi"/>
+          <w:color w:val="000000"/>
+          <w:sz w:val="22"/>
+          <w:szCs w:val="22"/>
+        </w:rPr>
         <w:t>Nom cas : Ajouter un jeu</w:t>
       </w:r>
     </w:p>
@@ -3218,7 +3388,16 @@
           <w:sz w:val="22"/>
           <w:szCs w:val="22"/>
         </w:rPr>
-        <w:t>Scenario nominal :</w:t>
+        <w:t>Scé</w:t>
+      </w:r>
+      <w:r>
+        <w:rPr>
+          <w:rFonts w:asciiTheme="minorHAnsi" w:hAnsiTheme="minorHAnsi" w:cstheme="minorHAnsi"/>
+          <w:color w:val="000000"/>
+          <w:sz w:val="22"/>
+          <w:szCs w:val="22"/>
+        </w:rPr>
+        <w:t>nario nominal :</w:t>
       </w:r>
     </w:p>
     <w:p>
@@ -3269,7 +3448,16 @@
           <w:szCs w:val="22"/>
         </w:rPr>
         <w:tab/>
-        <w:t>1,1. le système affiche la page pour ajouter un jeu</w:t>
+        <w:t>1.</w:t>
+      </w:r>
+      <w:r>
+        <w:rPr>
+          <w:rFonts w:asciiTheme="minorHAnsi" w:hAnsiTheme="minorHAnsi" w:cstheme="minorHAnsi"/>
+          <w:color w:val="000000"/>
+          <w:sz w:val="22"/>
+          <w:szCs w:val="22"/>
+        </w:rPr>
+        <w:t>1. le système affiche la page pour ajouter un jeu</w:t>
       </w:r>
     </w:p>
     <w:p>
@@ -3311,27 +3499,63 @@
           <w:szCs w:val="22"/>
         </w:rPr>
         <w:tab/>
-        <w:t>2,2. le système ajoute le jeu à l’application</w:t>
-      </w:r>
-    </w:p>
-    <w:p>
-      <w:pPr>
-        <w:pStyle w:val="Standard"/>
-        <w:rPr>
-          <w:rFonts w:asciiTheme="minorHAnsi" w:hAnsiTheme="minorHAnsi" w:cstheme="minorHAnsi"/>
-          <w:color w:val="000000"/>
-          <w:sz w:val="22"/>
-          <w:szCs w:val="22"/>
-        </w:rPr>
-      </w:pPr>
-      <w:r>
-        <w:rPr>
-          <w:rFonts w:asciiTheme="minorHAnsi" w:hAnsiTheme="minorHAnsi" w:cstheme="minorHAnsi"/>
-          <w:color w:val="000000"/>
-          <w:sz w:val="22"/>
-          <w:szCs w:val="22"/>
-        </w:rPr>
-        <w:t>Scenario alternatif:</w:t>
+        <w:t>2</w:t>
+      </w:r>
+      <w:r>
+        <w:rPr>
+          <w:rFonts w:asciiTheme="minorHAnsi" w:hAnsiTheme="minorHAnsi" w:cstheme="minorHAnsi"/>
+          <w:color w:val="000000"/>
+          <w:sz w:val="22"/>
+          <w:szCs w:val="22"/>
+        </w:rPr>
+        <w:t>.</w:t>
+      </w:r>
+      <w:r>
+        <w:rPr>
+          <w:rFonts w:asciiTheme="minorHAnsi" w:hAnsiTheme="minorHAnsi" w:cstheme="minorHAnsi"/>
+          <w:color w:val="000000"/>
+          <w:sz w:val="22"/>
+          <w:szCs w:val="22"/>
+        </w:rPr>
+        <w:t>2. le système ajoute le jeu à l’application</w:t>
+      </w:r>
+    </w:p>
+    <w:p>
+      <w:pPr>
+        <w:pStyle w:val="Standard"/>
+        <w:rPr>
+          <w:rFonts w:asciiTheme="minorHAnsi" w:hAnsiTheme="minorHAnsi" w:cstheme="minorHAnsi"/>
+          <w:color w:val="000000"/>
+          <w:sz w:val="22"/>
+          <w:szCs w:val="22"/>
+        </w:rPr>
+      </w:pPr>
+      <w:r>
+        <w:rPr>
+          <w:rFonts w:asciiTheme="minorHAnsi" w:hAnsiTheme="minorHAnsi" w:cstheme="minorHAnsi"/>
+          <w:color w:val="000000"/>
+          <w:sz w:val="22"/>
+          <w:szCs w:val="22"/>
+        </w:rPr>
+        <w:t>Sc</w:t>
+      </w:r>
+      <w:r>
+        <w:rPr>
+          <w:rFonts w:asciiTheme="minorHAnsi" w:hAnsiTheme="minorHAnsi" w:cstheme="minorHAnsi"/>
+          <w:color w:val="000000"/>
+          <w:sz w:val="22"/>
+          <w:szCs w:val="22"/>
+        </w:rPr>
+        <w:t>é</w:t>
+      </w:r>
+      <w:r>
+        <w:rPr>
+          <w:rFonts w:asciiTheme="minorHAnsi" w:hAnsiTheme="minorHAnsi" w:cstheme="minorHAnsi"/>
+          <w:color w:val="000000"/>
+          <w:sz w:val="22"/>
+          <w:szCs w:val="22"/>
+        </w:rPr>
+        <w:t>nario alternatif:</w:t>
       </w:r>
     </w:p>
     <w:p>
@@ -3372,7 +3596,6 @@
           <w:sz w:val="22"/>
           <w:szCs w:val="22"/>
         </w:rPr>
-        <w:lastRenderedPageBreak/>
         <w:tab/>
         <w:t>3.1 le système n'effectue pas l'ajout du jeu</w:t>
       </w:r>
@@ -3456,7 +3679,16 @@
           <w:sz w:val="22"/>
           <w:szCs w:val="22"/>
         </w:rPr>
-        <w:t>Scenario nominal :</w:t>
+        <w:t>Scé</w:t>
+      </w:r>
+      <w:r>
+        <w:rPr>
+          <w:rFonts w:asciiTheme="minorHAnsi" w:hAnsiTheme="minorHAnsi" w:cstheme="minorHAnsi"/>
+          <w:color w:val="000000"/>
+          <w:sz w:val="22"/>
+          <w:szCs w:val="22"/>
+        </w:rPr>
+        <w:t>nario nominal :</w:t>
       </w:r>
     </w:p>
     <w:p>
@@ -3521,7 +3753,16 @@
           <w:szCs w:val="22"/>
         </w:rPr>
         <w:tab/>
-        <w:t>1,1. le système recherche des nouveaux jeux</w:t>
+        <w:t>1.</w:t>
+      </w:r>
+      <w:r>
+        <w:rPr>
+          <w:rFonts w:asciiTheme="minorHAnsi" w:hAnsiTheme="minorHAnsi" w:cstheme="minorHAnsi"/>
+          <w:color w:val="000000"/>
+          <w:sz w:val="22"/>
+          <w:szCs w:val="22"/>
+        </w:rPr>
+        <w:t>1. le système recherche des nouveaux jeux</w:t>
       </w:r>
     </w:p>
     <w:p>
@@ -3603,7 +3844,16 @@
           <w:sz w:val="22"/>
           <w:szCs w:val="22"/>
         </w:rPr>
-        <w:t>Scenario nominal :</w:t>
+        <w:t>Scé</w:t>
+      </w:r>
+      <w:r>
+        <w:rPr>
+          <w:rFonts w:asciiTheme="minorHAnsi" w:hAnsiTheme="minorHAnsi" w:cstheme="minorHAnsi"/>
+          <w:color w:val="000000"/>
+          <w:sz w:val="22"/>
+          <w:szCs w:val="22"/>
+        </w:rPr>
+        <w:t>nario nominal :</w:t>
       </w:r>
     </w:p>
     <w:p>
@@ -3671,7 +3921,17 @@
           <w:szCs w:val="22"/>
         </w:rPr>
         <w:tab/>
-        <w:t>1,1. le système supprime le chemin de recherche de l’application</w:t>
+        <w:t>1.</w:t>
+      </w:r>
+      <w:r>
+        <w:rPr>
+          <w:rFonts w:asciiTheme="minorHAnsi" w:hAnsiTheme="minorHAnsi" w:cstheme="minorHAnsi"/>
+          <w:bCs/>
+          <w:color w:val="000000"/>
+          <w:sz w:val="22"/>
+          <w:szCs w:val="22"/>
+        </w:rPr>
+        <w:t>1. le système supprime le chemin de recherche de l’application</w:t>
       </w:r>
     </w:p>
     <w:p>
@@ -4590,7 +4850,7 @@
 </file>
 
 <file path=customXml/itemProps1.xml><?xml version="1.0" encoding="utf-8"?>
-<ds:datastoreItem xmlns:ds="http://schemas.openxmlformats.org/officeDocument/2006/customXml" ds:itemID="{1843D9A1-005A-462B-8F03-3B4140066E91}">
+<ds:datastoreItem xmlns:ds="http://schemas.openxmlformats.org/officeDocument/2006/customXml" ds:itemID="{3F3AB925-3ED2-40DF-8441-BBCABAC9ABE1}">
   <ds:schemaRefs>
     <ds:schemaRef ds:uri="http://schemas.openxmlformats.org/officeDocument/2006/bibliography"/>
   </ds:schemaRefs>

--- a/Documentation/Documentation IHM.docx
+++ b/Documentation/Documentation IHM.docx
@@ -260,8 +260,6 @@
           <w:u w:val="single"/>
         </w:rPr>
       </w:pPr>
-      <w:bookmarkStart w:id="0" w:name="_GoBack"/>
-      <w:bookmarkEnd w:id="0"/>
       <w:proofErr w:type="spellStart"/>
       <w:r>
         <w:rPr>
@@ -1923,6 +1921,128 @@
           <w:u w:val="single"/>
         </w:rPr>
       </w:pPr>
+    </w:p>
+    <w:p>
+      <w:pPr>
+        <w:jc w:val="center"/>
+        <w:rPr>
+          <w:sz w:val="32"/>
+          <w:szCs w:val="32"/>
+          <w:u w:val="single"/>
+        </w:rPr>
+      </w:pPr>
+    </w:p>
+    <w:p>
+      <w:pPr>
+        <w:jc w:val="center"/>
+        <w:rPr>
+          <w:sz w:val="32"/>
+          <w:szCs w:val="32"/>
+          <w:u w:val="single"/>
+        </w:rPr>
+      </w:pPr>
+    </w:p>
+    <w:p>
+      <w:pPr>
+        <w:jc w:val="center"/>
+        <w:rPr>
+          <w:sz w:val="32"/>
+          <w:szCs w:val="32"/>
+          <w:u w:val="single"/>
+        </w:rPr>
+      </w:pPr>
+    </w:p>
+    <w:p>
+      <w:pPr>
+        <w:jc w:val="center"/>
+        <w:rPr>
+          <w:sz w:val="32"/>
+          <w:szCs w:val="32"/>
+          <w:u w:val="single"/>
+        </w:rPr>
+      </w:pPr>
+    </w:p>
+    <w:p>
+      <w:pPr>
+        <w:jc w:val="center"/>
+        <w:rPr>
+          <w:sz w:val="32"/>
+          <w:szCs w:val="32"/>
+          <w:u w:val="single"/>
+        </w:rPr>
+      </w:pPr>
+    </w:p>
+    <w:p>
+      <w:pPr>
+        <w:jc w:val="center"/>
+        <w:rPr>
+          <w:sz w:val="32"/>
+          <w:szCs w:val="32"/>
+          <w:u w:val="single"/>
+        </w:rPr>
+      </w:pPr>
+    </w:p>
+    <w:p>
+      <w:pPr>
+        <w:jc w:val="center"/>
+        <w:rPr>
+          <w:sz w:val="32"/>
+          <w:szCs w:val="32"/>
+          <w:u w:val="single"/>
+        </w:rPr>
+      </w:pPr>
+    </w:p>
+    <w:p>
+      <w:pPr>
+        <w:jc w:val="center"/>
+        <w:rPr>
+          <w:sz w:val="32"/>
+          <w:szCs w:val="32"/>
+          <w:u w:val="single"/>
+        </w:rPr>
+      </w:pPr>
+    </w:p>
+    <w:p>
+      <w:pPr>
+        <w:jc w:val="center"/>
+        <w:rPr>
+          <w:sz w:val="32"/>
+          <w:szCs w:val="32"/>
+          <w:u w:val="single"/>
+        </w:rPr>
+      </w:pPr>
+    </w:p>
+    <w:p>
+      <w:pPr>
+        <w:jc w:val="center"/>
+        <w:rPr>
+          <w:sz w:val="32"/>
+          <w:szCs w:val="32"/>
+          <w:u w:val="single"/>
+        </w:rPr>
+      </w:pPr>
+    </w:p>
+    <w:p>
+      <w:pPr>
+        <w:jc w:val="center"/>
+        <w:rPr>
+          <w:sz w:val="32"/>
+          <w:szCs w:val="32"/>
+          <w:u w:val="single"/>
+        </w:rPr>
+      </w:pPr>
+    </w:p>
+    <w:p>
+      <w:pPr>
+        <w:jc w:val="center"/>
+        <w:rPr>
+          <w:sz w:val="32"/>
+          <w:szCs w:val="32"/>
+          <w:u w:val="single"/>
+        </w:rPr>
+      </w:pPr>
+      <w:bookmarkStart w:id="0" w:name="_GoBack"/>
+      <w:bookmarkEnd w:id="0"/>
       <w:r>
         <w:rPr>
           <w:noProof/>
@@ -1933,18 +2053,18 @@
         </w:rPr>
         <w:lastRenderedPageBreak/>
         <w:drawing>
-          <wp:anchor distT="0" distB="0" distL="114300" distR="114300" simplePos="0" relativeHeight="251672576" behindDoc="0" locked="0" layoutInCell="1" allowOverlap="1">
+          <wp:anchor distT="0" distB="0" distL="114300" distR="114300" simplePos="0" relativeHeight="251674624" behindDoc="0" locked="0" layoutInCell="1" allowOverlap="1">
             <wp:simplePos x="0" y="0"/>
-            <wp:positionH relativeFrom="page">
-              <wp:posOffset>33655</wp:posOffset>
+            <wp:positionH relativeFrom="column">
+              <wp:posOffset>-804545</wp:posOffset>
             </wp:positionH>
             <wp:positionV relativeFrom="paragraph">
-              <wp:posOffset>262255</wp:posOffset>
+              <wp:posOffset>440131</wp:posOffset>
             </wp:positionV>
-            <wp:extent cx="7522845" cy="4232910"/>
-            <wp:effectExtent l="0" t="0" r="1905" b="0"/>
+            <wp:extent cx="7254240" cy="4834255"/>
+            <wp:effectExtent l="0" t="0" r="3810" b="4445"/>
             <wp:wrapTopAndBottom/>
-            <wp:docPr id="20" name="Image 20" descr="D:\Utilisateurs\yoann\Téléchargements\storyboard.png"/>
+            <wp:docPr id="2" name="Image 2" descr="D:\Programmation\Projet\Projet-1A-IUT\CSharp\Travail\storyboard.png"/>
             <wp:cNvGraphicFramePr>
               <a:graphicFrameLocks xmlns:a="http://schemas.openxmlformats.org/drawingml/2006/main" noChangeAspect="1"/>
             </wp:cNvGraphicFramePr>
@@ -1952,7 +2072,7 @@
               <a:graphicData uri="http://schemas.openxmlformats.org/drawingml/2006/picture">
                 <pic:pic xmlns:pic="http://schemas.openxmlformats.org/drawingml/2006/picture">
                   <pic:nvPicPr>
-                    <pic:cNvPr id="0" name="Picture 21" descr="D:\Utilisateurs\yoann\Téléchargements\storyboard.png"/>
+                    <pic:cNvPr id="0" name="Picture 2" descr="D:\Programmation\Projet\Projet-1A-IUT\CSharp\Travail\storyboard.png"/>
                     <pic:cNvPicPr>
                       <a:picLocks noChangeAspect="1" noChangeArrowheads="1"/>
                     </pic:cNvPicPr>
@@ -1973,7 +2093,7 @@
                   <pic:spPr bwMode="auto">
                     <a:xfrm>
                       <a:off x="0" y="0"/>
-                      <a:ext cx="7522845" cy="4232910"/>
+                      <a:ext cx="7254240" cy="4834255"/>
                     </a:xfrm>
                     <a:prstGeom prst="rect">
                       <a:avLst/>
@@ -2135,7 +2255,6 @@
           <w:szCs w:val="32"/>
           <w:u w:val="single"/>
         </w:rPr>
-        <w:lastRenderedPageBreak/>
         <w:t>Diagramme de cas</w:t>
       </w:r>
     </w:p>
@@ -2423,7 +2542,6 @@
           <w:sz w:val="22"/>
           <w:szCs w:val="22"/>
         </w:rPr>
-        <w:lastRenderedPageBreak/>
         <w:t>Acteur : Utilisateur</w:t>
       </w:r>
     </w:p>
@@ -3537,6 +3655,7 @@
           <w:sz w:val="22"/>
           <w:szCs w:val="22"/>
         </w:rPr>
+        <w:lastRenderedPageBreak/>
         <w:t>Sc</w:t>
       </w:r>
       <w:r>
@@ -4850,7 +4969,7 @@
 </file>
 
 <file path=customXml/itemProps1.xml><?xml version="1.0" encoding="utf-8"?>
-<ds:datastoreItem xmlns:ds="http://schemas.openxmlformats.org/officeDocument/2006/customXml" ds:itemID="{3F3AB925-3ED2-40DF-8441-BBCABAC9ABE1}">
+<ds:datastoreItem xmlns:ds="http://schemas.openxmlformats.org/officeDocument/2006/customXml" ds:itemID="{C8E1E70F-5C39-4027-B689-B25ADB4C653F}">
   <ds:schemaRefs>
     <ds:schemaRef ds:uri="http://schemas.openxmlformats.org/officeDocument/2006/bibliography"/>
   </ds:schemaRefs>

--- a/Documentation/Documentation IHM.docx
+++ b/Documentation/Documentation IHM.docx
@@ -44,45 +44,8 @@
         <w:t>s</w:t>
       </w:r>
       <w:r>
-        <w:t xml:space="preserve">, on peut citer : </w:t>
-      </w:r>
-      <w:proofErr w:type="spellStart"/>
-      <w:r>
-        <w:t>Steam</w:t>
-      </w:r>
-      <w:proofErr w:type="spellEnd"/>
-      <w:r>
-        <w:t xml:space="preserve">, Epic </w:t>
-      </w:r>
-      <w:proofErr w:type="spellStart"/>
-      <w:r>
-        <w:t>Games</w:t>
-      </w:r>
-      <w:proofErr w:type="spellEnd"/>
-      <w:r>
-        <w:t xml:space="preserve">, </w:t>
-      </w:r>
-      <w:proofErr w:type="spellStart"/>
-      <w:r>
-        <w:t>Uplay</w:t>
-      </w:r>
-      <w:proofErr w:type="spellEnd"/>
-      <w:r>
-        <w:t xml:space="preserve">, </w:t>
-      </w:r>
-      <w:proofErr w:type="spellStart"/>
-      <w:r>
-        <w:t>Origin</w:t>
-      </w:r>
-      <w:proofErr w:type="spellEnd"/>
-      <w:r>
-        <w:t xml:space="preserve"> ou encore </w:t>
-      </w:r>
-      <w:proofErr w:type="spellStart"/>
-      <w:r>
-        <w:t>Riot</w:t>
-      </w:r>
-      <w:proofErr w:type="spellEnd"/>
+        <w:t>, on peut citer : Steam, Epic Games, Uplay, Origin ou encore Riot</w:t>
+      </w:r>
     </w:p>
     <w:p>
       <w:r>
@@ -260,7 +223,6 @@
           <w:u w:val="single"/>
         </w:rPr>
       </w:pPr>
-      <w:proofErr w:type="spellStart"/>
       <w:r>
         <w:rPr>
           <w:sz w:val="32"/>
@@ -270,7 +232,6 @@
         <w:lastRenderedPageBreak/>
         <w:t>Personnas</w:t>
       </w:r>
-      <w:proofErr w:type="spellEnd"/>
     </w:p>
     <w:p>
       <w:pPr>
@@ -2041,8 +2002,6 @@
           <w:u w:val="single"/>
         </w:rPr>
       </w:pPr>
-      <w:bookmarkStart w:id="0" w:name="_GoBack"/>
-      <w:bookmarkEnd w:id="0"/>
       <w:r>
         <w:rPr>
           <w:noProof/>
@@ -2115,7 +2074,6 @@
           </wp:anchor>
         </w:drawing>
       </w:r>
-      <w:proofErr w:type="spellStart"/>
       <w:r>
         <w:rPr>
           <w:sz w:val="32"/>
@@ -2124,7 +2082,6 @@
         </w:rPr>
         <w:t>Storyboard</w:t>
       </w:r>
-      <w:proofErr w:type="spellEnd"/>
     </w:p>
     <w:p>
       <w:pPr>
@@ -2212,6 +2169,15 @@
     </w:p>
     <w:p>
       <w:pPr>
+        <w:rPr>
+          <w:sz w:val="32"/>
+          <w:szCs w:val="32"/>
+          <w:u w:val="single"/>
+        </w:rPr>
+      </w:pPr>
+    </w:p>
+    <w:p>
+      <w:pPr>
         <w:jc w:val="center"/>
         <w:rPr>
           <w:sz w:val="32"/>
@@ -2219,42 +2185,13 @@
           <w:u w:val="single"/>
         </w:rPr>
       </w:pPr>
-    </w:p>
-    <w:p>
-      <w:pPr>
-        <w:jc w:val="center"/>
-        <w:rPr>
-          <w:sz w:val="32"/>
-          <w:szCs w:val="32"/>
-          <w:u w:val="single"/>
-        </w:rPr>
-      </w:pPr>
-    </w:p>
-    <w:p>
-      <w:pPr>
-        <w:jc w:val="center"/>
-        <w:rPr>
-          <w:sz w:val="32"/>
-          <w:szCs w:val="32"/>
-          <w:u w:val="single"/>
-        </w:rPr>
-      </w:pPr>
-    </w:p>
-    <w:p>
-      <w:pPr>
-        <w:jc w:val="center"/>
-        <w:rPr>
-          <w:sz w:val="32"/>
-          <w:szCs w:val="32"/>
-          <w:u w:val="single"/>
-        </w:rPr>
-      </w:pPr>
-      <w:r>
-        <w:rPr>
-          <w:sz w:val="32"/>
-          <w:szCs w:val="32"/>
-          <w:u w:val="single"/>
-        </w:rPr>
+      <w:r>
+        <w:rPr>
+          <w:sz w:val="32"/>
+          <w:szCs w:val="32"/>
+          <w:u w:val="single"/>
+        </w:rPr>
+        <w:lastRenderedPageBreak/>
         <w:t>Diagramme de cas</w:t>
       </w:r>
     </w:p>
@@ -2272,10 +2209,10 @@
           <w:lang w:eastAsia="fr-FR"/>
         </w:rPr>
         <w:drawing>
-          <wp:inline distT="0" distB="0" distL="0" distR="0" wp14:anchorId="60EC2C2F" wp14:editId="140EBDF6">
-            <wp:extent cx="5760720" cy="5821045"/>
-            <wp:effectExtent l="0" t="0" r="0" b="8255"/>
-            <wp:docPr id="21" name="Image 21"/>
+          <wp:inline distT="0" distB="0" distL="0" distR="0" wp14:anchorId="15DDBA08" wp14:editId="33B4594B">
+            <wp:extent cx="5760720" cy="5833745"/>
+            <wp:effectExtent l="0" t="0" r="0" b="0"/>
+            <wp:docPr id="1" name="Image 1"/>
             <wp:cNvGraphicFramePr>
               <a:graphicFrameLocks xmlns:a="http://schemas.openxmlformats.org/drawingml/2006/main" noChangeAspect="1"/>
             </wp:cNvGraphicFramePr>
@@ -2295,7 +2232,7 @@
                   <pic:spPr>
                     <a:xfrm>
                       <a:off x="0" y="0"/>
-                      <a:ext cx="5760720" cy="5821045"/>
+                      <a:ext cx="5760720" cy="5833745"/>
                     </a:xfrm>
                     <a:prstGeom prst="rect">
                       <a:avLst/>
@@ -2515,13 +2452,27 @@
           <w:szCs w:val="22"/>
         </w:rPr>
       </w:pPr>
-      <w:r>
-        <w:rPr>
-          <w:rFonts w:asciiTheme="minorHAnsi" w:hAnsiTheme="minorHAnsi" w:cstheme="minorHAnsi"/>
-          <w:color w:val="000000"/>
-          <w:sz w:val="22"/>
-          <w:szCs w:val="22"/>
-        </w:rPr>
+      <w:bookmarkStart w:id="0" w:name="_GoBack"/>
+      <w:bookmarkEnd w:id="0"/>
+    </w:p>
+    <w:p>
+      <w:pPr>
+        <w:pStyle w:val="Standard"/>
+        <w:rPr>
+          <w:rFonts w:asciiTheme="minorHAnsi" w:hAnsiTheme="minorHAnsi" w:cstheme="minorHAnsi"/>
+          <w:color w:val="000000"/>
+          <w:sz w:val="22"/>
+          <w:szCs w:val="22"/>
+        </w:rPr>
+      </w:pPr>
+      <w:r>
+        <w:rPr>
+          <w:rFonts w:asciiTheme="minorHAnsi" w:hAnsiTheme="minorHAnsi" w:cstheme="minorHAnsi"/>
+          <w:color w:val="000000"/>
+          <w:sz w:val="22"/>
+          <w:szCs w:val="22"/>
+        </w:rPr>
+        <w:lastRenderedPageBreak/>
         <w:t>Nom cas : Voir les détails d'un jeu</w:t>
       </w:r>
     </w:p>
@@ -3655,7 +3606,6 @@
           <w:sz w:val="22"/>
           <w:szCs w:val="22"/>
         </w:rPr>
-        <w:lastRenderedPageBreak/>
         <w:t>Sc</w:t>
       </w:r>
       <w:r>
@@ -3831,27 +3781,7 @@
           <w:sz w:val="22"/>
           <w:szCs w:val="22"/>
         </w:rPr>
-        <w:t xml:space="preserve"> </w:t>
-      </w:r>
-      <w:proofErr w:type="gramStart"/>
-      <w:r>
-        <w:rPr>
-          <w:rFonts w:asciiTheme="minorHAnsi" w:hAnsiTheme="minorHAnsi" w:cstheme="minorHAnsi"/>
-          <w:color w:val="000000"/>
-          <w:sz w:val="22"/>
-          <w:szCs w:val="22"/>
-        </w:rPr>
-        <w:t>l’utilisateur</w:t>
-      </w:r>
-      <w:proofErr w:type="gramEnd"/>
-      <w:r>
-        <w:rPr>
-          <w:rFonts w:asciiTheme="minorHAnsi" w:hAnsiTheme="minorHAnsi" w:cstheme="minorHAnsi"/>
-          <w:color w:val="000000"/>
-          <w:sz w:val="22"/>
-          <w:szCs w:val="22"/>
-        </w:rPr>
-        <w:t xml:space="preserve"> entre le chemin du dossier</w:t>
+        <w:t xml:space="preserve"> l’utilisateur entre le chemin du dossier</w:t>
       </w:r>
     </w:p>
     <w:p>
@@ -3996,27 +3926,7 @@
           <w:sz w:val="22"/>
           <w:szCs w:val="22"/>
         </w:rPr>
-        <w:t xml:space="preserve"> </w:t>
-      </w:r>
-      <w:proofErr w:type="gramStart"/>
-      <w:r>
-        <w:rPr>
-          <w:rFonts w:asciiTheme="minorHAnsi" w:hAnsiTheme="minorHAnsi" w:cstheme="minorHAnsi"/>
-          <w:color w:val="000000"/>
-          <w:sz w:val="22"/>
-          <w:szCs w:val="22"/>
-        </w:rPr>
-        <w:t>l’utilisateur</w:t>
-      </w:r>
-      <w:proofErr w:type="gramEnd"/>
-      <w:r>
-        <w:rPr>
-          <w:rFonts w:asciiTheme="minorHAnsi" w:hAnsiTheme="minorHAnsi" w:cstheme="minorHAnsi"/>
-          <w:color w:val="000000"/>
-          <w:sz w:val="22"/>
-          <w:szCs w:val="22"/>
-        </w:rPr>
-        <w:t xml:space="preserve"> sélectionne un chemin du dossier</w:t>
+        <w:t xml:space="preserve"> l’utilisateur sélectionne un chemin du dossier</w:t>
       </w:r>
     </w:p>
     <w:p>
@@ -4969,7 +4879,7 @@
 </file>
 
 <file path=customXml/itemProps1.xml><?xml version="1.0" encoding="utf-8"?>
-<ds:datastoreItem xmlns:ds="http://schemas.openxmlformats.org/officeDocument/2006/customXml" ds:itemID="{C8E1E70F-5C39-4027-B689-B25ADB4C653F}">
+<ds:datastoreItem xmlns:ds="http://schemas.openxmlformats.org/officeDocument/2006/customXml" ds:itemID="{529F967F-C9BF-451E-A478-929A40B61450}">
   <ds:schemaRefs>
     <ds:schemaRef ds:uri="http://schemas.openxmlformats.org/officeDocument/2006/bibliography"/>
   </ds:schemaRefs>

--- a/Documentation/Documentation IHM.docx
+++ b/Documentation/Documentation IHM.docx
@@ -21,74 +21,184 @@
       </w:r>
     </w:p>
     <w:p>
-      <w:r>
-        <w:t>Notre projet aura pour but de regrouper en un seul endroit les jeux vidéo présent</w:t>
+      <w:pPr>
+        <w:ind w:firstLine="708"/>
+      </w:pPr>
+      <w:r>
+        <w:t xml:space="preserve">Pour le bien de la compréhension de ce contexte d’application, nous allons vous introduire au terme « launcher ». Un launcher est un logiciel accueillant des jeux vidéo. Il permet d’acheter des jeux, les télécharger, les mettre à jour, les désinstaller, etc… Un launcher sert donc à la gestion des jeux vidéo acheté ou obtenu par l’utilisateur. Parmi les plus connus, on peut citer : </w:t>
+      </w:r>
+      <w:proofErr w:type="spellStart"/>
+      <w:r>
+        <w:t>Steam</w:t>
+      </w:r>
+      <w:proofErr w:type="spellEnd"/>
+      <w:r>
+        <w:t xml:space="preserve">, Epic </w:t>
+      </w:r>
+      <w:proofErr w:type="spellStart"/>
+      <w:r>
+        <w:t>Games</w:t>
+      </w:r>
+      <w:proofErr w:type="spellEnd"/>
+      <w:r>
+        <w:t xml:space="preserve">, </w:t>
+      </w:r>
+      <w:proofErr w:type="spellStart"/>
+      <w:r>
+        <w:t>Uplay</w:t>
+      </w:r>
+      <w:proofErr w:type="spellEnd"/>
+      <w:r>
+        <w:t xml:space="preserve">, </w:t>
+      </w:r>
+      <w:proofErr w:type="spellStart"/>
+      <w:r>
+        <w:t>Origin</w:t>
+      </w:r>
+      <w:proofErr w:type="spellEnd"/>
+      <w:r>
+        <w:t xml:space="preserve"> ou encore </w:t>
+      </w:r>
+      <w:proofErr w:type="spellStart"/>
+      <w:r>
+        <w:t>Riot</w:t>
+      </w:r>
+      <w:proofErr w:type="spellEnd"/>
+      <w:r>
+        <w:t>.</w:t>
+      </w:r>
+    </w:p>
+    <w:p>
+      <w:pPr>
+        <w:ind w:firstLine="708"/>
+      </w:pPr>
+      <w:r>
+        <w:t>Aujourd’hui, les gens possèdent de plus en plus de jeux vidéo. Et cette augmentation passe par la multiplication du nombre de launcher qui proposent chacun leurs exclusivités. Ce qui oblige l’utilisateur à ouvrir plusieurs launcher au cours de la même journée. D’où l’idée de notre logiciel, réunir en un seul endroit tous les jeux de l’utilisateur.</w:t>
+      </w:r>
+    </w:p>
+    <w:p>
+      <w:pPr>
+        <w:ind w:firstLine="708"/>
+      </w:pPr>
+      <w:r>
+        <w:t xml:space="preserve">Cette application permettra d’obtenir diverses informations sur les jeux de l’utilisateur. On pourra par exemple voir une image ou une vidéo de présentation du jeu ainsi qu’un court résume du contenu du jeu. </w:t>
+      </w:r>
+    </w:p>
+    <w:p>
+      <w:pPr>
+        <w:ind w:firstLine="708"/>
+      </w:pPr>
+      <w:r>
+        <w:t>L’application vise en priorité un public amateur de jeu vidéo.</w:t>
+      </w:r>
+    </w:p>
+    <w:p>
+      <w:pPr>
+        <w:ind w:firstLine="708"/>
+      </w:pPr>
+      <w:r>
+        <w:t>Pour sélectionner</w:t>
+      </w:r>
+      <w:r>
+        <w:t xml:space="preserve"> un jeu</w:t>
+      </w:r>
+      <w:r>
+        <w:t>,</w:t>
+      </w:r>
+      <w:r>
+        <w:t xml:space="preserve"> l’utilisateur cliquera sur le jeu de son choix dans la partie gauche de l’application. Les détails</w:t>
+      </w:r>
+      <w:r>
+        <w:t xml:space="preserve"> (partie droite de l’application)</w:t>
+      </w:r>
+      <w:r>
+        <w:t xml:space="preserve"> affichés seront : une image ou vidéos montrant le jeu (image de jaquette ou vidéo commerciale) et une description du jeu. L’utilisateur pourra même écrire une note lui permettant de se rappeler de certaine</w:t>
       </w:r>
       <w:r>
         <w:t>s</w:t>
       </w:r>
       <w:r>
-        <w:t xml:space="preserve"> sur l’ordinateur du client. Cette application permettra d’obtenir diverses informations sur les jeux de l’utilisateur. On pourra par exemple voir une image ou une vidéo de présentation du jeu ainsi qu’un court résume du contenu du jeu. </w:t>
-      </w:r>
-    </w:p>
-    <w:p>
-      <w:r>
-        <w:t>L’application vise en priorité un public amateur de jeu vidéo.</w:t>
-      </w:r>
-    </w:p>
-    <w:p>
-      <w:r>
-        <w:t>Pour le bien de la compréhension du reste de ce contexte d’application, nous allons vous introduire au terme « launcher ». Un launcher est un logiciel accueillant des jeux vidéo. Il permet d’acheter des jeux, les télécharger, les mettre à jour, les désinstaller, etc… Un launcher sert donc à la gestion des jeux vidéo acheté ou obtenu par l’utilisateur. Parmi les plus connu</w:t>
+        <w:t xml:space="preserve"> chose</w:t>
       </w:r>
       <w:r>
         <w:t>s</w:t>
       </w:r>
       <w:r>
-        <w:t>, on peut citer : Steam, Epic Games, Uplay, Origin ou encore Riot</w:t>
-      </w:r>
-    </w:p>
-    <w:p>
-      <w:r>
-        <w:t>Pour sélectionner</w:t>
-      </w:r>
-      <w:r>
-        <w:t xml:space="preserve"> un jeu</w:t>
+        <w:t>. Par exemple, se rappeler quelles sont les missions qu’il veut effectuer</w:t>
       </w:r>
       <w:r>
         <w:t>,</w:t>
       </w:r>
       <w:r>
-        <w:t xml:space="preserve"> l’utilisateur cliquera sur le jeu de son choix dans la partie gauche de l’application. Les détails</w:t>
-      </w:r>
-      <w:r>
-        <w:t xml:space="preserve"> (partie droite de l’application)</w:t>
-      </w:r>
-      <w:r>
-        <w:t xml:space="preserve"> affichés seront : une image ou vidéos montrant le jeu (image de jaquette ou vidéo commerciale) et une description du jeu. L’utilisateur pourra même écrire une note lui permettant de se rappeler de certaine</w:t>
+        <w:t xml:space="preserve"> mais n’a pas eu</w:t>
+      </w:r>
+      <w:r>
+        <w:t>es</w:t>
+      </w:r>
+      <w:r>
+        <w:t xml:space="preserve"> le temps de faire lors d’une précédente session de jeu.</w:t>
+      </w:r>
+    </w:p>
+    <w:p>
+      <w:pPr>
+        <w:ind w:firstLine="708"/>
+      </w:pPr>
+      <w:r>
+        <w:t>L’interface aura un thème sombre et pas de thème lumineux</w:t>
+      </w:r>
+      <w:r>
+        <w:t>,</w:t>
+      </w:r>
+      <w:r>
+        <w:t xml:space="preserve"> car les thème</w:t>
       </w:r>
       <w:r>
         <w:t>s</w:t>
       </w:r>
       <w:r>
-        <w:t xml:space="preserve"> chose</w:t>
+        <w:t xml:space="preserve"> sombres sont plus agréables à regarder de nuit ou dans la pénombre.</w:t>
+      </w:r>
+    </w:p>
+    <w:p>
+      <w:pPr>
+        <w:ind w:firstLine="708"/>
+      </w:pPr>
+      <w:r>
+        <w:t>L’application proposera des fonctionnalités intéressantes pour les joueurs tel</w:t>
+      </w:r>
+      <w:r>
+        <w:t>les</w:t>
+      </w:r>
+      <w:r>
+        <w:t xml:space="preserve"> que :</w:t>
+      </w:r>
+    </w:p>
+    <w:p>
+      <w:pPr>
+        <w:ind w:firstLine="708"/>
+      </w:pPr>
+      <w:r>
+        <w:t>-La recherche d’un jeu via la barre de recherche permettra de faciliter une recherche spécifique dans le cas d’un utilisateur possédant beaucoup de jeux.</w:t>
+      </w:r>
+    </w:p>
+    <w:p>
+      <w:pPr>
+        <w:ind w:firstLine="708"/>
+      </w:pPr>
+      <w:r>
+        <w:t>-Une recherche automatique des jeux vidéo présent</w:t>
       </w:r>
       <w:r>
         <w:t>s</w:t>
       </w:r>
       <w:r>
-        <w:t>. Par exemple, se rappeler quelles sont les missions qu’il veut effectuer</w:t>
-      </w:r>
-      <w:r>
-        <w:t>,</w:t>
-      </w:r>
-      <w:r>
-        <w:t xml:space="preserve"> mais n’a pas eu</w:t>
-      </w:r>
-      <w:r>
-        <w:t>es</w:t>
-      </w:r>
-      <w:r>
-        <w:t xml:space="preserve"> le temps de faire lors d’une précédente session de jeu.</w:t>
+        <w:t xml:space="preserve"> sur</w:t>
+      </w:r>
+      <w:r>
+        <w:t xml:space="preserve"> l’ordinateur de l’utilisateur.</w:t>
+      </w:r>
+      <w:r>
+        <w:t xml:space="preserve"> Le menu paramètre pourra alors servir à renseigner des chemins de recherche supplémentaires.</w:t>
       </w:r>
     </w:p>
     <w:p>
@@ -96,19 +206,13 @@
         <w:ind w:firstLine="708"/>
       </w:pPr>
       <w:r>
-        <w:t>L’interface aura un thème sombre et pas de thème lumineux</w:t>
-      </w:r>
-      <w:r>
-        <w:t>,</w:t>
-      </w:r>
-      <w:r>
-        <w:t xml:space="preserve"> car les thème</w:t>
-      </w:r>
-      <w:r>
-        <w:t>s</w:t>
-      </w:r>
-      <w:r>
-        <w:t xml:space="preserve"> sombres sont plus agréables à regarder de nuit ou dans la pénombre.</w:t>
+        <w:t>-Le remplissage automatique des détails d’un jeu vidéo (partie droite de l’application), afin que l’utilisateur n’ai</w:t>
+      </w:r>
+      <w:r>
+        <w:t>t</w:t>
+      </w:r>
+      <w:r>
+        <w:t xml:space="preserve"> pas à renseigner manuellement tous les détails pour chaque jeu qu’il possède. En effet, si l’utilisateur possède beaucoup de jeu le remplissage des détails jeu par jeu peux prendre un temps considérable.</w:t>
       </w:r>
     </w:p>
     <w:p>
@@ -116,50 +220,6 @@
         <w:ind w:firstLine="708"/>
       </w:pPr>
       <w:r>
-        <w:t>L’application proposera des fonctionnalités intéressantes pour les joueurs tel</w:t>
-      </w:r>
-      <w:r>
-        <w:t>les</w:t>
-      </w:r>
-      <w:r>
-        <w:t xml:space="preserve"> que :</w:t>
-      </w:r>
-    </w:p>
-    <w:p>
-      <w:r>
-        <w:t>-La recherche d’un jeu via la barre de recherche permettra de faciliter une recherche spécifique dans le cas d’un utilisateur possédant beaucoup de jeux.</w:t>
-      </w:r>
-    </w:p>
-    <w:p>
-      <w:r>
-        <w:t>-Une recherche automatique des jeux vidéo présent</w:t>
-      </w:r>
-      <w:r>
-        <w:t>s</w:t>
-      </w:r>
-      <w:r>
-        <w:t xml:space="preserve"> sur</w:t>
-      </w:r>
-      <w:r>
-        <w:t xml:space="preserve"> l’ordinateur de l’utilisateur.</w:t>
-      </w:r>
-      <w:r>
-        <w:t xml:space="preserve"> Le menu paramètre pourra alors servir à renseigner des chemins de recherche supplémentaires.</w:t>
-      </w:r>
-    </w:p>
-    <w:p>
-      <w:r>
-        <w:t>-Le remplissage automatique des détails d’un jeu vidéo (partie droite de l’application), afin que l’utilisateur n’ai</w:t>
-      </w:r>
-      <w:r>
-        <w:t>t</w:t>
-      </w:r>
-      <w:r>
-        <w:t xml:space="preserve"> pas à renseigner manuellement tous les détails pour chaque jeu qu’il possède. En effet, si l’utilisateur possède beaucoup de jeu le remplissage des détails jeu par jeu peux prendre un temps considérable.</w:t>
-      </w:r>
-    </w:p>
-    <w:p>
-      <w:r>
         <w:t>-L’ajout d’un bouton « lancer le jeu » dans la partie détails d’un jeu afin que l’utilisateur puisse lancer le jeu directement à partir de l’application.</w:t>
       </w:r>
     </w:p>
@@ -223,15 +283,16 @@
           <w:u w:val="single"/>
         </w:rPr>
       </w:pPr>
-      <w:r>
-        <w:rPr>
-          <w:sz w:val="32"/>
-          <w:szCs w:val="32"/>
-          <w:u w:val="single"/>
-        </w:rPr>
-        <w:lastRenderedPageBreak/>
+      <w:proofErr w:type="spellStart"/>
+      <w:r>
+        <w:rPr>
+          <w:sz w:val="32"/>
+          <w:szCs w:val="32"/>
+          <w:u w:val="single"/>
+        </w:rPr>
         <w:t>Personnas</w:t>
       </w:r>
+      <w:proofErr w:type="spellEnd"/>
     </w:p>
     <w:p>
       <w:pPr>
@@ -2014,16 +2075,16 @@
         <w:drawing>
           <wp:anchor distT="0" distB="0" distL="114300" distR="114300" simplePos="0" relativeHeight="251674624" behindDoc="0" locked="0" layoutInCell="1" allowOverlap="1">
             <wp:simplePos x="0" y="0"/>
-            <wp:positionH relativeFrom="column">
-              <wp:posOffset>-804545</wp:posOffset>
+            <wp:positionH relativeFrom="margin">
+              <wp:align>center</wp:align>
             </wp:positionH>
             <wp:positionV relativeFrom="paragraph">
-              <wp:posOffset>440131</wp:posOffset>
+              <wp:posOffset>444177</wp:posOffset>
             </wp:positionV>
-            <wp:extent cx="7254240" cy="4834255"/>
-            <wp:effectExtent l="0" t="0" r="3810" b="4445"/>
+            <wp:extent cx="7489190" cy="4991100"/>
+            <wp:effectExtent l="0" t="0" r="0" b="0"/>
             <wp:wrapTopAndBottom/>
-            <wp:docPr id="2" name="Image 2" descr="D:\Programmation\Projet\Projet-1A-IUT\CSharp\Travail\storyboard.png"/>
+            <wp:docPr id="3" name="Image 3" descr="D:\Programmation\Projet\Projet-1A-IUT\CSharp\Travail\storyboard.png"/>
             <wp:cNvGraphicFramePr>
               <a:graphicFrameLocks xmlns:a="http://schemas.openxmlformats.org/drawingml/2006/main" noChangeAspect="1"/>
             </wp:cNvGraphicFramePr>
@@ -2052,7 +2113,7 @@
                   <pic:spPr bwMode="auto">
                     <a:xfrm>
                       <a:off x="0" y="0"/>
-                      <a:ext cx="7254240" cy="4834255"/>
+                      <a:ext cx="7489190" cy="4991100"/>
                     </a:xfrm>
                     <a:prstGeom prst="rect">
                       <a:avLst/>
@@ -2074,6 +2135,7 @@
           </wp:anchor>
         </w:drawing>
       </w:r>
+      <w:proofErr w:type="spellStart"/>
       <w:r>
         <w:rPr>
           <w:sz w:val="32"/>
@@ -2082,6 +2144,7 @@
         </w:rPr>
         <w:t>Storyboard</w:t>
       </w:r>
+      <w:proofErr w:type="spellEnd"/>
     </w:p>
     <w:p>
       <w:pPr>
@@ -2169,34 +2232,7 @@
     </w:p>
     <w:p>
       <w:pPr>
-        <w:rPr>
-          <w:sz w:val="32"/>
-          <w:szCs w:val="32"/>
-          <w:u w:val="single"/>
-        </w:rPr>
-      </w:pPr>
-    </w:p>
-    <w:p>
-      <w:pPr>
         <w:jc w:val="center"/>
-        <w:rPr>
-          <w:sz w:val="32"/>
-          <w:szCs w:val="32"/>
-          <w:u w:val="single"/>
-        </w:rPr>
-      </w:pPr>
-      <w:r>
-        <w:rPr>
-          <w:sz w:val="32"/>
-          <w:szCs w:val="32"/>
-          <w:u w:val="single"/>
-        </w:rPr>
-        <w:lastRenderedPageBreak/>
-        <w:t>Diagramme de cas</w:t>
-      </w:r>
-    </w:p>
-    <w:p>
-      <w:pPr>
         <w:rPr>
           <w:sz w:val="32"/>
           <w:szCs w:val="32"/>
@@ -2208,10 +2244,19 @@
           <w:noProof/>
           <w:lang w:eastAsia="fr-FR"/>
         </w:rPr>
+        <w:lastRenderedPageBreak/>
         <w:drawing>
-          <wp:inline distT="0" distB="0" distL="0" distR="0" wp14:anchorId="15DDBA08" wp14:editId="33B4594B">
-            <wp:extent cx="5760720" cy="5833745"/>
-            <wp:effectExtent l="0" t="0" r="0" b="0"/>
+          <wp:anchor distT="0" distB="0" distL="114300" distR="114300" simplePos="0" relativeHeight="251675648" behindDoc="0" locked="0" layoutInCell="1" allowOverlap="1">
+            <wp:simplePos x="0" y="0"/>
+            <wp:positionH relativeFrom="page">
+              <wp:posOffset>143510</wp:posOffset>
+            </wp:positionH>
+            <wp:positionV relativeFrom="paragraph">
+              <wp:posOffset>471805</wp:posOffset>
+            </wp:positionV>
+            <wp:extent cx="7413625" cy="7444740"/>
+            <wp:effectExtent l="0" t="0" r="0" b="3810"/>
+            <wp:wrapTopAndBottom/>
             <wp:docPr id="1" name="Image 1"/>
             <wp:cNvGraphicFramePr>
               <a:graphicFrameLocks xmlns:a="http://schemas.openxmlformats.org/drawingml/2006/main" noChangeAspect="1"/>
@@ -2224,7 +2269,13 @@
                     <pic:cNvPicPr/>
                   </pic:nvPicPr>
                   <pic:blipFill>
-                    <a:blip r:embed="rId13"/>
+                    <a:blip r:embed="rId13">
+                      <a:extLst>
+                        <a:ext uri="{28A0092B-C50C-407E-A947-70E740481C1C}">
+                          <a14:useLocalDpi xmlns:a14="http://schemas.microsoft.com/office/drawing/2010/main" val="0"/>
+                        </a:ext>
+                      </a:extLst>
+                    </a:blip>
                     <a:stretch>
                       <a:fillRect/>
                     </a:stretch>
@@ -2232,7 +2283,7 @@
                   <pic:spPr>
                     <a:xfrm>
                       <a:off x="0" y="0"/>
-                      <a:ext cx="5760720" cy="5833745"/>
+                      <a:ext cx="7413625" cy="7444740"/>
                     </a:xfrm>
                     <a:prstGeom prst="rect">
                       <a:avLst/>
@@ -2241,33 +2292,57 @@
                 </pic:pic>
               </a:graphicData>
             </a:graphic>
-          </wp:inline>
+            <wp14:sizeRelH relativeFrom="margin">
+              <wp14:pctWidth>0</wp14:pctWidth>
+            </wp14:sizeRelH>
+            <wp14:sizeRelV relativeFrom="margin">
+              <wp14:pctHeight>0</wp14:pctHeight>
+            </wp14:sizeRelV>
+          </wp:anchor>
         </w:drawing>
       </w:r>
-    </w:p>
-    <w:p>
-      <w:pPr>
-        <w:rPr>
-          <w:sz w:val="32"/>
-          <w:szCs w:val="32"/>
-          <w:u w:val="single"/>
-        </w:rPr>
-      </w:pPr>
-    </w:p>
-    <w:p>
-      <w:pPr>
-        <w:rPr>
-          <w:sz w:val="32"/>
-          <w:szCs w:val="32"/>
-          <w:u w:val="single"/>
-        </w:rPr>
-      </w:pPr>
-      <w:r>
-        <w:rPr>
-          <w:sz w:val="32"/>
-          <w:szCs w:val="32"/>
-          <w:u w:val="single"/>
-        </w:rPr>
+      <w:r>
+        <w:rPr>
+          <w:sz w:val="32"/>
+          <w:szCs w:val="32"/>
+          <w:u w:val="single"/>
+        </w:rPr>
+        <w:t>Diagramme de cas</w:t>
+      </w:r>
+    </w:p>
+    <w:p>
+      <w:pPr>
+        <w:rPr>
+          <w:sz w:val="32"/>
+          <w:szCs w:val="32"/>
+          <w:u w:val="single"/>
+        </w:rPr>
+      </w:pPr>
+    </w:p>
+    <w:p>
+      <w:pPr>
+        <w:rPr>
+          <w:sz w:val="32"/>
+          <w:szCs w:val="32"/>
+          <w:u w:val="single"/>
+        </w:rPr>
+      </w:pPr>
+    </w:p>
+    <w:p>
+      <w:pPr>
+        <w:rPr>
+          <w:sz w:val="32"/>
+          <w:szCs w:val="32"/>
+          <w:u w:val="single"/>
+        </w:rPr>
+      </w:pPr>
+      <w:r>
+        <w:rPr>
+          <w:sz w:val="32"/>
+          <w:szCs w:val="32"/>
+          <w:u w:val="single"/>
+        </w:rPr>
+        <w:lastRenderedPageBreak/>
         <w:t xml:space="preserve">-Description du </w:t>
       </w:r>
       <w:r>
@@ -2380,56 +2455,37 @@
     <w:p>
       <w:pPr>
         <w:pStyle w:val="Standard"/>
-        <w:rPr>
-          <w:rFonts w:asciiTheme="minorHAnsi" w:hAnsiTheme="minorHAnsi" w:cstheme="minorHAnsi"/>
-          <w:color w:val="000000"/>
-          <w:sz w:val="22"/>
-          <w:szCs w:val="22"/>
-        </w:rPr>
-      </w:pPr>
-      <w:r>
-        <w:rPr>
-          <w:rFonts w:asciiTheme="minorHAnsi" w:hAnsiTheme="minorHAnsi" w:cstheme="minorHAnsi"/>
-          <w:color w:val="000000"/>
-          <w:sz w:val="22"/>
-          <w:szCs w:val="22"/>
-        </w:rPr>
-        <w:tab/>
-        <w:t>1.1 le système affiche les jeux correspondant à la recherche</w:t>
-      </w:r>
-    </w:p>
-    <w:p>
-      <w:pPr>
-        <w:pStyle w:val="Standard"/>
-        <w:rPr>
-          <w:rFonts w:asciiTheme="minorHAnsi" w:hAnsiTheme="minorHAnsi" w:cstheme="minorHAnsi"/>
-          <w:color w:val="000000"/>
-          <w:sz w:val="22"/>
-          <w:szCs w:val="22"/>
-        </w:rPr>
-      </w:pPr>
-    </w:p>
-    <w:p>
-      <w:pPr>
-        <w:pStyle w:val="Standard"/>
-        <w:rPr>
-          <w:rFonts w:asciiTheme="minorHAnsi" w:hAnsiTheme="minorHAnsi" w:cstheme="minorHAnsi"/>
-          <w:color w:val="000000"/>
-          <w:sz w:val="22"/>
-          <w:szCs w:val="22"/>
-        </w:rPr>
-      </w:pPr>
-    </w:p>
-    <w:p>
-      <w:pPr>
-        <w:pStyle w:val="Standard"/>
-        <w:rPr>
-          <w:rFonts w:asciiTheme="minorHAnsi" w:hAnsiTheme="minorHAnsi" w:cstheme="minorHAnsi"/>
-          <w:color w:val="000000"/>
-          <w:sz w:val="22"/>
-          <w:szCs w:val="22"/>
-        </w:rPr>
-      </w:pPr>
+        <w:numPr>
+          <w:ilvl w:val="1"/>
+          <w:numId w:val="3"/>
+        </w:numPr>
+        <w:rPr>
+          <w:rFonts w:asciiTheme="minorHAnsi" w:hAnsiTheme="minorHAnsi" w:cstheme="minorHAnsi"/>
+          <w:color w:val="000000"/>
+          <w:sz w:val="22"/>
+          <w:szCs w:val="22"/>
+        </w:rPr>
+      </w:pPr>
+      <w:proofErr w:type="gramStart"/>
+      <w:r>
+        <w:rPr>
+          <w:rFonts w:asciiTheme="minorHAnsi" w:hAnsiTheme="minorHAnsi" w:cstheme="minorHAnsi"/>
+          <w:color w:val="000000"/>
+          <w:sz w:val="22"/>
+          <w:szCs w:val="22"/>
+        </w:rPr>
+        <w:t>le</w:t>
+      </w:r>
+      <w:proofErr w:type="gramEnd"/>
+      <w:r>
+        <w:rPr>
+          <w:rFonts w:asciiTheme="minorHAnsi" w:hAnsiTheme="minorHAnsi" w:cstheme="minorHAnsi"/>
+          <w:color w:val="000000"/>
+          <w:sz w:val="22"/>
+          <w:szCs w:val="22"/>
+        </w:rPr>
+        <w:t xml:space="preserve"> système affiche les jeux correspondant à la recherche</w:t>
+      </w:r>
     </w:p>
     <w:p>
       <w:pPr>
@@ -2472,7 +2528,6 @@
           <w:sz w:val="22"/>
           <w:szCs w:val="22"/>
         </w:rPr>
-        <w:lastRenderedPageBreak/>
         <w:t>Nom cas : Voir les détails d'un jeu</w:t>
       </w:r>
     </w:p>
@@ -3417,6 +3472,7 @@
           <w:sz w:val="22"/>
           <w:szCs w:val="22"/>
         </w:rPr>
+        <w:lastRenderedPageBreak/>
         <w:t>Nom cas : Ajouter un jeu</w:t>
       </w:r>
     </w:p>
@@ -3781,7 +3837,27 @@
           <w:sz w:val="22"/>
           <w:szCs w:val="22"/>
         </w:rPr>
-        <w:t xml:space="preserve"> l’utilisateur entre le chemin du dossier</w:t>
+        <w:t xml:space="preserve"> </w:t>
+      </w:r>
+      <w:proofErr w:type="gramStart"/>
+      <w:r>
+        <w:rPr>
+          <w:rFonts w:asciiTheme="minorHAnsi" w:hAnsiTheme="minorHAnsi" w:cstheme="minorHAnsi"/>
+          <w:color w:val="000000"/>
+          <w:sz w:val="22"/>
+          <w:szCs w:val="22"/>
+        </w:rPr>
+        <w:t>l’utilisateur</w:t>
+      </w:r>
+      <w:proofErr w:type="gramEnd"/>
+      <w:r>
+        <w:rPr>
+          <w:rFonts w:asciiTheme="minorHAnsi" w:hAnsiTheme="minorHAnsi" w:cstheme="minorHAnsi"/>
+          <w:color w:val="000000"/>
+          <w:sz w:val="22"/>
+          <w:szCs w:val="22"/>
+        </w:rPr>
+        <w:t xml:space="preserve"> entre le chemin du dossier</w:t>
       </w:r>
     </w:p>
     <w:p>
@@ -3926,7 +4002,27 @@
           <w:sz w:val="22"/>
           <w:szCs w:val="22"/>
         </w:rPr>
-        <w:t xml:space="preserve"> l’utilisateur sélectionne un chemin du dossier</w:t>
+        <w:t xml:space="preserve"> </w:t>
+      </w:r>
+      <w:proofErr w:type="gramStart"/>
+      <w:r>
+        <w:rPr>
+          <w:rFonts w:asciiTheme="minorHAnsi" w:hAnsiTheme="minorHAnsi" w:cstheme="minorHAnsi"/>
+          <w:color w:val="000000"/>
+          <w:sz w:val="22"/>
+          <w:szCs w:val="22"/>
+        </w:rPr>
+        <w:t>l’utilisateur</w:t>
+      </w:r>
+      <w:proofErr w:type="gramEnd"/>
+      <w:r>
+        <w:rPr>
+          <w:rFonts w:asciiTheme="minorHAnsi" w:hAnsiTheme="minorHAnsi" w:cstheme="minorHAnsi"/>
+          <w:color w:val="000000"/>
+          <w:sz w:val="22"/>
+          <w:szCs w:val="22"/>
+        </w:rPr>
+        <w:t xml:space="preserve"> sélectionne un chemin du dossier</w:t>
       </w:r>
     </w:p>
     <w:p>
@@ -4162,11 +4258,127 @@
       </w:pPr>
     </w:lvl>
   </w:abstractNum>
+  <w:abstractNum w:abstractNumId="2" w15:restartNumberingAfterBreak="0">
+    <w:nsid w:val="33673653"/>
+    <w:multiLevelType w:val="multilevel"/>
+    <w:tmpl w:val="7E10B770"/>
+    <w:lvl w:ilvl="0">
+      <w:start w:val="1"/>
+      <w:numFmt w:val="decimal"/>
+      <w:lvlText w:val="%1"/>
+      <w:lvlJc w:val="left"/>
+      <w:pPr>
+        <w:ind w:left="360" w:hanging="360"/>
+      </w:pPr>
+      <w:rPr>
+        <w:rFonts w:hint="default"/>
+      </w:rPr>
+    </w:lvl>
+    <w:lvl w:ilvl="1">
+      <w:start w:val="1"/>
+      <w:numFmt w:val="decimal"/>
+      <w:lvlText w:val="%1.%2"/>
+      <w:lvlJc w:val="left"/>
+      <w:pPr>
+        <w:ind w:left="1065" w:hanging="360"/>
+      </w:pPr>
+      <w:rPr>
+        <w:rFonts w:hint="default"/>
+      </w:rPr>
+    </w:lvl>
+    <w:lvl w:ilvl="2">
+      <w:start w:val="1"/>
+      <w:numFmt w:val="decimal"/>
+      <w:lvlText w:val="%1.%2.%3"/>
+      <w:lvlJc w:val="left"/>
+      <w:pPr>
+        <w:ind w:left="2130" w:hanging="720"/>
+      </w:pPr>
+      <w:rPr>
+        <w:rFonts w:hint="default"/>
+      </w:rPr>
+    </w:lvl>
+    <w:lvl w:ilvl="3">
+      <w:start w:val="1"/>
+      <w:numFmt w:val="decimal"/>
+      <w:lvlText w:val="%1.%2.%3.%4"/>
+      <w:lvlJc w:val="left"/>
+      <w:pPr>
+        <w:ind w:left="2835" w:hanging="720"/>
+      </w:pPr>
+      <w:rPr>
+        <w:rFonts w:hint="default"/>
+      </w:rPr>
+    </w:lvl>
+    <w:lvl w:ilvl="4">
+      <w:start w:val="1"/>
+      <w:numFmt w:val="decimal"/>
+      <w:lvlText w:val="%1.%2.%3.%4.%5"/>
+      <w:lvlJc w:val="left"/>
+      <w:pPr>
+        <w:ind w:left="3900" w:hanging="1080"/>
+      </w:pPr>
+      <w:rPr>
+        <w:rFonts w:hint="default"/>
+      </w:rPr>
+    </w:lvl>
+    <w:lvl w:ilvl="5">
+      <w:start w:val="1"/>
+      <w:numFmt w:val="decimal"/>
+      <w:lvlText w:val="%1.%2.%3.%4.%5.%6"/>
+      <w:lvlJc w:val="left"/>
+      <w:pPr>
+        <w:ind w:left="4605" w:hanging="1080"/>
+      </w:pPr>
+      <w:rPr>
+        <w:rFonts w:hint="default"/>
+      </w:rPr>
+    </w:lvl>
+    <w:lvl w:ilvl="6">
+      <w:start w:val="1"/>
+      <w:numFmt w:val="decimal"/>
+      <w:lvlText w:val="%1.%2.%3.%4.%5.%6.%7"/>
+      <w:lvlJc w:val="left"/>
+      <w:pPr>
+        <w:ind w:left="5670" w:hanging="1440"/>
+      </w:pPr>
+      <w:rPr>
+        <w:rFonts w:hint="default"/>
+      </w:rPr>
+    </w:lvl>
+    <w:lvl w:ilvl="7">
+      <w:start w:val="1"/>
+      <w:numFmt w:val="decimal"/>
+      <w:lvlText w:val="%1.%2.%3.%4.%5.%6.%7.%8"/>
+      <w:lvlJc w:val="left"/>
+      <w:pPr>
+        <w:ind w:left="6375" w:hanging="1440"/>
+      </w:pPr>
+      <w:rPr>
+        <w:rFonts w:hint="default"/>
+      </w:rPr>
+    </w:lvl>
+    <w:lvl w:ilvl="8">
+      <w:start w:val="1"/>
+      <w:numFmt w:val="decimal"/>
+      <w:lvlText w:val="%1.%2.%3.%4.%5.%6.%7.%8.%9"/>
+      <w:lvlJc w:val="left"/>
+      <w:pPr>
+        <w:ind w:left="7080" w:hanging="1440"/>
+      </w:pPr>
+      <w:rPr>
+        <w:rFonts w:hint="default"/>
+      </w:rPr>
+    </w:lvl>
+  </w:abstractNum>
   <w:num w:numId="1">
     <w:abstractNumId w:val="0"/>
   </w:num>
   <w:num w:numId="2">
     <w:abstractNumId w:val="1"/>
+  </w:num>
+  <w:num w:numId="3">
+    <w:abstractNumId w:val="2"/>
   </w:num>
 </w:numbering>
 </file>
@@ -4879,7 +5091,7 @@
 </file>
 
 <file path=customXml/itemProps1.xml><?xml version="1.0" encoding="utf-8"?>
-<ds:datastoreItem xmlns:ds="http://schemas.openxmlformats.org/officeDocument/2006/customXml" ds:itemID="{529F967F-C9BF-451E-A478-929A40B61450}">
+<ds:datastoreItem xmlns:ds="http://schemas.openxmlformats.org/officeDocument/2006/customXml" ds:itemID="{1307C9C0-DA3B-44E3-8CB4-8F9513DDD03B}">
   <ds:schemaRefs>
     <ds:schemaRef ds:uri="http://schemas.openxmlformats.org/officeDocument/2006/bibliography"/>
   </ds:schemaRefs>

--- a/Documentation/Documentation IHM.docx
+++ b/Documentation/Documentation IHM.docx
@@ -1,6 +1,6 @@
 
 <file path=word/document.xml><?xml version="1.0" encoding="utf-8"?>
-<w:document xmlns:wpc="http://schemas.microsoft.com/office/word/2010/wordprocessingCanvas" xmlns:cx="http://schemas.microsoft.com/office/drawing/2014/chartex" xmlns:cx1="http://schemas.microsoft.com/office/drawing/2015/9/8/chartex" xmlns:mc="http://schemas.openxmlformats.org/markup-compatibility/2006" xmlns:o="urn:schemas-microsoft-com:office:office" xmlns:r="http://schemas.openxmlformats.org/officeDocument/2006/relationships" xmlns:m="http://schemas.openxmlformats.org/officeDocument/2006/math" xmlns:v="urn:schemas-microsoft-com:vml" xmlns:wp14="http://schemas.microsoft.com/office/word/2010/wordprocessingDrawing" xmlns:wp="http://schemas.openxmlformats.org/drawingml/2006/wordprocessingDrawing" xmlns:w10="urn:schemas-microsoft-com:office:word" xmlns:w="http://schemas.openxmlformats.org/wordprocessingml/2006/main" xmlns:w14="http://schemas.microsoft.com/office/word/2010/wordml" xmlns:w15="http://schemas.microsoft.com/office/word/2012/wordml" xmlns:w16se="http://schemas.microsoft.com/office/word/2015/wordml/symex" xmlns:wpg="http://schemas.microsoft.com/office/word/2010/wordprocessingGroup" xmlns:wpi="http://schemas.microsoft.com/office/word/2010/wordprocessingInk" xmlns:wne="http://schemas.microsoft.com/office/word/2006/wordml" xmlns:wps="http://schemas.microsoft.com/office/word/2010/wordprocessingShape" mc:Ignorable="w14 w15 w16se wp14">
+<w:document xmlns:wpc="http://schemas.microsoft.com/office/word/2010/wordprocessingCanvas" xmlns:cx="http://schemas.microsoft.com/office/drawing/2014/chartex" xmlns:cx1="http://schemas.microsoft.com/office/drawing/2015/9/8/chartex" xmlns:cx2="http://schemas.microsoft.com/office/drawing/2015/10/21/chartex" xmlns:cx3="http://schemas.microsoft.com/office/drawing/2016/5/9/chartex" xmlns:cx4="http://schemas.microsoft.com/office/drawing/2016/5/10/chartex" xmlns:cx5="http://schemas.microsoft.com/office/drawing/2016/5/11/chartex" xmlns:cx6="http://schemas.microsoft.com/office/drawing/2016/5/12/chartex" xmlns:cx7="http://schemas.microsoft.com/office/drawing/2016/5/13/chartex" xmlns:cx8="http://schemas.microsoft.com/office/drawing/2016/5/14/chartex" xmlns:mc="http://schemas.openxmlformats.org/markup-compatibility/2006" xmlns:aink="http://schemas.microsoft.com/office/drawing/2016/ink" xmlns:am3d="http://schemas.microsoft.com/office/drawing/2017/model3d" xmlns:o="urn:schemas-microsoft-com:office:office" xmlns:r="http://schemas.openxmlformats.org/officeDocument/2006/relationships" xmlns:m="http://schemas.openxmlformats.org/officeDocument/2006/math" xmlns:v="urn:schemas-microsoft-com:vml" xmlns:wp14="http://schemas.microsoft.com/office/word/2010/wordprocessingDrawing" xmlns:wp="http://schemas.openxmlformats.org/drawingml/2006/wordprocessingDrawing" xmlns:w10="urn:schemas-microsoft-com:office:word" xmlns:w="http://schemas.openxmlformats.org/wordprocessingml/2006/main" xmlns:w14="http://schemas.microsoft.com/office/word/2010/wordml" xmlns:w15="http://schemas.microsoft.com/office/word/2012/wordml" xmlns:w16cex="http://schemas.microsoft.com/office/word/2018/wordml/cex" xmlns:w16cid="http://schemas.microsoft.com/office/word/2016/wordml/cid" xmlns:w16="http://schemas.microsoft.com/office/word/2018/wordml" xmlns:w16sdtdh="http://schemas.microsoft.com/office/word/2020/wordml/sdtdatahash" xmlns:w16se="http://schemas.microsoft.com/office/word/2015/wordml/symex" xmlns:wpg="http://schemas.microsoft.com/office/word/2010/wordprocessingGroup" xmlns:wpi="http://schemas.microsoft.com/office/word/2010/wordprocessingInk" xmlns:wne="http://schemas.microsoft.com/office/word/2006/wordml" xmlns:wps="http://schemas.microsoft.com/office/word/2010/wordprocessingShape" mc:Ignorable="w14 w15 w16se w16cid w16 w16cex w16sdtdh wp14">
   <w:body>
     <w:p>
       <w:pPr>
@@ -25,47 +25,7 @@
         <w:ind w:firstLine="708"/>
       </w:pPr>
       <w:r>
-        <w:t xml:space="preserve">Pour le bien de la compréhension de ce contexte d’application, nous allons vous introduire au terme « launcher ». Un launcher est un logiciel accueillant des jeux vidéo. Il permet d’acheter des jeux, les télécharger, les mettre à jour, les désinstaller, etc… Un launcher sert donc à la gestion des jeux vidéo acheté ou obtenu par l’utilisateur. Parmi les plus connus, on peut citer : </w:t>
-      </w:r>
-      <w:proofErr w:type="spellStart"/>
-      <w:r>
-        <w:t>Steam</w:t>
-      </w:r>
-      <w:proofErr w:type="spellEnd"/>
-      <w:r>
-        <w:t xml:space="preserve">, Epic </w:t>
-      </w:r>
-      <w:proofErr w:type="spellStart"/>
-      <w:r>
-        <w:t>Games</w:t>
-      </w:r>
-      <w:proofErr w:type="spellEnd"/>
-      <w:r>
-        <w:t xml:space="preserve">, </w:t>
-      </w:r>
-      <w:proofErr w:type="spellStart"/>
-      <w:r>
-        <w:t>Uplay</w:t>
-      </w:r>
-      <w:proofErr w:type="spellEnd"/>
-      <w:r>
-        <w:t xml:space="preserve">, </w:t>
-      </w:r>
-      <w:proofErr w:type="spellStart"/>
-      <w:r>
-        <w:t>Origin</w:t>
-      </w:r>
-      <w:proofErr w:type="spellEnd"/>
-      <w:r>
-        <w:t xml:space="preserve"> ou encore </w:t>
-      </w:r>
-      <w:proofErr w:type="spellStart"/>
-      <w:r>
-        <w:t>Riot</w:t>
-      </w:r>
-      <w:proofErr w:type="spellEnd"/>
-      <w:r>
-        <w:t>.</w:t>
+        <w:t>Pour le bien de la compréhension de ce contexte d’application, nous allons vous introduire au terme « launcher ». Un launcher est un logiciel accueillant des jeux vidéo. Il permet d’acheter des jeux, les télécharger, les mettre à jour, les désinstaller, etc… Un launcher sert donc à la gestion des jeux vidéo acheté ou obtenu par l’utilisateur. Parmi les plus connus, on peut citer : Steam, Epic Games, Uplay, Origin ou encore Riot.</w:t>
       </w:r>
     </w:p>
     <w:p>
@@ -283,7 +243,6 @@
           <w:u w:val="single"/>
         </w:rPr>
       </w:pPr>
-      <w:proofErr w:type="spellStart"/>
       <w:r>
         <w:rPr>
           <w:sz w:val="32"/>
@@ -292,7 +251,6 @@
         </w:rPr>
         <w:t>Personnas</w:t>
       </w:r>
-      <w:proofErr w:type="spellEnd"/>
     </w:p>
     <w:p>
       <w:pPr>
@@ -308,7 +266,7 @@
           <w:lang w:eastAsia="fr-FR" w:bidi="ar-SA"/>
         </w:rPr>
         <w:drawing>
-          <wp:anchor distT="0" distB="0" distL="114300" distR="114300" simplePos="0" relativeHeight="251661312" behindDoc="0" locked="0" layoutInCell="1" allowOverlap="1" wp14:anchorId="5F4D95D3" wp14:editId="3E7998E5">
+          <wp:anchor distT="0" distB="0" distL="114300" distR="114300" simplePos="0" relativeHeight="251661312" behindDoc="0" locked="0" layoutInCell="1" allowOverlap="1" wp14:anchorId="51DF4499" wp14:editId="7D5776EC">
             <wp:simplePos x="0" y="0"/>
             <wp:positionH relativeFrom="column">
               <wp:posOffset>6839</wp:posOffset>
@@ -600,7 +558,7 @@
           <w:lang w:eastAsia="fr-FR" w:bidi="ar-SA"/>
         </w:rPr>
         <w:drawing>
-          <wp:anchor distT="0" distB="0" distL="114300" distR="114300" simplePos="0" relativeHeight="251662336" behindDoc="0" locked="0" layoutInCell="1" allowOverlap="1" wp14:anchorId="59EB57DD" wp14:editId="3496AED9">
+          <wp:anchor distT="0" distB="0" distL="114300" distR="114300" simplePos="0" relativeHeight="251662336" behindDoc="0" locked="0" layoutInCell="1" allowOverlap="1" wp14:anchorId="1F7A37AB" wp14:editId="2EB65F62">
             <wp:simplePos x="0" y="0"/>
             <wp:positionH relativeFrom="column">
               <wp:posOffset>118076</wp:posOffset>
@@ -950,7 +908,7 @@
         </w:rPr>
         <w:lastRenderedPageBreak/>
         <w:drawing>
-          <wp:anchor distT="0" distB="0" distL="114300" distR="114300" simplePos="0" relativeHeight="251663360" behindDoc="0" locked="0" layoutInCell="1" allowOverlap="1">
+          <wp:anchor distT="0" distB="0" distL="114300" distR="114300" simplePos="0" relativeHeight="251663360" behindDoc="0" locked="0" layoutInCell="1" allowOverlap="1" wp14:anchorId="2575F849" wp14:editId="39C2DF83">
             <wp:simplePos x="0" y="0"/>
             <wp:positionH relativeFrom="margin">
               <wp:posOffset>-749935</wp:posOffset>
@@ -1038,7 +996,7 @@
           <w:lang w:eastAsia="fr-FR"/>
         </w:rPr>
         <w:drawing>
-          <wp:anchor distT="0" distB="0" distL="114300" distR="114300" simplePos="0" relativeHeight="251673600" behindDoc="0" locked="0" layoutInCell="1" allowOverlap="1">
+          <wp:anchor distT="0" distB="0" distL="114300" distR="114300" simplePos="0" relativeHeight="251673600" behindDoc="0" locked="0" layoutInCell="1" allowOverlap="1" wp14:anchorId="04057A03" wp14:editId="61267B43">
             <wp:simplePos x="0" y="0"/>
             <wp:positionH relativeFrom="column">
               <wp:posOffset>-736600</wp:posOffset>
@@ -1111,7 +1069,7 @@
         <mc:AlternateContent>
           <mc:Choice Requires="wps">
             <w:drawing>
-              <wp:anchor distT="0" distB="0" distL="114300" distR="114300" simplePos="0" relativeHeight="251669504" behindDoc="0" locked="0" layoutInCell="1" allowOverlap="1">
+              <wp:anchor distT="0" distB="0" distL="114300" distR="114300" simplePos="0" relativeHeight="251669504" behindDoc="0" locked="0" layoutInCell="1" allowOverlap="1" wp14:anchorId="1C539FB2" wp14:editId="4F2227C9">
                 <wp:simplePos x="0" y="0"/>
                 <wp:positionH relativeFrom="column">
                   <wp:posOffset>3003465</wp:posOffset>
@@ -1201,7 +1159,7 @@
           </mc:Choice>
           <mc:Fallback>
             <w:pict>
-              <v:shapetype id="_x0000_t202" coordsize="21600,21600" o:spt="202" path="m,l,21600r21600,l21600,xe">
+              <v:shapetype w14:anchorId="1C539FB2" id="_x0000_t202" coordsize="21600,21600" o:spt="202" path="m,l,21600r21600,l21600,xe">
                 <v:stroke joinstyle="miter"/>
                 <v:path gradientshapeok="t" o:connecttype="rect"/>
               </v:shapetype>
@@ -1264,7 +1222,7 @@
         <mc:AlternateContent>
           <mc:Choice Requires="wps">
             <w:drawing>
-              <wp:anchor distT="0" distB="0" distL="114300" distR="114300" simplePos="0" relativeHeight="251668480" behindDoc="0" locked="0" layoutInCell="1" allowOverlap="1">
+              <wp:anchor distT="0" distB="0" distL="114300" distR="114300" simplePos="0" relativeHeight="251668480" behindDoc="0" locked="0" layoutInCell="1" allowOverlap="1" wp14:anchorId="6C5D25BB" wp14:editId="4C7D5D5C">
                 <wp:simplePos x="0" y="0"/>
                 <wp:positionH relativeFrom="column">
                   <wp:posOffset>3017112</wp:posOffset>
@@ -1343,7 +1301,7 @@
           </mc:Choice>
           <mc:Fallback>
             <w:pict>
-              <v:shape id="Zone de texte 15" o:spid="_x0000_s1027" type="#_x0000_t202" style="position:absolute;margin-left:237.55pt;margin-top:214.05pt;width:270.8pt;height:155.3pt;z-index:251668480;visibility:visible;mso-wrap-style:square;mso-wrap-distance-left:9pt;mso-wrap-distance-top:0;mso-wrap-distance-right:9pt;mso-wrap-distance-bottom:0;mso-position-horizontal:absolute;mso-position-horizontal-relative:text;mso-position-vertical:absolute;mso-position-vertical-relative:text;v-text-anchor:top" o:gfxdata="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" fillcolor="white [3201]" strokeweight=".5pt">
+              <v:shape w14:anchorId="6C5D25BB" id="Zone de texte 15" o:spid="_x0000_s1027" type="#_x0000_t202" style="position:absolute;margin-left:237.55pt;margin-top:214.05pt;width:270.8pt;height:155.3pt;z-index:251668480;visibility:visible;mso-wrap-style:square;mso-wrap-distance-left:9pt;mso-wrap-distance-top:0;mso-wrap-distance-right:9pt;mso-wrap-distance-bottom:0;mso-position-horizontal:absolute;mso-position-horizontal-relative:text;mso-position-vertical:absolute;mso-position-vertical-relative:text;v-text-anchor:top" o:gfxdata="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" fillcolor="white [3201]" strokeweight=".5pt">
                 <v:textbox>
                   <w:txbxContent>
                     <w:p>
@@ -1391,7 +1349,7 @@
         <mc:AlternateContent>
           <mc:Choice Requires="wps">
             <w:drawing>
-              <wp:anchor distT="0" distB="0" distL="114300" distR="114300" simplePos="0" relativeHeight="251667456" behindDoc="0" locked="0" layoutInCell="1" allowOverlap="1">
+              <wp:anchor distT="0" distB="0" distL="114300" distR="114300" simplePos="0" relativeHeight="251667456" behindDoc="0" locked="0" layoutInCell="1" allowOverlap="1" wp14:anchorId="007377F4" wp14:editId="68CD83D6">
                 <wp:simplePos x="0" y="0"/>
                 <wp:positionH relativeFrom="column">
                   <wp:posOffset>3051232</wp:posOffset>
@@ -1471,7 +1429,7 @@
           </mc:Choice>
           <mc:Fallback>
             <w:pict>
-              <v:shape id="Zone de texte 14" o:spid="_x0000_s1028" type="#_x0000_t202" style="position:absolute;margin-left:240.25pt;margin-top:6.1pt;width:270.25pt;height:188.6pt;z-index:251667456;visibility:visible;mso-wrap-style:square;mso-wrap-distance-left:9pt;mso-wrap-distance-top:0;mso-wrap-distance-right:9pt;mso-wrap-distance-bottom:0;mso-position-horizontal:absolute;mso-position-horizontal-relative:text;mso-position-vertical:absolute;mso-position-vertical-relative:text;v-text-anchor:top" o:gfxdata="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" fillcolor="white [3201]" strokeweight=".5pt">
+              <v:shape w14:anchorId="007377F4" id="Zone de texte 14" o:spid="_x0000_s1028" type="#_x0000_t202" style="position:absolute;margin-left:240.25pt;margin-top:6.1pt;width:270.25pt;height:188.6pt;z-index:251667456;visibility:visible;mso-wrap-style:square;mso-wrap-distance-left:9pt;mso-wrap-distance-top:0;mso-wrap-distance-right:9pt;mso-wrap-distance-bottom:0;mso-position-horizontal:absolute;mso-position-horizontal-relative:text;mso-position-vertical:absolute;mso-position-vertical-relative:text;v-text-anchor:top" o:gfxdata="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" fillcolor="white [3201]" strokeweight=".5pt">
                 <v:textbox>
                   <w:txbxContent>
                     <w:p>
@@ -1518,7 +1476,7 @@
           <w:lang w:eastAsia="fr-FR"/>
         </w:rPr>
         <w:drawing>
-          <wp:anchor distT="0" distB="0" distL="114300" distR="114300" simplePos="0" relativeHeight="251664384" behindDoc="0" locked="0" layoutInCell="1" allowOverlap="1">
+          <wp:anchor distT="0" distB="0" distL="114300" distR="114300" simplePos="0" relativeHeight="251664384" behindDoc="0" locked="0" layoutInCell="1" allowOverlap="1" wp14:anchorId="2F478B6D" wp14:editId="66BC9C01">
             <wp:simplePos x="0" y="0"/>
             <wp:positionH relativeFrom="margin">
               <wp:posOffset>-749101</wp:posOffset>
@@ -1615,7 +1573,7 @@
         </w:rPr>
         <w:lastRenderedPageBreak/>
         <w:drawing>
-          <wp:anchor distT="0" distB="0" distL="114300" distR="114300" simplePos="0" relativeHeight="251666432" behindDoc="0" locked="0" layoutInCell="1" allowOverlap="1">
+          <wp:anchor distT="0" distB="0" distL="114300" distR="114300" simplePos="0" relativeHeight="251666432" behindDoc="0" locked="0" layoutInCell="1" allowOverlap="1" wp14:anchorId="6CB9B02C" wp14:editId="2AA871B6">
             <wp:simplePos x="0" y="0"/>
             <wp:positionH relativeFrom="column">
               <wp:posOffset>-694690</wp:posOffset>
@@ -1696,7 +1654,7 @@
         <mc:AlternateContent>
           <mc:Choice Requires="wps">
             <w:drawing>
-              <wp:anchor distT="0" distB="0" distL="114300" distR="114300" simplePos="0" relativeHeight="251670528" behindDoc="0" locked="0" layoutInCell="1" allowOverlap="1">
+              <wp:anchor distT="0" distB="0" distL="114300" distR="114300" simplePos="0" relativeHeight="251670528" behindDoc="0" locked="0" layoutInCell="1" allowOverlap="1" wp14:anchorId="1B1F11FC" wp14:editId="1201B33C">
                 <wp:simplePos x="0" y="0"/>
                 <wp:positionH relativeFrom="column">
                   <wp:posOffset>3228510</wp:posOffset>
@@ -1783,7 +1741,7 @@
           </mc:Choice>
           <mc:Fallback>
             <w:pict>
-              <v:shape id="Zone de texte 17" o:spid="_x0000_s1029" type="#_x0000_t202" style="position:absolute;margin-left:254.2pt;margin-top:-.3pt;width:246.1pt;height:130.05pt;z-index:251670528;visibility:visible;mso-wrap-style:square;mso-wrap-distance-left:9pt;mso-wrap-distance-top:0;mso-wrap-distance-right:9pt;mso-wrap-distance-bottom:0;mso-position-horizontal:absolute;mso-position-horizontal-relative:text;mso-position-vertical:absolute;mso-position-vertical-relative:text;v-text-anchor:top" o:gfxdata="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" fillcolor="white [3201]" strokeweight=".5pt">
+              <v:shape w14:anchorId="1B1F11FC" id="Zone de texte 17" o:spid="_x0000_s1029" type="#_x0000_t202" style="position:absolute;margin-left:254.2pt;margin-top:-.3pt;width:246.1pt;height:130.05pt;z-index:251670528;visibility:visible;mso-wrap-style:square;mso-wrap-distance-left:9pt;mso-wrap-distance-top:0;mso-wrap-distance-right:9pt;mso-wrap-distance-bottom:0;mso-position-horizontal:absolute;mso-position-horizontal-relative:text;mso-position-vertical:absolute;mso-position-vertical-relative:text;v-text-anchor:top" o:gfxdata="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" fillcolor="white [3201]" strokeweight=".5pt">
                 <v:textbox>
                   <w:txbxContent>
                     <w:p>
@@ -2073,7 +2031,7 @@
         </w:rPr>
         <w:lastRenderedPageBreak/>
         <w:drawing>
-          <wp:anchor distT="0" distB="0" distL="114300" distR="114300" simplePos="0" relativeHeight="251674624" behindDoc="0" locked="0" layoutInCell="1" allowOverlap="1">
+          <wp:anchor distT="0" distB="0" distL="114300" distR="114300" simplePos="0" relativeHeight="251674624" behindDoc="0" locked="0" layoutInCell="1" allowOverlap="1" wp14:anchorId="6645D199" wp14:editId="1F86BB64">
             <wp:simplePos x="0" y="0"/>
             <wp:positionH relativeFrom="margin">
               <wp:align>center</wp:align>
@@ -2135,7 +2093,6 @@
           </wp:anchor>
         </w:drawing>
       </w:r>
-      <w:proofErr w:type="spellStart"/>
       <w:r>
         <w:rPr>
           <w:sz w:val="32"/>
@@ -2144,7 +2101,6 @@
         </w:rPr>
         <w:t>Storyboard</w:t>
       </w:r>
-      <w:proofErr w:type="spellEnd"/>
     </w:p>
     <w:p>
       <w:pPr>
@@ -2246,7 +2202,7 @@
         </w:rPr>
         <w:lastRenderedPageBreak/>
         <w:drawing>
-          <wp:anchor distT="0" distB="0" distL="114300" distR="114300" simplePos="0" relativeHeight="251675648" behindDoc="0" locked="0" layoutInCell="1" allowOverlap="1">
+          <wp:anchor distT="0" distB="0" distL="114300" distR="114300" simplePos="0" relativeHeight="251675648" behindDoc="0" locked="0" layoutInCell="1" allowOverlap="1" wp14:anchorId="0ECFB8E2" wp14:editId="51F46980">
             <wp:simplePos x="0" y="0"/>
             <wp:positionH relativeFrom="page">
               <wp:posOffset>143510</wp:posOffset>
@@ -2466,50 +2422,37 @@
           <w:szCs w:val="22"/>
         </w:rPr>
       </w:pPr>
-      <w:proofErr w:type="gramStart"/>
-      <w:r>
-        <w:rPr>
-          <w:rFonts w:asciiTheme="minorHAnsi" w:hAnsiTheme="minorHAnsi" w:cstheme="minorHAnsi"/>
-          <w:color w:val="000000"/>
-          <w:sz w:val="22"/>
-          <w:szCs w:val="22"/>
-        </w:rPr>
-        <w:t>le</w:t>
-      </w:r>
-      <w:proofErr w:type="gramEnd"/>
-      <w:r>
-        <w:rPr>
-          <w:rFonts w:asciiTheme="minorHAnsi" w:hAnsiTheme="minorHAnsi" w:cstheme="minorHAnsi"/>
-          <w:color w:val="000000"/>
-          <w:sz w:val="22"/>
-          <w:szCs w:val="22"/>
-        </w:rPr>
-        <w:t xml:space="preserve"> système affiche les jeux correspondant à la recherche</w:t>
-      </w:r>
-    </w:p>
-    <w:p>
-      <w:pPr>
-        <w:pStyle w:val="Standard"/>
-        <w:rPr>
-          <w:rFonts w:asciiTheme="minorHAnsi" w:hAnsiTheme="minorHAnsi" w:cstheme="minorHAnsi"/>
-          <w:color w:val="000000"/>
-          <w:sz w:val="22"/>
-          <w:szCs w:val="22"/>
-        </w:rPr>
-      </w:pPr>
-    </w:p>
-    <w:p>
-      <w:pPr>
-        <w:pStyle w:val="Standard"/>
-        <w:rPr>
-          <w:rFonts w:asciiTheme="minorHAnsi" w:hAnsiTheme="minorHAnsi" w:cstheme="minorHAnsi"/>
-          <w:color w:val="000000"/>
-          <w:sz w:val="22"/>
-          <w:szCs w:val="22"/>
-        </w:rPr>
-      </w:pPr>
-      <w:bookmarkStart w:id="0" w:name="_GoBack"/>
-      <w:bookmarkEnd w:id="0"/>
+      <w:r>
+        <w:rPr>
+          <w:rFonts w:asciiTheme="minorHAnsi" w:hAnsiTheme="minorHAnsi" w:cstheme="minorHAnsi"/>
+          <w:color w:val="000000"/>
+          <w:sz w:val="22"/>
+          <w:szCs w:val="22"/>
+        </w:rPr>
+        <w:t>le système affiche les jeux correspondant à la recherche</w:t>
+      </w:r>
+    </w:p>
+    <w:p>
+      <w:pPr>
+        <w:pStyle w:val="Standard"/>
+        <w:rPr>
+          <w:rFonts w:asciiTheme="minorHAnsi" w:hAnsiTheme="minorHAnsi" w:cstheme="minorHAnsi"/>
+          <w:color w:val="000000"/>
+          <w:sz w:val="22"/>
+          <w:szCs w:val="22"/>
+        </w:rPr>
+      </w:pPr>
+    </w:p>
+    <w:p>
+      <w:pPr>
+        <w:pStyle w:val="Standard"/>
+        <w:rPr>
+          <w:rFonts w:asciiTheme="minorHAnsi" w:hAnsiTheme="minorHAnsi" w:cstheme="minorHAnsi"/>
+          <w:color w:val="000000"/>
+          <w:sz w:val="22"/>
+          <w:szCs w:val="22"/>
+        </w:rPr>
+      </w:pPr>
     </w:p>
     <w:p>
       <w:pPr>
@@ -2549,26 +2492,6 @@
           <w:szCs w:val="22"/>
         </w:rPr>
         <w:t>Acteur : Utilisateur</w:t>
-      </w:r>
-    </w:p>
-    <w:p>
-      <w:pPr>
-        <w:pStyle w:val="Standard"/>
-        <w:rPr>
-          <w:rFonts w:asciiTheme="minorHAnsi" w:hAnsiTheme="minorHAnsi" w:cstheme="minorHAnsi"/>
-          <w:color w:val="000000"/>
-          <w:sz w:val="22"/>
-          <w:szCs w:val="22"/>
-        </w:rPr>
-      </w:pPr>
-      <w:r>
-        <w:rPr>
-          <w:rFonts w:asciiTheme="minorHAnsi" w:hAnsiTheme="minorHAnsi" w:cstheme="minorHAnsi"/>
-          <w:color w:val="000000"/>
-          <w:sz w:val="22"/>
-          <w:szCs w:val="22"/>
-        </w:rPr>
-        <w:t>Cas étendu : Lancer un jeu / Ajout d'une note / Modifier les détails d'un jeu</w:t>
       </w:r>
     </w:p>
     <w:p>
@@ -2730,6 +2653,26 @@
           <w:sz w:val="22"/>
           <w:szCs w:val="22"/>
         </w:rPr>
+        <w:t xml:space="preserve">Cas inclus : Voir les détails d’un jeu </w:t>
+      </w:r>
+    </w:p>
+    <w:p>
+      <w:pPr>
+        <w:pStyle w:val="Standard"/>
+        <w:rPr>
+          <w:rFonts w:asciiTheme="minorHAnsi" w:hAnsiTheme="minorHAnsi" w:cstheme="minorHAnsi"/>
+          <w:color w:val="000000"/>
+          <w:sz w:val="22"/>
+          <w:szCs w:val="22"/>
+        </w:rPr>
+      </w:pPr>
+      <w:r>
+        <w:rPr>
+          <w:rFonts w:asciiTheme="minorHAnsi" w:hAnsiTheme="minorHAnsi" w:cstheme="minorHAnsi"/>
+          <w:color w:val="000000"/>
+          <w:sz w:val="22"/>
+          <w:szCs w:val="22"/>
+        </w:rPr>
         <w:t>Sc</w:t>
       </w:r>
       <w:r>
@@ -2949,6 +2892,26 @@
           <w:sz w:val="22"/>
           <w:szCs w:val="22"/>
         </w:rPr>
+        <w:t xml:space="preserve">Cas inclus : Voir les détails d’un jeu </w:t>
+      </w:r>
+    </w:p>
+    <w:p>
+      <w:pPr>
+        <w:pStyle w:val="Standard"/>
+        <w:rPr>
+          <w:rFonts w:asciiTheme="minorHAnsi" w:hAnsiTheme="minorHAnsi" w:cstheme="minorHAnsi"/>
+          <w:color w:val="000000"/>
+          <w:sz w:val="22"/>
+          <w:szCs w:val="22"/>
+        </w:rPr>
+      </w:pPr>
+      <w:r>
+        <w:rPr>
+          <w:rFonts w:asciiTheme="minorHAnsi" w:hAnsiTheme="minorHAnsi" w:cstheme="minorHAnsi"/>
+          <w:color w:val="000000"/>
+          <w:sz w:val="22"/>
+          <w:szCs w:val="22"/>
+        </w:rPr>
         <w:t>Scé</w:t>
       </w:r>
       <w:r>
@@ -3082,6 +3045,26 @@
           <w:sz w:val="22"/>
           <w:szCs w:val="22"/>
         </w:rPr>
+        <w:t xml:space="preserve">Cas inclus : Voir les détails d’un jeu </w:t>
+      </w:r>
+    </w:p>
+    <w:p>
+      <w:pPr>
+        <w:pStyle w:val="Standard"/>
+        <w:rPr>
+          <w:rFonts w:asciiTheme="minorHAnsi" w:hAnsiTheme="minorHAnsi" w:cstheme="minorHAnsi"/>
+          <w:color w:val="000000"/>
+          <w:sz w:val="22"/>
+          <w:szCs w:val="22"/>
+        </w:rPr>
+      </w:pPr>
+      <w:r>
+        <w:rPr>
+          <w:rFonts w:asciiTheme="minorHAnsi" w:hAnsiTheme="minorHAnsi" w:cstheme="minorHAnsi"/>
+          <w:color w:val="000000"/>
+          <w:sz w:val="22"/>
+          <w:szCs w:val="22"/>
+        </w:rPr>
         <w:t>Sc</w:t>
       </w:r>
       <w:r>
@@ -3472,7 +3455,6 @@
           <w:sz w:val="22"/>
           <w:szCs w:val="22"/>
         </w:rPr>
-        <w:lastRenderedPageBreak/>
         <w:t>Nom cas : Ajouter un jeu</w:t>
       </w:r>
     </w:p>
@@ -3837,27 +3819,7 @@
           <w:sz w:val="22"/>
           <w:szCs w:val="22"/>
         </w:rPr>
-        <w:t xml:space="preserve"> </w:t>
-      </w:r>
-      <w:proofErr w:type="gramStart"/>
-      <w:r>
-        <w:rPr>
-          <w:rFonts w:asciiTheme="minorHAnsi" w:hAnsiTheme="minorHAnsi" w:cstheme="minorHAnsi"/>
-          <w:color w:val="000000"/>
-          <w:sz w:val="22"/>
-          <w:szCs w:val="22"/>
-        </w:rPr>
-        <w:t>l’utilisateur</w:t>
-      </w:r>
-      <w:proofErr w:type="gramEnd"/>
-      <w:r>
-        <w:rPr>
-          <w:rFonts w:asciiTheme="minorHAnsi" w:hAnsiTheme="minorHAnsi" w:cstheme="minorHAnsi"/>
-          <w:color w:val="000000"/>
-          <w:sz w:val="22"/>
-          <w:szCs w:val="22"/>
-        </w:rPr>
-        <w:t xml:space="preserve"> entre le chemin du dossier</w:t>
+        <w:t xml:space="preserve"> l’utilisateur entre le chemin du dossier</w:t>
       </w:r>
     </w:p>
     <w:p>
@@ -4002,27 +3964,7 @@
           <w:sz w:val="22"/>
           <w:szCs w:val="22"/>
         </w:rPr>
-        <w:t xml:space="preserve"> </w:t>
-      </w:r>
-      <w:proofErr w:type="gramStart"/>
-      <w:r>
-        <w:rPr>
-          <w:rFonts w:asciiTheme="minorHAnsi" w:hAnsiTheme="minorHAnsi" w:cstheme="minorHAnsi"/>
-          <w:color w:val="000000"/>
-          <w:sz w:val="22"/>
-          <w:szCs w:val="22"/>
-        </w:rPr>
-        <w:t>l’utilisateur</w:t>
-      </w:r>
-      <w:proofErr w:type="gramEnd"/>
-      <w:r>
-        <w:rPr>
-          <w:rFonts w:asciiTheme="minorHAnsi" w:hAnsiTheme="minorHAnsi" w:cstheme="minorHAnsi"/>
-          <w:color w:val="000000"/>
-          <w:sz w:val="22"/>
-          <w:szCs w:val="22"/>
-        </w:rPr>
-        <w:t xml:space="preserve"> sélectionne un chemin du dossier</w:t>
+        <w:t xml:space="preserve"> l’utilisateur sélectionne un chemin du dossier</w:t>
       </w:r>
     </w:p>
     <w:p>
@@ -4079,7 +4021,7 @@
 </file>
 
 <file path=word/numbering.xml><?xml version="1.0" encoding="utf-8"?>
-<w:numbering xmlns:wpc="http://schemas.microsoft.com/office/word/2010/wordprocessingCanvas" xmlns:cx="http://schemas.microsoft.com/office/drawing/2014/chartex" xmlns:cx1="http://schemas.microsoft.com/office/drawing/2015/9/8/chartex" xmlns:mc="http://schemas.openxmlformats.org/markup-compatibility/2006" xmlns:o="urn:schemas-microsoft-com:office:office" xmlns:r="http://schemas.openxmlformats.org/officeDocument/2006/relationships" xmlns:m="http://schemas.openxmlformats.org/officeDocument/2006/math" xmlns:v="urn:schemas-microsoft-com:vml" xmlns:wp14="http://schemas.microsoft.com/office/word/2010/wordprocessingDrawing" xmlns:wp="http://schemas.openxmlformats.org/drawingml/2006/wordprocessingDrawing" xmlns:w10="urn:schemas-microsoft-com:office:word" xmlns:w="http://schemas.openxmlformats.org/wordprocessingml/2006/main" xmlns:w14="http://schemas.microsoft.com/office/word/2010/wordml" xmlns:w15="http://schemas.microsoft.com/office/word/2012/wordml" xmlns:w16se="http://schemas.microsoft.com/office/word/2015/wordml/symex" xmlns:wpg="http://schemas.microsoft.com/office/word/2010/wordprocessingGroup" xmlns:wpi="http://schemas.microsoft.com/office/word/2010/wordprocessingInk" xmlns:wne="http://schemas.microsoft.com/office/word/2006/wordml" xmlns:wps="http://schemas.microsoft.com/office/word/2010/wordprocessingShape" mc:Ignorable="w14 w15 w16se wp14">
+<w:numbering xmlns:wpc="http://schemas.microsoft.com/office/word/2010/wordprocessingCanvas" xmlns:cx="http://schemas.microsoft.com/office/drawing/2014/chartex" xmlns:cx1="http://schemas.microsoft.com/office/drawing/2015/9/8/chartex" xmlns:cx2="http://schemas.microsoft.com/office/drawing/2015/10/21/chartex" xmlns:cx3="http://schemas.microsoft.com/office/drawing/2016/5/9/chartex" xmlns:cx4="http://schemas.microsoft.com/office/drawing/2016/5/10/chartex" xmlns:cx5="http://schemas.microsoft.com/office/drawing/2016/5/11/chartex" xmlns:cx6="http://schemas.microsoft.com/office/drawing/2016/5/12/chartex" xmlns:cx7="http://schemas.microsoft.com/office/drawing/2016/5/13/chartex" xmlns:cx8="http://schemas.microsoft.com/office/drawing/2016/5/14/chartex" xmlns:mc="http://schemas.openxmlformats.org/markup-compatibility/2006" xmlns:aink="http://schemas.microsoft.com/office/drawing/2016/ink" xmlns:am3d="http://schemas.microsoft.com/office/drawing/2017/model3d" xmlns:o="urn:schemas-microsoft-com:office:office" xmlns:r="http://schemas.openxmlformats.org/officeDocument/2006/relationships" xmlns:m="http://schemas.openxmlformats.org/officeDocument/2006/math" xmlns:v="urn:schemas-microsoft-com:vml" xmlns:wp14="http://schemas.microsoft.com/office/word/2010/wordprocessingDrawing" xmlns:wp="http://schemas.openxmlformats.org/drawingml/2006/wordprocessingDrawing" xmlns:w10="urn:schemas-microsoft-com:office:word" xmlns:w="http://schemas.openxmlformats.org/wordprocessingml/2006/main" xmlns:w14="http://schemas.microsoft.com/office/word/2010/wordml" xmlns:w15="http://schemas.microsoft.com/office/word/2012/wordml" xmlns:w16cex="http://schemas.microsoft.com/office/word/2018/wordml/cex" xmlns:w16cid="http://schemas.microsoft.com/office/word/2016/wordml/cid" xmlns:w16="http://schemas.microsoft.com/office/word/2018/wordml" xmlns:w16sdtdh="http://schemas.microsoft.com/office/word/2020/wordml/sdtdatahash" xmlns:w16se="http://schemas.microsoft.com/office/word/2015/wordml/symex" xmlns:wpg="http://schemas.microsoft.com/office/word/2010/wordprocessingGroup" xmlns:wpi="http://schemas.microsoft.com/office/word/2010/wordprocessingInk" xmlns:wne="http://schemas.microsoft.com/office/word/2006/wordml" xmlns:wps="http://schemas.microsoft.com/office/word/2010/wordprocessingShape" mc:Ignorable="w14 w15 w16se w16cid w16 w16cex w16sdtdh wp14">
   <w:abstractNum w:abstractNumId="0" w15:restartNumberingAfterBreak="0">
     <w:nsid w:val="21C947B7"/>
     <w:multiLevelType w:val="hybridMultilevel"/>
@@ -4384,7 +4326,7 @@
 </file>
 
 <file path=word/styles.xml><?xml version="1.0" encoding="utf-8"?>
-<w:styles xmlns:mc="http://schemas.openxmlformats.org/markup-compatibility/2006" xmlns:r="http://schemas.openxmlformats.org/officeDocument/2006/relationships" xmlns:w="http://schemas.openxmlformats.org/wordprocessingml/2006/main" xmlns:w14="http://schemas.microsoft.com/office/word/2010/wordml" xmlns:w15="http://schemas.microsoft.com/office/word/2012/wordml" xmlns:w16se="http://schemas.microsoft.com/office/word/2015/wordml/symex" mc:Ignorable="w14 w15 w16se">
+<w:styles xmlns:mc="http://schemas.openxmlformats.org/markup-compatibility/2006" xmlns:r="http://schemas.openxmlformats.org/officeDocument/2006/relationships" xmlns:w="http://schemas.openxmlformats.org/wordprocessingml/2006/main" xmlns:w14="http://schemas.microsoft.com/office/word/2010/wordml" xmlns:w15="http://schemas.microsoft.com/office/word/2012/wordml" xmlns:w16cex="http://schemas.microsoft.com/office/word/2018/wordml/cex" xmlns:w16cid="http://schemas.microsoft.com/office/word/2016/wordml/cid" xmlns:w16="http://schemas.microsoft.com/office/word/2018/wordml" xmlns:w16sdtdh="http://schemas.microsoft.com/office/word/2020/wordml/sdtdatahash" xmlns:w16se="http://schemas.microsoft.com/office/word/2015/wordml/symex" mc:Ignorable="w14 w15 w16se w16cid w16 w16cex w16sdtdh">
   <w:docDefaults>
     <w:rPrDefault>
       <w:rPr>
@@ -4400,7 +4342,7 @@
       </w:pPr>
     </w:pPrDefault>
   </w:docDefaults>
-  <w:latentStyles w:defLockedState="0" w:defUIPriority="99" w:defSemiHidden="0" w:defUnhideWhenUsed="0" w:defQFormat="0" w:count="371">
+  <w:latentStyles w:defLockedState="0" w:defUIPriority="99" w:defSemiHidden="0" w:defUnhideWhenUsed="0" w:defQFormat="0" w:count="376">
     <w:lsdException w:name="Normal" w:uiPriority="0" w:qFormat="1"/>
     <w:lsdException w:name="heading 1" w:uiPriority="9" w:qFormat="1"/>
     <w:lsdException w:name="heading 2" w:semiHidden="1" w:uiPriority="9" w:unhideWhenUsed="1" w:qFormat="1"/>
@@ -4506,7 +4448,6 @@
     <w:lsdException w:name="HTML Sample" w:semiHidden="1" w:unhideWhenUsed="1"/>
     <w:lsdException w:name="HTML Typewriter" w:semiHidden="1" w:unhideWhenUsed="1"/>
     <w:lsdException w:name="HTML Variable" w:semiHidden="1" w:unhideWhenUsed="1"/>
-    <w:lsdException w:name="Normal Table" w:semiHidden="1" w:unhideWhenUsed="1"/>
     <w:lsdException w:name="annotation subject" w:semiHidden="1" w:unhideWhenUsed="1"/>
     <w:lsdException w:name="No List" w:semiHidden="1" w:unhideWhenUsed="1"/>
     <w:lsdException w:name="Outline List 1" w:semiHidden="1" w:unhideWhenUsed="1"/>
@@ -4549,11 +4490,8 @@
     <w:lsdException w:name="Table Contemporary" w:semiHidden="1" w:unhideWhenUsed="1"/>
     <w:lsdException w:name="Table Elegant" w:semiHidden="1" w:unhideWhenUsed="1"/>
     <w:lsdException w:name="Table Professional" w:semiHidden="1" w:unhideWhenUsed="1"/>
-    <w:lsdException w:name="Table Subtle 1" w:semiHidden="1" w:unhideWhenUsed="1"/>
     <w:lsdException w:name="Table Subtle 2" w:semiHidden="1" w:unhideWhenUsed="1"/>
     <w:lsdException w:name="Table Web 1" w:semiHidden="1" w:unhideWhenUsed="1"/>
-    <w:lsdException w:name="Table Web 2" w:semiHidden="1" w:unhideWhenUsed="1"/>
-    <w:lsdException w:name="Table Web 3" w:semiHidden="1" w:unhideWhenUsed="1"/>
     <w:lsdException w:name="Balloon Text" w:semiHidden="1" w:unhideWhenUsed="1"/>
     <w:lsdException w:name="Table Grid" w:uiPriority="39"/>
     <w:lsdException w:name="Table Theme" w:semiHidden="1" w:unhideWhenUsed="1"/>
@@ -4772,6 +4710,11 @@
     <w:lsdException w:name="List Table 5 Dark Accent 6" w:uiPriority="50"/>
     <w:lsdException w:name="List Table 6 Colorful Accent 6" w:uiPriority="51"/>
     <w:lsdException w:name="List Table 7 Colorful Accent 6" w:uiPriority="52"/>
+    <w:lsdException w:name="Mention" w:semiHidden="1" w:unhideWhenUsed="1"/>
+    <w:lsdException w:name="Smart Hyperlink" w:semiHidden="1" w:unhideWhenUsed="1"/>
+    <w:lsdException w:name="Hashtag" w:semiHidden="1" w:unhideWhenUsed="1"/>
+    <w:lsdException w:name="Unresolved Mention" w:semiHidden="1" w:unhideWhenUsed="1"/>
+    <w:lsdException w:name="Smart Link" w:semiHidden="1" w:unhideWhenUsed="1"/>
   </w:latentStyles>
   <w:style w:type="paragraph" w:default="1" w:styleId="Normal">
     <w:name w:val="Normal"/>

--- a/Documentation/Documentation IHM.docx
+++ b/Documentation/Documentation IHM.docx
@@ -1,6 +1,6 @@
 
 <file path=word/document.xml><?xml version="1.0" encoding="utf-8"?>
-<w:document xmlns:wpc="http://schemas.microsoft.com/office/word/2010/wordprocessingCanvas" xmlns:cx="http://schemas.microsoft.com/office/drawing/2014/chartex" xmlns:cx1="http://schemas.microsoft.com/office/drawing/2015/9/8/chartex" xmlns:cx2="http://schemas.microsoft.com/office/drawing/2015/10/21/chartex" xmlns:cx3="http://schemas.microsoft.com/office/drawing/2016/5/9/chartex" xmlns:cx4="http://schemas.microsoft.com/office/drawing/2016/5/10/chartex" xmlns:cx5="http://schemas.microsoft.com/office/drawing/2016/5/11/chartex" xmlns:cx6="http://schemas.microsoft.com/office/drawing/2016/5/12/chartex" xmlns:cx7="http://schemas.microsoft.com/office/drawing/2016/5/13/chartex" xmlns:cx8="http://schemas.microsoft.com/office/drawing/2016/5/14/chartex" xmlns:mc="http://schemas.openxmlformats.org/markup-compatibility/2006" xmlns:aink="http://schemas.microsoft.com/office/drawing/2016/ink" xmlns:am3d="http://schemas.microsoft.com/office/drawing/2017/model3d" xmlns:o="urn:schemas-microsoft-com:office:office" xmlns:r="http://schemas.openxmlformats.org/officeDocument/2006/relationships" xmlns:m="http://schemas.openxmlformats.org/officeDocument/2006/math" xmlns:v="urn:schemas-microsoft-com:vml" xmlns:wp14="http://schemas.microsoft.com/office/word/2010/wordprocessingDrawing" xmlns:wp="http://schemas.openxmlformats.org/drawingml/2006/wordprocessingDrawing" xmlns:w10="urn:schemas-microsoft-com:office:word" xmlns:w="http://schemas.openxmlformats.org/wordprocessingml/2006/main" xmlns:w14="http://schemas.microsoft.com/office/word/2010/wordml" xmlns:w15="http://schemas.microsoft.com/office/word/2012/wordml" xmlns:w16cex="http://schemas.microsoft.com/office/word/2018/wordml/cex" xmlns:w16cid="http://schemas.microsoft.com/office/word/2016/wordml/cid" xmlns:w16="http://schemas.microsoft.com/office/word/2018/wordml" xmlns:w16sdtdh="http://schemas.microsoft.com/office/word/2020/wordml/sdtdatahash" xmlns:w16se="http://schemas.microsoft.com/office/word/2015/wordml/symex" xmlns:wpg="http://schemas.microsoft.com/office/word/2010/wordprocessingGroup" xmlns:wpi="http://schemas.microsoft.com/office/word/2010/wordprocessingInk" xmlns:wne="http://schemas.microsoft.com/office/word/2006/wordml" xmlns:wps="http://schemas.microsoft.com/office/word/2010/wordprocessingShape" mc:Ignorable="w14 w15 w16se w16cid w16 w16cex w16sdtdh wp14">
+<w:document xmlns:wpc="http://schemas.microsoft.com/office/word/2010/wordprocessingCanvas" xmlns:cx="http://schemas.microsoft.com/office/drawing/2014/chartex" xmlns:cx1="http://schemas.microsoft.com/office/drawing/2015/9/8/chartex" xmlns:mc="http://schemas.openxmlformats.org/markup-compatibility/2006" xmlns:o="urn:schemas-microsoft-com:office:office" xmlns:r="http://schemas.openxmlformats.org/officeDocument/2006/relationships" xmlns:m="http://schemas.openxmlformats.org/officeDocument/2006/math" xmlns:v="urn:schemas-microsoft-com:vml" xmlns:wp14="http://schemas.microsoft.com/office/word/2010/wordprocessingDrawing" xmlns:wp="http://schemas.openxmlformats.org/drawingml/2006/wordprocessingDrawing" xmlns:w10="urn:schemas-microsoft-com:office:word" xmlns:w="http://schemas.openxmlformats.org/wordprocessingml/2006/main" xmlns:w14="http://schemas.microsoft.com/office/word/2010/wordml" xmlns:w15="http://schemas.microsoft.com/office/word/2012/wordml" xmlns:w16se="http://schemas.microsoft.com/office/word/2015/wordml/symex" xmlns:wpg="http://schemas.microsoft.com/office/word/2010/wordprocessingGroup" xmlns:wpi="http://schemas.microsoft.com/office/word/2010/wordprocessingInk" xmlns:wne="http://schemas.microsoft.com/office/word/2006/wordml" xmlns:wps="http://schemas.microsoft.com/office/word/2010/wordprocessingShape" mc:Ignorable="w14 w15 w16se wp14">
   <w:body>
     <w:p>
       <w:pPr>
@@ -25,7 +25,47 @@
         <w:ind w:firstLine="708"/>
       </w:pPr>
       <w:r>
-        <w:t>Pour le bien de la compréhension de ce contexte d’application, nous allons vous introduire au terme « launcher ». Un launcher est un logiciel accueillant des jeux vidéo. Il permet d’acheter des jeux, les télécharger, les mettre à jour, les désinstaller, etc… Un launcher sert donc à la gestion des jeux vidéo acheté ou obtenu par l’utilisateur. Parmi les plus connus, on peut citer : Steam, Epic Games, Uplay, Origin ou encore Riot.</w:t>
+        <w:t xml:space="preserve">Pour le bien de la compréhension de ce contexte d’application, nous allons vous introduire au terme « launcher ». Un launcher est un logiciel accueillant des jeux vidéo. Il permet d’acheter des jeux, les télécharger, les mettre à jour, les désinstaller, etc… Un launcher sert donc à la gestion des jeux vidéo acheté ou obtenu par l’utilisateur. Parmi les plus connus, on peut citer : </w:t>
+      </w:r>
+      <w:proofErr w:type="spellStart"/>
+      <w:r>
+        <w:t>Steam</w:t>
+      </w:r>
+      <w:proofErr w:type="spellEnd"/>
+      <w:r>
+        <w:t xml:space="preserve">, Epic </w:t>
+      </w:r>
+      <w:proofErr w:type="spellStart"/>
+      <w:r>
+        <w:t>Games</w:t>
+      </w:r>
+      <w:proofErr w:type="spellEnd"/>
+      <w:r>
+        <w:t xml:space="preserve">, </w:t>
+      </w:r>
+      <w:proofErr w:type="spellStart"/>
+      <w:r>
+        <w:t>Uplay</w:t>
+      </w:r>
+      <w:proofErr w:type="spellEnd"/>
+      <w:r>
+        <w:t xml:space="preserve">, </w:t>
+      </w:r>
+      <w:proofErr w:type="spellStart"/>
+      <w:r>
+        <w:t>Origin</w:t>
+      </w:r>
+      <w:proofErr w:type="spellEnd"/>
+      <w:r>
+        <w:t xml:space="preserve"> ou encore </w:t>
+      </w:r>
+      <w:proofErr w:type="spellStart"/>
+      <w:r>
+        <w:t>Riot</w:t>
+      </w:r>
+      <w:proofErr w:type="spellEnd"/>
+      <w:r>
+        <w:t>.</w:t>
       </w:r>
     </w:p>
     <w:p>
@@ -158,7 +198,15 @@
         <w:t xml:space="preserve"> l’ordinateur de l’utilisateur.</w:t>
       </w:r>
       <w:r>
-        <w:t xml:space="preserve"> Le menu paramètre pourra alors servir à renseigner des chemins de recherche supplémentaires.</w:t>
+        <w:t xml:space="preserve"> Le </w:t>
+      </w:r>
+      <w:proofErr w:type="gramStart"/>
+      <w:r>
+        <w:t>menu</w:t>
+      </w:r>
+      <w:proofErr w:type="gramEnd"/>
+      <w:r>
+        <w:t xml:space="preserve"> paramètre pourra alors servir à renseigner des chemins de recherche supplémentaires.</w:t>
       </w:r>
     </w:p>
     <w:p>
@@ -243,6 +291,7 @@
           <w:u w:val="single"/>
         </w:rPr>
       </w:pPr>
+      <w:proofErr w:type="spellStart"/>
       <w:r>
         <w:rPr>
           <w:sz w:val="32"/>
@@ -251,13 +300,11 @@
         </w:rPr>
         <w:t>Personnas</w:t>
       </w:r>
-    </w:p>
-    <w:p>
-      <w:pPr>
-        <w:pStyle w:val="Standard"/>
-        <w:rPr>
-          <w:rFonts w:hint="eastAsia"/>
-        </w:rPr>
+      <w:proofErr w:type="spellEnd"/>
+    </w:p>
+    <w:p>
+      <w:pPr>
+        <w:pStyle w:val="Standard"/>
       </w:pPr>
       <w:r>
         <w:rPr>
@@ -335,9 +382,6 @@
     <w:p>
       <w:pPr>
         <w:pStyle w:val="Standard"/>
-        <w:rPr>
-          <w:rFonts w:hint="eastAsia"/>
-        </w:rPr>
       </w:pPr>
       <w:r>
         <w:rPr>
@@ -358,9 +402,6 @@
     <w:p>
       <w:pPr>
         <w:pStyle w:val="Standard"/>
-        <w:rPr>
-          <w:rFonts w:hint="eastAsia"/>
-        </w:rPr>
       </w:pPr>
       <w:r>
         <w:rPr>
@@ -381,9 +422,6 @@
     <w:p>
       <w:pPr>
         <w:pStyle w:val="Standard"/>
-        <w:rPr>
-          <w:rFonts w:hint="eastAsia"/>
-        </w:rPr>
       </w:pPr>
       <w:r>
         <w:rPr>
@@ -405,89 +443,77 @@
       <w:pPr>
         <w:pStyle w:val="Standard"/>
         <w:rPr>
-          <w:rFonts w:hint="eastAsia"/>
-          <w:color w:val="000000"/>
-        </w:rPr>
-      </w:pPr>
-    </w:p>
-    <w:p>
-      <w:pPr>
-        <w:pStyle w:val="Standard"/>
-        <w:rPr>
-          <w:rFonts w:hint="eastAsia"/>
-          <w:color w:val="000000"/>
-        </w:rPr>
-      </w:pPr>
-    </w:p>
-    <w:p>
-      <w:pPr>
-        <w:pStyle w:val="Standard"/>
-        <w:rPr>
-          <w:rFonts w:hint="eastAsia"/>
-          <w:color w:val="000000"/>
-        </w:rPr>
-      </w:pPr>
-    </w:p>
-    <w:p>
-      <w:pPr>
-        <w:pStyle w:val="Standard"/>
-        <w:rPr>
-          <w:rFonts w:hint="eastAsia"/>
-          <w:color w:val="000000"/>
-        </w:rPr>
-      </w:pPr>
-    </w:p>
-    <w:p>
-      <w:pPr>
-        <w:pStyle w:val="Standard"/>
-        <w:rPr>
-          <w:rFonts w:hint="eastAsia"/>
-          <w:color w:val="000000"/>
-        </w:rPr>
-      </w:pPr>
-    </w:p>
-    <w:p>
-      <w:pPr>
-        <w:pStyle w:val="Standard"/>
-        <w:rPr>
-          <w:rFonts w:hint="eastAsia"/>
-          <w:color w:val="000000"/>
-        </w:rPr>
-      </w:pPr>
-    </w:p>
-    <w:p>
-      <w:pPr>
-        <w:pStyle w:val="Standard"/>
-        <w:rPr>
-          <w:rFonts w:hint="eastAsia"/>
-          <w:color w:val="000000"/>
-        </w:rPr>
-      </w:pPr>
-    </w:p>
-    <w:p>
-      <w:pPr>
-        <w:pStyle w:val="Standard"/>
-        <w:rPr>
-          <w:rFonts w:hint="eastAsia"/>
-          <w:color w:val="000000"/>
-        </w:rPr>
-      </w:pPr>
-    </w:p>
-    <w:p>
-      <w:pPr>
-        <w:pStyle w:val="Standard"/>
-        <w:rPr>
-          <w:rFonts w:hint="eastAsia"/>
-          <w:color w:val="000000"/>
-        </w:rPr>
-      </w:pPr>
-    </w:p>
-    <w:p>
-      <w:pPr>
-        <w:pStyle w:val="Standard"/>
-        <w:rPr>
-          <w:rFonts w:hint="eastAsia"/>
-        </w:rPr>
+          <w:color w:val="000000"/>
+        </w:rPr>
+      </w:pPr>
+    </w:p>
+    <w:p>
+      <w:pPr>
+        <w:pStyle w:val="Standard"/>
+        <w:rPr>
+          <w:color w:val="000000"/>
+        </w:rPr>
+      </w:pPr>
+    </w:p>
+    <w:p>
+      <w:pPr>
+        <w:pStyle w:val="Standard"/>
+        <w:rPr>
+          <w:color w:val="000000"/>
+        </w:rPr>
+      </w:pPr>
+    </w:p>
+    <w:p>
+      <w:pPr>
+        <w:pStyle w:val="Standard"/>
+        <w:rPr>
+          <w:color w:val="000000"/>
+        </w:rPr>
+      </w:pPr>
+    </w:p>
+    <w:p>
+      <w:pPr>
+        <w:pStyle w:val="Standard"/>
+        <w:rPr>
+          <w:color w:val="000000"/>
+        </w:rPr>
+      </w:pPr>
+    </w:p>
+    <w:p>
+      <w:pPr>
+        <w:pStyle w:val="Standard"/>
+        <w:rPr>
+          <w:color w:val="000000"/>
+        </w:rPr>
+      </w:pPr>
+    </w:p>
+    <w:p>
+      <w:pPr>
+        <w:pStyle w:val="Standard"/>
+        <w:rPr>
+          <w:color w:val="000000"/>
+        </w:rPr>
+      </w:pPr>
+    </w:p>
+    <w:p>
+      <w:pPr>
+        <w:pStyle w:val="Standard"/>
+        <w:rPr>
+          <w:color w:val="000000"/>
+        </w:rPr>
+      </w:pPr>
+    </w:p>
+    <w:p>
+      <w:pPr>
+        <w:pStyle w:val="Standard"/>
+        <w:rPr>
+          <w:color w:val="000000"/>
+        </w:rPr>
+      </w:pPr>
+    </w:p>
+    <w:p>
+      <w:pPr>
+        <w:pStyle w:val="Standard"/>
       </w:pPr>
       <w:r>
         <w:rPr>
@@ -500,9 +526,6 @@
     <w:p>
       <w:pPr>
         <w:pStyle w:val="Standard"/>
-        <w:rPr>
-          <w:rFonts w:hint="eastAsia"/>
-        </w:rPr>
       </w:pPr>
       <w:r>
         <w:rPr>
@@ -530,26 +553,21 @@
       <w:pPr>
         <w:pStyle w:val="Standard"/>
         <w:rPr>
-          <w:rFonts w:hint="eastAsia"/>
-          <w:color w:val="000000"/>
-        </w:rPr>
-      </w:pPr>
-    </w:p>
-    <w:p>
-      <w:pPr>
-        <w:pStyle w:val="Standard"/>
-        <w:rPr>
-          <w:rFonts w:hint="eastAsia"/>
-          <w:color w:val="000000"/>
-        </w:rPr>
-      </w:pPr>
-    </w:p>
-    <w:p>
-      <w:pPr>
-        <w:pStyle w:val="Standard"/>
-        <w:rPr>
-          <w:rFonts w:hint="eastAsia"/>
-        </w:rPr>
+          <w:color w:val="000000"/>
+        </w:rPr>
+      </w:pPr>
+    </w:p>
+    <w:p>
+      <w:pPr>
+        <w:pStyle w:val="Standard"/>
+        <w:rPr>
+          <w:color w:val="000000"/>
+        </w:rPr>
+      </w:pPr>
+    </w:p>
+    <w:p>
+      <w:pPr>
+        <w:pStyle w:val="Standard"/>
       </w:pPr>
       <w:r>
         <w:rPr>
@@ -613,17 +631,13 @@
       <w:pPr>
         <w:pStyle w:val="Standard"/>
         <w:rPr>
-          <w:rFonts w:hint="eastAsia"/>
-          <w:color w:val="000000"/>
-        </w:rPr>
-      </w:pPr>
-    </w:p>
-    <w:p>
-      <w:pPr>
-        <w:pStyle w:val="Standard"/>
-        <w:rPr>
-          <w:rFonts w:hint="eastAsia"/>
-        </w:rPr>
+          <w:color w:val="000000"/>
+        </w:rPr>
+      </w:pPr>
+    </w:p>
+    <w:p>
+      <w:pPr>
+        <w:pStyle w:val="Standard"/>
       </w:pPr>
       <w:r>
         <w:rPr>
@@ -644,9 +658,6 @@
     <w:p>
       <w:pPr>
         <w:pStyle w:val="Standard"/>
-        <w:rPr>
-          <w:rFonts w:hint="eastAsia"/>
-        </w:rPr>
       </w:pPr>
       <w:r>
         <w:rPr>
@@ -668,7 +679,6 @@
       <w:pPr>
         <w:pStyle w:val="Standard"/>
         <w:rPr>
-          <w:rFonts w:hint="eastAsia"/>
           <w:color w:val="000000"/>
         </w:rPr>
       </w:pPr>
@@ -702,88 +712,78 @@
       <w:pPr>
         <w:pStyle w:val="Standard"/>
         <w:rPr>
-          <w:rFonts w:hint="eastAsia"/>
-          <w:color w:val="000000"/>
-        </w:rPr>
-      </w:pPr>
-    </w:p>
-    <w:p>
-      <w:pPr>
-        <w:pStyle w:val="Standard"/>
-        <w:rPr>
-          <w:rFonts w:hint="eastAsia"/>
-          <w:color w:val="000000"/>
-        </w:rPr>
-      </w:pPr>
-    </w:p>
-    <w:p>
-      <w:pPr>
-        <w:pStyle w:val="Standard"/>
-        <w:rPr>
-          <w:rFonts w:hint="eastAsia"/>
-          <w:color w:val="000000"/>
-        </w:rPr>
-      </w:pPr>
-    </w:p>
-    <w:p>
-      <w:pPr>
-        <w:pStyle w:val="Standard"/>
-        <w:rPr>
-          <w:rFonts w:hint="eastAsia"/>
-          <w:color w:val="000000"/>
-        </w:rPr>
-      </w:pPr>
-    </w:p>
-    <w:p>
-      <w:pPr>
-        <w:pStyle w:val="Standard"/>
-        <w:rPr>
-          <w:rFonts w:hint="eastAsia"/>
-          <w:color w:val="000000"/>
-        </w:rPr>
-      </w:pPr>
-    </w:p>
-    <w:p>
-      <w:pPr>
-        <w:pStyle w:val="Standard"/>
-        <w:rPr>
-          <w:rFonts w:hint="eastAsia"/>
-          <w:color w:val="000000"/>
-        </w:rPr>
-      </w:pPr>
-    </w:p>
-    <w:p>
-      <w:pPr>
-        <w:pStyle w:val="Standard"/>
-        <w:rPr>
-          <w:rFonts w:hint="eastAsia"/>
-          <w:color w:val="000000"/>
-        </w:rPr>
-      </w:pPr>
-    </w:p>
-    <w:p>
-      <w:pPr>
-        <w:pStyle w:val="Standard"/>
-        <w:rPr>
-          <w:rFonts w:hint="eastAsia"/>
-          <w:color w:val="000000"/>
-        </w:rPr>
-      </w:pPr>
-    </w:p>
-    <w:p>
-      <w:pPr>
-        <w:pStyle w:val="Standard"/>
-        <w:rPr>
-          <w:rFonts w:hint="eastAsia"/>
-          <w:color w:val="000000"/>
-        </w:rPr>
-      </w:pPr>
-    </w:p>
-    <w:p>
-      <w:pPr>
-        <w:pStyle w:val="Standard"/>
-        <w:rPr>
-          <w:rFonts w:hint="eastAsia"/>
+          <w:color w:val="000000"/>
+        </w:rPr>
+      </w:pPr>
+    </w:p>
+    <w:p>
+      <w:pPr>
+        <w:pStyle w:val="Standard"/>
+        <w:rPr>
+          <w:color w:val="000000"/>
+        </w:rPr>
+      </w:pPr>
+    </w:p>
+    <w:p>
+      <w:pPr>
+        <w:pStyle w:val="Standard"/>
+        <w:rPr>
+          <w:color w:val="000000"/>
+        </w:rPr>
+      </w:pPr>
+    </w:p>
+    <w:p>
+      <w:pPr>
+        <w:pStyle w:val="Standard"/>
+        <w:rPr>
+          <w:color w:val="000000"/>
+        </w:rPr>
+      </w:pPr>
+    </w:p>
+    <w:p>
+      <w:pPr>
+        <w:pStyle w:val="Standard"/>
+        <w:rPr>
+          <w:color w:val="000000"/>
+        </w:rPr>
+      </w:pPr>
+    </w:p>
+    <w:p>
+      <w:pPr>
+        <w:pStyle w:val="Standard"/>
+        <w:rPr>
+          <w:color w:val="000000"/>
+        </w:rPr>
+      </w:pPr>
+    </w:p>
+    <w:p>
+      <w:pPr>
+        <w:pStyle w:val="Standard"/>
+        <w:rPr>
+          <w:color w:val="000000"/>
+        </w:rPr>
+      </w:pPr>
+    </w:p>
+    <w:p>
+      <w:pPr>
+        <w:pStyle w:val="Standard"/>
+        <w:rPr>
+          <w:color w:val="000000"/>
+        </w:rPr>
+      </w:pPr>
+    </w:p>
+    <w:p>
+      <w:pPr>
+        <w:pStyle w:val="Standard"/>
+        <w:rPr>
+          <w:color w:val="000000"/>
+        </w:rPr>
+      </w:pPr>
+    </w:p>
+    <w:p>
+      <w:pPr>
+        <w:pStyle w:val="Standard"/>
+        <w:rPr>
           <w:color w:val="000000"/>
         </w:rPr>
       </w:pPr>
@@ -865,9 +865,6 @@
     <w:p>
       <w:pPr>
         <w:pStyle w:val="Standard"/>
-        <w:rPr>
-          <w:rFonts w:hint="eastAsia"/>
-        </w:rPr>
       </w:pPr>
       <w:r>
         <w:rPr>
@@ -1157,7 +1154,7 @@
               </wp:anchor>
             </w:drawing>
           </mc:Choice>
-          <mc:Fallback>
+          <mc:Fallback xmlns:w16sdtdh="http://schemas.microsoft.com/office/word/2020/wordml/sdtdatahash" xmlns:w16="http://schemas.microsoft.com/office/word/2018/wordml" xmlns:w16cid="http://schemas.microsoft.com/office/word/2016/wordml/cid" xmlns:w16cex="http://schemas.microsoft.com/office/word/2018/wordml/cex" xmlns:am3d="http://schemas.microsoft.com/office/drawing/2017/model3d" xmlns:aink="http://schemas.microsoft.com/office/drawing/2016/ink" xmlns:cx8="http://schemas.microsoft.com/office/drawing/2016/5/14/chartex" xmlns:cx7="http://schemas.microsoft.com/office/drawing/2016/5/13/chartex" xmlns:cx6="http://schemas.microsoft.com/office/drawing/2016/5/12/chartex" xmlns:cx5="http://schemas.microsoft.com/office/drawing/2016/5/11/chartex" xmlns:cx4="http://schemas.microsoft.com/office/drawing/2016/5/10/chartex" xmlns:cx3="http://schemas.microsoft.com/office/drawing/2016/5/9/chartex" xmlns:cx2="http://schemas.microsoft.com/office/drawing/2015/10/21/chartex">
             <w:pict>
               <v:shapetype w14:anchorId="1C539FB2" id="_x0000_t202" coordsize="21600,21600" o:spt="202" path="m,l,21600r21600,l21600,xe">
                 <v:stroke joinstyle="miter"/>
@@ -1299,7 +1296,7 @@
               </wp:anchor>
             </w:drawing>
           </mc:Choice>
-          <mc:Fallback>
+          <mc:Fallback xmlns:w16sdtdh="http://schemas.microsoft.com/office/word/2020/wordml/sdtdatahash" xmlns:w16="http://schemas.microsoft.com/office/word/2018/wordml" xmlns:w16cid="http://schemas.microsoft.com/office/word/2016/wordml/cid" xmlns:w16cex="http://schemas.microsoft.com/office/word/2018/wordml/cex" xmlns:am3d="http://schemas.microsoft.com/office/drawing/2017/model3d" xmlns:aink="http://schemas.microsoft.com/office/drawing/2016/ink" xmlns:cx8="http://schemas.microsoft.com/office/drawing/2016/5/14/chartex" xmlns:cx7="http://schemas.microsoft.com/office/drawing/2016/5/13/chartex" xmlns:cx6="http://schemas.microsoft.com/office/drawing/2016/5/12/chartex" xmlns:cx5="http://schemas.microsoft.com/office/drawing/2016/5/11/chartex" xmlns:cx4="http://schemas.microsoft.com/office/drawing/2016/5/10/chartex" xmlns:cx3="http://schemas.microsoft.com/office/drawing/2016/5/9/chartex" xmlns:cx2="http://schemas.microsoft.com/office/drawing/2015/10/21/chartex">
             <w:pict>
               <v:shape w14:anchorId="6C5D25BB" id="Zone de texte 15" o:spid="_x0000_s1027" type="#_x0000_t202" style="position:absolute;margin-left:237.55pt;margin-top:214.05pt;width:270.8pt;height:155.3pt;z-index:251668480;visibility:visible;mso-wrap-style:square;mso-wrap-distance-left:9pt;mso-wrap-distance-top:0;mso-wrap-distance-right:9pt;mso-wrap-distance-bottom:0;mso-position-horizontal:absolute;mso-position-horizontal-relative:text;mso-position-vertical:absolute;mso-position-vertical-relative:text;v-text-anchor:top" o:gfxdata="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" fillcolor="white [3201]" strokeweight=".5pt">
                 <v:textbox>
@@ -1427,7 +1424,7 @@
               </wp:anchor>
             </w:drawing>
           </mc:Choice>
-          <mc:Fallback>
+          <mc:Fallback xmlns:w16sdtdh="http://schemas.microsoft.com/office/word/2020/wordml/sdtdatahash" xmlns:w16="http://schemas.microsoft.com/office/word/2018/wordml" xmlns:w16cid="http://schemas.microsoft.com/office/word/2016/wordml/cid" xmlns:w16cex="http://schemas.microsoft.com/office/word/2018/wordml/cex" xmlns:am3d="http://schemas.microsoft.com/office/drawing/2017/model3d" xmlns:aink="http://schemas.microsoft.com/office/drawing/2016/ink" xmlns:cx8="http://schemas.microsoft.com/office/drawing/2016/5/14/chartex" xmlns:cx7="http://schemas.microsoft.com/office/drawing/2016/5/13/chartex" xmlns:cx6="http://schemas.microsoft.com/office/drawing/2016/5/12/chartex" xmlns:cx5="http://schemas.microsoft.com/office/drawing/2016/5/11/chartex" xmlns:cx4="http://schemas.microsoft.com/office/drawing/2016/5/10/chartex" xmlns:cx3="http://schemas.microsoft.com/office/drawing/2016/5/9/chartex" xmlns:cx2="http://schemas.microsoft.com/office/drawing/2015/10/21/chartex">
             <w:pict>
               <v:shape w14:anchorId="007377F4" id="Zone de texte 14" o:spid="_x0000_s1028" type="#_x0000_t202" style="position:absolute;margin-left:240.25pt;margin-top:6.1pt;width:270.25pt;height:188.6pt;z-index:251667456;visibility:visible;mso-wrap-style:square;mso-wrap-distance-left:9pt;mso-wrap-distance-top:0;mso-wrap-distance-right:9pt;mso-wrap-distance-bottom:0;mso-position-horizontal:absolute;mso-position-horizontal-relative:text;mso-position-vertical:absolute;mso-position-vertical-relative:text;v-text-anchor:top" o:gfxdata="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" fillcolor="white [3201]" strokeweight=".5pt">
                 <v:textbox>
@@ -1739,7 +1736,7 @@
               </wp:anchor>
             </w:drawing>
           </mc:Choice>
-          <mc:Fallback>
+          <mc:Fallback xmlns:w16sdtdh="http://schemas.microsoft.com/office/word/2020/wordml/sdtdatahash" xmlns:w16="http://schemas.microsoft.com/office/word/2018/wordml" xmlns:w16cid="http://schemas.microsoft.com/office/word/2016/wordml/cid" xmlns:w16cex="http://schemas.microsoft.com/office/word/2018/wordml/cex" xmlns:am3d="http://schemas.microsoft.com/office/drawing/2017/model3d" xmlns:aink="http://schemas.microsoft.com/office/drawing/2016/ink" xmlns:cx8="http://schemas.microsoft.com/office/drawing/2016/5/14/chartex" xmlns:cx7="http://schemas.microsoft.com/office/drawing/2016/5/13/chartex" xmlns:cx6="http://schemas.microsoft.com/office/drawing/2016/5/12/chartex" xmlns:cx5="http://schemas.microsoft.com/office/drawing/2016/5/11/chartex" xmlns:cx4="http://schemas.microsoft.com/office/drawing/2016/5/10/chartex" xmlns:cx3="http://schemas.microsoft.com/office/drawing/2016/5/9/chartex" xmlns:cx2="http://schemas.microsoft.com/office/drawing/2015/10/21/chartex">
             <w:pict>
               <v:shape w14:anchorId="1B1F11FC" id="Zone de texte 17" o:spid="_x0000_s1029" type="#_x0000_t202" style="position:absolute;margin-left:254.2pt;margin-top:-.3pt;width:246.1pt;height:130.05pt;z-index:251670528;visibility:visible;mso-wrap-style:square;mso-wrap-distance-left:9pt;mso-wrap-distance-top:0;mso-wrap-distance-right:9pt;mso-wrap-distance-bottom:0;mso-position-horizontal:absolute;mso-position-horizontal-relative:text;mso-position-vertical:absolute;mso-position-vertical-relative:text;v-text-anchor:top" o:gfxdata="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" fillcolor="white [3201]" strokeweight=".5pt">
                 <v:textbox>
@@ -2093,6 +2090,7 @@
           </wp:anchor>
         </w:drawing>
       </w:r>
+      <w:proofErr w:type="spellStart"/>
       <w:r>
         <w:rPr>
           <w:sz w:val="32"/>
@@ -2101,6 +2099,7 @@
         </w:rPr>
         <w:t>Storyboard</w:t>
       </w:r>
+      <w:proofErr w:type="spellEnd"/>
     </w:p>
     <w:p>
       <w:pPr>
@@ -2422,14 +2421,25 @@
           <w:szCs w:val="22"/>
         </w:rPr>
       </w:pPr>
-      <w:r>
-        <w:rPr>
-          <w:rFonts w:asciiTheme="minorHAnsi" w:hAnsiTheme="minorHAnsi" w:cstheme="minorHAnsi"/>
-          <w:color w:val="000000"/>
-          <w:sz w:val="22"/>
-          <w:szCs w:val="22"/>
-        </w:rPr>
-        <w:t>le système affiche les jeux correspondant à la recherche</w:t>
+      <w:proofErr w:type="gramStart"/>
+      <w:r>
+        <w:rPr>
+          <w:rFonts w:asciiTheme="minorHAnsi" w:hAnsiTheme="minorHAnsi" w:cstheme="minorHAnsi"/>
+          <w:color w:val="000000"/>
+          <w:sz w:val="22"/>
+          <w:szCs w:val="22"/>
+        </w:rPr>
+        <w:t>le</w:t>
+      </w:r>
+      <w:proofErr w:type="gramEnd"/>
+      <w:r>
+        <w:rPr>
+          <w:rFonts w:asciiTheme="minorHAnsi" w:hAnsiTheme="minorHAnsi" w:cstheme="minorHAnsi"/>
+          <w:color w:val="000000"/>
+          <w:sz w:val="22"/>
+          <w:szCs w:val="22"/>
+        </w:rPr>
+        <w:t xml:space="preserve"> système affiche les jeux correspondant à la recherche</w:t>
       </w:r>
     </w:p>
     <w:p>
@@ -3564,7 +3574,27 @@
           <w:sz w:val="22"/>
           <w:szCs w:val="22"/>
         </w:rPr>
-        <w:t>1. le système affiche la page pour ajouter un jeu</w:t>
+        <w:t xml:space="preserve">1. </w:t>
+      </w:r>
+      <w:proofErr w:type="gramStart"/>
+      <w:r>
+        <w:rPr>
+          <w:rFonts w:asciiTheme="minorHAnsi" w:hAnsiTheme="minorHAnsi" w:cstheme="minorHAnsi"/>
+          <w:color w:val="000000"/>
+          <w:sz w:val="22"/>
+          <w:szCs w:val="22"/>
+        </w:rPr>
+        <w:t>le</w:t>
+      </w:r>
+      <w:proofErr w:type="gramEnd"/>
+      <w:r>
+        <w:rPr>
+          <w:rFonts w:asciiTheme="minorHAnsi" w:hAnsiTheme="minorHAnsi" w:cstheme="minorHAnsi"/>
+          <w:color w:val="000000"/>
+          <w:sz w:val="22"/>
+          <w:szCs w:val="22"/>
+        </w:rPr>
+        <w:t xml:space="preserve"> système affiche la page pour ajouter un jeu</w:t>
       </w:r>
     </w:p>
     <w:p>
@@ -3624,7 +3654,27 @@
           <w:sz w:val="22"/>
           <w:szCs w:val="22"/>
         </w:rPr>
-        <w:t>2. le système ajoute le jeu à l’application</w:t>
+        <w:t xml:space="preserve">2. </w:t>
+      </w:r>
+      <w:proofErr w:type="gramStart"/>
+      <w:r>
+        <w:rPr>
+          <w:rFonts w:asciiTheme="minorHAnsi" w:hAnsiTheme="minorHAnsi" w:cstheme="minorHAnsi"/>
+          <w:color w:val="000000"/>
+          <w:sz w:val="22"/>
+          <w:szCs w:val="22"/>
+        </w:rPr>
+        <w:t>le</w:t>
+      </w:r>
+      <w:proofErr w:type="gramEnd"/>
+      <w:r>
+        <w:rPr>
+          <w:rFonts w:asciiTheme="minorHAnsi" w:hAnsiTheme="minorHAnsi" w:cstheme="minorHAnsi"/>
+          <w:color w:val="000000"/>
+          <w:sz w:val="22"/>
+          <w:szCs w:val="22"/>
+        </w:rPr>
+        <w:t xml:space="preserve"> système ajoute le jeu à l’application</w:t>
       </w:r>
     </w:p>
     <w:p>
@@ -3819,7 +3869,27 @@
           <w:sz w:val="22"/>
           <w:szCs w:val="22"/>
         </w:rPr>
-        <w:t xml:space="preserve"> l’utilisateur entre le chemin du dossier</w:t>
+        <w:t xml:space="preserve"> </w:t>
+      </w:r>
+      <w:proofErr w:type="gramStart"/>
+      <w:r>
+        <w:rPr>
+          <w:rFonts w:asciiTheme="minorHAnsi" w:hAnsiTheme="minorHAnsi" w:cstheme="minorHAnsi"/>
+          <w:color w:val="000000"/>
+          <w:sz w:val="22"/>
+          <w:szCs w:val="22"/>
+        </w:rPr>
+        <w:t>l’utilisateur</w:t>
+      </w:r>
+      <w:proofErr w:type="gramEnd"/>
+      <w:r>
+        <w:rPr>
+          <w:rFonts w:asciiTheme="minorHAnsi" w:hAnsiTheme="minorHAnsi" w:cstheme="minorHAnsi"/>
+          <w:color w:val="000000"/>
+          <w:sz w:val="22"/>
+          <w:szCs w:val="22"/>
+        </w:rPr>
+        <w:t xml:space="preserve"> entre le chemin du dossier</w:t>
       </w:r>
     </w:p>
     <w:p>
@@ -3849,7 +3919,27 @@
           <w:sz w:val="22"/>
           <w:szCs w:val="22"/>
         </w:rPr>
-        <w:t>1. le système recherche des nouveaux jeux</w:t>
+        <w:t xml:space="preserve">1. </w:t>
+      </w:r>
+      <w:proofErr w:type="gramStart"/>
+      <w:r>
+        <w:rPr>
+          <w:rFonts w:asciiTheme="minorHAnsi" w:hAnsiTheme="minorHAnsi" w:cstheme="minorHAnsi"/>
+          <w:color w:val="000000"/>
+          <w:sz w:val="22"/>
+          <w:szCs w:val="22"/>
+        </w:rPr>
+        <w:t>le</w:t>
+      </w:r>
+      <w:proofErr w:type="gramEnd"/>
+      <w:r>
+        <w:rPr>
+          <w:rFonts w:asciiTheme="minorHAnsi" w:hAnsiTheme="minorHAnsi" w:cstheme="minorHAnsi"/>
+          <w:color w:val="000000"/>
+          <w:sz w:val="22"/>
+          <w:szCs w:val="22"/>
+        </w:rPr>
+        <w:t xml:space="preserve"> système recherche des nouveaux jeux</w:t>
       </w:r>
     </w:p>
     <w:p>
@@ -3964,7 +4054,27 @@
           <w:sz w:val="22"/>
           <w:szCs w:val="22"/>
         </w:rPr>
-        <w:t xml:space="preserve"> l’utilisateur sélectionne un chemin du dossier</w:t>
+        <w:t xml:space="preserve"> </w:t>
+      </w:r>
+      <w:proofErr w:type="gramStart"/>
+      <w:r>
+        <w:rPr>
+          <w:rFonts w:asciiTheme="minorHAnsi" w:hAnsiTheme="minorHAnsi" w:cstheme="minorHAnsi"/>
+          <w:color w:val="000000"/>
+          <w:sz w:val="22"/>
+          <w:szCs w:val="22"/>
+        </w:rPr>
+        <w:t>l’utilisateur</w:t>
+      </w:r>
+      <w:proofErr w:type="gramEnd"/>
+      <w:r>
+        <w:rPr>
+          <w:rFonts w:asciiTheme="minorHAnsi" w:hAnsiTheme="minorHAnsi" w:cstheme="minorHAnsi"/>
+          <w:color w:val="000000"/>
+          <w:sz w:val="22"/>
+          <w:szCs w:val="22"/>
+        </w:rPr>
+        <w:t xml:space="preserve"> sélectionne un chemin du dossier</w:t>
       </w:r>
     </w:p>
     <w:p>
@@ -3998,17 +4108,595 @@
           <w:sz w:val="22"/>
           <w:szCs w:val="22"/>
         </w:rPr>
-        <w:t>1. le système supprime le chemin de recherche de l’application</w:t>
-      </w:r>
-    </w:p>
-    <w:p>
-      <w:pPr>
-        <w:rPr>
-          <w:sz w:val="32"/>
-          <w:szCs w:val="32"/>
-          <w:u w:val="single"/>
-        </w:rPr>
-      </w:pPr>
+        <w:t xml:space="preserve">1. </w:t>
+      </w:r>
+      <w:proofErr w:type="gramStart"/>
+      <w:r>
+        <w:rPr>
+          <w:rFonts w:asciiTheme="minorHAnsi" w:hAnsiTheme="minorHAnsi" w:cstheme="minorHAnsi"/>
+          <w:bCs/>
+          <w:color w:val="000000"/>
+          <w:sz w:val="22"/>
+          <w:szCs w:val="22"/>
+        </w:rPr>
+        <w:t>le</w:t>
+      </w:r>
+      <w:proofErr w:type="gramEnd"/>
+      <w:r>
+        <w:rPr>
+          <w:rFonts w:asciiTheme="minorHAnsi" w:hAnsiTheme="minorHAnsi" w:cstheme="minorHAnsi"/>
+          <w:bCs/>
+          <w:color w:val="000000"/>
+          <w:sz w:val="22"/>
+          <w:szCs w:val="22"/>
+        </w:rPr>
+        <w:t xml:space="preserve"> système supprime le chemin de recherche de l’application</w:t>
+      </w:r>
+    </w:p>
+    <w:p>
+      <w:pPr>
+        <w:rPr>
+          <w:sz w:val="32"/>
+          <w:szCs w:val="32"/>
+          <w:u w:val="single"/>
+        </w:rPr>
+      </w:pPr>
+      <w:r>
+        <w:rPr>
+          <w:sz w:val="32"/>
+          <w:szCs w:val="32"/>
+          <w:u w:val="single"/>
+        </w:rPr>
+        <w:br w:type="page"/>
+      </w:r>
+    </w:p>
+    <w:p>
+      <w:pPr>
+        <w:rPr>
+          <w:sz w:val="32"/>
+          <w:szCs w:val="32"/>
+          <w:u w:val="single"/>
+        </w:rPr>
+      </w:pPr>
+    </w:p>
+    <w:p>
+      <w:pPr>
+        <w:rPr>
+          <w:sz w:val="32"/>
+          <w:szCs w:val="32"/>
+          <w:u w:val="single"/>
+        </w:rPr>
+      </w:pPr>
+      <w:r>
+        <w:rPr>
+          <w:sz w:val="32"/>
+          <w:szCs w:val="32"/>
+          <w:u w:val="single"/>
+        </w:rPr>
+        <w:t>-Diagramme de classe</w:t>
+      </w:r>
+    </w:p>
+    <w:p>
+      <w:r>
+        <w:t xml:space="preserve">Pour notre application nous avons décidé d’utiliser le patron de conception structurel de la « façade ». L’utilisation de ce patron nous permet d’avoir </w:t>
+      </w:r>
+      <w:r>
+        <w:t>une seule interface avec la vue. Donc pour t</w:t>
+      </w:r>
+      <w:r>
+        <w:t>outes les actions de</w:t>
+      </w:r>
+      <w:r>
+        <w:t xml:space="preserve"> la vue autre que la navigation, une fonction de notre manager est lancée pour répondre à l’action demander par l’utilisateur.</w:t>
+      </w:r>
+    </w:p>
+    <w:p>
+      <w:r>
+        <w:t xml:space="preserve">Ce manager est situé dans le paquet </w:t>
+      </w:r>
+      <w:proofErr w:type="spellStart"/>
+      <w:r>
+        <w:t>Modele</w:t>
+      </w:r>
+      <w:proofErr w:type="spellEnd"/>
+      <w:r>
+        <w:t xml:space="preserve"> dans la classe Manager.</w:t>
+      </w:r>
+    </w:p>
+    <w:p>
+      <w:pPr>
+        <w:rPr>
+          <w:sz w:val="24"/>
+          <w:szCs w:val="24"/>
+          <w:u w:val="single"/>
+        </w:rPr>
+      </w:pPr>
+      <w:r>
+        <w:rPr>
+          <w:sz w:val="24"/>
+          <w:szCs w:val="24"/>
+          <w:u w:val="single"/>
+        </w:rPr>
+        <w:t xml:space="preserve">Paquet </w:t>
+      </w:r>
+      <w:proofErr w:type="spellStart"/>
+      <w:r>
+        <w:rPr>
+          <w:sz w:val="24"/>
+          <w:szCs w:val="24"/>
+          <w:u w:val="single"/>
+        </w:rPr>
+        <w:t>FolderExplorerLogic</w:t>
+      </w:r>
+      <w:proofErr w:type="spellEnd"/>
+      <w:r>
+        <w:rPr>
+          <w:sz w:val="24"/>
+          <w:szCs w:val="24"/>
+          <w:u w:val="single"/>
+        </w:rPr>
+        <w:t> :</w:t>
+      </w:r>
+    </w:p>
+    <w:p>
+      <w:r>
+        <w:rPr>
+          <w:noProof/>
+          <w:lang w:eastAsia="fr-FR"/>
+        </w:rPr>
+        <w:drawing>
+          <wp:anchor distT="0" distB="0" distL="114300" distR="114300" simplePos="0" relativeHeight="251677696" behindDoc="0" locked="0" layoutInCell="1" allowOverlap="1" wp14:anchorId="6D6FD982" wp14:editId="2D72E599">
+            <wp:simplePos x="0" y="0"/>
+            <wp:positionH relativeFrom="column">
+              <wp:posOffset>-1298</wp:posOffset>
+            </wp:positionH>
+            <wp:positionV relativeFrom="paragraph">
+              <wp:posOffset>-2512</wp:posOffset>
+            </wp:positionV>
+            <wp:extent cx="5760720" cy="2238375"/>
+            <wp:effectExtent l="0" t="0" r="0" b="9525"/>
+            <wp:wrapTopAndBottom/>
+            <wp:docPr id="6" name="Image 6"/>
+            <wp:cNvGraphicFramePr>
+              <a:graphicFrameLocks xmlns:a="http://schemas.openxmlformats.org/drawingml/2006/main" noChangeAspect="1"/>
+            </wp:cNvGraphicFramePr>
+            <a:graphic xmlns:a="http://schemas.openxmlformats.org/drawingml/2006/main">
+              <a:graphicData uri="http://schemas.openxmlformats.org/drawingml/2006/picture">
+                <pic:pic xmlns:pic="http://schemas.openxmlformats.org/drawingml/2006/picture">
+                  <pic:nvPicPr>
+                    <pic:cNvPr id="1" name=""/>
+                    <pic:cNvPicPr/>
+                  </pic:nvPicPr>
+                  <pic:blipFill>
+                    <a:blip r:embed="rId14">
+                      <a:extLst>
+                        <a:ext uri="{28A0092B-C50C-407E-A947-70E740481C1C}">
+                          <a14:useLocalDpi xmlns:a14="http://schemas.microsoft.com/office/drawing/2010/main" val="0"/>
+                        </a:ext>
+                      </a:extLst>
+                    </a:blip>
+                    <a:stretch>
+                      <a:fillRect/>
+                    </a:stretch>
+                  </pic:blipFill>
+                  <pic:spPr>
+                    <a:xfrm>
+                      <a:off x="0" y="0"/>
+                      <a:ext cx="5760720" cy="2238375"/>
+                    </a:xfrm>
+                    <a:prstGeom prst="rect">
+                      <a:avLst/>
+                    </a:prstGeom>
+                  </pic:spPr>
+                </pic:pic>
+              </a:graphicData>
+            </a:graphic>
+          </wp:anchor>
+        </w:drawing>
+      </w:r>
+      <w:r>
+        <w:t>Ces 2 c</w:t>
+      </w:r>
+      <w:r>
+        <w:t xml:space="preserve">lasses </w:t>
+      </w:r>
+      <w:proofErr w:type="spellStart"/>
+      <w:r>
+        <w:t>implemente</w:t>
+      </w:r>
+      <w:proofErr w:type="spellEnd"/>
+      <w:r>
+        <w:t xml:space="preserve"> la logique d’un explorateur de dossier</w:t>
+      </w:r>
+    </w:p>
+    <w:p>
+      <w:pPr>
+        <w:rPr>
+          <w:sz w:val="24"/>
+          <w:szCs w:val="24"/>
+          <w:u w:val="single"/>
+        </w:rPr>
+      </w:pPr>
+      <w:r>
+        <w:rPr>
+          <w:sz w:val="24"/>
+          <w:szCs w:val="24"/>
+          <w:u w:val="single"/>
+        </w:rPr>
+        <w:t xml:space="preserve">Paquet </w:t>
+      </w:r>
+      <w:proofErr w:type="spellStart"/>
+      <w:r>
+        <w:rPr>
+          <w:sz w:val="24"/>
+          <w:szCs w:val="24"/>
+          <w:u w:val="single"/>
+        </w:rPr>
+        <w:t>DataManager</w:t>
+      </w:r>
+      <w:proofErr w:type="spellEnd"/>
+      <w:r>
+        <w:rPr>
+          <w:sz w:val="24"/>
+          <w:szCs w:val="24"/>
+          <w:u w:val="single"/>
+        </w:rPr>
+        <w:t> :</w:t>
+      </w:r>
+    </w:p>
+    <w:p>
+      <w:r>
+        <w:rPr>
+          <w:noProof/>
+          <w:lang w:eastAsia="fr-FR"/>
+        </w:rPr>
+        <w:drawing>
+          <wp:anchor distT="0" distB="0" distL="114300" distR="114300" simplePos="0" relativeHeight="251678720" behindDoc="0" locked="0" layoutInCell="1" allowOverlap="1" wp14:anchorId="40007DA8" wp14:editId="649D4C22">
+            <wp:simplePos x="0" y="0"/>
+            <wp:positionH relativeFrom="column">
+              <wp:posOffset>-1298</wp:posOffset>
+            </wp:positionH>
+            <wp:positionV relativeFrom="paragraph">
+              <wp:posOffset>1988</wp:posOffset>
+            </wp:positionV>
+            <wp:extent cx="5760720" cy="2495550"/>
+            <wp:effectExtent l="0" t="0" r="0" b="0"/>
+            <wp:wrapTopAndBottom/>
+            <wp:docPr id="7" name="Image 7"/>
+            <wp:cNvGraphicFramePr>
+              <a:graphicFrameLocks xmlns:a="http://schemas.openxmlformats.org/drawingml/2006/main" noChangeAspect="1"/>
+            </wp:cNvGraphicFramePr>
+            <a:graphic xmlns:a="http://schemas.openxmlformats.org/drawingml/2006/main">
+              <a:graphicData uri="http://schemas.openxmlformats.org/drawingml/2006/picture">
+                <pic:pic xmlns:pic="http://schemas.openxmlformats.org/drawingml/2006/picture">
+                  <pic:nvPicPr>
+                    <pic:cNvPr id="1" name=""/>
+                    <pic:cNvPicPr/>
+                  </pic:nvPicPr>
+                  <pic:blipFill>
+                    <a:blip r:embed="rId15">
+                      <a:extLst>
+                        <a:ext uri="{28A0092B-C50C-407E-A947-70E740481C1C}">
+                          <a14:useLocalDpi xmlns:a14="http://schemas.microsoft.com/office/drawing/2010/main" val="0"/>
+                        </a:ext>
+                      </a:extLst>
+                    </a:blip>
+                    <a:stretch>
+                      <a:fillRect/>
+                    </a:stretch>
+                  </pic:blipFill>
+                  <pic:spPr>
+                    <a:xfrm>
+                      <a:off x="0" y="0"/>
+                      <a:ext cx="5760720" cy="2495550"/>
+                    </a:xfrm>
+                    <a:prstGeom prst="rect">
+                      <a:avLst/>
+                    </a:prstGeom>
+                  </pic:spPr>
+                </pic:pic>
+              </a:graphicData>
+            </a:graphic>
+          </wp:anchor>
+        </w:drawing>
+      </w:r>
+      <w:r>
+        <w:t xml:space="preserve">La classe Loader et </w:t>
+      </w:r>
+      <w:proofErr w:type="spellStart"/>
+      <w:r>
+        <w:t>Saver</w:t>
+      </w:r>
+      <w:proofErr w:type="spellEnd"/>
+      <w:r>
+        <w:t xml:space="preserve"> sont 2 classes abstraites qui servent à la sérialisation. </w:t>
+      </w:r>
+      <w:proofErr w:type="spellStart"/>
+      <w:r>
+        <w:t>LoadElement</w:t>
+      </w:r>
+      <w:proofErr w:type="spellEnd"/>
+      <w:r>
+        <w:t xml:space="preserve"> et </w:t>
+      </w:r>
+      <w:proofErr w:type="spellStart"/>
+      <w:r>
+        <w:t>SaveElement</w:t>
+      </w:r>
+      <w:proofErr w:type="spellEnd"/>
+      <w:r>
+        <w:t xml:space="preserve"> implémente les fonctions de sérialisation, et Stub sert à charger un jeu de test.</w:t>
+      </w:r>
+    </w:p>
+    <w:p>
+      <w:pPr>
+        <w:rPr>
+          <w:sz w:val="24"/>
+          <w:szCs w:val="24"/>
+          <w:u w:val="single"/>
+        </w:rPr>
+      </w:pPr>
+      <w:r>
+        <w:rPr>
+          <w:sz w:val="24"/>
+          <w:szCs w:val="24"/>
+          <w:u w:val="single"/>
+        </w:rPr>
+        <w:t xml:space="preserve">Paquet </w:t>
+      </w:r>
+      <w:proofErr w:type="spellStart"/>
+      <w:r>
+        <w:rPr>
+          <w:sz w:val="24"/>
+          <w:szCs w:val="24"/>
+          <w:u w:val="single"/>
+        </w:rPr>
+        <w:t>Modele</w:t>
+      </w:r>
+      <w:proofErr w:type="spellEnd"/>
+      <w:r>
+        <w:rPr>
+          <w:sz w:val="24"/>
+          <w:szCs w:val="24"/>
+          <w:u w:val="single"/>
+        </w:rPr>
+        <w:t> :</w:t>
+      </w:r>
+    </w:p>
+    <w:p>
+      <w:pPr>
+        <w:rPr>
+          <w:sz w:val="24"/>
+          <w:szCs w:val="24"/>
+          <w:u w:val="single"/>
+        </w:rPr>
+      </w:pPr>
+      <w:r>
+        <w:rPr>
+          <w:sz w:val="24"/>
+          <w:szCs w:val="24"/>
+          <w:u w:val="single"/>
+        </w:rPr>
+        <w:t>Paquet Vue :</w:t>
+      </w:r>
+    </w:p>
+    <w:p>
+      <w:pPr>
+        <w:rPr>
+          <w:sz w:val="24"/>
+          <w:szCs w:val="24"/>
+          <w:u w:val="single"/>
+        </w:rPr>
+      </w:pPr>
+      <w:r>
+        <w:rPr>
+          <w:sz w:val="24"/>
+          <w:szCs w:val="24"/>
+          <w:u w:val="single"/>
+        </w:rPr>
+        <w:t>Partie AjoutJeu/</w:t>
+      </w:r>
+      <w:bookmarkStart w:id="0" w:name="_GoBack"/>
+      <w:bookmarkEnd w:id="0"/>
+    </w:p>
+    <w:p>
+      <w:pPr>
+        <w:rPr>
+          <w:sz w:val="32"/>
+          <w:szCs w:val="32"/>
+          <w:u w:val="single"/>
+        </w:rPr>
+      </w:pPr>
+      <w:r>
+        <w:rPr>
+          <w:noProof/>
+          <w:lang w:eastAsia="fr-FR"/>
+        </w:rPr>
+        <w:lastRenderedPageBreak/>
+        <w:drawing>
+          <wp:anchor distT="0" distB="0" distL="114300" distR="114300" simplePos="0" relativeHeight="251676672" behindDoc="0" locked="0" layoutInCell="1" allowOverlap="1" wp14:anchorId="1CABD547" wp14:editId="50B4AC7E">
+            <wp:simplePos x="0" y="0"/>
+            <wp:positionH relativeFrom="margin">
+              <wp:posOffset>-1270</wp:posOffset>
+            </wp:positionH>
+            <wp:positionV relativeFrom="paragraph">
+              <wp:posOffset>326003</wp:posOffset>
+            </wp:positionV>
+            <wp:extent cx="5760720" cy="2840355"/>
+            <wp:effectExtent l="0" t="0" r="0" b="0"/>
+            <wp:wrapTopAndBottom/>
+            <wp:docPr id="5" name="Image 5"/>
+            <wp:cNvGraphicFramePr>
+              <a:graphicFrameLocks xmlns:a="http://schemas.openxmlformats.org/drawingml/2006/main" noChangeAspect="1"/>
+            </wp:cNvGraphicFramePr>
+            <a:graphic xmlns:a="http://schemas.openxmlformats.org/drawingml/2006/main">
+              <a:graphicData uri="http://schemas.openxmlformats.org/drawingml/2006/picture">
+                <pic:pic xmlns:pic="http://schemas.openxmlformats.org/drawingml/2006/picture">
+                  <pic:nvPicPr>
+                    <pic:cNvPr id="1" name=""/>
+                    <pic:cNvPicPr/>
+                  </pic:nvPicPr>
+                  <pic:blipFill>
+                    <a:blip r:embed="rId16">
+                      <a:extLst>
+                        <a:ext uri="{28A0092B-C50C-407E-A947-70E740481C1C}">
+                          <a14:useLocalDpi xmlns:a14="http://schemas.microsoft.com/office/drawing/2010/main" val="0"/>
+                        </a:ext>
+                      </a:extLst>
+                    </a:blip>
+                    <a:stretch>
+                      <a:fillRect/>
+                    </a:stretch>
+                  </pic:blipFill>
+                  <pic:spPr>
+                    <a:xfrm>
+                      <a:off x="0" y="0"/>
+                      <a:ext cx="5760720" cy="2840355"/>
+                    </a:xfrm>
+                    <a:prstGeom prst="rect">
+                      <a:avLst/>
+                    </a:prstGeom>
+                  </pic:spPr>
+                </pic:pic>
+              </a:graphicData>
+            </a:graphic>
+          </wp:anchor>
+        </w:drawing>
+      </w:r>
+      <w:r>
+        <w:rPr>
+          <w:sz w:val="32"/>
+          <w:szCs w:val="32"/>
+          <w:u w:val="single"/>
+        </w:rPr>
+        <w:t>-Diagramme de paquet</w:t>
+      </w:r>
+    </w:p>
+    <w:p>
+      <w:r>
+        <w:t>Les paquet</w:t>
+      </w:r>
+      <w:r>
+        <w:t>s</w:t>
+      </w:r>
+      <w:r>
+        <w:t xml:space="preserve"> Icones, </w:t>
+      </w:r>
+      <w:proofErr w:type="spellStart"/>
+      <w:r>
+        <w:t>FolderExplorerLogic</w:t>
+      </w:r>
+      <w:proofErr w:type="spellEnd"/>
+      <w:r>
+        <w:t xml:space="preserve"> et Icones n’ont pas de </w:t>
+      </w:r>
+      <w:r>
+        <w:t xml:space="preserve">dépendances, Vue est dépendant de tous les paquets hormis </w:t>
+      </w:r>
+      <w:proofErr w:type="spellStart"/>
+      <w:r>
+        <w:t>logger</w:t>
+      </w:r>
+      <w:proofErr w:type="spellEnd"/>
+      <w:r>
+        <w:t xml:space="preserve">. </w:t>
+      </w:r>
+      <w:proofErr w:type="spellStart"/>
+      <w:r>
+        <w:t>DataManager</w:t>
+      </w:r>
+      <w:proofErr w:type="spellEnd"/>
+      <w:r>
+        <w:t xml:space="preserve"> dépend de </w:t>
+      </w:r>
+      <w:proofErr w:type="spellStart"/>
+      <w:r>
+        <w:t>Modele</w:t>
+      </w:r>
+      <w:proofErr w:type="spellEnd"/>
+      <w:r>
+        <w:t xml:space="preserve"> et </w:t>
+      </w:r>
+      <w:proofErr w:type="spellStart"/>
+      <w:r>
+        <w:t>Logger</w:t>
+      </w:r>
+      <w:proofErr w:type="spellEnd"/>
+      <w:r>
+        <w:t xml:space="preserve"> et </w:t>
+      </w:r>
+      <w:proofErr w:type="spellStart"/>
+      <w:r>
+        <w:t>Modele</w:t>
+      </w:r>
+      <w:proofErr w:type="spellEnd"/>
+      <w:r>
+        <w:t xml:space="preserve"> </w:t>
+      </w:r>
+      <w:proofErr w:type="spellStart"/>
+      <w:r>
+        <w:t>depend</w:t>
+      </w:r>
+      <w:proofErr w:type="spellEnd"/>
+      <w:r>
+        <w:t xml:space="preserve"> uniquement de </w:t>
+      </w:r>
+      <w:proofErr w:type="spellStart"/>
+      <w:r>
+        <w:t>Logger</w:t>
+      </w:r>
+      <w:proofErr w:type="spellEnd"/>
+      <w:r>
+        <w:t>.</w:t>
+      </w:r>
+    </w:p>
+    <w:p>
+      <w:proofErr w:type="spellStart"/>
+      <w:r>
+        <w:t>DataManager</w:t>
+      </w:r>
+      <w:proofErr w:type="spellEnd"/>
+      <w:r>
+        <w:t xml:space="preserve"> s’occupe de la persistance de l’application. </w:t>
+      </w:r>
+      <w:proofErr w:type="spellStart"/>
+      <w:r>
+        <w:t>Modele</w:t>
+      </w:r>
+      <w:proofErr w:type="spellEnd"/>
+      <w:r>
+        <w:t xml:space="preserve"> contient une classe Manager servant d’interface entre la logique de l’application et la Vue.</w:t>
+      </w:r>
+    </w:p>
+    <w:p>
+      <w:r>
+        <w:t xml:space="preserve">Le </w:t>
+      </w:r>
+      <w:proofErr w:type="spellStart"/>
+      <w:r>
+        <w:t>L</w:t>
+      </w:r>
+      <w:r>
+        <w:t>ogger</w:t>
+      </w:r>
+      <w:proofErr w:type="spellEnd"/>
+      <w:r>
+        <w:t xml:space="preserve"> aura pour but de permettre un </w:t>
+      </w:r>
+      <w:r>
+        <w:t>débogage</w:t>
+      </w:r>
+      <w:r>
+        <w:t xml:space="preserve"> plus simple une fois l’application déployer chez le client</w:t>
+      </w:r>
+      <w:r>
+        <w:t>.</w:t>
+      </w:r>
+    </w:p>
+    <w:p>
+      <w:r>
+        <w:t>Le paquet Icone permettra de mettre à jour les icones sans avoir à mettre à jour le paquet qui les contiens.</w:t>
+      </w:r>
     </w:p>
     <w:sectPr>
       <w:pgSz w:w="11906" w:h="16838"/>
@@ -4021,7 +4709,7 @@
 </file>
 
 <file path=word/numbering.xml><?xml version="1.0" encoding="utf-8"?>
-<w:numbering xmlns:wpc="http://schemas.microsoft.com/office/word/2010/wordprocessingCanvas" xmlns:cx="http://schemas.microsoft.com/office/drawing/2014/chartex" xmlns:cx1="http://schemas.microsoft.com/office/drawing/2015/9/8/chartex" xmlns:cx2="http://schemas.microsoft.com/office/drawing/2015/10/21/chartex" xmlns:cx3="http://schemas.microsoft.com/office/drawing/2016/5/9/chartex" xmlns:cx4="http://schemas.microsoft.com/office/drawing/2016/5/10/chartex" xmlns:cx5="http://schemas.microsoft.com/office/drawing/2016/5/11/chartex" xmlns:cx6="http://schemas.microsoft.com/office/drawing/2016/5/12/chartex" xmlns:cx7="http://schemas.microsoft.com/office/drawing/2016/5/13/chartex" xmlns:cx8="http://schemas.microsoft.com/office/drawing/2016/5/14/chartex" xmlns:mc="http://schemas.openxmlformats.org/markup-compatibility/2006" xmlns:aink="http://schemas.microsoft.com/office/drawing/2016/ink" xmlns:am3d="http://schemas.microsoft.com/office/drawing/2017/model3d" xmlns:o="urn:schemas-microsoft-com:office:office" xmlns:r="http://schemas.openxmlformats.org/officeDocument/2006/relationships" xmlns:m="http://schemas.openxmlformats.org/officeDocument/2006/math" xmlns:v="urn:schemas-microsoft-com:vml" xmlns:wp14="http://schemas.microsoft.com/office/word/2010/wordprocessingDrawing" xmlns:wp="http://schemas.openxmlformats.org/drawingml/2006/wordprocessingDrawing" xmlns:w10="urn:schemas-microsoft-com:office:word" xmlns:w="http://schemas.openxmlformats.org/wordprocessingml/2006/main" xmlns:w14="http://schemas.microsoft.com/office/word/2010/wordml" xmlns:w15="http://schemas.microsoft.com/office/word/2012/wordml" xmlns:w16cex="http://schemas.microsoft.com/office/word/2018/wordml/cex" xmlns:w16cid="http://schemas.microsoft.com/office/word/2016/wordml/cid" xmlns:w16="http://schemas.microsoft.com/office/word/2018/wordml" xmlns:w16sdtdh="http://schemas.microsoft.com/office/word/2020/wordml/sdtdatahash" xmlns:w16se="http://schemas.microsoft.com/office/word/2015/wordml/symex" xmlns:wpg="http://schemas.microsoft.com/office/word/2010/wordprocessingGroup" xmlns:wpi="http://schemas.microsoft.com/office/word/2010/wordprocessingInk" xmlns:wne="http://schemas.microsoft.com/office/word/2006/wordml" xmlns:wps="http://schemas.microsoft.com/office/word/2010/wordprocessingShape" mc:Ignorable="w14 w15 w16se w16cid w16 w16cex w16sdtdh wp14">
+<w:numbering xmlns:wpc="http://schemas.microsoft.com/office/word/2010/wordprocessingCanvas" xmlns:cx="http://schemas.microsoft.com/office/drawing/2014/chartex" xmlns:cx1="http://schemas.microsoft.com/office/drawing/2015/9/8/chartex" xmlns:mc="http://schemas.openxmlformats.org/markup-compatibility/2006" xmlns:o="urn:schemas-microsoft-com:office:office" xmlns:r="http://schemas.openxmlformats.org/officeDocument/2006/relationships" xmlns:m="http://schemas.openxmlformats.org/officeDocument/2006/math" xmlns:v="urn:schemas-microsoft-com:vml" xmlns:wp14="http://schemas.microsoft.com/office/word/2010/wordprocessingDrawing" xmlns:wp="http://schemas.openxmlformats.org/drawingml/2006/wordprocessingDrawing" xmlns:w10="urn:schemas-microsoft-com:office:word" xmlns:w="http://schemas.openxmlformats.org/wordprocessingml/2006/main" xmlns:w14="http://schemas.microsoft.com/office/word/2010/wordml" xmlns:w15="http://schemas.microsoft.com/office/word/2012/wordml" xmlns:w16se="http://schemas.microsoft.com/office/word/2015/wordml/symex" xmlns:wpg="http://schemas.microsoft.com/office/word/2010/wordprocessingGroup" xmlns:wpi="http://schemas.microsoft.com/office/word/2010/wordprocessingInk" xmlns:wne="http://schemas.microsoft.com/office/word/2006/wordml" xmlns:wps="http://schemas.microsoft.com/office/word/2010/wordprocessingShape" mc:Ignorable="w14 w15 w16se wp14">
   <w:abstractNum w:abstractNumId="0" w15:restartNumberingAfterBreak="0">
     <w:nsid w:val="21C947B7"/>
     <w:multiLevelType w:val="hybridMultilevel"/>
@@ -4326,7 +5014,7 @@
 </file>
 
 <file path=word/styles.xml><?xml version="1.0" encoding="utf-8"?>
-<w:styles xmlns:mc="http://schemas.openxmlformats.org/markup-compatibility/2006" xmlns:r="http://schemas.openxmlformats.org/officeDocument/2006/relationships" xmlns:w="http://schemas.openxmlformats.org/wordprocessingml/2006/main" xmlns:w14="http://schemas.microsoft.com/office/word/2010/wordml" xmlns:w15="http://schemas.microsoft.com/office/word/2012/wordml" xmlns:w16cex="http://schemas.microsoft.com/office/word/2018/wordml/cex" xmlns:w16cid="http://schemas.microsoft.com/office/word/2016/wordml/cid" xmlns:w16="http://schemas.microsoft.com/office/word/2018/wordml" xmlns:w16sdtdh="http://schemas.microsoft.com/office/word/2020/wordml/sdtdatahash" xmlns:w16se="http://schemas.microsoft.com/office/word/2015/wordml/symex" mc:Ignorable="w14 w15 w16se w16cid w16 w16cex w16sdtdh">
+<w:styles xmlns:mc="http://schemas.openxmlformats.org/markup-compatibility/2006" xmlns:r="http://schemas.openxmlformats.org/officeDocument/2006/relationships" xmlns:w="http://schemas.openxmlformats.org/wordprocessingml/2006/main" xmlns:w14="http://schemas.microsoft.com/office/word/2010/wordml" xmlns:w15="http://schemas.microsoft.com/office/word/2012/wordml" xmlns:w16se="http://schemas.microsoft.com/office/word/2015/wordml/symex" mc:Ignorable="w14 w15 w16se">
   <w:docDefaults>
     <w:rPrDefault>
       <w:rPr>
@@ -4342,7 +5030,7 @@
       </w:pPr>
     </w:pPrDefault>
   </w:docDefaults>
-  <w:latentStyles w:defLockedState="0" w:defUIPriority="99" w:defSemiHidden="0" w:defUnhideWhenUsed="0" w:defQFormat="0" w:count="376">
+  <w:latentStyles w:defLockedState="0" w:defUIPriority="99" w:defSemiHidden="0" w:defUnhideWhenUsed="0" w:defQFormat="0" w:count="371">
     <w:lsdException w:name="Normal" w:uiPriority="0" w:qFormat="1"/>
     <w:lsdException w:name="heading 1" w:uiPriority="9" w:qFormat="1"/>
     <w:lsdException w:name="heading 2" w:semiHidden="1" w:uiPriority="9" w:unhideWhenUsed="1" w:qFormat="1"/>
@@ -4448,6 +5136,7 @@
     <w:lsdException w:name="HTML Sample" w:semiHidden="1" w:unhideWhenUsed="1"/>
     <w:lsdException w:name="HTML Typewriter" w:semiHidden="1" w:unhideWhenUsed="1"/>
     <w:lsdException w:name="HTML Variable" w:semiHidden="1" w:unhideWhenUsed="1"/>
+    <w:lsdException w:name="Normal Table" w:semiHidden="1" w:unhideWhenUsed="1"/>
     <w:lsdException w:name="annotation subject" w:semiHidden="1" w:unhideWhenUsed="1"/>
     <w:lsdException w:name="No List" w:semiHidden="1" w:unhideWhenUsed="1"/>
     <w:lsdException w:name="Outline List 1" w:semiHidden="1" w:unhideWhenUsed="1"/>
@@ -4490,8 +5179,11 @@
     <w:lsdException w:name="Table Contemporary" w:semiHidden="1" w:unhideWhenUsed="1"/>
     <w:lsdException w:name="Table Elegant" w:semiHidden="1" w:unhideWhenUsed="1"/>
     <w:lsdException w:name="Table Professional" w:semiHidden="1" w:unhideWhenUsed="1"/>
+    <w:lsdException w:name="Table Subtle 1" w:semiHidden="1" w:unhideWhenUsed="1"/>
     <w:lsdException w:name="Table Subtle 2" w:semiHidden="1" w:unhideWhenUsed="1"/>
     <w:lsdException w:name="Table Web 1" w:semiHidden="1" w:unhideWhenUsed="1"/>
+    <w:lsdException w:name="Table Web 2" w:semiHidden="1" w:unhideWhenUsed="1"/>
+    <w:lsdException w:name="Table Web 3" w:semiHidden="1" w:unhideWhenUsed="1"/>
     <w:lsdException w:name="Balloon Text" w:semiHidden="1" w:unhideWhenUsed="1"/>
     <w:lsdException w:name="Table Grid" w:uiPriority="39"/>
     <w:lsdException w:name="Table Theme" w:semiHidden="1" w:unhideWhenUsed="1"/>
@@ -4710,11 +5402,6 @@
     <w:lsdException w:name="List Table 5 Dark Accent 6" w:uiPriority="50"/>
     <w:lsdException w:name="List Table 6 Colorful Accent 6" w:uiPriority="51"/>
     <w:lsdException w:name="List Table 7 Colorful Accent 6" w:uiPriority="52"/>
-    <w:lsdException w:name="Mention" w:semiHidden="1" w:unhideWhenUsed="1"/>
-    <w:lsdException w:name="Smart Hyperlink" w:semiHidden="1" w:unhideWhenUsed="1"/>
-    <w:lsdException w:name="Hashtag" w:semiHidden="1" w:unhideWhenUsed="1"/>
-    <w:lsdException w:name="Unresolved Mention" w:semiHidden="1" w:unhideWhenUsed="1"/>
-    <w:lsdException w:name="Smart Link" w:semiHidden="1" w:unhideWhenUsed="1"/>
   </w:latentStyles>
   <w:style w:type="paragraph" w:default="1" w:styleId="Normal">
     <w:name w:val="Normal"/>
@@ -5034,7 +5721,7 @@
 </file>
 
 <file path=customXml/itemProps1.xml><?xml version="1.0" encoding="utf-8"?>
-<ds:datastoreItem xmlns:ds="http://schemas.openxmlformats.org/officeDocument/2006/customXml" ds:itemID="{1307C9C0-DA3B-44E3-8CB4-8F9513DDD03B}">
+<ds:datastoreItem xmlns:ds="http://schemas.openxmlformats.org/officeDocument/2006/customXml" ds:itemID="{0B62B9D6-2E46-490D-AF8A-8E0325B0ED98}">
   <ds:schemaRefs>
     <ds:schemaRef ds:uri="http://schemas.openxmlformats.org/officeDocument/2006/bibliography"/>
   </ds:schemaRefs>

--- a/Documentation/Documentation IHM.docx
+++ b/Documentation/Documentation IHM.docx
@@ -1,6 +1,6 @@
 
 <file path=word/document.xml><?xml version="1.0" encoding="utf-8"?>
-<w:document xmlns:wpc="http://schemas.microsoft.com/office/word/2010/wordprocessingCanvas" xmlns:cx="http://schemas.microsoft.com/office/drawing/2014/chartex" xmlns:cx1="http://schemas.microsoft.com/office/drawing/2015/9/8/chartex" xmlns:mc="http://schemas.openxmlformats.org/markup-compatibility/2006" xmlns:o="urn:schemas-microsoft-com:office:office" xmlns:r="http://schemas.openxmlformats.org/officeDocument/2006/relationships" xmlns:m="http://schemas.openxmlformats.org/officeDocument/2006/math" xmlns:v="urn:schemas-microsoft-com:vml" xmlns:wp14="http://schemas.microsoft.com/office/word/2010/wordprocessingDrawing" xmlns:wp="http://schemas.openxmlformats.org/drawingml/2006/wordprocessingDrawing" xmlns:w10="urn:schemas-microsoft-com:office:word" xmlns:w="http://schemas.openxmlformats.org/wordprocessingml/2006/main" xmlns:w14="http://schemas.microsoft.com/office/word/2010/wordml" xmlns:w15="http://schemas.microsoft.com/office/word/2012/wordml" xmlns:w16se="http://schemas.microsoft.com/office/word/2015/wordml/symex" xmlns:wpg="http://schemas.microsoft.com/office/word/2010/wordprocessingGroup" xmlns:wpi="http://schemas.microsoft.com/office/word/2010/wordprocessingInk" xmlns:wne="http://schemas.microsoft.com/office/word/2006/wordml" xmlns:wps="http://schemas.microsoft.com/office/word/2010/wordprocessingShape" mc:Ignorable="w14 w15 w16se wp14">
+<w:document xmlns:wpc="http://schemas.microsoft.com/office/word/2010/wordprocessingCanvas" xmlns:cx="http://schemas.microsoft.com/office/drawing/2014/chartex" xmlns:cx1="http://schemas.microsoft.com/office/drawing/2015/9/8/chartex" xmlns:cx2="http://schemas.microsoft.com/office/drawing/2015/10/21/chartex" xmlns:cx3="http://schemas.microsoft.com/office/drawing/2016/5/9/chartex" xmlns:cx4="http://schemas.microsoft.com/office/drawing/2016/5/10/chartex" xmlns:cx5="http://schemas.microsoft.com/office/drawing/2016/5/11/chartex" xmlns:cx6="http://schemas.microsoft.com/office/drawing/2016/5/12/chartex" xmlns:cx7="http://schemas.microsoft.com/office/drawing/2016/5/13/chartex" xmlns:cx8="http://schemas.microsoft.com/office/drawing/2016/5/14/chartex" xmlns:mc="http://schemas.openxmlformats.org/markup-compatibility/2006" xmlns:aink="http://schemas.microsoft.com/office/drawing/2016/ink" xmlns:am3d="http://schemas.microsoft.com/office/drawing/2017/model3d" xmlns:o="urn:schemas-microsoft-com:office:office" xmlns:r="http://schemas.openxmlformats.org/officeDocument/2006/relationships" xmlns:m="http://schemas.openxmlformats.org/officeDocument/2006/math" xmlns:v="urn:schemas-microsoft-com:vml" xmlns:wp14="http://schemas.microsoft.com/office/word/2010/wordprocessingDrawing" xmlns:wp="http://schemas.openxmlformats.org/drawingml/2006/wordprocessingDrawing" xmlns:w10="urn:schemas-microsoft-com:office:word" xmlns:w="http://schemas.openxmlformats.org/wordprocessingml/2006/main" xmlns:w14="http://schemas.microsoft.com/office/word/2010/wordml" xmlns:w15="http://schemas.microsoft.com/office/word/2012/wordml" xmlns:w16cex="http://schemas.microsoft.com/office/word/2018/wordml/cex" xmlns:w16cid="http://schemas.microsoft.com/office/word/2016/wordml/cid" xmlns:w16="http://schemas.microsoft.com/office/word/2018/wordml" xmlns:w16sdtdh="http://schemas.microsoft.com/office/word/2020/wordml/sdtdatahash" xmlns:w16se="http://schemas.microsoft.com/office/word/2015/wordml/symex" xmlns:wpg="http://schemas.microsoft.com/office/word/2010/wordprocessingGroup" xmlns:wpi="http://schemas.microsoft.com/office/word/2010/wordprocessingInk" xmlns:wne="http://schemas.microsoft.com/office/word/2006/wordml" xmlns:wps="http://schemas.microsoft.com/office/word/2010/wordprocessingShape" mc:Ignorable="w14 w15 w16se w16cid w16 w16cex w16sdtdh wp14">
   <w:body>
     <w:p>
       <w:pPr>
@@ -25,47 +25,7 @@
         <w:ind w:firstLine="708"/>
       </w:pPr>
       <w:r>
-        <w:t xml:space="preserve">Pour le bien de la compréhension de ce contexte d’application, nous allons vous introduire au terme « launcher ». Un launcher est un logiciel accueillant des jeux vidéo. Il permet d’acheter des jeux, les télécharger, les mettre à jour, les désinstaller, etc… Un launcher sert donc à la gestion des jeux vidéo acheté ou obtenu par l’utilisateur. Parmi les plus connus, on peut citer : </w:t>
-      </w:r>
-      <w:proofErr w:type="spellStart"/>
-      <w:r>
-        <w:t>Steam</w:t>
-      </w:r>
-      <w:proofErr w:type="spellEnd"/>
-      <w:r>
-        <w:t xml:space="preserve">, Epic </w:t>
-      </w:r>
-      <w:proofErr w:type="spellStart"/>
-      <w:r>
-        <w:t>Games</w:t>
-      </w:r>
-      <w:proofErr w:type="spellEnd"/>
-      <w:r>
-        <w:t xml:space="preserve">, </w:t>
-      </w:r>
-      <w:proofErr w:type="spellStart"/>
-      <w:r>
-        <w:t>Uplay</w:t>
-      </w:r>
-      <w:proofErr w:type="spellEnd"/>
-      <w:r>
-        <w:t xml:space="preserve">, </w:t>
-      </w:r>
-      <w:proofErr w:type="spellStart"/>
-      <w:r>
-        <w:t>Origin</w:t>
-      </w:r>
-      <w:proofErr w:type="spellEnd"/>
-      <w:r>
-        <w:t xml:space="preserve"> ou encore </w:t>
-      </w:r>
-      <w:proofErr w:type="spellStart"/>
-      <w:r>
-        <w:t>Riot</w:t>
-      </w:r>
-      <w:proofErr w:type="spellEnd"/>
-      <w:r>
-        <w:t>.</w:t>
+        <w:t>Pour le bien de la compréhension de ce contexte d’application, nous allons vous introduire au terme « launcher ». Un launcher est un logiciel accueillant des jeux vidéo. Il permet d’acheter des jeux, les télécharger, les mettre à jour, les désinstaller, etc… Un launcher sert donc à la gestion des jeux vidéo acheté ou obtenu par l’utilisateur. Parmi les plus connus, on peut citer : Steam, Epic Games, Uplay, Origin ou encore Riot.</w:t>
       </w:r>
     </w:p>
     <w:p>
@@ -198,15 +158,7 @@
         <w:t xml:space="preserve"> l’ordinateur de l’utilisateur.</w:t>
       </w:r>
       <w:r>
-        <w:t xml:space="preserve"> Le </w:t>
-      </w:r>
-      <w:proofErr w:type="gramStart"/>
-      <w:r>
-        <w:t>menu</w:t>
-      </w:r>
-      <w:proofErr w:type="gramEnd"/>
-      <w:r>
-        <w:t xml:space="preserve"> paramètre pourra alors servir à renseigner des chemins de recherche supplémentaires.</w:t>
+        <w:t xml:space="preserve"> Le menu paramètre pourra alors servir à renseigner des chemins de recherche supplémentaires.</w:t>
       </w:r>
     </w:p>
     <w:p>
@@ -291,7 +243,6 @@
           <w:u w:val="single"/>
         </w:rPr>
       </w:pPr>
-      <w:proofErr w:type="spellStart"/>
       <w:r>
         <w:rPr>
           <w:sz w:val="32"/>
@@ -300,7 +251,6 @@
         </w:rPr>
         <w:t>Personnas</w:t>
       </w:r>
-      <w:proofErr w:type="spellEnd"/>
     </w:p>
     <w:p>
       <w:pPr>
@@ -1154,7 +1104,7 @@
               </wp:anchor>
             </w:drawing>
           </mc:Choice>
-          <mc:Fallback xmlns:w16sdtdh="http://schemas.microsoft.com/office/word/2020/wordml/sdtdatahash" xmlns:w16="http://schemas.microsoft.com/office/word/2018/wordml" xmlns:w16cid="http://schemas.microsoft.com/office/word/2016/wordml/cid" xmlns:w16cex="http://schemas.microsoft.com/office/word/2018/wordml/cex" xmlns:am3d="http://schemas.microsoft.com/office/drawing/2017/model3d" xmlns:aink="http://schemas.microsoft.com/office/drawing/2016/ink" xmlns:cx8="http://schemas.microsoft.com/office/drawing/2016/5/14/chartex" xmlns:cx7="http://schemas.microsoft.com/office/drawing/2016/5/13/chartex" xmlns:cx6="http://schemas.microsoft.com/office/drawing/2016/5/12/chartex" xmlns:cx5="http://schemas.microsoft.com/office/drawing/2016/5/11/chartex" xmlns:cx4="http://schemas.microsoft.com/office/drawing/2016/5/10/chartex" xmlns:cx3="http://schemas.microsoft.com/office/drawing/2016/5/9/chartex" xmlns:cx2="http://schemas.microsoft.com/office/drawing/2015/10/21/chartex">
+          <mc:Fallback>
             <w:pict>
               <v:shapetype w14:anchorId="1C539FB2" id="_x0000_t202" coordsize="21600,21600" o:spt="202" path="m,l,21600r21600,l21600,xe">
                 <v:stroke joinstyle="miter"/>
@@ -1296,7 +1246,7 @@
               </wp:anchor>
             </w:drawing>
           </mc:Choice>
-          <mc:Fallback xmlns:w16sdtdh="http://schemas.microsoft.com/office/word/2020/wordml/sdtdatahash" xmlns:w16="http://schemas.microsoft.com/office/word/2018/wordml" xmlns:w16cid="http://schemas.microsoft.com/office/word/2016/wordml/cid" xmlns:w16cex="http://schemas.microsoft.com/office/word/2018/wordml/cex" xmlns:am3d="http://schemas.microsoft.com/office/drawing/2017/model3d" xmlns:aink="http://schemas.microsoft.com/office/drawing/2016/ink" xmlns:cx8="http://schemas.microsoft.com/office/drawing/2016/5/14/chartex" xmlns:cx7="http://schemas.microsoft.com/office/drawing/2016/5/13/chartex" xmlns:cx6="http://schemas.microsoft.com/office/drawing/2016/5/12/chartex" xmlns:cx5="http://schemas.microsoft.com/office/drawing/2016/5/11/chartex" xmlns:cx4="http://schemas.microsoft.com/office/drawing/2016/5/10/chartex" xmlns:cx3="http://schemas.microsoft.com/office/drawing/2016/5/9/chartex" xmlns:cx2="http://schemas.microsoft.com/office/drawing/2015/10/21/chartex">
+          <mc:Fallback>
             <w:pict>
               <v:shape w14:anchorId="6C5D25BB" id="Zone de texte 15" o:spid="_x0000_s1027" type="#_x0000_t202" style="position:absolute;margin-left:237.55pt;margin-top:214.05pt;width:270.8pt;height:155.3pt;z-index:251668480;visibility:visible;mso-wrap-style:square;mso-wrap-distance-left:9pt;mso-wrap-distance-top:0;mso-wrap-distance-right:9pt;mso-wrap-distance-bottom:0;mso-position-horizontal:absolute;mso-position-horizontal-relative:text;mso-position-vertical:absolute;mso-position-vertical-relative:text;v-text-anchor:top" o:gfxdata="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" fillcolor="white [3201]" strokeweight=".5pt">
                 <v:textbox>
@@ -1424,7 +1374,7 @@
               </wp:anchor>
             </w:drawing>
           </mc:Choice>
-          <mc:Fallback xmlns:w16sdtdh="http://schemas.microsoft.com/office/word/2020/wordml/sdtdatahash" xmlns:w16="http://schemas.microsoft.com/office/word/2018/wordml" xmlns:w16cid="http://schemas.microsoft.com/office/word/2016/wordml/cid" xmlns:w16cex="http://schemas.microsoft.com/office/word/2018/wordml/cex" xmlns:am3d="http://schemas.microsoft.com/office/drawing/2017/model3d" xmlns:aink="http://schemas.microsoft.com/office/drawing/2016/ink" xmlns:cx8="http://schemas.microsoft.com/office/drawing/2016/5/14/chartex" xmlns:cx7="http://schemas.microsoft.com/office/drawing/2016/5/13/chartex" xmlns:cx6="http://schemas.microsoft.com/office/drawing/2016/5/12/chartex" xmlns:cx5="http://schemas.microsoft.com/office/drawing/2016/5/11/chartex" xmlns:cx4="http://schemas.microsoft.com/office/drawing/2016/5/10/chartex" xmlns:cx3="http://schemas.microsoft.com/office/drawing/2016/5/9/chartex" xmlns:cx2="http://schemas.microsoft.com/office/drawing/2015/10/21/chartex">
+          <mc:Fallback>
             <w:pict>
               <v:shape w14:anchorId="007377F4" id="Zone de texte 14" o:spid="_x0000_s1028" type="#_x0000_t202" style="position:absolute;margin-left:240.25pt;margin-top:6.1pt;width:270.25pt;height:188.6pt;z-index:251667456;visibility:visible;mso-wrap-style:square;mso-wrap-distance-left:9pt;mso-wrap-distance-top:0;mso-wrap-distance-right:9pt;mso-wrap-distance-bottom:0;mso-position-horizontal:absolute;mso-position-horizontal-relative:text;mso-position-vertical:absolute;mso-position-vertical-relative:text;v-text-anchor:top" o:gfxdata="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" fillcolor="white [3201]" strokeweight=".5pt">
                 <v:textbox>
@@ -1736,7 +1686,7 @@
               </wp:anchor>
             </w:drawing>
           </mc:Choice>
-          <mc:Fallback xmlns:w16sdtdh="http://schemas.microsoft.com/office/word/2020/wordml/sdtdatahash" xmlns:w16="http://schemas.microsoft.com/office/word/2018/wordml" xmlns:w16cid="http://schemas.microsoft.com/office/word/2016/wordml/cid" xmlns:w16cex="http://schemas.microsoft.com/office/word/2018/wordml/cex" xmlns:am3d="http://schemas.microsoft.com/office/drawing/2017/model3d" xmlns:aink="http://schemas.microsoft.com/office/drawing/2016/ink" xmlns:cx8="http://schemas.microsoft.com/office/drawing/2016/5/14/chartex" xmlns:cx7="http://schemas.microsoft.com/office/drawing/2016/5/13/chartex" xmlns:cx6="http://schemas.microsoft.com/office/drawing/2016/5/12/chartex" xmlns:cx5="http://schemas.microsoft.com/office/drawing/2016/5/11/chartex" xmlns:cx4="http://schemas.microsoft.com/office/drawing/2016/5/10/chartex" xmlns:cx3="http://schemas.microsoft.com/office/drawing/2016/5/9/chartex" xmlns:cx2="http://schemas.microsoft.com/office/drawing/2015/10/21/chartex">
+          <mc:Fallback>
             <w:pict>
               <v:shape w14:anchorId="1B1F11FC" id="Zone de texte 17" o:spid="_x0000_s1029" type="#_x0000_t202" style="position:absolute;margin-left:254.2pt;margin-top:-.3pt;width:246.1pt;height:130.05pt;z-index:251670528;visibility:visible;mso-wrap-style:square;mso-wrap-distance-left:9pt;mso-wrap-distance-top:0;mso-wrap-distance-right:9pt;mso-wrap-distance-bottom:0;mso-position-horizontal:absolute;mso-position-horizontal-relative:text;mso-position-vertical:absolute;mso-position-vertical-relative:text;v-text-anchor:top" o:gfxdata="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" fillcolor="white [3201]" strokeweight=".5pt">
                 <v:textbox>
@@ -2090,7 +2040,6 @@
           </wp:anchor>
         </w:drawing>
       </w:r>
-      <w:proofErr w:type="spellStart"/>
       <w:r>
         <w:rPr>
           <w:sz w:val="32"/>
@@ -2099,7 +2048,6 @@
         </w:rPr>
         <w:t>Storyboard</w:t>
       </w:r>
-      <w:proofErr w:type="spellEnd"/>
     </w:p>
     <w:p>
       <w:pPr>
@@ -2421,25 +2369,14 @@
           <w:szCs w:val="22"/>
         </w:rPr>
       </w:pPr>
-      <w:proofErr w:type="gramStart"/>
-      <w:r>
-        <w:rPr>
-          <w:rFonts w:asciiTheme="minorHAnsi" w:hAnsiTheme="minorHAnsi" w:cstheme="minorHAnsi"/>
-          <w:color w:val="000000"/>
-          <w:sz w:val="22"/>
-          <w:szCs w:val="22"/>
-        </w:rPr>
-        <w:t>le</w:t>
-      </w:r>
-      <w:proofErr w:type="gramEnd"/>
-      <w:r>
-        <w:rPr>
-          <w:rFonts w:asciiTheme="minorHAnsi" w:hAnsiTheme="minorHAnsi" w:cstheme="minorHAnsi"/>
-          <w:color w:val="000000"/>
-          <w:sz w:val="22"/>
-          <w:szCs w:val="22"/>
-        </w:rPr>
-        <w:t xml:space="preserve"> système affiche les jeux correspondant à la recherche</w:t>
+      <w:r>
+        <w:rPr>
+          <w:rFonts w:asciiTheme="minorHAnsi" w:hAnsiTheme="minorHAnsi" w:cstheme="minorHAnsi"/>
+          <w:color w:val="000000"/>
+          <w:sz w:val="22"/>
+          <w:szCs w:val="22"/>
+        </w:rPr>
+        <w:t>le système affiche les jeux correspondant à la recherche</w:t>
       </w:r>
     </w:p>
     <w:p>
@@ -3574,27 +3511,7 @@
           <w:sz w:val="22"/>
           <w:szCs w:val="22"/>
         </w:rPr>
-        <w:t xml:space="preserve">1. </w:t>
-      </w:r>
-      <w:proofErr w:type="gramStart"/>
-      <w:r>
-        <w:rPr>
-          <w:rFonts w:asciiTheme="minorHAnsi" w:hAnsiTheme="minorHAnsi" w:cstheme="minorHAnsi"/>
-          <w:color w:val="000000"/>
-          <w:sz w:val="22"/>
-          <w:szCs w:val="22"/>
-        </w:rPr>
-        <w:t>le</w:t>
-      </w:r>
-      <w:proofErr w:type="gramEnd"/>
-      <w:r>
-        <w:rPr>
-          <w:rFonts w:asciiTheme="minorHAnsi" w:hAnsiTheme="minorHAnsi" w:cstheme="minorHAnsi"/>
-          <w:color w:val="000000"/>
-          <w:sz w:val="22"/>
-          <w:szCs w:val="22"/>
-        </w:rPr>
-        <w:t xml:space="preserve"> système affiche la page pour ajouter un jeu</w:t>
+        <w:t>1. le système affiche la page pour ajouter un jeu</w:t>
       </w:r>
     </w:p>
     <w:p>
@@ -3654,27 +3571,7 @@
           <w:sz w:val="22"/>
           <w:szCs w:val="22"/>
         </w:rPr>
-        <w:t xml:space="preserve">2. </w:t>
-      </w:r>
-      <w:proofErr w:type="gramStart"/>
-      <w:r>
-        <w:rPr>
-          <w:rFonts w:asciiTheme="minorHAnsi" w:hAnsiTheme="minorHAnsi" w:cstheme="minorHAnsi"/>
-          <w:color w:val="000000"/>
-          <w:sz w:val="22"/>
-          <w:szCs w:val="22"/>
-        </w:rPr>
-        <w:t>le</w:t>
-      </w:r>
-      <w:proofErr w:type="gramEnd"/>
-      <w:r>
-        <w:rPr>
-          <w:rFonts w:asciiTheme="minorHAnsi" w:hAnsiTheme="minorHAnsi" w:cstheme="minorHAnsi"/>
-          <w:color w:val="000000"/>
-          <w:sz w:val="22"/>
-          <w:szCs w:val="22"/>
-        </w:rPr>
-        <w:t xml:space="preserve"> système ajoute le jeu à l’application</w:t>
+        <w:t>2. le système ajoute le jeu à l’application</w:t>
       </w:r>
     </w:p>
     <w:p>
@@ -3869,27 +3766,7 @@
           <w:sz w:val="22"/>
           <w:szCs w:val="22"/>
         </w:rPr>
-        <w:t xml:space="preserve"> </w:t>
-      </w:r>
-      <w:proofErr w:type="gramStart"/>
-      <w:r>
-        <w:rPr>
-          <w:rFonts w:asciiTheme="minorHAnsi" w:hAnsiTheme="minorHAnsi" w:cstheme="minorHAnsi"/>
-          <w:color w:val="000000"/>
-          <w:sz w:val="22"/>
-          <w:szCs w:val="22"/>
-        </w:rPr>
-        <w:t>l’utilisateur</w:t>
-      </w:r>
-      <w:proofErr w:type="gramEnd"/>
-      <w:r>
-        <w:rPr>
-          <w:rFonts w:asciiTheme="minorHAnsi" w:hAnsiTheme="minorHAnsi" w:cstheme="minorHAnsi"/>
-          <w:color w:val="000000"/>
-          <w:sz w:val="22"/>
-          <w:szCs w:val="22"/>
-        </w:rPr>
-        <w:t xml:space="preserve"> entre le chemin du dossier</w:t>
+        <w:t xml:space="preserve"> l’utilisateur entre le chemin du dossier</w:t>
       </w:r>
     </w:p>
     <w:p>
@@ -3919,27 +3796,7 @@
           <w:sz w:val="22"/>
           <w:szCs w:val="22"/>
         </w:rPr>
-        <w:t xml:space="preserve">1. </w:t>
-      </w:r>
-      <w:proofErr w:type="gramStart"/>
-      <w:r>
-        <w:rPr>
-          <w:rFonts w:asciiTheme="minorHAnsi" w:hAnsiTheme="minorHAnsi" w:cstheme="minorHAnsi"/>
-          <w:color w:val="000000"/>
-          <w:sz w:val="22"/>
-          <w:szCs w:val="22"/>
-        </w:rPr>
-        <w:t>le</w:t>
-      </w:r>
-      <w:proofErr w:type="gramEnd"/>
-      <w:r>
-        <w:rPr>
-          <w:rFonts w:asciiTheme="minorHAnsi" w:hAnsiTheme="minorHAnsi" w:cstheme="minorHAnsi"/>
-          <w:color w:val="000000"/>
-          <w:sz w:val="22"/>
-          <w:szCs w:val="22"/>
-        </w:rPr>
-        <w:t xml:space="preserve"> système recherche des nouveaux jeux</w:t>
+        <w:t>1. le système recherche des nouveaux jeux</w:t>
       </w:r>
     </w:p>
     <w:p>
@@ -4054,27 +3911,7 @@
           <w:sz w:val="22"/>
           <w:szCs w:val="22"/>
         </w:rPr>
-        <w:t xml:space="preserve"> </w:t>
-      </w:r>
-      <w:proofErr w:type="gramStart"/>
-      <w:r>
-        <w:rPr>
-          <w:rFonts w:asciiTheme="minorHAnsi" w:hAnsiTheme="minorHAnsi" w:cstheme="minorHAnsi"/>
-          <w:color w:val="000000"/>
-          <w:sz w:val="22"/>
-          <w:szCs w:val="22"/>
-        </w:rPr>
-        <w:t>l’utilisateur</w:t>
-      </w:r>
-      <w:proofErr w:type="gramEnd"/>
-      <w:r>
-        <w:rPr>
-          <w:rFonts w:asciiTheme="minorHAnsi" w:hAnsiTheme="minorHAnsi" w:cstheme="minorHAnsi"/>
-          <w:color w:val="000000"/>
-          <w:sz w:val="22"/>
-          <w:szCs w:val="22"/>
-        </w:rPr>
-        <w:t xml:space="preserve"> sélectionne un chemin du dossier</w:t>
+        <w:t xml:space="preserve"> l’utilisateur sélectionne un chemin du dossier</w:t>
       </w:r>
     </w:p>
     <w:p>
@@ -4108,29 +3945,7 @@
           <w:sz w:val="22"/>
           <w:szCs w:val="22"/>
         </w:rPr>
-        <w:t xml:space="preserve">1. </w:t>
-      </w:r>
-      <w:proofErr w:type="gramStart"/>
-      <w:r>
-        <w:rPr>
-          <w:rFonts w:asciiTheme="minorHAnsi" w:hAnsiTheme="minorHAnsi" w:cstheme="minorHAnsi"/>
-          <w:bCs/>
-          <w:color w:val="000000"/>
-          <w:sz w:val="22"/>
-          <w:szCs w:val="22"/>
-        </w:rPr>
-        <w:t>le</w:t>
-      </w:r>
-      <w:proofErr w:type="gramEnd"/>
-      <w:r>
-        <w:rPr>
-          <w:rFonts w:asciiTheme="minorHAnsi" w:hAnsiTheme="minorHAnsi" w:cstheme="minorHAnsi"/>
-          <w:bCs/>
-          <w:color w:val="000000"/>
-          <w:sz w:val="22"/>
-          <w:szCs w:val="22"/>
-        </w:rPr>
-        <w:t xml:space="preserve"> système supprime le chemin de recherche de l’application</w:t>
+        <w:t>1. le système supprime le chemin de recherche de l’application</w:t>
       </w:r>
     </w:p>
     <w:p>
@@ -4192,15 +4007,7 @@
     </w:p>
     <w:p>
       <w:r>
-        <w:t xml:space="preserve">Ce manager est situé dans le paquet </w:t>
-      </w:r>
-      <w:proofErr w:type="spellStart"/>
-      <w:r>
-        <w:t>Modele</w:t>
-      </w:r>
-      <w:proofErr w:type="spellEnd"/>
-      <w:r>
-        <w:t xml:space="preserve"> dans la classe Manager.</w:t>
+        <w:t>Ce manager est situé dans le paquet Modele dans la classe Manager.</w:t>
       </w:r>
     </w:p>
     <w:p>
@@ -4217,25 +4024,7 @@
           <w:szCs w:val="24"/>
           <w:u w:val="single"/>
         </w:rPr>
-        <w:t xml:space="preserve">Paquet </w:t>
-      </w:r>
-      <w:proofErr w:type="spellStart"/>
-      <w:r>
-        <w:rPr>
-          <w:sz w:val="24"/>
-          <w:szCs w:val="24"/>
-          <w:u w:val="single"/>
-        </w:rPr>
-        <w:t>FolderExplorerLogic</w:t>
-      </w:r>
-      <w:proofErr w:type="spellEnd"/>
-      <w:r>
-        <w:rPr>
-          <w:sz w:val="24"/>
-          <w:szCs w:val="24"/>
-          <w:u w:val="single"/>
-        </w:rPr>
-        <w:t> :</w:t>
+        <w:t>Paquet FolderExplorerLogic :</w:t>
       </w:r>
     </w:p>
     <w:p>
@@ -4300,11 +4089,9 @@
       <w:r>
         <w:t xml:space="preserve">lasses </w:t>
       </w:r>
-      <w:proofErr w:type="spellStart"/>
-      <w:r>
-        <w:t>implemente</w:t>
-      </w:r>
-      <w:proofErr w:type="spellEnd"/>
+      <w:r>
+        <w:t>implémentent</w:t>
+      </w:r>
       <w:r>
         <w:t xml:space="preserve"> la logique d’un explorateur de dossier</w:t>
       </w:r>
@@ -4323,25 +4110,7 @@
           <w:szCs w:val="24"/>
           <w:u w:val="single"/>
         </w:rPr>
-        <w:t xml:space="preserve">Paquet </w:t>
-      </w:r>
-      <w:proofErr w:type="spellStart"/>
-      <w:r>
-        <w:rPr>
-          <w:sz w:val="24"/>
-          <w:szCs w:val="24"/>
-          <w:u w:val="single"/>
-        </w:rPr>
-        <w:t>DataManager</w:t>
-      </w:r>
-      <w:proofErr w:type="spellEnd"/>
-      <w:r>
-        <w:rPr>
-          <w:sz w:val="24"/>
-          <w:szCs w:val="24"/>
-          <w:u w:val="single"/>
-        </w:rPr>
-        <w:t> :</w:t>
+        <w:t>Paquet DataManager :</w:t>
       </w:r>
     </w:p>
     <w:p>
@@ -4401,31 +4170,13 @@
         </w:drawing>
       </w:r>
       <w:r>
-        <w:t xml:space="preserve">La classe Loader et </w:t>
-      </w:r>
-      <w:proofErr w:type="spellStart"/>
-      <w:r>
-        <w:t>Saver</w:t>
-      </w:r>
-      <w:proofErr w:type="spellEnd"/>
-      <w:r>
-        <w:t xml:space="preserve"> sont 2 classes abstraites qui servent à la sérialisation. </w:t>
-      </w:r>
-      <w:proofErr w:type="spellStart"/>
-      <w:r>
-        <w:t>LoadElement</w:t>
-      </w:r>
-      <w:proofErr w:type="spellEnd"/>
-      <w:r>
-        <w:t xml:space="preserve"> et </w:t>
-      </w:r>
-      <w:proofErr w:type="spellStart"/>
-      <w:r>
-        <w:t>SaveElement</w:t>
-      </w:r>
-      <w:proofErr w:type="spellEnd"/>
-      <w:r>
-        <w:t xml:space="preserve"> implémente les fonctions de sérialisation, et Stub sert à charger un jeu de test.</w:t>
+        <w:t>La classe Loader et Saver sont 2 classes abstraites qui servent à la sérialisation. LoadElement et SaveElement implémente</w:t>
+      </w:r>
+      <w:r>
+        <w:t>nt</w:t>
+      </w:r>
+      <w:r>
+        <w:t xml:space="preserve"> les fonctions de sérialisation, et Stub sert à charger un jeu de test.</w:t>
       </w:r>
     </w:p>
     <w:p>
@@ -4436,36 +4187,38 @@
           <w:u w:val="single"/>
         </w:rPr>
       </w:pPr>
-      <w:r>
+    </w:p>
+    <w:p>
+      <w:pPr>
         <w:rPr>
           <w:sz w:val="24"/>
           <w:szCs w:val="24"/>
           <w:u w:val="single"/>
         </w:rPr>
-        <w:t xml:space="preserve">Paquet </w:t>
-      </w:r>
-      <w:proofErr w:type="spellStart"/>
-      <w:r>
+      </w:pPr>
+    </w:p>
+    <w:p>
+      <w:pPr>
         <w:rPr>
           <w:sz w:val="24"/>
           <w:szCs w:val="24"/>
           <w:u w:val="single"/>
         </w:rPr>
-        <w:t>Modele</w:t>
-      </w:r>
-      <w:proofErr w:type="spellEnd"/>
+      </w:pPr>
       <w:r>
         <w:rPr>
           <w:sz w:val="24"/>
           <w:szCs w:val="24"/>
           <w:u w:val="single"/>
         </w:rPr>
-        <w:t> :</w:t>
-      </w:r>
-    </w:p>
-    <w:p>
-      <w:pPr>
-        <w:rPr>
+        <w:t>Paquet Modele :</w:t>
+      </w:r>
+    </w:p>
+    <w:p>
+      <w:pPr>
+        <w:rPr>
+          <w:i/>
+          <w:iCs/>
           <w:sz w:val="24"/>
           <w:szCs w:val="24"/>
           <w:u w:val="single"/>
@@ -4473,11 +4226,14 @@
       </w:pPr>
       <w:r>
         <w:rPr>
+          <w:i/>
+          <w:iCs/>
           <w:sz w:val="24"/>
           <w:szCs w:val="24"/>
           <w:u w:val="single"/>
         </w:rPr>
-        <w:t>Paquet Vue :</w:t>
+        <w:lastRenderedPageBreak/>
+        <w:t>Partie Manager/Data :</w:t>
       </w:r>
     </w:p>
     <w:p>
@@ -4494,10 +4250,248 @@
           <w:szCs w:val="24"/>
           <w:u w:val="single"/>
         </w:rPr>
-        <w:t>Partie AjoutJeu/</w:t>
-      </w:r>
-      <w:bookmarkStart w:id="0" w:name="_GoBack"/>
-      <w:bookmarkEnd w:id="0"/>
+        <w:drawing>
+          <wp:inline distT="0" distB="0" distL="0" distR="0" wp14:anchorId="737EA970" wp14:editId="077759A6">
+            <wp:extent cx="4515306" cy="3244132"/>
+            <wp:effectExtent l="0" t="0" r="0" b="0"/>
+            <wp:docPr id="12" name="Image 12"/>
+            <wp:cNvGraphicFramePr>
+              <a:graphicFrameLocks xmlns:a="http://schemas.openxmlformats.org/drawingml/2006/main" noChangeAspect="1"/>
+            </wp:cNvGraphicFramePr>
+            <a:graphic xmlns:a="http://schemas.openxmlformats.org/drawingml/2006/main">
+              <a:graphicData uri="http://schemas.openxmlformats.org/drawingml/2006/picture">
+                <pic:pic xmlns:pic="http://schemas.openxmlformats.org/drawingml/2006/picture">
+                  <pic:nvPicPr>
+                    <pic:cNvPr id="1" name=""/>
+                    <pic:cNvPicPr/>
+                  </pic:nvPicPr>
+                  <pic:blipFill>
+                    <a:blip r:embed="rId16"/>
+                    <a:stretch>
+                      <a:fillRect/>
+                    </a:stretch>
+                  </pic:blipFill>
+                  <pic:spPr>
+                    <a:xfrm>
+                      <a:off x="0" y="0"/>
+                      <a:ext cx="4529228" cy="3254135"/>
+                    </a:xfrm>
+                    <a:prstGeom prst="rect">
+                      <a:avLst/>
+                    </a:prstGeom>
+                  </pic:spPr>
+                </pic:pic>
+              </a:graphicData>
+            </a:graphic>
+          </wp:inline>
+        </w:drawing>
+      </w:r>
+    </w:p>
+    <w:p>
+      <w:r>
+        <w:t xml:space="preserve">Le Manager relie la vue au model. Il dépend de </w:t>
+      </w:r>
+      <w:r>
+        <w:t>D</w:t>
+      </w:r>
+      <w:r>
+        <w:t xml:space="preserve">ata qui permet de lancer la partie logique de l’application. Data modifie </w:t>
+      </w:r>
+      <w:r>
+        <w:t>les données et Manager ne sert qu’à les afficher</w:t>
+      </w:r>
+      <w:r>
+        <w:t xml:space="preserve"> et à transmettre des informations</w:t>
+      </w:r>
+      <w:r>
+        <w:t>.</w:t>
+      </w:r>
+      <w:r>
+        <w:t xml:space="preserve">  </w:t>
+      </w:r>
+      <w:r>
+        <w:t>Data possède une liste d’Element et Manager possède un objet Data.</w:t>
+      </w:r>
+    </w:p>
+    <w:p>
+      <w:pPr>
+        <w:rPr>
+          <w:i/>
+          <w:iCs/>
+          <w:sz w:val="24"/>
+          <w:szCs w:val="24"/>
+          <w:u w:val="single"/>
+        </w:rPr>
+      </w:pPr>
+      <w:r>
+        <w:rPr>
+          <w:i/>
+          <w:iCs/>
+          <w:sz w:val="24"/>
+          <w:szCs w:val="24"/>
+          <w:u w:val="single"/>
+        </w:rPr>
+        <w:t>Partie SearchForExecutableAndName/LauncherName/SearchForGameDirectory</w:t>
+      </w:r>
+    </w:p>
+    <w:p>
+      <w:pPr>
+        <w:rPr>
+          <w:i/>
+          <w:iCs/>
+          <w:sz w:val="24"/>
+          <w:szCs w:val="24"/>
+          <w:u w:val="single"/>
+        </w:rPr>
+      </w:pPr>
+      <w:r>
+        <w:rPr>
+          <w:i/>
+          <w:iCs/>
+          <w:sz w:val="24"/>
+          <w:szCs w:val="24"/>
+          <w:u w:val="single"/>
+        </w:rPr>
+        <w:drawing>
+          <wp:inline distT="0" distB="0" distL="0" distR="0" wp14:anchorId="09879C33" wp14:editId="529D86A4">
+            <wp:extent cx="5120640" cy="3486573"/>
+            <wp:effectExtent l="0" t="0" r="3810" b="0"/>
+            <wp:docPr id="19" name="Image 19"/>
+            <wp:cNvGraphicFramePr>
+              <a:graphicFrameLocks xmlns:a="http://schemas.openxmlformats.org/drawingml/2006/main" noChangeAspect="1"/>
+            </wp:cNvGraphicFramePr>
+            <a:graphic xmlns:a="http://schemas.openxmlformats.org/drawingml/2006/main">
+              <a:graphicData uri="http://schemas.openxmlformats.org/drawingml/2006/picture">
+                <pic:pic xmlns:pic="http://schemas.openxmlformats.org/drawingml/2006/picture">
+                  <pic:nvPicPr>
+                    <pic:cNvPr id="1" name=""/>
+                    <pic:cNvPicPr/>
+                  </pic:nvPicPr>
+                  <pic:blipFill>
+                    <a:blip r:embed="rId17"/>
+                    <a:stretch>
+                      <a:fillRect/>
+                    </a:stretch>
+                  </pic:blipFill>
+                  <pic:spPr>
+                    <a:xfrm>
+                      <a:off x="0" y="0"/>
+                      <a:ext cx="5135986" cy="3497022"/>
+                    </a:xfrm>
+                    <a:prstGeom prst="rect">
+                      <a:avLst/>
+                    </a:prstGeom>
+                  </pic:spPr>
+                </pic:pic>
+              </a:graphicData>
+            </a:graphic>
+          </wp:inline>
+        </w:drawing>
+      </w:r>
+    </w:p>
+    <w:p>
+      <w:r>
+        <w:t>SearchForExecutableAndName permet de récupérer l’executable et le nom d’un jeu en fonction de son dossier et de son LauncherName. LauncherName regroupe les principaux noms de launchers. SearchForGameDirectory permet de chercher des jeux dans un dossier.</w:t>
+      </w:r>
+    </w:p>
+    <w:p>
+      <w:pPr>
+        <w:rPr>
+          <w:i/>
+          <w:iCs/>
+          <w:sz w:val="24"/>
+          <w:szCs w:val="24"/>
+          <w:u w:val="single"/>
+        </w:rPr>
+      </w:pPr>
+      <w:r>
+        <w:rPr>
+          <w:i/>
+          <w:iCs/>
+          <w:sz w:val="24"/>
+          <w:szCs w:val="24"/>
+          <w:u w:val="single"/>
+        </w:rPr>
+        <w:lastRenderedPageBreak/>
+        <w:t>Partie Eléments/ SearchInfo</w:t>
+      </w:r>
+    </w:p>
+    <w:p>
+      <w:pPr>
+        <w:rPr>
+          <w:i/>
+          <w:iCs/>
+          <w:sz w:val="24"/>
+          <w:szCs w:val="24"/>
+          <w:u w:val="single"/>
+        </w:rPr>
+      </w:pPr>
+      <w:r>
+        <w:rPr>
+          <w:i/>
+          <w:iCs/>
+          <w:sz w:val="24"/>
+          <w:szCs w:val="24"/>
+          <w:u w:val="single"/>
+        </w:rPr>
+        <w:drawing>
+          <wp:inline distT="0" distB="0" distL="0" distR="0" wp14:anchorId="0B559F09" wp14:editId="677F1B24">
+            <wp:extent cx="5760720" cy="2461895"/>
+            <wp:effectExtent l="0" t="0" r="0" b="0"/>
+            <wp:docPr id="20" name="Image 20"/>
+            <wp:cNvGraphicFramePr>
+              <a:graphicFrameLocks xmlns:a="http://schemas.openxmlformats.org/drawingml/2006/main" noChangeAspect="1"/>
+            </wp:cNvGraphicFramePr>
+            <a:graphic xmlns:a="http://schemas.openxmlformats.org/drawingml/2006/main">
+              <a:graphicData uri="http://schemas.openxmlformats.org/drawingml/2006/picture">
+                <pic:pic xmlns:pic="http://schemas.openxmlformats.org/drawingml/2006/picture">
+                  <pic:nvPicPr>
+                    <pic:cNvPr id="1" name=""/>
+                    <pic:cNvPicPr/>
+                  </pic:nvPicPr>
+                  <pic:blipFill>
+                    <a:blip r:embed="rId18"/>
+                    <a:stretch>
+                      <a:fillRect/>
+                    </a:stretch>
+                  </pic:blipFill>
+                  <pic:spPr>
+                    <a:xfrm>
+                      <a:off x="0" y="0"/>
+                      <a:ext cx="5760720" cy="2461895"/>
+                    </a:xfrm>
+                    <a:prstGeom prst="rect">
+                      <a:avLst/>
+                    </a:prstGeom>
+                  </pic:spPr>
+                </pic:pic>
+              </a:graphicData>
+            </a:graphic>
+          </wp:inline>
+        </w:drawing>
+      </w:r>
+    </w:p>
+    <w:p>
+      <w:r>
+        <w:t>Jeu et Launcher sont des Elément et possèdent donc un Nom. Jeu regroupe les informations principales d’un jeu et Launcher possède le nombre de jeux qu’il contient. SearchInfo permet d’aller chercher les informations d’un jeu sur internet tel que l’icône, la description et l’image.</w:t>
+      </w:r>
+    </w:p>
+    <w:p>
+      <w:pPr>
+        <w:rPr>
+          <w:sz w:val="24"/>
+          <w:szCs w:val="24"/>
+          <w:u w:val="single"/>
+        </w:rPr>
+      </w:pPr>
+      <w:r>
+        <w:rPr>
+          <w:sz w:val="24"/>
+          <w:szCs w:val="24"/>
+          <w:u w:val="single"/>
+        </w:rPr>
+        <w:t>Paquet Vue :</w:t>
+      </w:r>
     </w:p>
     <w:p>
       <w:pPr>
@@ -4512,7 +4506,6 @@
           <w:noProof/>
           <w:lang w:eastAsia="fr-FR"/>
         </w:rPr>
-        <w:lastRenderedPageBreak/>
         <w:drawing>
           <wp:anchor distT="0" distB="0" distL="114300" distR="114300" simplePos="0" relativeHeight="251676672" behindDoc="0" locked="0" layoutInCell="1" allowOverlap="1" wp14:anchorId="1CABD547" wp14:editId="50B4AC7E">
             <wp:simplePos x="0" y="0"/>
@@ -4537,7 +4530,7 @@
                     <pic:cNvPicPr/>
                   </pic:nvPicPr>
                   <pic:blipFill>
-                    <a:blip r:embed="rId16">
+                    <a:blip r:embed="rId19">
                       <a:extLst>
                         <a:ext uri="{28A0092B-C50C-407E-A947-70E740481C1C}">
                           <a14:useLocalDpi xmlns:a14="http://schemas.microsoft.com/office/drawing/2010/main" val="0"/>
@@ -4580,121 +4573,37 @@
         <w:t>s</w:t>
       </w:r>
       <w:r>
-        <w:t xml:space="preserve"> Icones, </w:t>
-      </w:r>
-      <w:proofErr w:type="spellStart"/>
-      <w:r>
-        <w:t>FolderExplorerLogic</w:t>
-      </w:r>
-      <w:proofErr w:type="spellEnd"/>
-      <w:r>
-        <w:t xml:space="preserve"> et Icones n’ont pas de </w:t>
-      </w:r>
-      <w:r>
-        <w:t xml:space="preserve">dépendances, Vue est dépendant de tous les paquets hormis </w:t>
-      </w:r>
-      <w:proofErr w:type="spellStart"/>
-      <w:r>
-        <w:t>logger</w:t>
-      </w:r>
-      <w:proofErr w:type="spellEnd"/>
-      <w:r>
-        <w:t xml:space="preserve">. </w:t>
-      </w:r>
-      <w:proofErr w:type="spellStart"/>
-      <w:r>
-        <w:t>DataManager</w:t>
-      </w:r>
-      <w:proofErr w:type="spellEnd"/>
-      <w:r>
-        <w:t xml:space="preserve"> dépend de </w:t>
-      </w:r>
-      <w:proofErr w:type="spellStart"/>
-      <w:r>
-        <w:t>Modele</w:t>
-      </w:r>
-      <w:proofErr w:type="spellEnd"/>
-      <w:r>
-        <w:t xml:space="preserve"> et </w:t>
-      </w:r>
-      <w:proofErr w:type="spellStart"/>
-      <w:r>
-        <w:t>Logger</w:t>
-      </w:r>
-      <w:proofErr w:type="spellEnd"/>
-      <w:r>
-        <w:t xml:space="preserve"> et </w:t>
-      </w:r>
-      <w:proofErr w:type="spellStart"/>
-      <w:r>
-        <w:t>Modele</w:t>
-      </w:r>
-      <w:proofErr w:type="spellEnd"/>
-      <w:r>
-        <w:t xml:space="preserve"> </w:t>
-      </w:r>
-      <w:proofErr w:type="spellStart"/>
-      <w:r>
-        <w:t>depend</w:t>
-      </w:r>
-      <w:proofErr w:type="spellEnd"/>
-      <w:r>
-        <w:t xml:space="preserve"> uniquement de </w:t>
-      </w:r>
-      <w:proofErr w:type="spellStart"/>
-      <w:r>
-        <w:t>Logger</w:t>
-      </w:r>
-      <w:proofErr w:type="spellEnd"/>
+        <w:t xml:space="preserve"> Icones, FolderExplorerLogic et Icones n’ont pas de </w:t>
+      </w:r>
+      <w:r>
+        <w:t>dépendances, Vue est dépendant de tous les paquets hormis logger. DataManager dépend de Modele et Logger et Modele depend uniquement de Logger.</w:t>
+      </w:r>
+    </w:p>
+    <w:p>
+      <w:r>
+        <w:t>DataManager s’occupe de la persistance de l’application. Modele contient une classe Manager servant d’interface entre la logique de l’application et la Vue.</w:t>
+      </w:r>
+    </w:p>
+    <w:p>
+      <w:r>
+        <w:t>Le L</w:t>
+      </w:r>
+      <w:r>
+        <w:t xml:space="preserve">ogger aura pour but de permettre un </w:t>
+      </w:r>
+      <w:r>
+        <w:t>débogage</w:t>
+      </w:r>
+      <w:r>
+        <w:t xml:space="preserve"> plus simple une fois l’application déployer chez le client</w:t>
+      </w:r>
       <w:r>
         <w:t>.</w:t>
       </w:r>
     </w:p>
     <w:p>
-      <w:proofErr w:type="spellStart"/>
-      <w:r>
-        <w:t>DataManager</w:t>
-      </w:r>
-      <w:proofErr w:type="spellEnd"/>
-      <w:r>
-        <w:t xml:space="preserve"> s’occupe de la persistance de l’application. </w:t>
-      </w:r>
-      <w:proofErr w:type="spellStart"/>
-      <w:r>
-        <w:t>Modele</w:t>
-      </w:r>
-      <w:proofErr w:type="spellEnd"/>
-      <w:r>
-        <w:t xml:space="preserve"> contient une classe Manager servant d’interface entre la logique de l’application et la Vue.</w:t>
-      </w:r>
-    </w:p>
-    <w:p>
-      <w:r>
-        <w:t xml:space="preserve">Le </w:t>
-      </w:r>
-      <w:proofErr w:type="spellStart"/>
-      <w:r>
-        <w:t>L</w:t>
-      </w:r>
-      <w:r>
-        <w:t>ogger</w:t>
-      </w:r>
-      <w:proofErr w:type="spellEnd"/>
-      <w:r>
-        <w:t xml:space="preserve"> aura pour but de permettre un </w:t>
-      </w:r>
-      <w:r>
-        <w:t>débogage</w:t>
-      </w:r>
-      <w:r>
-        <w:t xml:space="preserve"> plus simple une fois l’application déployer chez le client</w:t>
-      </w:r>
-      <w:r>
-        <w:t>.</w:t>
-      </w:r>
-    </w:p>
-    <w:p>
-      <w:r>
+      <w:r>
+        <w:lastRenderedPageBreak/>
         <w:t>Le paquet Icone permettra de mettre à jour les icones sans avoir à mettre à jour le paquet qui les contiens.</w:t>
       </w:r>
     </w:p>
@@ -4709,7 +4618,7 @@
 </file>
 
 <file path=word/numbering.xml><?xml version="1.0" encoding="utf-8"?>
-<w:numbering xmlns:wpc="http://schemas.microsoft.com/office/word/2010/wordprocessingCanvas" xmlns:cx="http://schemas.microsoft.com/office/drawing/2014/chartex" xmlns:cx1="http://schemas.microsoft.com/office/drawing/2015/9/8/chartex" xmlns:mc="http://schemas.openxmlformats.org/markup-compatibility/2006" xmlns:o="urn:schemas-microsoft-com:office:office" xmlns:r="http://schemas.openxmlformats.org/officeDocument/2006/relationships" xmlns:m="http://schemas.openxmlformats.org/officeDocument/2006/math" xmlns:v="urn:schemas-microsoft-com:vml" xmlns:wp14="http://schemas.microsoft.com/office/word/2010/wordprocessingDrawing" xmlns:wp="http://schemas.openxmlformats.org/drawingml/2006/wordprocessingDrawing" xmlns:w10="urn:schemas-microsoft-com:office:word" xmlns:w="http://schemas.openxmlformats.org/wordprocessingml/2006/main" xmlns:w14="http://schemas.microsoft.com/office/word/2010/wordml" xmlns:w15="http://schemas.microsoft.com/office/word/2012/wordml" xmlns:w16se="http://schemas.microsoft.com/office/word/2015/wordml/symex" xmlns:wpg="http://schemas.microsoft.com/office/word/2010/wordprocessingGroup" xmlns:wpi="http://schemas.microsoft.com/office/word/2010/wordprocessingInk" xmlns:wne="http://schemas.microsoft.com/office/word/2006/wordml" xmlns:wps="http://schemas.microsoft.com/office/word/2010/wordprocessingShape" mc:Ignorable="w14 w15 w16se wp14">
+<w:numbering xmlns:wpc="http://schemas.microsoft.com/office/word/2010/wordprocessingCanvas" xmlns:cx="http://schemas.microsoft.com/office/drawing/2014/chartex" xmlns:cx1="http://schemas.microsoft.com/office/drawing/2015/9/8/chartex" xmlns:cx2="http://schemas.microsoft.com/office/drawing/2015/10/21/chartex" xmlns:cx3="http://schemas.microsoft.com/office/drawing/2016/5/9/chartex" xmlns:cx4="http://schemas.microsoft.com/office/drawing/2016/5/10/chartex" xmlns:cx5="http://schemas.microsoft.com/office/drawing/2016/5/11/chartex" xmlns:cx6="http://schemas.microsoft.com/office/drawing/2016/5/12/chartex" xmlns:cx7="http://schemas.microsoft.com/office/drawing/2016/5/13/chartex" xmlns:cx8="http://schemas.microsoft.com/office/drawing/2016/5/14/chartex" xmlns:mc="http://schemas.openxmlformats.org/markup-compatibility/2006" xmlns:aink="http://schemas.microsoft.com/office/drawing/2016/ink" xmlns:am3d="http://schemas.microsoft.com/office/drawing/2017/model3d" xmlns:o="urn:schemas-microsoft-com:office:office" xmlns:r="http://schemas.openxmlformats.org/officeDocument/2006/relationships" xmlns:m="http://schemas.openxmlformats.org/officeDocument/2006/math" xmlns:v="urn:schemas-microsoft-com:vml" xmlns:wp14="http://schemas.microsoft.com/office/word/2010/wordprocessingDrawing" xmlns:wp="http://schemas.openxmlformats.org/drawingml/2006/wordprocessingDrawing" xmlns:w10="urn:schemas-microsoft-com:office:word" xmlns:w="http://schemas.openxmlformats.org/wordprocessingml/2006/main" xmlns:w14="http://schemas.microsoft.com/office/word/2010/wordml" xmlns:w15="http://schemas.microsoft.com/office/word/2012/wordml" xmlns:w16cex="http://schemas.microsoft.com/office/word/2018/wordml/cex" xmlns:w16cid="http://schemas.microsoft.com/office/word/2016/wordml/cid" xmlns:w16="http://schemas.microsoft.com/office/word/2018/wordml" xmlns:w16sdtdh="http://schemas.microsoft.com/office/word/2020/wordml/sdtdatahash" xmlns:w16se="http://schemas.microsoft.com/office/word/2015/wordml/symex" xmlns:wpg="http://schemas.microsoft.com/office/word/2010/wordprocessingGroup" xmlns:wpi="http://schemas.microsoft.com/office/word/2010/wordprocessingInk" xmlns:wne="http://schemas.microsoft.com/office/word/2006/wordml" xmlns:wps="http://schemas.microsoft.com/office/word/2010/wordprocessingShape" mc:Ignorable="w14 w15 w16se w16cid w16 w16cex w16sdtdh wp14">
   <w:abstractNum w:abstractNumId="0" w15:restartNumberingAfterBreak="0">
     <w:nsid w:val="21C947B7"/>
     <w:multiLevelType w:val="hybridMultilevel"/>
@@ -5014,7 +4923,7 @@
 </file>
 
 <file path=word/styles.xml><?xml version="1.0" encoding="utf-8"?>
-<w:styles xmlns:mc="http://schemas.openxmlformats.org/markup-compatibility/2006" xmlns:r="http://schemas.openxmlformats.org/officeDocument/2006/relationships" xmlns:w="http://schemas.openxmlformats.org/wordprocessingml/2006/main" xmlns:w14="http://schemas.microsoft.com/office/word/2010/wordml" xmlns:w15="http://schemas.microsoft.com/office/word/2012/wordml" xmlns:w16se="http://schemas.microsoft.com/office/word/2015/wordml/symex" mc:Ignorable="w14 w15 w16se">
+<w:styles xmlns:mc="http://schemas.openxmlformats.org/markup-compatibility/2006" xmlns:r="http://schemas.openxmlformats.org/officeDocument/2006/relationships" xmlns:w="http://schemas.openxmlformats.org/wordprocessingml/2006/main" xmlns:w14="http://schemas.microsoft.com/office/word/2010/wordml" xmlns:w15="http://schemas.microsoft.com/office/word/2012/wordml" xmlns:w16cex="http://schemas.microsoft.com/office/word/2018/wordml/cex" xmlns:w16cid="http://schemas.microsoft.com/office/word/2016/wordml/cid" xmlns:w16="http://schemas.microsoft.com/office/word/2018/wordml" xmlns:w16sdtdh="http://schemas.microsoft.com/office/word/2020/wordml/sdtdatahash" xmlns:w16se="http://schemas.microsoft.com/office/word/2015/wordml/symex" mc:Ignorable="w14 w15 w16se w16cid w16 w16cex w16sdtdh">
   <w:docDefaults>
     <w:rPrDefault>
       <w:rPr>
@@ -5030,7 +4939,7 @@
       </w:pPr>
     </w:pPrDefault>
   </w:docDefaults>
-  <w:latentStyles w:defLockedState="0" w:defUIPriority="99" w:defSemiHidden="0" w:defUnhideWhenUsed="0" w:defQFormat="0" w:count="371">
+  <w:latentStyles w:defLockedState="0" w:defUIPriority="99" w:defSemiHidden="0" w:defUnhideWhenUsed="0" w:defQFormat="0" w:count="376">
     <w:lsdException w:name="Normal" w:uiPriority="0" w:qFormat="1"/>
     <w:lsdException w:name="heading 1" w:uiPriority="9" w:qFormat="1"/>
     <w:lsdException w:name="heading 2" w:semiHidden="1" w:uiPriority="9" w:unhideWhenUsed="1" w:qFormat="1"/>
@@ -5402,6 +5311,11 @@
     <w:lsdException w:name="List Table 5 Dark Accent 6" w:uiPriority="50"/>
     <w:lsdException w:name="List Table 6 Colorful Accent 6" w:uiPriority="51"/>
     <w:lsdException w:name="List Table 7 Colorful Accent 6" w:uiPriority="52"/>
+    <w:lsdException w:name="Mention" w:semiHidden="1" w:unhideWhenUsed="1"/>
+    <w:lsdException w:name="Smart Hyperlink" w:semiHidden="1" w:unhideWhenUsed="1"/>
+    <w:lsdException w:name="Hashtag" w:semiHidden="1" w:unhideWhenUsed="1"/>
+    <w:lsdException w:name="Unresolved Mention" w:semiHidden="1" w:unhideWhenUsed="1"/>
+    <w:lsdException w:name="Smart Link" w:semiHidden="1" w:unhideWhenUsed="1"/>
   </w:latentStyles>
   <w:style w:type="paragraph" w:default="1" w:styleId="Normal">
     <w:name w:val="Normal"/>

--- a/Documentation/Documentation IHM.docx
+++ b/Documentation/Documentation IHM.docx
@@ -1,6 +1,6 @@
 
 <file path=word/document.xml><?xml version="1.0" encoding="utf-8"?>
-<w:document xmlns:wpc="http://schemas.microsoft.com/office/word/2010/wordprocessingCanvas" xmlns:cx="http://schemas.microsoft.com/office/drawing/2014/chartex" xmlns:cx1="http://schemas.microsoft.com/office/drawing/2015/9/8/chartex" xmlns:cx2="http://schemas.microsoft.com/office/drawing/2015/10/21/chartex" xmlns:cx3="http://schemas.microsoft.com/office/drawing/2016/5/9/chartex" xmlns:cx4="http://schemas.microsoft.com/office/drawing/2016/5/10/chartex" xmlns:cx5="http://schemas.microsoft.com/office/drawing/2016/5/11/chartex" xmlns:cx6="http://schemas.microsoft.com/office/drawing/2016/5/12/chartex" xmlns:cx7="http://schemas.microsoft.com/office/drawing/2016/5/13/chartex" xmlns:cx8="http://schemas.microsoft.com/office/drawing/2016/5/14/chartex" xmlns:mc="http://schemas.openxmlformats.org/markup-compatibility/2006" xmlns:aink="http://schemas.microsoft.com/office/drawing/2016/ink" xmlns:am3d="http://schemas.microsoft.com/office/drawing/2017/model3d" xmlns:o="urn:schemas-microsoft-com:office:office" xmlns:r="http://schemas.openxmlformats.org/officeDocument/2006/relationships" xmlns:m="http://schemas.openxmlformats.org/officeDocument/2006/math" xmlns:v="urn:schemas-microsoft-com:vml" xmlns:wp14="http://schemas.microsoft.com/office/word/2010/wordprocessingDrawing" xmlns:wp="http://schemas.openxmlformats.org/drawingml/2006/wordprocessingDrawing" xmlns:w10="urn:schemas-microsoft-com:office:word" xmlns:w="http://schemas.openxmlformats.org/wordprocessingml/2006/main" xmlns:w14="http://schemas.microsoft.com/office/word/2010/wordml" xmlns:w15="http://schemas.microsoft.com/office/word/2012/wordml" xmlns:w16cex="http://schemas.microsoft.com/office/word/2018/wordml/cex" xmlns:w16cid="http://schemas.microsoft.com/office/word/2016/wordml/cid" xmlns:w16="http://schemas.microsoft.com/office/word/2018/wordml" xmlns:w16sdtdh="http://schemas.microsoft.com/office/word/2020/wordml/sdtdatahash" xmlns:w16se="http://schemas.microsoft.com/office/word/2015/wordml/symex" xmlns:wpg="http://schemas.microsoft.com/office/word/2010/wordprocessingGroup" xmlns:wpi="http://schemas.microsoft.com/office/word/2010/wordprocessingInk" xmlns:wne="http://schemas.microsoft.com/office/word/2006/wordml" xmlns:wps="http://schemas.microsoft.com/office/word/2010/wordprocessingShape" mc:Ignorable="w14 w15 w16se w16cid w16 w16cex w16sdtdh wp14">
+<w:document xmlns:wpc="http://schemas.microsoft.com/office/word/2010/wordprocessingCanvas" xmlns:cx="http://schemas.microsoft.com/office/drawing/2014/chartex" xmlns:cx1="http://schemas.microsoft.com/office/drawing/2015/9/8/chartex" xmlns:cx2="http://schemas.microsoft.com/office/drawing/2015/10/21/chartex" xmlns:cx3="http://schemas.microsoft.com/office/drawing/2016/5/9/chartex" xmlns:cx4="http://schemas.microsoft.com/office/drawing/2016/5/10/chartex" xmlns:cx5="http://schemas.microsoft.com/office/drawing/2016/5/11/chartex" xmlns:cx6="http://schemas.microsoft.com/office/drawing/2016/5/12/chartex" xmlns:cx7="http://schemas.microsoft.com/office/drawing/2016/5/13/chartex" xmlns:cx8="http://schemas.microsoft.com/office/drawing/2016/5/14/chartex" xmlns:mc="http://schemas.openxmlformats.org/markup-compatibility/2006" xmlns:aink="http://schemas.microsoft.com/office/drawing/2016/ink" xmlns:am3d="http://schemas.microsoft.com/office/drawing/2017/model3d" xmlns:o="urn:schemas-microsoft-com:office:office" xmlns:r="http://schemas.openxmlformats.org/officeDocument/2006/relationships" xmlns:m="http://schemas.openxmlformats.org/officeDocument/2006/math" xmlns:v="urn:schemas-microsoft-com:vml" xmlns:wp14="http://schemas.microsoft.com/office/word/2010/wordprocessingDrawing" xmlns:wp="http://schemas.openxmlformats.org/drawingml/2006/wordprocessingDrawing" xmlns:w10="urn:schemas-microsoft-com:office:word" xmlns:w="http://schemas.openxmlformats.org/wordprocessingml/2006/main" xmlns:w14="http://schemas.microsoft.com/office/word/2010/wordml" xmlns:w15="http://schemas.microsoft.com/office/word/2012/wordml" xmlns:w16cid="http://schemas.microsoft.com/office/word/2016/wordml/cid" xmlns:w16se="http://schemas.microsoft.com/office/word/2015/wordml/symex" xmlns:wpg="http://schemas.microsoft.com/office/word/2010/wordprocessingGroup" xmlns:wpi="http://schemas.microsoft.com/office/word/2010/wordprocessingInk" xmlns:wne="http://schemas.microsoft.com/office/word/2006/wordml" xmlns:wps="http://schemas.microsoft.com/office/word/2010/wordprocessingShape" mc:Ignorable="w14 w15 w16se w16cid wp14">
   <w:body>
     <w:p>
       <w:pPr>
@@ -25,7 +25,23 @@
         <w:ind w:firstLine="708"/>
       </w:pPr>
       <w:r>
-        <w:t>Pour le bien de la compréhension de ce contexte d’application, nous allons vous introduire au terme « launcher ». Un launcher est un logiciel accueillant des jeux vidéo. Il permet d’acheter des jeux, les télécharger, les mettre à jour, les désinstaller, etc… Un launcher sert donc à la gestion des jeux vidéo acheté ou obtenu par l’utilisateur. Parmi les plus connus, on peut citer : Steam, Epic Games, Uplay, Origin ou encore Riot.</w:t>
+        <w:t xml:space="preserve">Pour le bien de la compréhension de ce contexte d’application, nous allons vous introduire au terme « launcher ». Un launcher est un logiciel accueillant des jeux vidéo. Il permet d’acheter des jeux, les télécharger, les mettre à jour, les désinstaller, etc… Un launcher sert donc à la gestion des jeux vidéo acheté ou obtenu par l’utilisateur. Parmi les plus connus, on peut citer : Steam, Epic Games, </w:t>
+      </w:r>
+      <w:proofErr w:type="spellStart"/>
+      <w:r>
+        <w:t>Uplay</w:t>
+      </w:r>
+      <w:proofErr w:type="spellEnd"/>
+      <w:r>
+        <w:t xml:space="preserve">, Origin ou encore </w:t>
+      </w:r>
+      <w:proofErr w:type="spellStart"/>
+      <w:r>
+        <w:t>Riot</w:t>
+      </w:r>
+      <w:proofErr w:type="spellEnd"/>
+      <w:r>
+        <w:t>.</w:t>
       </w:r>
     </w:p>
     <w:p>
@@ -243,6 +259,7 @@
           <w:u w:val="single"/>
         </w:rPr>
       </w:pPr>
+      <w:proofErr w:type="spellStart"/>
       <w:r>
         <w:rPr>
           <w:sz w:val="32"/>
@@ -251,6 +268,7 @@
         </w:rPr>
         <w:t>Personnas</w:t>
       </w:r>
+      <w:proofErr w:type="spellEnd"/>
     </w:p>
     <w:p>
       <w:pPr>
@@ -2369,14 +2387,25 @@
           <w:szCs w:val="22"/>
         </w:rPr>
       </w:pPr>
-      <w:r>
-        <w:rPr>
-          <w:rFonts w:asciiTheme="minorHAnsi" w:hAnsiTheme="minorHAnsi" w:cstheme="minorHAnsi"/>
-          <w:color w:val="000000"/>
-          <w:sz w:val="22"/>
-          <w:szCs w:val="22"/>
-        </w:rPr>
-        <w:t>le système affiche les jeux correspondant à la recherche</w:t>
+      <w:proofErr w:type="gramStart"/>
+      <w:r>
+        <w:rPr>
+          <w:rFonts w:asciiTheme="minorHAnsi" w:hAnsiTheme="minorHAnsi" w:cstheme="minorHAnsi"/>
+          <w:color w:val="000000"/>
+          <w:sz w:val="22"/>
+          <w:szCs w:val="22"/>
+        </w:rPr>
+        <w:t>le</w:t>
+      </w:r>
+      <w:proofErr w:type="gramEnd"/>
+      <w:r>
+        <w:rPr>
+          <w:rFonts w:asciiTheme="minorHAnsi" w:hAnsiTheme="minorHAnsi" w:cstheme="minorHAnsi"/>
+          <w:color w:val="000000"/>
+          <w:sz w:val="22"/>
+          <w:szCs w:val="22"/>
+        </w:rPr>
+        <w:t xml:space="preserve"> système affiche les jeux correspondant à la recherche</w:t>
       </w:r>
     </w:p>
     <w:p>
@@ -3511,7 +3540,27 @@
           <w:sz w:val="22"/>
           <w:szCs w:val="22"/>
         </w:rPr>
-        <w:t>1. le système affiche la page pour ajouter un jeu</w:t>
+        <w:t xml:space="preserve">1. </w:t>
+      </w:r>
+      <w:proofErr w:type="gramStart"/>
+      <w:r>
+        <w:rPr>
+          <w:rFonts w:asciiTheme="minorHAnsi" w:hAnsiTheme="minorHAnsi" w:cstheme="minorHAnsi"/>
+          <w:color w:val="000000"/>
+          <w:sz w:val="22"/>
+          <w:szCs w:val="22"/>
+        </w:rPr>
+        <w:t>le</w:t>
+      </w:r>
+      <w:proofErr w:type="gramEnd"/>
+      <w:r>
+        <w:rPr>
+          <w:rFonts w:asciiTheme="minorHAnsi" w:hAnsiTheme="minorHAnsi" w:cstheme="minorHAnsi"/>
+          <w:color w:val="000000"/>
+          <w:sz w:val="22"/>
+          <w:szCs w:val="22"/>
+        </w:rPr>
+        <w:t xml:space="preserve"> système affiche la page pour ajouter un jeu</w:t>
       </w:r>
     </w:p>
     <w:p>
@@ -3571,7 +3620,27 @@
           <w:sz w:val="22"/>
           <w:szCs w:val="22"/>
         </w:rPr>
-        <w:t>2. le système ajoute le jeu à l’application</w:t>
+        <w:t xml:space="preserve">2. </w:t>
+      </w:r>
+      <w:proofErr w:type="gramStart"/>
+      <w:r>
+        <w:rPr>
+          <w:rFonts w:asciiTheme="minorHAnsi" w:hAnsiTheme="minorHAnsi" w:cstheme="minorHAnsi"/>
+          <w:color w:val="000000"/>
+          <w:sz w:val="22"/>
+          <w:szCs w:val="22"/>
+        </w:rPr>
+        <w:t>le</w:t>
+      </w:r>
+      <w:proofErr w:type="gramEnd"/>
+      <w:r>
+        <w:rPr>
+          <w:rFonts w:asciiTheme="minorHAnsi" w:hAnsiTheme="minorHAnsi" w:cstheme="minorHAnsi"/>
+          <w:color w:val="000000"/>
+          <w:sz w:val="22"/>
+          <w:szCs w:val="22"/>
+        </w:rPr>
+        <w:t xml:space="preserve"> système ajoute le jeu à l’application</w:t>
       </w:r>
     </w:p>
     <w:p>
@@ -3609,8 +3678,19 @@
           <w:sz w:val="22"/>
           <w:szCs w:val="22"/>
         </w:rPr>
-        <w:t>nario alternatif:</w:t>
-      </w:r>
+        <w:t xml:space="preserve">nario </w:t>
+      </w:r>
+      <w:proofErr w:type="gramStart"/>
+      <w:r>
+        <w:rPr>
+          <w:rFonts w:asciiTheme="minorHAnsi" w:hAnsiTheme="minorHAnsi" w:cstheme="minorHAnsi"/>
+          <w:color w:val="000000"/>
+          <w:sz w:val="22"/>
+          <w:szCs w:val="22"/>
+        </w:rPr>
+        <w:t>alternatif:</w:t>
+      </w:r>
+      <w:proofErr w:type="gramEnd"/>
     </w:p>
     <w:p>
       <w:pPr>
@@ -3766,7 +3846,27 @@
           <w:sz w:val="22"/>
           <w:szCs w:val="22"/>
         </w:rPr>
-        <w:t xml:space="preserve"> l’utilisateur entre le chemin du dossier</w:t>
+        <w:t xml:space="preserve"> </w:t>
+      </w:r>
+      <w:proofErr w:type="gramStart"/>
+      <w:r>
+        <w:rPr>
+          <w:rFonts w:asciiTheme="minorHAnsi" w:hAnsiTheme="minorHAnsi" w:cstheme="minorHAnsi"/>
+          <w:color w:val="000000"/>
+          <w:sz w:val="22"/>
+          <w:szCs w:val="22"/>
+        </w:rPr>
+        <w:t>l’utilisateur</w:t>
+      </w:r>
+      <w:proofErr w:type="gramEnd"/>
+      <w:r>
+        <w:rPr>
+          <w:rFonts w:asciiTheme="minorHAnsi" w:hAnsiTheme="minorHAnsi" w:cstheme="minorHAnsi"/>
+          <w:color w:val="000000"/>
+          <w:sz w:val="22"/>
+          <w:szCs w:val="22"/>
+        </w:rPr>
+        <w:t xml:space="preserve"> entre le chemin du dossier</w:t>
       </w:r>
     </w:p>
     <w:p>
@@ -3796,7 +3896,27 @@
           <w:sz w:val="22"/>
           <w:szCs w:val="22"/>
         </w:rPr>
-        <w:t>1. le système recherche des nouveaux jeux</w:t>
+        <w:t xml:space="preserve">1. </w:t>
+      </w:r>
+      <w:proofErr w:type="gramStart"/>
+      <w:r>
+        <w:rPr>
+          <w:rFonts w:asciiTheme="minorHAnsi" w:hAnsiTheme="minorHAnsi" w:cstheme="minorHAnsi"/>
+          <w:color w:val="000000"/>
+          <w:sz w:val="22"/>
+          <w:szCs w:val="22"/>
+        </w:rPr>
+        <w:t>le</w:t>
+      </w:r>
+      <w:proofErr w:type="gramEnd"/>
+      <w:r>
+        <w:rPr>
+          <w:rFonts w:asciiTheme="minorHAnsi" w:hAnsiTheme="minorHAnsi" w:cstheme="minorHAnsi"/>
+          <w:color w:val="000000"/>
+          <w:sz w:val="22"/>
+          <w:szCs w:val="22"/>
+        </w:rPr>
+        <w:t xml:space="preserve"> système recherche des nouveaux jeux</w:t>
       </w:r>
     </w:p>
     <w:p>
@@ -3911,7 +4031,27 @@
           <w:sz w:val="22"/>
           <w:szCs w:val="22"/>
         </w:rPr>
-        <w:t xml:space="preserve"> l’utilisateur sélectionne un chemin du dossier</w:t>
+        <w:t xml:space="preserve"> </w:t>
+      </w:r>
+      <w:proofErr w:type="gramStart"/>
+      <w:r>
+        <w:rPr>
+          <w:rFonts w:asciiTheme="minorHAnsi" w:hAnsiTheme="minorHAnsi" w:cstheme="minorHAnsi"/>
+          <w:color w:val="000000"/>
+          <w:sz w:val="22"/>
+          <w:szCs w:val="22"/>
+        </w:rPr>
+        <w:t>l’utilisateur</w:t>
+      </w:r>
+      <w:proofErr w:type="gramEnd"/>
+      <w:r>
+        <w:rPr>
+          <w:rFonts w:asciiTheme="minorHAnsi" w:hAnsiTheme="minorHAnsi" w:cstheme="minorHAnsi"/>
+          <w:color w:val="000000"/>
+          <w:sz w:val="22"/>
+          <w:szCs w:val="22"/>
+        </w:rPr>
+        <w:t xml:space="preserve"> sélectionne un chemin du dossier</w:t>
       </w:r>
     </w:p>
     <w:p>
@@ -3945,7 +4085,29 @@
           <w:sz w:val="22"/>
           <w:szCs w:val="22"/>
         </w:rPr>
-        <w:t>1. le système supprime le chemin de recherche de l’application</w:t>
+        <w:t xml:space="preserve">1. </w:t>
+      </w:r>
+      <w:proofErr w:type="gramStart"/>
+      <w:r>
+        <w:rPr>
+          <w:rFonts w:asciiTheme="minorHAnsi" w:hAnsiTheme="minorHAnsi" w:cstheme="minorHAnsi"/>
+          <w:bCs/>
+          <w:color w:val="000000"/>
+          <w:sz w:val="22"/>
+          <w:szCs w:val="22"/>
+        </w:rPr>
+        <w:t>le</w:t>
+      </w:r>
+      <w:proofErr w:type="gramEnd"/>
+      <w:r>
+        <w:rPr>
+          <w:rFonts w:asciiTheme="minorHAnsi" w:hAnsiTheme="minorHAnsi" w:cstheme="minorHAnsi"/>
+          <w:bCs/>
+          <w:color w:val="000000"/>
+          <w:sz w:val="22"/>
+          <w:szCs w:val="22"/>
+        </w:rPr>
+        <w:t xml:space="preserve"> système supprime le chemin de recherche de l’application</w:t>
       </w:r>
     </w:p>
     <w:p>
@@ -4007,7 +4169,15 @@
     </w:p>
     <w:p>
       <w:r>
-        <w:t>Ce manager est situé dans le paquet Modele dans la classe Manager.</w:t>
+        <w:t xml:space="preserve">Ce manager est situé dans le paquet </w:t>
+      </w:r>
+      <w:proofErr w:type="spellStart"/>
+      <w:r>
+        <w:t>Modele</w:t>
+      </w:r>
+      <w:proofErr w:type="spellEnd"/>
+      <w:r>
+        <w:t xml:space="preserve"> dans la classe Manager.</w:t>
       </w:r>
     </w:p>
     <w:p>
@@ -4024,7 +4194,25 @@
           <w:szCs w:val="24"/>
           <w:u w:val="single"/>
         </w:rPr>
-        <w:t>Paquet FolderExplorerLogic :</w:t>
+        <w:t xml:space="preserve">Paquet </w:t>
+      </w:r>
+      <w:proofErr w:type="spellStart"/>
+      <w:r>
+        <w:rPr>
+          <w:sz w:val="24"/>
+          <w:szCs w:val="24"/>
+          <w:u w:val="single"/>
+        </w:rPr>
+        <w:t>FolderExplorerLogic</w:t>
+      </w:r>
+      <w:proofErr w:type="spellEnd"/>
+      <w:r>
+        <w:rPr>
+          <w:sz w:val="24"/>
+          <w:szCs w:val="24"/>
+          <w:u w:val="single"/>
+        </w:rPr>
+        <w:t> :</w:t>
       </w:r>
     </w:p>
     <w:p>
@@ -4110,7 +4298,25 @@
           <w:szCs w:val="24"/>
           <w:u w:val="single"/>
         </w:rPr>
-        <w:t>Paquet DataManager :</w:t>
+        <w:t xml:space="preserve">Paquet </w:t>
+      </w:r>
+      <w:proofErr w:type="spellStart"/>
+      <w:r>
+        <w:rPr>
+          <w:sz w:val="24"/>
+          <w:szCs w:val="24"/>
+          <w:u w:val="single"/>
+        </w:rPr>
+        <w:t>DataManager</w:t>
+      </w:r>
+      <w:proofErr w:type="spellEnd"/>
+      <w:r>
+        <w:rPr>
+          <w:sz w:val="24"/>
+          <w:szCs w:val="24"/>
+          <w:u w:val="single"/>
+        </w:rPr>
+        <w:t> :</w:t>
       </w:r>
     </w:p>
     <w:p>
@@ -4170,7 +4376,23 @@
         </w:drawing>
       </w:r>
       <w:r>
-        <w:t>La classe Loader et Saver sont 2 classes abstraites qui servent à la sérialisation. LoadElement et SaveElement implémente</w:t>
+        <w:t xml:space="preserve">La classe Loader et Saver sont 2 classes abstraites qui servent à la sérialisation. </w:t>
+      </w:r>
+      <w:proofErr w:type="spellStart"/>
+      <w:r>
+        <w:t>LoadElement</w:t>
+      </w:r>
+      <w:proofErr w:type="spellEnd"/>
+      <w:r>
+        <w:t xml:space="preserve"> et </w:t>
+      </w:r>
+      <w:proofErr w:type="spellStart"/>
+      <w:r>
+        <w:t>SaveElement</w:t>
+      </w:r>
+      <w:proofErr w:type="spellEnd"/>
+      <w:r>
+        <w:t xml:space="preserve"> implémente</w:t>
       </w:r>
       <w:r>
         <w:t>nt</w:t>
@@ -4211,7 +4433,25 @@
           <w:szCs w:val="24"/>
           <w:u w:val="single"/>
         </w:rPr>
-        <w:t>Paquet Modele :</w:t>
+        <w:t xml:space="preserve">Paquet </w:t>
+      </w:r>
+      <w:proofErr w:type="spellStart"/>
+      <w:r>
+        <w:rPr>
+          <w:sz w:val="24"/>
+          <w:szCs w:val="24"/>
+          <w:u w:val="single"/>
+        </w:rPr>
+        <w:t>Modele</w:t>
+      </w:r>
+      <w:proofErr w:type="spellEnd"/>
+      <w:r>
+        <w:rPr>
+          <w:sz w:val="24"/>
+          <w:szCs w:val="24"/>
+          <w:u w:val="single"/>
+        </w:rPr>
+        <w:t> :</w:t>
       </w:r>
     </w:p>
     <w:p>
@@ -4246,6 +4486,7 @@
       </w:pPr>
       <w:r>
         <w:rPr>
+          <w:noProof/>
           <w:sz w:val="24"/>
           <w:szCs w:val="24"/>
           <w:u w:val="single"/>
@@ -4310,7 +4551,15 @@
         <w:t xml:space="preserve">  </w:t>
       </w:r>
       <w:r>
-        <w:t>Data possède une liste d’Element et Manager possède un objet Data.</w:t>
+        <w:t>Data possède une liste d’</w:t>
+      </w:r>
+      <w:proofErr w:type="spellStart"/>
+      <w:r>
+        <w:t>Element</w:t>
+      </w:r>
+      <w:proofErr w:type="spellEnd"/>
+      <w:r>
+        <w:t xml:space="preserve"> et Manager possède un objet Data.</w:t>
       </w:r>
     </w:p>
     <w:p>
@@ -4331,11 +4580,10 @@
           <w:szCs w:val="24"/>
           <w:u w:val="single"/>
         </w:rPr>
-        <w:t>Partie SearchForExecutableAndName/LauncherName/SearchForGameDirectory</w:t>
-      </w:r>
-    </w:p>
-    <w:p>
-      <w:pPr>
+        <w:t xml:space="preserve">Partie </w:t>
+      </w:r>
+      <w:proofErr w:type="spellStart"/>
+      <w:r>
         <w:rPr>
           <w:i/>
           <w:iCs/>
@@ -4343,11 +4591,69 @@
           <w:szCs w:val="24"/>
           <w:u w:val="single"/>
         </w:rPr>
-      </w:pPr>
+        <w:t>SearchForExecutableAndName</w:t>
+      </w:r>
+      <w:proofErr w:type="spellEnd"/>
       <w:r>
         <w:rPr>
           <w:i/>
           <w:iCs/>
+          <w:sz w:val="24"/>
+          <w:szCs w:val="24"/>
+          <w:u w:val="single"/>
+        </w:rPr>
+        <w:t>/</w:t>
+      </w:r>
+      <w:proofErr w:type="spellStart"/>
+      <w:r>
+        <w:rPr>
+          <w:i/>
+          <w:iCs/>
+          <w:sz w:val="24"/>
+          <w:szCs w:val="24"/>
+          <w:u w:val="single"/>
+        </w:rPr>
+        <w:t>LauncherName</w:t>
+      </w:r>
+      <w:proofErr w:type="spellEnd"/>
+      <w:r>
+        <w:rPr>
+          <w:i/>
+          <w:iCs/>
+          <w:sz w:val="24"/>
+          <w:szCs w:val="24"/>
+          <w:u w:val="single"/>
+        </w:rPr>
+        <w:t>/</w:t>
+      </w:r>
+      <w:proofErr w:type="spellStart"/>
+      <w:r>
+        <w:rPr>
+          <w:i/>
+          <w:iCs/>
+          <w:sz w:val="24"/>
+          <w:szCs w:val="24"/>
+          <w:u w:val="single"/>
+        </w:rPr>
+        <w:t>SearchForGameDirectory</w:t>
+      </w:r>
+      <w:proofErr w:type="spellEnd"/>
+    </w:p>
+    <w:p>
+      <w:pPr>
+        <w:rPr>
+          <w:i/>
+          <w:iCs/>
+          <w:sz w:val="24"/>
+          <w:szCs w:val="24"/>
+          <w:u w:val="single"/>
+        </w:rPr>
+      </w:pPr>
+      <w:r>
+        <w:rPr>
+          <w:i/>
+          <w:iCs/>
+          <w:noProof/>
           <w:sz w:val="24"/>
           <w:szCs w:val="24"/>
           <w:u w:val="single"/>
@@ -4390,8 +4696,45 @@
       </w:r>
     </w:p>
     <w:p>
-      <w:r>
-        <w:t>SearchForExecutableAndName permet de récupérer l’executable et le nom d’un jeu en fonction de son dossier et de son LauncherName. LauncherName regroupe les principaux noms de launchers. SearchForGameDirectory permet de chercher des jeux dans un dossier.</w:t>
+      <w:proofErr w:type="spellStart"/>
+      <w:r>
+        <w:t>SearchForExecutableAndName</w:t>
+      </w:r>
+      <w:proofErr w:type="spellEnd"/>
+      <w:r>
+        <w:t xml:space="preserve"> permet de récupérer l’</w:t>
+      </w:r>
+      <w:proofErr w:type="spellStart"/>
+      <w:r>
+        <w:t>executable</w:t>
+      </w:r>
+      <w:proofErr w:type="spellEnd"/>
+      <w:r>
+        <w:t xml:space="preserve"> et le nom d’un jeu en fonction de son dossier et de son </w:t>
+      </w:r>
+      <w:proofErr w:type="spellStart"/>
+      <w:r>
+        <w:t>LauncherName</w:t>
+      </w:r>
+      <w:proofErr w:type="spellEnd"/>
+      <w:r>
+        <w:t xml:space="preserve">. </w:t>
+      </w:r>
+      <w:proofErr w:type="spellStart"/>
+      <w:r>
+        <w:t>LauncherName</w:t>
+      </w:r>
+      <w:proofErr w:type="spellEnd"/>
+      <w:r>
+        <w:t xml:space="preserve"> regroupe les principaux noms de launchers. </w:t>
+      </w:r>
+      <w:proofErr w:type="spellStart"/>
+      <w:r>
+        <w:t>SearchForGameDirectory</w:t>
+      </w:r>
+      <w:proofErr w:type="spellEnd"/>
+      <w:r>
+        <w:t xml:space="preserve"> permet de chercher des jeux dans un dossier.</w:t>
       </w:r>
     </w:p>
     <w:p>
@@ -4413,11 +4756,10 @@
           <w:u w:val="single"/>
         </w:rPr>
         <w:lastRenderedPageBreak/>
-        <w:t>Partie Eléments/ SearchInfo</w:t>
-      </w:r>
-    </w:p>
-    <w:p>
-      <w:pPr>
+        <w:t xml:space="preserve">Partie Eléments/ </w:t>
+      </w:r>
+      <w:proofErr w:type="spellStart"/>
+      <w:r>
         <w:rPr>
           <w:i/>
           <w:iCs/>
@@ -4425,11 +4767,25 @@
           <w:szCs w:val="24"/>
           <w:u w:val="single"/>
         </w:rPr>
-      </w:pPr>
-      <w:r>
+        <w:t>SearchInfo</w:t>
+      </w:r>
+      <w:proofErr w:type="spellEnd"/>
+    </w:p>
+    <w:p>
+      <w:pPr>
         <w:rPr>
           <w:i/>
           <w:iCs/>
+          <w:sz w:val="24"/>
+          <w:szCs w:val="24"/>
+          <w:u w:val="single"/>
+        </w:rPr>
+      </w:pPr>
+      <w:r>
+        <w:rPr>
+          <w:i/>
+          <w:iCs/>
+          <w:noProof/>
           <w:sz w:val="24"/>
           <w:szCs w:val="24"/>
           <w:u w:val="single"/>
@@ -4473,9 +4829,18 @@
     </w:p>
     <w:p>
       <w:r>
-        <w:t>Jeu et Launcher sont des Elément et possèdent donc un Nom. Jeu regroupe les informations principales d’un jeu et Launcher possède le nombre de jeux qu’il contient. SearchInfo permet d’aller chercher les informations d’un jeu sur internet tel que l’icône, la description et l’image.</w:t>
-      </w:r>
-    </w:p>
+        <w:t xml:space="preserve">Jeu et Launcher sont des Elément et possèdent donc un Nom. Jeu regroupe les informations principales d’un jeu et Launcher possède le nombre de jeux qu’il contient. </w:t>
+      </w:r>
+      <w:proofErr w:type="spellStart"/>
+      <w:r>
+        <w:t>SearchInfo</w:t>
+      </w:r>
+      <w:proofErr w:type="spellEnd"/>
+      <w:r>
+        <w:t xml:space="preserve"> permet d’aller chercher les informations d’un jeu sur internet tel que l’icône, la description et l’image.</w:t>
+      </w:r>
+    </w:p>
+    <w:p/>
     <w:p>
       <w:pPr>
         <w:rPr>
@@ -4492,6 +4857,193 @@
         </w:rPr>
         <w:t>Paquet Vue :</w:t>
       </w:r>
+    </w:p>
+    <w:p>
+      <w:pPr>
+        <w:rPr>
+          <w:sz w:val="24"/>
+          <w:szCs w:val="24"/>
+          <w:u w:val="single"/>
+        </w:rPr>
+      </w:pPr>
+      <w:r>
+        <w:rPr>
+          <w:sz w:val="24"/>
+          <w:szCs w:val="24"/>
+          <w:u w:val="single"/>
+        </w:rPr>
+        <w:drawing>
+          <wp:inline distT="0" distB="0" distL="0" distR="0" wp14:anchorId="6896B306" wp14:editId="7529A497">
+            <wp:extent cx="6301556" cy="3862760"/>
+            <wp:effectExtent l="0" t="0" r="4445" b="4445"/>
+            <wp:docPr id="8" name="Image 8"/>
+            <wp:cNvGraphicFramePr>
+              <a:graphicFrameLocks xmlns:a="http://schemas.openxmlformats.org/drawingml/2006/main" noChangeAspect="1"/>
+            </wp:cNvGraphicFramePr>
+            <a:graphic xmlns:a="http://schemas.openxmlformats.org/drawingml/2006/main">
+              <a:graphicData uri="http://schemas.openxmlformats.org/drawingml/2006/picture">
+                <pic:pic xmlns:pic="http://schemas.openxmlformats.org/drawingml/2006/picture">
+                  <pic:nvPicPr>
+                    <pic:cNvPr id="1" name=""/>
+                    <pic:cNvPicPr/>
+                  </pic:nvPicPr>
+                  <pic:blipFill>
+                    <a:blip r:embed="rId19"/>
+                    <a:stretch>
+                      <a:fillRect/>
+                    </a:stretch>
+                  </pic:blipFill>
+                  <pic:spPr>
+                    <a:xfrm>
+                      <a:off x="0" y="0"/>
+                      <a:ext cx="6341253" cy="3887094"/>
+                    </a:xfrm>
+                    <a:prstGeom prst="rect">
+                      <a:avLst/>
+                    </a:prstGeom>
+                  </pic:spPr>
+                </pic:pic>
+              </a:graphicData>
+            </a:graphic>
+          </wp:inline>
+        </w:drawing>
+      </w:r>
+    </w:p>
+    <w:p>
+      <w:r>
+        <w:t xml:space="preserve">La </w:t>
+      </w:r>
+      <w:proofErr w:type="spellStart"/>
+      <w:r>
+        <w:t>MainWindow</w:t>
+      </w:r>
+      <w:proofErr w:type="spellEnd"/>
+      <w:r>
+        <w:t xml:space="preserve"> est la </w:t>
+      </w:r>
+      <w:proofErr w:type="spellStart"/>
+      <w:r>
+        <w:t>fenetre</w:t>
+      </w:r>
+      <w:proofErr w:type="spellEnd"/>
+      <w:r>
+        <w:t xml:space="preserve"> d’accueil de l’application, c’est elle qui possède le Master </w:t>
+      </w:r>
+      <w:proofErr w:type="spellStart"/>
+      <w:r>
+        <w:t>Detail</w:t>
+      </w:r>
+      <w:proofErr w:type="spellEnd"/>
+      <w:r>
+        <w:t>.</w:t>
+      </w:r>
+    </w:p>
+    <w:p>
+      <w:r>
+        <w:t>Elle permet de voir les différents launchers et jeux ainsi que leurs informations.</w:t>
+      </w:r>
+    </w:p>
+    <w:p>
+      <w:r>
+        <w:lastRenderedPageBreak/>
+        <w:t xml:space="preserve">Elle peut ouvrir </w:t>
+      </w:r>
+      <w:r>
+        <w:t>les fenêtres paramètre, Ajout d’un jeu et modifier détails qui correspondent aux classes</w:t>
+      </w:r>
+      <w:r>
+        <w:t xml:space="preserve"> Paramètre</w:t>
+      </w:r>
+      <w:r>
+        <w:t xml:space="preserve">, </w:t>
+      </w:r>
+      <w:proofErr w:type="spellStart"/>
+      <w:r>
+        <w:t>AjoutJeuWindow</w:t>
+      </w:r>
+      <w:proofErr w:type="spellEnd"/>
+      <w:r>
+        <w:t xml:space="preserve"> et </w:t>
+      </w:r>
+      <w:proofErr w:type="spellStart"/>
+      <w:r>
+        <w:t>AjoutDetailWindow</w:t>
+      </w:r>
+      <w:proofErr w:type="spellEnd"/>
+      <w:r>
+        <w:t xml:space="preserve"> </w:t>
+      </w:r>
+      <w:r>
+        <w:t>.</w:t>
+      </w:r>
+      <w:bookmarkStart w:id="0" w:name="_GoBack"/>
+      <w:bookmarkEnd w:id="0"/>
+      <w:r>
+        <w:t xml:space="preserve"> </w:t>
+      </w:r>
+    </w:p>
+    <w:p>
+      <w:pPr>
+        <w:rPr>
+          <w:sz w:val="32"/>
+          <w:szCs w:val="32"/>
+          <w:u w:val="single"/>
+        </w:rPr>
+      </w:pPr>
+    </w:p>
+    <w:p>
+      <w:pPr>
+        <w:rPr>
+          <w:sz w:val="32"/>
+          <w:szCs w:val="32"/>
+          <w:u w:val="single"/>
+        </w:rPr>
+      </w:pPr>
+    </w:p>
+    <w:p>
+      <w:pPr>
+        <w:rPr>
+          <w:sz w:val="32"/>
+          <w:szCs w:val="32"/>
+          <w:u w:val="single"/>
+        </w:rPr>
+      </w:pPr>
+    </w:p>
+    <w:p>
+      <w:pPr>
+        <w:rPr>
+          <w:sz w:val="32"/>
+          <w:szCs w:val="32"/>
+          <w:u w:val="single"/>
+        </w:rPr>
+      </w:pPr>
+    </w:p>
+    <w:p>
+      <w:pPr>
+        <w:rPr>
+          <w:sz w:val="32"/>
+          <w:szCs w:val="32"/>
+          <w:u w:val="single"/>
+        </w:rPr>
+      </w:pPr>
+    </w:p>
+    <w:p>
+      <w:pPr>
+        <w:rPr>
+          <w:sz w:val="32"/>
+          <w:szCs w:val="32"/>
+          <w:u w:val="single"/>
+        </w:rPr>
+      </w:pPr>
+    </w:p>
+    <w:p>
+      <w:pPr>
+        <w:rPr>
+          <w:sz w:val="32"/>
+          <w:szCs w:val="32"/>
+          <w:u w:val="single"/>
+        </w:rPr>
+      </w:pPr>
     </w:p>
     <w:p>
       <w:pPr>
@@ -4530,7 +5082,7 @@
                     <pic:cNvPicPr/>
                   </pic:nvPicPr>
                   <pic:blipFill>
-                    <a:blip r:embed="rId19">
+                    <a:blip r:embed="rId20">
                       <a:extLst>
                         <a:ext uri="{28A0092B-C50C-407E-A947-70E740481C1C}">
                           <a14:useLocalDpi xmlns:a14="http://schemas.microsoft.com/office/drawing/2010/main" val="0"/>
@@ -4573,15 +5125,68 @@
         <w:t>s</w:t>
       </w:r>
       <w:r>
-        <w:t xml:space="preserve"> Icones, FolderExplorerLogic et Icones n’ont pas de </w:t>
-      </w:r>
-      <w:r>
-        <w:t>dépendances, Vue est dépendant de tous les paquets hormis logger. DataManager dépend de Modele et Logger et Modele depend uniquement de Logger.</w:t>
-      </w:r>
-    </w:p>
-    <w:p>
-      <w:r>
-        <w:t>DataManager s’occupe de la persistance de l’application. Modele contient une classe Manager servant d’interface entre la logique de l’application et la Vue.</w:t>
+        <w:t xml:space="preserve"> Icones, </w:t>
+      </w:r>
+      <w:proofErr w:type="spellStart"/>
+      <w:r>
+        <w:t>FolderExplorerLogic</w:t>
+      </w:r>
+      <w:proofErr w:type="spellEnd"/>
+      <w:r>
+        <w:t xml:space="preserve"> et Icones n’ont pas de </w:t>
+      </w:r>
+      <w:r>
+        <w:t xml:space="preserve">dépendances, Vue est dépendant de tous les paquets hormis logger. </w:t>
+      </w:r>
+      <w:proofErr w:type="spellStart"/>
+      <w:r>
+        <w:t>DataManager</w:t>
+      </w:r>
+      <w:proofErr w:type="spellEnd"/>
+      <w:r>
+        <w:t xml:space="preserve"> dépend de </w:t>
+      </w:r>
+      <w:proofErr w:type="spellStart"/>
+      <w:r>
+        <w:t>Modele</w:t>
+      </w:r>
+      <w:proofErr w:type="spellEnd"/>
+      <w:r>
+        <w:t xml:space="preserve"> et Logger et </w:t>
+      </w:r>
+      <w:proofErr w:type="spellStart"/>
+      <w:r>
+        <w:t>Modele</w:t>
+      </w:r>
+      <w:proofErr w:type="spellEnd"/>
+      <w:r>
+        <w:t xml:space="preserve"> </w:t>
+      </w:r>
+      <w:proofErr w:type="spellStart"/>
+      <w:r>
+        <w:t>depend</w:t>
+      </w:r>
+      <w:proofErr w:type="spellEnd"/>
+      <w:r>
+        <w:t xml:space="preserve"> uniquement de Logger.</w:t>
+      </w:r>
+    </w:p>
+    <w:p>
+      <w:proofErr w:type="spellStart"/>
+      <w:r>
+        <w:t>DataManager</w:t>
+      </w:r>
+      <w:proofErr w:type="spellEnd"/>
+      <w:r>
+        <w:t xml:space="preserve"> s’occupe de la persistance de l’application. </w:t>
+      </w:r>
+      <w:proofErr w:type="spellStart"/>
+      <w:r>
+        <w:t>Modele</w:t>
+      </w:r>
+      <w:proofErr w:type="spellEnd"/>
+      <w:r>
+        <w:t xml:space="preserve"> contient une classe Manager servant d’interface entre la logique de l’application et la Vue.</w:t>
       </w:r>
     </w:p>
     <w:p>
@@ -4603,7 +5208,6 @@
     </w:p>
     <w:p>
       <w:r>
-        <w:lastRenderedPageBreak/>
         <w:t>Le paquet Icone permettra de mettre à jour les icones sans avoir à mettre à jour le paquet qui les contiens.</w:t>
       </w:r>
     </w:p>
@@ -4618,7 +5222,7 @@
 </file>
 
 <file path=word/numbering.xml><?xml version="1.0" encoding="utf-8"?>
-<w:numbering xmlns:wpc="http://schemas.microsoft.com/office/word/2010/wordprocessingCanvas" xmlns:cx="http://schemas.microsoft.com/office/drawing/2014/chartex" xmlns:cx1="http://schemas.microsoft.com/office/drawing/2015/9/8/chartex" xmlns:cx2="http://schemas.microsoft.com/office/drawing/2015/10/21/chartex" xmlns:cx3="http://schemas.microsoft.com/office/drawing/2016/5/9/chartex" xmlns:cx4="http://schemas.microsoft.com/office/drawing/2016/5/10/chartex" xmlns:cx5="http://schemas.microsoft.com/office/drawing/2016/5/11/chartex" xmlns:cx6="http://schemas.microsoft.com/office/drawing/2016/5/12/chartex" xmlns:cx7="http://schemas.microsoft.com/office/drawing/2016/5/13/chartex" xmlns:cx8="http://schemas.microsoft.com/office/drawing/2016/5/14/chartex" xmlns:mc="http://schemas.openxmlformats.org/markup-compatibility/2006" xmlns:aink="http://schemas.microsoft.com/office/drawing/2016/ink" xmlns:am3d="http://schemas.microsoft.com/office/drawing/2017/model3d" xmlns:o="urn:schemas-microsoft-com:office:office" xmlns:r="http://schemas.openxmlformats.org/officeDocument/2006/relationships" xmlns:m="http://schemas.openxmlformats.org/officeDocument/2006/math" xmlns:v="urn:schemas-microsoft-com:vml" xmlns:wp14="http://schemas.microsoft.com/office/word/2010/wordprocessingDrawing" xmlns:wp="http://schemas.openxmlformats.org/drawingml/2006/wordprocessingDrawing" xmlns:w10="urn:schemas-microsoft-com:office:word" xmlns:w="http://schemas.openxmlformats.org/wordprocessingml/2006/main" xmlns:w14="http://schemas.microsoft.com/office/word/2010/wordml" xmlns:w15="http://schemas.microsoft.com/office/word/2012/wordml" xmlns:w16cex="http://schemas.microsoft.com/office/word/2018/wordml/cex" xmlns:w16cid="http://schemas.microsoft.com/office/word/2016/wordml/cid" xmlns:w16="http://schemas.microsoft.com/office/word/2018/wordml" xmlns:w16sdtdh="http://schemas.microsoft.com/office/word/2020/wordml/sdtdatahash" xmlns:w16se="http://schemas.microsoft.com/office/word/2015/wordml/symex" xmlns:wpg="http://schemas.microsoft.com/office/word/2010/wordprocessingGroup" xmlns:wpi="http://schemas.microsoft.com/office/word/2010/wordprocessingInk" xmlns:wne="http://schemas.microsoft.com/office/word/2006/wordml" xmlns:wps="http://schemas.microsoft.com/office/word/2010/wordprocessingShape" mc:Ignorable="w14 w15 w16se w16cid w16 w16cex w16sdtdh wp14">
+<w:numbering xmlns:wpc="http://schemas.microsoft.com/office/word/2010/wordprocessingCanvas" xmlns:cx="http://schemas.microsoft.com/office/drawing/2014/chartex" xmlns:cx1="http://schemas.microsoft.com/office/drawing/2015/9/8/chartex" xmlns:cx2="http://schemas.microsoft.com/office/drawing/2015/10/21/chartex" xmlns:cx3="http://schemas.microsoft.com/office/drawing/2016/5/9/chartex" xmlns:cx4="http://schemas.microsoft.com/office/drawing/2016/5/10/chartex" xmlns:cx5="http://schemas.microsoft.com/office/drawing/2016/5/11/chartex" xmlns:cx6="http://schemas.microsoft.com/office/drawing/2016/5/12/chartex" xmlns:cx7="http://schemas.microsoft.com/office/drawing/2016/5/13/chartex" xmlns:cx8="http://schemas.microsoft.com/office/drawing/2016/5/14/chartex" xmlns:mc="http://schemas.openxmlformats.org/markup-compatibility/2006" xmlns:aink="http://schemas.microsoft.com/office/drawing/2016/ink" xmlns:am3d="http://schemas.microsoft.com/office/drawing/2017/model3d" xmlns:o="urn:schemas-microsoft-com:office:office" xmlns:r="http://schemas.openxmlformats.org/officeDocument/2006/relationships" xmlns:m="http://schemas.openxmlformats.org/officeDocument/2006/math" xmlns:v="urn:schemas-microsoft-com:vml" xmlns:wp14="http://schemas.microsoft.com/office/word/2010/wordprocessingDrawing" xmlns:wp="http://schemas.openxmlformats.org/drawingml/2006/wordprocessingDrawing" xmlns:w10="urn:schemas-microsoft-com:office:word" xmlns:w="http://schemas.openxmlformats.org/wordprocessingml/2006/main" xmlns:w14="http://schemas.microsoft.com/office/word/2010/wordml" xmlns:w15="http://schemas.microsoft.com/office/word/2012/wordml" xmlns:w16cid="http://schemas.microsoft.com/office/word/2016/wordml/cid" xmlns:w16se="http://schemas.microsoft.com/office/word/2015/wordml/symex" xmlns:wpg="http://schemas.microsoft.com/office/word/2010/wordprocessingGroup" xmlns:wpi="http://schemas.microsoft.com/office/word/2010/wordprocessingInk" xmlns:wne="http://schemas.microsoft.com/office/word/2006/wordml" xmlns:wps="http://schemas.microsoft.com/office/word/2010/wordprocessingShape" mc:Ignorable="w14 w15 w16se w16cid wp14">
   <w:abstractNum w:abstractNumId="0" w15:restartNumberingAfterBreak="0">
     <w:nsid w:val="21C947B7"/>
     <w:multiLevelType w:val="hybridMultilevel"/>
@@ -4923,7 +5527,7 @@
 </file>
 
 <file path=word/styles.xml><?xml version="1.0" encoding="utf-8"?>
-<w:styles xmlns:mc="http://schemas.openxmlformats.org/markup-compatibility/2006" xmlns:r="http://schemas.openxmlformats.org/officeDocument/2006/relationships" xmlns:w="http://schemas.openxmlformats.org/wordprocessingml/2006/main" xmlns:w14="http://schemas.microsoft.com/office/word/2010/wordml" xmlns:w15="http://schemas.microsoft.com/office/word/2012/wordml" xmlns:w16cex="http://schemas.microsoft.com/office/word/2018/wordml/cex" xmlns:w16cid="http://schemas.microsoft.com/office/word/2016/wordml/cid" xmlns:w16="http://schemas.microsoft.com/office/word/2018/wordml" xmlns:w16sdtdh="http://schemas.microsoft.com/office/word/2020/wordml/sdtdatahash" xmlns:w16se="http://schemas.microsoft.com/office/word/2015/wordml/symex" mc:Ignorable="w14 w15 w16se w16cid w16 w16cex w16sdtdh">
+<w:styles xmlns:mc="http://schemas.openxmlformats.org/markup-compatibility/2006" xmlns:r="http://schemas.openxmlformats.org/officeDocument/2006/relationships" xmlns:w="http://schemas.openxmlformats.org/wordprocessingml/2006/main" xmlns:w14="http://schemas.microsoft.com/office/word/2010/wordml" xmlns:w15="http://schemas.microsoft.com/office/word/2012/wordml" xmlns:w16cid="http://schemas.microsoft.com/office/word/2016/wordml/cid" xmlns:w16se="http://schemas.microsoft.com/office/word/2015/wordml/symex" mc:Ignorable="w14 w15 w16se w16cid">
   <w:docDefaults>
     <w:rPrDefault>
       <w:rPr>
@@ -4939,7 +5543,7 @@
       </w:pPr>
     </w:pPrDefault>
   </w:docDefaults>
-  <w:latentStyles w:defLockedState="0" w:defUIPriority="99" w:defSemiHidden="0" w:defUnhideWhenUsed="0" w:defQFormat="0" w:count="376">
+  <w:latentStyles w:defLockedState="0" w:defUIPriority="99" w:defSemiHidden="0" w:defUnhideWhenUsed="0" w:defQFormat="0" w:count="375">
     <w:lsdException w:name="Normal" w:uiPriority="0" w:qFormat="1"/>
     <w:lsdException w:name="heading 1" w:uiPriority="9" w:qFormat="1"/>
     <w:lsdException w:name="heading 2" w:semiHidden="1" w:uiPriority="9" w:unhideWhenUsed="1" w:qFormat="1"/>
@@ -5315,7 +5919,6 @@
     <w:lsdException w:name="Smart Hyperlink" w:semiHidden="1" w:unhideWhenUsed="1"/>
     <w:lsdException w:name="Hashtag" w:semiHidden="1" w:unhideWhenUsed="1"/>
     <w:lsdException w:name="Unresolved Mention" w:semiHidden="1" w:unhideWhenUsed="1"/>
-    <w:lsdException w:name="Smart Link" w:semiHidden="1" w:unhideWhenUsed="1"/>
   </w:latentStyles>
   <w:style w:type="paragraph" w:default="1" w:styleId="Normal">
     <w:name w:val="Normal"/>
@@ -5635,7 +6238,7 @@
 </file>
 
 <file path=customXml/itemProps1.xml><?xml version="1.0" encoding="utf-8"?>
-<ds:datastoreItem xmlns:ds="http://schemas.openxmlformats.org/officeDocument/2006/customXml" ds:itemID="{0B62B9D6-2E46-490D-AF8A-8E0325B0ED98}">
+<ds:datastoreItem xmlns:ds="http://schemas.openxmlformats.org/officeDocument/2006/customXml" ds:itemID="{D31F86B0-3F13-488C-9DF5-436BE00B9178}">
   <ds:schemaRefs>
     <ds:schemaRef ds:uri="http://schemas.openxmlformats.org/officeDocument/2006/bibliography"/>
   </ds:schemaRefs>

--- a/Documentation/Documentation IHM.docx
+++ b/Documentation/Documentation IHM.docx
@@ -4861,6 +4861,8 @@
     <w:p>
       <w:pPr>
         <w:rPr>
+          <w:i/>
+          <w:iCs/>
           <w:sz w:val="24"/>
           <w:szCs w:val="24"/>
           <w:u w:val="single"/>
@@ -4868,6 +4870,38 @@
       </w:pPr>
       <w:r>
         <w:rPr>
+          <w:i/>
+          <w:iCs/>
+          <w:sz w:val="24"/>
+          <w:szCs w:val="24"/>
+          <w:u w:val="single"/>
+        </w:rPr>
+        <w:t xml:space="preserve">Partie </w:t>
+      </w:r>
+      <w:proofErr w:type="spellStart"/>
+      <w:r>
+        <w:rPr>
+          <w:i/>
+          <w:iCs/>
+          <w:sz w:val="24"/>
+          <w:szCs w:val="24"/>
+          <w:u w:val="single"/>
+        </w:rPr>
+        <w:t>MainWindow</w:t>
+      </w:r>
+      <w:proofErr w:type="spellEnd"/>
+    </w:p>
+    <w:p>
+      <w:pPr>
+        <w:rPr>
+          <w:sz w:val="24"/>
+          <w:szCs w:val="24"/>
+          <w:u w:val="single"/>
+        </w:rPr>
+      </w:pPr>
+      <w:r>
+        <w:rPr>
+          <w:noProof/>
           <w:sz w:val="24"/>
           <w:szCs w:val="24"/>
           <w:u w:val="single"/>
@@ -4921,111 +4955,210 @@
       <w:r>
         <w:t xml:space="preserve"> est la </w:t>
       </w:r>
+      <w:r>
+        <w:t>fenêtre</w:t>
+      </w:r>
+      <w:r>
+        <w:t xml:space="preserve"> d’accueil de l’application, c’est elle qui possède le Master </w:t>
+      </w:r>
       <w:proofErr w:type="spellStart"/>
       <w:r>
-        <w:t>fenetre</w:t>
+        <w:t>Detail</w:t>
       </w:r>
       <w:proofErr w:type="spellEnd"/>
       <w:r>
-        <w:t xml:space="preserve"> d’accueil de l’application, c’est elle qui possède le Master </w:t>
+        <w:t>.</w:t>
+      </w:r>
+    </w:p>
+    <w:p>
+      <w:r>
+        <w:lastRenderedPageBreak/>
+        <w:t>Elle permet de voir les différents launchers et jeux ainsi que leurs informations.</w:t>
+      </w:r>
+    </w:p>
+    <w:p>
+      <w:r>
+        <w:t xml:space="preserve">Elle peut ouvrir </w:t>
+      </w:r>
+      <w:r>
+        <w:t>les fenêtres paramètre, Ajout d’un jeu et modifier détails qui correspondent aux classes</w:t>
+      </w:r>
+      <w:r>
+        <w:t xml:space="preserve"> Paramètre</w:t>
+      </w:r>
+      <w:r>
+        <w:t xml:space="preserve">, </w:t>
       </w:r>
       <w:proofErr w:type="spellStart"/>
       <w:r>
-        <w:t>Detail</w:t>
+        <w:t>AjoutJeuWindow</w:t>
       </w:r>
       <w:proofErr w:type="spellEnd"/>
       <w:r>
+        <w:t xml:space="preserve"> et </w:t>
+      </w:r>
+      <w:proofErr w:type="spellStart"/>
+      <w:r>
+        <w:t>AjoutDetailWindow</w:t>
+      </w:r>
+      <w:proofErr w:type="spellEnd"/>
+      <w:r>
+        <w:t xml:space="preserve"> </w:t>
+      </w:r>
+      <w:r>
         <w:t>.</w:t>
       </w:r>
-    </w:p>
-    <w:p>
-      <w:r>
-        <w:t>Elle permet de voir les différents launchers et jeux ainsi que leurs informations.</w:t>
-      </w:r>
-    </w:p>
-    <w:p>
-      <w:r>
-        <w:lastRenderedPageBreak/>
-        <w:t xml:space="preserve">Elle peut ouvrir </w:t>
-      </w:r>
-      <w:r>
-        <w:t>les fenêtres paramètre, Ajout d’un jeu et modifier détails qui correspondent aux classes</w:t>
-      </w:r>
-      <w:r>
-        <w:t xml:space="preserve"> Paramètre</w:t>
-      </w:r>
+      <w:r>
+        <w:t xml:space="preserve"> </w:t>
+      </w:r>
+    </w:p>
+    <w:p>
+      <w:r>
+        <w:t xml:space="preserve">L’User Controls </w:t>
+      </w:r>
+      <w:r>
+        <w:t xml:space="preserve">possède </w:t>
+      </w:r>
+      <w:proofErr w:type="spellStart"/>
+      <w:r>
+        <w:t>MasterDetail</w:t>
+      </w:r>
+      <w:proofErr w:type="spellEnd"/>
+      <w:r>
+        <w:t xml:space="preserve"> qui permet d’afficher chaque élément dans </w:t>
+      </w:r>
+      <w:proofErr w:type="spellStart"/>
+      <w:r>
+        <w:t>MainWindow</w:t>
+      </w:r>
+      <w:proofErr w:type="spellEnd"/>
+      <w:r>
+        <w:t xml:space="preserve">. </w:t>
+      </w:r>
+      <w:proofErr w:type="spellStart"/>
+      <w:r>
+        <w:t>MasterDetail</w:t>
+      </w:r>
+      <w:proofErr w:type="spellEnd"/>
+      <w:r>
+        <w:t xml:space="preserve"> est lui-même composé de </w:t>
+      </w:r>
+      <w:proofErr w:type="spellStart"/>
+      <w:r>
+        <w:t>LauncherUC</w:t>
+      </w:r>
+      <w:proofErr w:type="spellEnd"/>
       <w:r>
         <w:t xml:space="preserve">, </w:t>
       </w:r>
       <w:proofErr w:type="spellStart"/>
       <w:r>
-        <w:t>AjoutJeuWindow</w:t>
+        <w:t>VignetteJeu</w:t>
       </w:r>
       <w:proofErr w:type="spellEnd"/>
       <w:r>
         <w:t xml:space="preserve"> et </w:t>
       </w:r>
+      <w:proofErr w:type="gramStart"/>
+      <w:r>
+        <w:t xml:space="preserve">de </w:t>
+      </w:r>
+      <w:r>
+        <w:t xml:space="preserve"> </w:t>
+      </w:r>
+      <w:r>
+        <w:t>Details</w:t>
+      </w:r>
+      <w:proofErr w:type="gramEnd"/>
+    </w:p>
+    <w:p/>
+    <w:p>
+      <w:pPr>
+        <w:rPr>
+          <w:i/>
+          <w:iCs/>
+          <w:sz w:val="24"/>
+          <w:szCs w:val="24"/>
+          <w:u w:val="single"/>
+        </w:rPr>
+      </w:pPr>
+      <w:r>
+        <w:rPr>
+          <w:i/>
+          <w:iCs/>
+          <w:sz w:val="24"/>
+          <w:szCs w:val="24"/>
+          <w:u w:val="single"/>
+        </w:rPr>
+        <w:t xml:space="preserve">Partie </w:t>
+      </w:r>
       <w:proofErr w:type="spellStart"/>
       <w:r>
-        <w:t>AjoutDetailWindow</w:t>
+        <w:rPr>
+          <w:i/>
+          <w:iCs/>
+          <w:sz w:val="24"/>
+          <w:szCs w:val="24"/>
+          <w:u w:val="single"/>
+        </w:rPr>
+        <w:t>FolderExplorerView</w:t>
       </w:r>
       <w:proofErr w:type="spellEnd"/>
-      <w:r>
-        <w:t xml:space="preserve"> </w:t>
-      </w:r>
-      <w:r>
-        <w:t>.</w:t>
-      </w:r>
+    </w:p>
+    <w:p>
+      <w:pPr>
+        <w:rPr>
+          <w:sz w:val="32"/>
+          <w:szCs w:val="32"/>
+          <w:u w:val="single"/>
+        </w:rPr>
+      </w:pPr>
+      <w:r>
+        <w:rPr>
+          <w:sz w:val="32"/>
+          <w:szCs w:val="32"/>
+          <w:u w:val="single"/>
+        </w:rPr>
+        <w:drawing>
+          <wp:inline distT="0" distB="0" distL="0" distR="0" wp14:anchorId="7ADDA383" wp14:editId="55FBA898">
+            <wp:extent cx="5760720" cy="4732655"/>
+            <wp:effectExtent l="0" t="0" r="0" b="0"/>
+            <wp:docPr id="2" name="Image 2"/>
+            <wp:cNvGraphicFramePr>
+              <a:graphicFrameLocks xmlns:a="http://schemas.openxmlformats.org/drawingml/2006/main" noChangeAspect="1"/>
+            </wp:cNvGraphicFramePr>
+            <a:graphic xmlns:a="http://schemas.openxmlformats.org/drawingml/2006/main">
+              <a:graphicData uri="http://schemas.openxmlformats.org/drawingml/2006/picture">
+                <pic:pic xmlns:pic="http://schemas.openxmlformats.org/drawingml/2006/picture">
+                  <pic:nvPicPr>
+                    <pic:cNvPr id="1" name=""/>
+                    <pic:cNvPicPr/>
+                  </pic:nvPicPr>
+                  <pic:blipFill>
+                    <a:blip r:embed="rId20"/>
+                    <a:stretch>
+                      <a:fillRect/>
+                    </a:stretch>
+                  </pic:blipFill>
+                  <pic:spPr>
+                    <a:xfrm>
+                      <a:off x="0" y="0"/>
+                      <a:ext cx="5760720" cy="4732655"/>
+                    </a:xfrm>
+                    <a:prstGeom prst="rect">
+                      <a:avLst/>
+                    </a:prstGeom>
+                  </pic:spPr>
+                </pic:pic>
+              </a:graphicData>
+            </a:graphic>
+          </wp:inline>
+        </w:drawing>
+      </w:r>
+    </w:p>
+    <w:p>
       <w:bookmarkStart w:id="0" w:name="_GoBack"/>
       <w:bookmarkEnd w:id="0"/>
-      <w:r>
-        <w:t xml:space="preserve"> </w:t>
-      </w:r>
-    </w:p>
-    <w:p>
-      <w:pPr>
-        <w:rPr>
-          <w:sz w:val="32"/>
-          <w:szCs w:val="32"/>
-          <w:u w:val="single"/>
-        </w:rPr>
-      </w:pPr>
-    </w:p>
-    <w:p>
-      <w:pPr>
-        <w:rPr>
-          <w:sz w:val="32"/>
-          <w:szCs w:val="32"/>
-          <w:u w:val="single"/>
-        </w:rPr>
-      </w:pPr>
-    </w:p>
-    <w:p>
-      <w:pPr>
-        <w:rPr>
-          <w:sz w:val="32"/>
-          <w:szCs w:val="32"/>
-          <w:u w:val="single"/>
-        </w:rPr>
-      </w:pPr>
-    </w:p>
-    <w:p>
-      <w:pPr>
-        <w:rPr>
-          <w:sz w:val="32"/>
-          <w:szCs w:val="32"/>
-          <w:u w:val="single"/>
-        </w:rPr>
-      </w:pPr>
-    </w:p>
-    <w:p>
-      <w:pPr>
-        <w:rPr>
-          <w:sz w:val="32"/>
-          <w:szCs w:val="32"/>
-          <w:u w:val="single"/>
-        </w:rPr>
-      </w:pPr>
     </w:p>
     <w:p>
       <w:pPr>
@@ -5058,6 +5191,7 @@
           <w:noProof/>
           <w:lang w:eastAsia="fr-FR"/>
         </w:rPr>
+        <w:lastRenderedPageBreak/>
         <w:drawing>
           <wp:anchor distT="0" distB="0" distL="114300" distR="114300" simplePos="0" relativeHeight="251676672" behindDoc="0" locked="0" layoutInCell="1" allowOverlap="1" wp14:anchorId="1CABD547" wp14:editId="50B4AC7E">
             <wp:simplePos x="0" y="0"/>
@@ -5082,7 +5216,7 @@
                     <pic:cNvPicPr/>
                   </pic:nvPicPr>
                   <pic:blipFill>
-                    <a:blip r:embed="rId20">
+                    <a:blip r:embed="rId21">
                       <a:extLst>
                         <a:ext uri="{28A0092B-C50C-407E-A947-70E740481C1C}">
                           <a14:useLocalDpi xmlns:a14="http://schemas.microsoft.com/office/drawing/2010/main" val="0"/>
@@ -6238,7 +6372,7 @@
 </file>
 
 <file path=customXml/itemProps1.xml><?xml version="1.0" encoding="utf-8"?>
-<ds:datastoreItem xmlns:ds="http://schemas.openxmlformats.org/officeDocument/2006/customXml" ds:itemID="{D31F86B0-3F13-488C-9DF5-436BE00B9178}">
+<ds:datastoreItem xmlns:ds="http://schemas.openxmlformats.org/officeDocument/2006/customXml" ds:itemID="{38CCCBD1-9263-43FE-8848-C15CD254B3E5}">
   <ds:schemaRefs>
     <ds:schemaRef ds:uri="http://schemas.openxmlformats.org/officeDocument/2006/bibliography"/>
   </ds:schemaRefs>

--- a/Documentation/Documentation IHM.docx
+++ b/Documentation/Documentation IHM.docx
@@ -1,6 +1,6 @@
 
 <file path=word/document.xml><?xml version="1.0" encoding="utf-8"?>
-<w:document xmlns:wpc="http://schemas.microsoft.com/office/word/2010/wordprocessingCanvas" xmlns:cx="http://schemas.microsoft.com/office/drawing/2014/chartex" xmlns:cx1="http://schemas.microsoft.com/office/drawing/2015/9/8/chartex" xmlns:cx2="http://schemas.microsoft.com/office/drawing/2015/10/21/chartex" xmlns:cx3="http://schemas.microsoft.com/office/drawing/2016/5/9/chartex" xmlns:cx4="http://schemas.microsoft.com/office/drawing/2016/5/10/chartex" xmlns:cx5="http://schemas.microsoft.com/office/drawing/2016/5/11/chartex" xmlns:cx6="http://schemas.microsoft.com/office/drawing/2016/5/12/chartex" xmlns:cx7="http://schemas.microsoft.com/office/drawing/2016/5/13/chartex" xmlns:cx8="http://schemas.microsoft.com/office/drawing/2016/5/14/chartex" xmlns:mc="http://schemas.openxmlformats.org/markup-compatibility/2006" xmlns:aink="http://schemas.microsoft.com/office/drawing/2016/ink" xmlns:am3d="http://schemas.microsoft.com/office/drawing/2017/model3d" xmlns:o="urn:schemas-microsoft-com:office:office" xmlns:r="http://schemas.openxmlformats.org/officeDocument/2006/relationships" xmlns:m="http://schemas.openxmlformats.org/officeDocument/2006/math" xmlns:v="urn:schemas-microsoft-com:vml" xmlns:wp14="http://schemas.microsoft.com/office/word/2010/wordprocessingDrawing" xmlns:wp="http://schemas.openxmlformats.org/drawingml/2006/wordprocessingDrawing" xmlns:w10="urn:schemas-microsoft-com:office:word" xmlns:w="http://schemas.openxmlformats.org/wordprocessingml/2006/main" xmlns:w14="http://schemas.microsoft.com/office/word/2010/wordml" xmlns:w15="http://schemas.microsoft.com/office/word/2012/wordml" xmlns:w16cid="http://schemas.microsoft.com/office/word/2016/wordml/cid" xmlns:w16se="http://schemas.microsoft.com/office/word/2015/wordml/symex" xmlns:wpg="http://schemas.microsoft.com/office/word/2010/wordprocessingGroup" xmlns:wpi="http://schemas.microsoft.com/office/word/2010/wordprocessingInk" xmlns:wne="http://schemas.microsoft.com/office/word/2006/wordml" xmlns:wps="http://schemas.microsoft.com/office/word/2010/wordprocessingShape" mc:Ignorable="w14 w15 w16se w16cid wp14">
+<w:document xmlns:wpc="http://schemas.microsoft.com/office/word/2010/wordprocessingCanvas" xmlns:cx="http://schemas.microsoft.com/office/drawing/2014/chartex" xmlns:cx1="http://schemas.microsoft.com/office/drawing/2015/9/8/chartex" xmlns:mc="http://schemas.openxmlformats.org/markup-compatibility/2006" xmlns:o="urn:schemas-microsoft-com:office:office" xmlns:r="http://schemas.openxmlformats.org/officeDocument/2006/relationships" xmlns:m="http://schemas.openxmlformats.org/officeDocument/2006/math" xmlns:v="urn:schemas-microsoft-com:vml" xmlns:wp14="http://schemas.microsoft.com/office/word/2010/wordprocessingDrawing" xmlns:wp="http://schemas.openxmlformats.org/drawingml/2006/wordprocessingDrawing" xmlns:w10="urn:schemas-microsoft-com:office:word" xmlns:w="http://schemas.openxmlformats.org/wordprocessingml/2006/main" xmlns:w14="http://schemas.microsoft.com/office/word/2010/wordml" xmlns:w15="http://schemas.microsoft.com/office/word/2012/wordml" xmlns:w16se="http://schemas.microsoft.com/office/word/2015/wordml/symex" xmlns:wpg="http://schemas.microsoft.com/office/word/2010/wordprocessingGroup" xmlns:wpi="http://schemas.microsoft.com/office/word/2010/wordprocessingInk" xmlns:wne="http://schemas.microsoft.com/office/word/2006/wordml" xmlns:wps="http://schemas.microsoft.com/office/word/2010/wordprocessingShape" mc:Ignorable="w14 w15 w16se wp14">
   <w:body>
     <w:p>
       <w:pPr>
@@ -25,15 +25,39 @@
         <w:ind w:firstLine="708"/>
       </w:pPr>
       <w:r>
-        <w:t xml:space="preserve">Pour le bien de la compréhension de ce contexte d’application, nous allons vous introduire au terme « launcher ». Un launcher est un logiciel accueillant des jeux vidéo. Il permet d’acheter des jeux, les télécharger, les mettre à jour, les désinstaller, etc… Un launcher sert donc à la gestion des jeux vidéo acheté ou obtenu par l’utilisateur. Parmi les plus connus, on peut citer : Steam, Epic Games, </w:t>
+        <w:t xml:space="preserve">Pour le bien de la compréhension de ce contexte d’application, nous allons vous introduire au terme « launcher ». Un launcher est un logiciel accueillant des jeux vidéo. Il permet d’acheter des jeux, les télécharger, les mettre à jour, les désinstaller, etc… Un launcher sert donc à la gestion des jeux vidéo acheté ou obtenu par l’utilisateur. Parmi les plus connus, on peut citer : </w:t>
       </w:r>
       <w:proofErr w:type="spellStart"/>
       <w:r>
+        <w:t>Steam</w:t>
+      </w:r>
+      <w:proofErr w:type="spellEnd"/>
+      <w:r>
+        <w:t xml:space="preserve">, Epic </w:t>
+      </w:r>
+      <w:proofErr w:type="spellStart"/>
+      <w:r>
+        <w:t>Games</w:t>
+      </w:r>
+      <w:proofErr w:type="spellEnd"/>
+      <w:r>
+        <w:t xml:space="preserve">, </w:t>
+      </w:r>
+      <w:proofErr w:type="spellStart"/>
+      <w:r>
         <w:t>Uplay</w:t>
       </w:r>
       <w:proofErr w:type="spellEnd"/>
       <w:r>
-        <w:t xml:space="preserve">, Origin ou encore </w:t>
+        <w:t xml:space="preserve">, </w:t>
+      </w:r>
+      <w:proofErr w:type="spellStart"/>
+      <w:r>
+        <w:t>Origin</w:t>
+      </w:r>
+      <w:proofErr w:type="spellEnd"/>
+      <w:r>
+        <w:t xml:space="preserve"> ou encore </w:t>
       </w:r>
       <w:proofErr w:type="spellStart"/>
       <w:r>
@@ -873,18 +897,18 @@
         </w:rPr>
         <w:lastRenderedPageBreak/>
         <w:drawing>
-          <wp:anchor distT="0" distB="0" distL="114300" distR="114300" simplePos="0" relativeHeight="251663360" behindDoc="0" locked="0" layoutInCell="1" allowOverlap="1" wp14:anchorId="2575F849" wp14:editId="39C2DF83">
+          <wp:anchor distT="0" distB="0" distL="114300" distR="114300" simplePos="0" relativeHeight="251679744" behindDoc="0" locked="0" layoutInCell="1" allowOverlap="1" wp14:anchorId="3AE915C3" wp14:editId="29466C63">
             <wp:simplePos x="0" y="0"/>
-            <wp:positionH relativeFrom="margin">
-              <wp:posOffset>-749935</wp:posOffset>
+            <wp:positionH relativeFrom="page">
+              <wp:posOffset>159026</wp:posOffset>
             </wp:positionH>
             <wp:positionV relativeFrom="paragraph">
-              <wp:posOffset>260350</wp:posOffset>
+              <wp:posOffset>419680</wp:posOffset>
             </wp:positionV>
-            <wp:extent cx="3702685" cy="2577465"/>
-            <wp:effectExtent l="0" t="0" r="0" b="0"/>
-            <wp:wrapSquare wrapText="bothSides"/>
-            <wp:docPr id="10" name="Image 10" descr="D:\TEMP\fla763.tmp\Snapshot.png"/>
+            <wp:extent cx="3673475" cy="2580640"/>
+            <wp:effectExtent l="0" t="0" r="3175" b="0"/>
+            <wp:wrapTopAndBottom/>
+            <wp:docPr id="21" name="Image 21" descr="D:\TEMP\flaE0E1.tmp\Snapshot.png"/>
             <wp:cNvGraphicFramePr>
               <a:graphicFrameLocks xmlns:a="http://schemas.openxmlformats.org/drawingml/2006/main" noChangeAspect="1"/>
             </wp:cNvGraphicFramePr>
@@ -892,7 +916,7 @@
               <a:graphicData uri="http://schemas.openxmlformats.org/drawingml/2006/picture">
                 <pic:pic xmlns:pic="http://schemas.openxmlformats.org/drawingml/2006/picture">
                   <pic:nvPicPr>
-                    <pic:cNvPr id="0" name="Picture 1" descr="D:\TEMP\fla763.tmp\Snapshot.png"/>
+                    <pic:cNvPr id="0" name="Picture 1" descr="D:\TEMP\flaE0E1.tmp\Snapshot.png"/>
                     <pic:cNvPicPr>
                       <a:picLocks noChangeAspect="1" noChangeArrowheads="1"/>
                     </pic:cNvPicPr>
@@ -913,7 +937,7 @@
                   <pic:spPr bwMode="auto">
                     <a:xfrm>
                       <a:off x="0" y="0"/>
-                      <a:ext cx="3702685" cy="2577465"/>
+                      <a:ext cx="3673475" cy="2580640"/>
                     </a:xfrm>
                     <a:prstGeom prst="rect">
                       <a:avLst/>
@@ -3678,19 +3702,8 @@
           <w:sz w:val="22"/>
           <w:szCs w:val="22"/>
         </w:rPr>
-        <w:t xml:space="preserve">nario </w:t>
-      </w:r>
-      <w:proofErr w:type="gramStart"/>
-      <w:r>
-        <w:rPr>
-          <w:rFonts w:asciiTheme="minorHAnsi" w:hAnsiTheme="minorHAnsi" w:cstheme="minorHAnsi"/>
-          <w:color w:val="000000"/>
-          <w:sz w:val="22"/>
-          <w:szCs w:val="22"/>
-        </w:rPr>
-        <w:t>alternatif:</w:t>
-      </w:r>
-      <w:proofErr w:type="gramEnd"/>
+        <w:t>nario alternatif:</w:t>
+      </w:r>
     </w:p>
     <w:p>
       <w:pPr>
@@ -4194,46 +4207,27 @@
           <w:szCs w:val="24"/>
           <w:u w:val="single"/>
         </w:rPr>
-        <w:t xml:space="preserve">Paquet </w:t>
-      </w:r>
-      <w:proofErr w:type="spellStart"/>
-      <w:r>
-        <w:rPr>
-          <w:sz w:val="24"/>
-          <w:szCs w:val="24"/>
-          <w:u w:val="single"/>
-        </w:rPr>
-        <w:t>FolderExplorerLogic</w:t>
-      </w:r>
-      <w:proofErr w:type="spellEnd"/>
-      <w:r>
-        <w:rPr>
-          <w:sz w:val="24"/>
-          <w:szCs w:val="24"/>
-          <w:u w:val="single"/>
-        </w:rPr>
-        <w:t> :</w:t>
-      </w:r>
-    </w:p>
-    <w:p>
+        <w:t>Diagramme de classe simplifié :</w:t>
+      </w:r>
+    </w:p>
+    <w:p>
+      <w:pPr>
+        <w:rPr>
+          <w:sz w:val="24"/>
+          <w:szCs w:val="24"/>
+          <w:u w:val="single"/>
+        </w:rPr>
+      </w:pPr>
       <w:r>
         <w:rPr>
           <w:noProof/>
           <w:lang w:eastAsia="fr-FR"/>
         </w:rPr>
         <w:drawing>
-          <wp:anchor distT="0" distB="0" distL="114300" distR="114300" simplePos="0" relativeHeight="251677696" behindDoc="0" locked="0" layoutInCell="1" allowOverlap="1" wp14:anchorId="6D6FD982" wp14:editId="2D72E599">
-            <wp:simplePos x="0" y="0"/>
-            <wp:positionH relativeFrom="column">
-              <wp:posOffset>-1298</wp:posOffset>
-            </wp:positionH>
-            <wp:positionV relativeFrom="paragraph">
-              <wp:posOffset>-2512</wp:posOffset>
-            </wp:positionV>
-            <wp:extent cx="5760720" cy="2238375"/>
-            <wp:effectExtent l="0" t="0" r="0" b="9525"/>
-            <wp:wrapTopAndBottom/>
-            <wp:docPr id="6" name="Image 6"/>
+          <wp:inline distT="0" distB="0" distL="0" distR="0" wp14:anchorId="3877486E" wp14:editId="7E8864C9">
+            <wp:extent cx="5760720" cy="3812540"/>
+            <wp:effectExtent l="0" t="0" r="0" b="0"/>
+            <wp:docPr id="38" name="Image 38"/>
             <wp:cNvGraphicFramePr>
               <a:graphicFrameLocks xmlns:a="http://schemas.openxmlformats.org/drawingml/2006/main" noChangeAspect="1"/>
             </wp:cNvGraphicFramePr>
@@ -4245,13 +4239,7 @@
                     <pic:cNvPicPr/>
                   </pic:nvPicPr>
                   <pic:blipFill>
-                    <a:blip r:embed="rId14">
-                      <a:extLst>
-                        <a:ext uri="{28A0092B-C50C-407E-A947-70E740481C1C}">
-                          <a14:useLocalDpi xmlns:a14="http://schemas.microsoft.com/office/drawing/2010/main" val="0"/>
-                        </a:ext>
-                      </a:extLst>
-                    </a:blip>
+                    <a:blip r:embed="rId14"/>
                     <a:stretch>
                       <a:fillRect/>
                     </a:stretch>
@@ -4259,7 +4247,7 @@
                   <pic:spPr>
                     <a:xfrm>
                       <a:off x="0" y="0"/>
-                      <a:ext cx="5760720" cy="2238375"/>
+                      <a:ext cx="5760720" cy="3812540"/>
                     </a:xfrm>
                     <a:prstGeom prst="rect">
                       <a:avLst/>
@@ -4268,21 +4256,9 @@
                 </pic:pic>
               </a:graphicData>
             </a:graphic>
-          </wp:anchor>
+          </wp:inline>
         </w:drawing>
       </w:r>
-      <w:r>
-        <w:t>Ces 2 c</w:t>
-      </w:r>
-      <w:r>
-        <w:t xml:space="preserve">lasses </w:t>
-      </w:r>
-      <w:r>
-        <w:t>implémentent</w:t>
-      </w:r>
-      <w:r>
-        <w:t xml:space="preserve"> la logique d’un explorateur de dossier</w:t>
-      </w:r>
     </w:p>
     <w:p>
       <w:pPr>
@@ -4307,7 +4283,7 @@
           <w:szCs w:val="24"/>
           <w:u w:val="single"/>
         </w:rPr>
-        <w:t>DataManager</w:t>
+        <w:t>FolderExplorerLogic</w:t>
       </w:r>
       <w:proofErr w:type="spellEnd"/>
       <w:r>
@@ -4320,24 +4296,22 @@
       </w:r>
     </w:p>
     <w:p>
-      <w:r>
+      <w:pPr>
         <w:rPr>
           <w:noProof/>
           <w:lang w:eastAsia="fr-FR"/>
         </w:rPr>
+      </w:pPr>
+      <w:r>
+        <w:rPr>
+          <w:noProof/>
+          <w:lang w:eastAsia="fr-FR"/>
+        </w:rPr>
         <w:drawing>
-          <wp:anchor distT="0" distB="0" distL="114300" distR="114300" simplePos="0" relativeHeight="251678720" behindDoc="0" locked="0" layoutInCell="1" allowOverlap="1" wp14:anchorId="40007DA8" wp14:editId="649D4C22">
-            <wp:simplePos x="0" y="0"/>
-            <wp:positionH relativeFrom="column">
-              <wp:posOffset>-1298</wp:posOffset>
-            </wp:positionH>
-            <wp:positionV relativeFrom="paragraph">
-              <wp:posOffset>1988</wp:posOffset>
-            </wp:positionV>
-            <wp:extent cx="5760720" cy="2495550"/>
-            <wp:effectExtent l="0" t="0" r="0" b="0"/>
-            <wp:wrapTopAndBottom/>
-            <wp:docPr id="7" name="Image 7"/>
+          <wp:inline distT="0" distB="0" distL="0" distR="0" wp14:anchorId="7DF9E844" wp14:editId="0412BD35">
+            <wp:extent cx="5760720" cy="2299335"/>
+            <wp:effectExtent l="0" t="0" r="0" b="5715"/>
+            <wp:docPr id="23" name="Image 23"/>
             <wp:cNvGraphicFramePr>
               <a:graphicFrameLocks xmlns:a="http://schemas.openxmlformats.org/drawingml/2006/main" noChangeAspect="1"/>
             </wp:cNvGraphicFramePr>
@@ -4349,13 +4323,7 @@
                     <pic:cNvPicPr/>
                   </pic:nvPicPr>
                   <pic:blipFill>
-                    <a:blip r:embed="rId15">
-                      <a:extLst>
-                        <a:ext uri="{28A0092B-C50C-407E-A947-70E740481C1C}">
-                          <a14:useLocalDpi xmlns:a14="http://schemas.microsoft.com/office/drawing/2010/main" val="0"/>
-                        </a:ext>
-                      </a:extLst>
-                    </a:blip>
+                    <a:blip r:embed="rId15"/>
                     <a:stretch>
                       <a:fillRect/>
                     </a:stretch>
@@ -4363,7 +4331,7 @@
                   <pic:spPr>
                     <a:xfrm>
                       <a:off x="0" y="0"/>
-                      <a:ext cx="5760720" cy="2495550"/>
+                      <a:ext cx="5760720" cy="2299335"/>
                     </a:xfrm>
                     <a:prstGeom prst="rect">
                       <a:avLst/>
@@ -4372,80 +4340,52 @@
                 </pic:pic>
               </a:graphicData>
             </a:graphic>
-          </wp:anchor>
+          </wp:inline>
         </w:drawing>
       </w:r>
-      <w:r>
-        <w:t xml:space="preserve">La classe Loader et Saver sont 2 classes abstraites qui servent à la sérialisation. </w:t>
+    </w:p>
+    <w:p>
+      <w:r>
+        <w:lastRenderedPageBreak/>
+        <w:t>Ces 2 c</w:t>
+      </w:r>
+      <w:r>
+        <w:t xml:space="preserve">lasses </w:t>
+      </w:r>
+      <w:r>
+        <w:t>implémentent</w:t>
+      </w:r>
+      <w:r>
+        <w:t xml:space="preserve"> la logique d’un explorateur de dossier</w:t>
+      </w:r>
+    </w:p>
+    <w:p>
+      <w:pPr>
+        <w:rPr>
+          <w:sz w:val="24"/>
+          <w:szCs w:val="24"/>
+          <w:u w:val="single"/>
+        </w:rPr>
+      </w:pPr>
+      <w:r>
+        <w:rPr>
+          <w:sz w:val="24"/>
+          <w:szCs w:val="24"/>
+          <w:u w:val="single"/>
+        </w:rPr>
+        <w:t xml:space="preserve">Paquet </w:t>
       </w:r>
       <w:proofErr w:type="spellStart"/>
       <w:r>
-        <w:t>LoadElement</w:t>
+        <w:rPr>
+          <w:sz w:val="24"/>
+          <w:szCs w:val="24"/>
+          <w:u w:val="single"/>
+        </w:rPr>
+        <w:t>DataManager</w:t>
       </w:r>
       <w:proofErr w:type="spellEnd"/>
       <w:r>
-        <w:t xml:space="preserve"> et </w:t>
-      </w:r>
-      <w:proofErr w:type="spellStart"/>
-      <w:r>
-        <w:t>SaveElement</w:t>
-      </w:r>
-      <w:proofErr w:type="spellEnd"/>
-      <w:r>
-        <w:t xml:space="preserve"> implémente</w:t>
-      </w:r>
-      <w:r>
-        <w:t>nt</w:t>
-      </w:r>
-      <w:r>
-        <w:t xml:space="preserve"> les fonctions de sérialisation, et Stub sert à charger un jeu de test.</w:t>
-      </w:r>
-    </w:p>
-    <w:p>
-      <w:pPr>
-        <w:rPr>
-          <w:sz w:val="24"/>
-          <w:szCs w:val="24"/>
-          <w:u w:val="single"/>
-        </w:rPr>
-      </w:pPr>
-    </w:p>
-    <w:p>
-      <w:pPr>
-        <w:rPr>
-          <w:sz w:val="24"/>
-          <w:szCs w:val="24"/>
-          <w:u w:val="single"/>
-        </w:rPr>
-      </w:pPr>
-    </w:p>
-    <w:p>
-      <w:pPr>
-        <w:rPr>
-          <w:sz w:val="24"/>
-          <w:szCs w:val="24"/>
-          <w:u w:val="single"/>
-        </w:rPr>
-      </w:pPr>
-      <w:r>
-        <w:rPr>
-          <w:sz w:val="24"/>
-          <w:szCs w:val="24"/>
-          <w:u w:val="single"/>
-        </w:rPr>
-        <w:t xml:space="preserve">Paquet </w:t>
-      </w:r>
-      <w:proofErr w:type="spellStart"/>
-      <w:r>
-        <w:rPr>
-          <w:sz w:val="24"/>
-          <w:szCs w:val="24"/>
-          <w:u w:val="single"/>
-        </w:rPr>
-        <w:t>Modele</w:t>
-      </w:r>
-      <w:proofErr w:type="spellEnd"/>
-      <w:r>
         <w:rPr>
           <w:sz w:val="24"/>
           <w:szCs w:val="24"/>
@@ -4455,47 +4395,16 @@
       </w:r>
     </w:p>
     <w:p>
-      <w:pPr>
-        <w:rPr>
-          <w:i/>
-          <w:iCs/>
-          <w:sz w:val="24"/>
-          <w:szCs w:val="24"/>
-          <w:u w:val="single"/>
-        </w:rPr>
-      </w:pPr>
-      <w:r>
-        <w:rPr>
-          <w:i/>
-          <w:iCs/>
-          <w:sz w:val="24"/>
-          <w:szCs w:val="24"/>
-          <w:u w:val="single"/>
-        </w:rPr>
-        <w:lastRenderedPageBreak/>
-        <w:t>Partie Manager/Data :</w:t>
-      </w:r>
-    </w:p>
-    <w:p>
-      <w:pPr>
-        <w:rPr>
-          <w:sz w:val="24"/>
-          <w:szCs w:val="24"/>
-          <w:u w:val="single"/>
-        </w:rPr>
-      </w:pPr>
       <w:r>
         <w:rPr>
           <w:noProof/>
-          <w:sz w:val="24"/>
-          <w:szCs w:val="24"/>
-          <w:u w:val="single"/>
+          <w:lang w:eastAsia="fr-FR"/>
         </w:rPr>
         <w:drawing>
-          <wp:inline distT="0" distB="0" distL="0" distR="0" wp14:anchorId="737EA970" wp14:editId="077759A6">
-            <wp:extent cx="4515306" cy="3244132"/>
-            <wp:effectExtent l="0" t="0" r="0" b="0"/>
-            <wp:docPr id="12" name="Image 12"/>
+          <wp:inline distT="0" distB="0" distL="0" distR="0" wp14:anchorId="18736137" wp14:editId="2E59D9C0">
+            <wp:extent cx="5760720" cy="2566035"/>
+            <wp:effectExtent l="0" t="0" r="0" b="5715"/>
+            <wp:docPr id="24" name="Image 24"/>
             <wp:cNvGraphicFramePr>
               <a:graphicFrameLocks xmlns:a="http://schemas.openxmlformats.org/drawingml/2006/main" noChangeAspect="1"/>
             </wp:cNvGraphicFramePr>
@@ -4515,7 +4424,7 @@
                   <pic:spPr>
                     <a:xfrm>
                       <a:off x="0" y="0"/>
-                      <a:ext cx="4529228" cy="3254135"/>
+                      <a:ext cx="5760720" cy="2566035"/>
                     </a:xfrm>
                     <a:prstGeom prst="rect">
                       <a:avLst/>
@@ -4527,142 +4436,142 @@
           </wp:inline>
         </w:drawing>
       </w:r>
-    </w:p>
-    <w:p>
-      <w:r>
-        <w:t xml:space="preserve">Le Manager relie la vue au model. Il dépend de </w:t>
-      </w:r>
-      <w:r>
-        <w:t>D</w:t>
-      </w:r>
-      <w:r>
-        <w:t xml:space="preserve">ata qui permet de lancer la partie logique de l’application. Data modifie </w:t>
-      </w:r>
-      <w:r>
-        <w:t>les données et Manager ne sert qu’à les afficher</w:t>
-      </w:r>
-      <w:r>
-        <w:t xml:space="preserve"> et à transmettre des informations</w:t>
-      </w:r>
-      <w:r>
-        <w:t>.</w:t>
-      </w:r>
-      <w:r>
-        <w:t xml:space="preserve">  </w:t>
-      </w:r>
-      <w:r>
-        <w:t>Data possède une liste d’</w:t>
+      <w:r>
+        <w:t xml:space="preserve">La classe Loader et Saver sont 2 classes abstraites qui servent à la sérialisation. </w:t>
       </w:r>
       <w:proofErr w:type="spellStart"/>
       <w:r>
+        <w:t>LoadElement</w:t>
+      </w:r>
+      <w:proofErr w:type="spellEnd"/>
+      <w:r>
+        <w:t xml:space="preserve"> et </w:t>
+      </w:r>
+      <w:proofErr w:type="spellStart"/>
+      <w:r>
+        <w:t>SaveElement</w:t>
+      </w:r>
+      <w:proofErr w:type="spellEnd"/>
+      <w:r>
+        <w:t xml:space="preserve"> implémente</w:t>
+      </w:r>
+      <w:r>
+        <w:t>nt</w:t>
+      </w:r>
+      <w:r>
+        <w:t xml:space="preserve"> les fonctions de sérialisation, et Stub sert à charger un jeu de test.</w:t>
+      </w:r>
+    </w:p>
+    <w:p>
+      <w:pPr>
+        <w:rPr>
+          <w:sz w:val="24"/>
+          <w:szCs w:val="24"/>
+          <w:u w:val="single"/>
+        </w:rPr>
+      </w:pPr>
+    </w:p>
+    <w:p>
+      <w:pPr>
+        <w:rPr>
+          <w:sz w:val="24"/>
+          <w:szCs w:val="24"/>
+          <w:u w:val="single"/>
+        </w:rPr>
+      </w:pPr>
+      <w:r>
+        <w:rPr>
+          <w:sz w:val="24"/>
+          <w:szCs w:val="24"/>
+          <w:u w:val="single"/>
+        </w:rPr>
+        <w:t xml:space="preserve">Paquet </w:t>
+      </w:r>
+      <w:proofErr w:type="spellStart"/>
+      <w:r>
+        <w:rPr>
+          <w:sz w:val="24"/>
+          <w:szCs w:val="24"/>
+          <w:u w:val="single"/>
+        </w:rPr>
+        <w:t>Modele</w:t>
+      </w:r>
+      <w:proofErr w:type="spellEnd"/>
+      <w:r>
+        <w:rPr>
+          <w:sz w:val="24"/>
+          <w:szCs w:val="24"/>
+          <w:u w:val="single"/>
+        </w:rPr>
+        <w:t> :</w:t>
+      </w:r>
+    </w:p>
+    <w:p>
+      <w:pPr>
+        <w:rPr>
+          <w:i/>
+          <w:sz w:val="24"/>
+          <w:szCs w:val="24"/>
+          <w:u w:val="single"/>
+        </w:rPr>
+      </w:pPr>
+      <w:r>
+        <w:rPr>
+          <w:i/>
+          <w:sz w:val="24"/>
+          <w:szCs w:val="24"/>
+          <w:u w:val="single"/>
+        </w:rPr>
+        <w:t>-</w:t>
+      </w:r>
+      <w:r>
+        <w:rPr>
+          <w:i/>
+          <w:sz w:val="24"/>
+          <w:szCs w:val="24"/>
+          <w:u w:val="single"/>
+        </w:rPr>
+        <w:t xml:space="preserve">Partie </w:t>
+      </w:r>
+      <w:proofErr w:type="spellStart"/>
+      <w:r>
+        <w:rPr>
+          <w:i/>
+          <w:sz w:val="24"/>
+          <w:szCs w:val="24"/>
+          <w:u w:val="single"/>
+        </w:rPr>
         <w:t>Element</w:t>
       </w:r>
       <w:proofErr w:type="spellEnd"/>
       <w:r>
-        <w:t xml:space="preserve"> et Manager possède un objet Data.</w:t>
-      </w:r>
-    </w:p>
-    <w:p>
-      <w:pPr>
         <w:rPr>
           <w:i/>
-          <w:iCs/>
-          <w:sz w:val="24"/>
-          <w:szCs w:val="24"/>
-          <w:u w:val="single"/>
-        </w:rPr>
-      </w:pPr>
-      <w:r>
-        <w:rPr>
-          <w:i/>
-          <w:iCs/>
-          <w:sz w:val="24"/>
-          <w:szCs w:val="24"/>
-          <w:u w:val="single"/>
-        </w:rPr>
-        <w:t xml:space="preserve">Partie </w:t>
-      </w:r>
-      <w:proofErr w:type="spellStart"/>
-      <w:r>
-        <w:rPr>
-          <w:i/>
-          <w:iCs/>
-          <w:sz w:val="24"/>
-          <w:szCs w:val="24"/>
-          <w:u w:val="single"/>
-        </w:rPr>
-        <w:t>SearchForExecutableAndName</w:t>
-      </w:r>
-      <w:proofErr w:type="spellEnd"/>
-      <w:r>
-        <w:rPr>
-          <w:i/>
-          <w:iCs/>
-          <w:sz w:val="24"/>
-          <w:szCs w:val="24"/>
-          <w:u w:val="single"/>
-        </w:rPr>
-        <w:t>/</w:t>
-      </w:r>
-      <w:proofErr w:type="spellStart"/>
-      <w:r>
-        <w:rPr>
-          <w:i/>
-          <w:iCs/>
-          <w:sz w:val="24"/>
-          <w:szCs w:val="24"/>
-          <w:u w:val="single"/>
-        </w:rPr>
-        <w:t>LauncherName</w:t>
-      </w:r>
-      <w:proofErr w:type="spellEnd"/>
-      <w:r>
-        <w:rPr>
-          <w:i/>
-          <w:iCs/>
-          <w:sz w:val="24"/>
-          <w:szCs w:val="24"/>
-          <w:u w:val="single"/>
-        </w:rPr>
-        <w:t>/</w:t>
-      </w:r>
-      <w:proofErr w:type="spellStart"/>
-      <w:r>
-        <w:rPr>
-          <w:i/>
-          <w:iCs/>
-          <w:sz w:val="24"/>
-          <w:szCs w:val="24"/>
-          <w:u w:val="single"/>
-        </w:rPr>
-        <w:t>SearchForGameDirectory</w:t>
-      </w:r>
-      <w:proofErr w:type="spellEnd"/>
-    </w:p>
-    <w:p>
-      <w:pPr>
-        <w:rPr>
-          <w:i/>
-          <w:iCs/>
-          <w:sz w:val="24"/>
-          <w:szCs w:val="24"/>
-          <w:u w:val="single"/>
-        </w:rPr>
-      </w:pPr>
-      <w:r>
-        <w:rPr>
-          <w:i/>
-          <w:iCs/>
+          <w:sz w:val="24"/>
+          <w:szCs w:val="24"/>
+          <w:u w:val="single"/>
+        </w:rPr>
+        <w:t> :</w:t>
+      </w:r>
+    </w:p>
+    <w:p>
+      <w:pPr>
+        <w:rPr>
+          <w:sz w:val="24"/>
+          <w:szCs w:val="24"/>
+          <w:u w:val="single"/>
+        </w:rPr>
+      </w:pPr>
+      <w:r>
+        <w:rPr>
           <w:noProof/>
-          <w:sz w:val="24"/>
-          <w:szCs w:val="24"/>
-          <w:u w:val="single"/>
+          <w:lang w:eastAsia="fr-FR"/>
         </w:rPr>
         <w:drawing>
-          <wp:inline distT="0" distB="0" distL="0" distR="0" wp14:anchorId="09879C33" wp14:editId="529D86A4">
-            <wp:extent cx="5120640" cy="3486573"/>
-            <wp:effectExtent l="0" t="0" r="3810" b="0"/>
-            <wp:docPr id="19" name="Image 19"/>
+          <wp:inline distT="0" distB="0" distL="0" distR="0" wp14:anchorId="5C503D5C" wp14:editId="110E9767">
+            <wp:extent cx="5760720" cy="1424305"/>
+            <wp:effectExtent l="0" t="0" r="0" b="4445"/>
+            <wp:docPr id="26" name="Image 26"/>
             <wp:cNvGraphicFramePr>
               <a:graphicFrameLocks xmlns:a="http://schemas.openxmlformats.org/drawingml/2006/main" noChangeAspect="1"/>
             </wp:cNvGraphicFramePr>
@@ -4682,7 +4591,7 @@
                   <pic:spPr>
                     <a:xfrm>
                       <a:off x="0" y="0"/>
-                      <a:ext cx="5135986" cy="3497022"/>
+                      <a:ext cx="5760720" cy="1424305"/>
                     </a:xfrm>
                     <a:prstGeom prst="rect">
                       <a:avLst/>
@@ -4696,46 +4605,70 @@
       </w:r>
     </w:p>
     <w:p>
-      <w:proofErr w:type="spellStart"/>
-      <w:r>
-        <w:t>SearchForExecutableAndName</w:t>
-      </w:r>
-      <w:proofErr w:type="spellEnd"/>
-      <w:r>
-        <w:t xml:space="preserve"> permet de récupérer l’</w:t>
-      </w:r>
-      <w:proofErr w:type="spellStart"/>
-      <w:r>
-        <w:t>executable</w:t>
-      </w:r>
-      <w:proofErr w:type="spellEnd"/>
-      <w:r>
-        <w:t xml:space="preserve"> et le nom d’un jeu en fonction de son dossier et de son </w:t>
-      </w:r>
-      <w:proofErr w:type="spellStart"/>
-      <w:r>
-        <w:t>LauncherName</w:t>
-      </w:r>
-      <w:proofErr w:type="spellEnd"/>
-      <w:r>
-        <w:t xml:space="preserve">. </w:t>
-      </w:r>
-      <w:proofErr w:type="spellStart"/>
-      <w:r>
-        <w:t>LauncherName</w:t>
-      </w:r>
-      <w:proofErr w:type="spellEnd"/>
-      <w:r>
-        <w:t xml:space="preserve"> regroupe les principaux noms de launchers. </w:t>
-      </w:r>
-      <w:proofErr w:type="spellStart"/>
-      <w:r>
-        <w:t>SearchForGameDirectory</w:t>
-      </w:r>
-      <w:proofErr w:type="spellEnd"/>
-      <w:r>
-        <w:t xml:space="preserve"> permet de chercher des jeux dans un dossier.</w:t>
-      </w:r>
+      <w:r>
+        <w:t xml:space="preserve">Jeu et Launcher </w:t>
+      </w:r>
+      <w:r>
+        <w:t>hérite</w:t>
+      </w:r>
+      <w:r>
+        <w:t xml:space="preserve"> de </w:t>
+      </w:r>
+      <w:r>
+        <w:t>Elément. Elément possède un attribut Nom et permet de manipuler les Jeu et Launcher au sein d’une seule liste via polymorphisme.</w:t>
+      </w:r>
+      <w:r>
+        <w:t xml:space="preserve"> Jeu regroupe les informations principales d’un jeu et Launcher possède le nombre de jeux qu’il contient.</w:t>
+      </w:r>
+    </w:p>
+    <w:p>
+      <w:pPr>
+        <w:rPr>
+          <w:iCs/>
+        </w:rPr>
+      </w:pPr>
+    </w:p>
+    <w:p>
+      <w:pPr>
+        <w:rPr>
+          <w:iCs/>
+        </w:rPr>
+      </w:pPr>
+    </w:p>
+    <w:p>
+      <w:pPr>
+        <w:rPr>
+          <w:iCs/>
+        </w:rPr>
+      </w:pPr>
+    </w:p>
+    <w:p>
+      <w:pPr>
+        <w:rPr>
+          <w:iCs/>
+        </w:rPr>
+      </w:pPr>
+    </w:p>
+    <w:p>
+      <w:pPr>
+        <w:rPr>
+          <w:iCs/>
+        </w:rPr>
+      </w:pPr>
+    </w:p>
+    <w:p>
+      <w:pPr>
+        <w:rPr>
+          <w:iCs/>
+        </w:rPr>
+      </w:pPr>
+    </w:p>
+    <w:p>
+      <w:pPr>
+        <w:rPr>
+          <w:iCs/>
+        </w:rPr>
+      </w:pPr>
     </w:p>
     <w:p>
       <w:pPr>
@@ -4747,7 +4680,9 @@
           <w:u w:val="single"/>
         </w:rPr>
       </w:pPr>
-      <w:r>
+    </w:p>
+    <w:p>
+      <w:pPr>
         <w:rPr>
           <w:i/>
           <w:iCs/>
@@ -4755,10 +4690,7 @@
           <w:szCs w:val="24"/>
           <w:u w:val="single"/>
         </w:rPr>
-        <w:lastRenderedPageBreak/>
-        <w:t xml:space="preserve">Partie Eléments/ </w:t>
-      </w:r>
-      <w:proofErr w:type="spellStart"/>
+      </w:pPr>
       <w:r>
         <w:rPr>
           <w:i/>
@@ -4767,12 +4699,9 @@
           <w:szCs w:val="24"/>
           <w:u w:val="single"/>
         </w:rPr>
-        <w:t>SearchInfo</w:t>
-      </w:r>
-      <w:proofErr w:type="spellEnd"/>
-    </w:p>
-    <w:p>
-      <w:pPr>
+        <w:t>-</w:t>
+      </w:r>
+      <w:r>
         <w:rPr>
           <w:i/>
           <w:iCs/>
@@ -4780,21 +4709,27 @@
           <w:szCs w:val="24"/>
           <w:u w:val="single"/>
         </w:rPr>
-      </w:pPr>
-      <w:r>
-        <w:rPr>
-          <w:i/>
-          <w:iCs/>
+        <w:t>Partie Manager/Data :</w:t>
+      </w:r>
+    </w:p>
+    <w:p>
+      <w:pPr>
+        <w:rPr>
+          <w:sz w:val="24"/>
+          <w:szCs w:val="24"/>
+          <w:u w:val="single"/>
+        </w:rPr>
+      </w:pPr>
+      <w:r>
+        <w:rPr>
           <w:noProof/>
-          <w:sz w:val="24"/>
-          <w:szCs w:val="24"/>
-          <w:u w:val="single"/>
+          <w:lang w:eastAsia="fr-FR"/>
         </w:rPr>
         <w:drawing>
-          <wp:inline distT="0" distB="0" distL="0" distR="0" wp14:anchorId="0B559F09" wp14:editId="677F1B24">
-            <wp:extent cx="5760720" cy="2461895"/>
+          <wp:inline distT="0" distB="0" distL="0" distR="0" wp14:anchorId="74FF93D4" wp14:editId="5913CD52">
+            <wp:extent cx="3453930" cy="3453930"/>
             <wp:effectExtent l="0" t="0" r="0" b="0"/>
-            <wp:docPr id="20" name="Image 20"/>
+            <wp:docPr id="25" name="Image 25"/>
             <wp:cNvGraphicFramePr>
               <a:graphicFrameLocks xmlns:a="http://schemas.openxmlformats.org/drawingml/2006/main" noChangeAspect="1"/>
             </wp:cNvGraphicFramePr>
@@ -4814,7 +4749,7 @@
                   <pic:spPr>
                     <a:xfrm>
                       <a:off x="0" y="0"/>
-                      <a:ext cx="5760720" cy="2461895"/>
+                      <a:ext cx="3477034" cy="3477034"/>
                     </a:xfrm>
                     <a:prstGeom prst="rect">
                       <a:avLst/>
@@ -4829,33 +4764,31 @@
     </w:p>
     <w:p>
       <w:r>
-        <w:t xml:space="preserve">Jeu et Launcher sont des Elément et possèdent donc un Nom. Jeu regroupe les informations principales d’un jeu et Launcher possède le nombre de jeux qu’il contient. </w:t>
-      </w:r>
-      <w:proofErr w:type="spellStart"/>
-      <w:r>
-        <w:t>SearchInfo</w:t>
-      </w:r>
-      <w:proofErr w:type="spellEnd"/>
-      <w:r>
-        <w:t xml:space="preserve"> permet d’aller chercher les informations d’un jeu sur internet tel que l’icône, la description et l’image.</w:t>
-      </w:r>
-    </w:p>
-    <w:p/>
-    <w:p>
-      <w:pPr>
-        <w:rPr>
-          <w:sz w:val="24"/>
-          <w:szCs w:val="24"/>
-          <w:u w:val="single"/>
-        </w:rPr>
-      </w:pPr>
-      <w:r>
-        <w:rPr>
-          <w:sz w:val="24"/>
-          <w:szCs w:val="24"/>
-          <w:u w:val="single"/>
-        </w:rPr>
-        <w:t>Paquet Vue :</w:t>
+        <w:t xml:space="preserve">Le Manager relie la vue au model. Il dépend de </w:t>
+      </w:r>
+      <w:r>
+        <w:t>D</w:t>
+      </w:r>
+      <w:r>
+        <w:t xml:space="preserve">ata qui permet de lancer </w:t>
+      </w:r>
+      <w:r>
+        <w:t>les fonctions affectant les données</w:t>
+      </w:r>
+      <w:r>
+        <w:t xml:space="preserve">. Data modifie </w:t>
+      </w:r>
+      <w:r>
+        <w:t xml:space="preserve">les données et Manager ne sert </w:t>
+      </w:r>
+      <w:r>
+        <w:t>que d’interface entre la vue et Data</w:t>
+      </w:r>
+      <w:r>
+        <w:t>.</w:t>
+      </w:r>
+      <w:r>
+        <w:t xml:space="preserve"> </w:t>
       </w:r>
     </w:p>
     <w:p>
@@ -4868,7 +4801,9 @@
           <w:u w:val="single"/>
         </w:rPr>
       </w:pPr>
-      <w:r>
+    </w:p>
+    <w:p>
+      <w:pPr>
         <w:rPr>
           <w:i/>
           <w:iCs/>
@@ -4876,10 +4811,10 @@
           <w:szCs w:val="24"/>
           <w:u w:val="single"/>
         </w:rPr>
-        <w:t xml:space="preserve">Partie </w:t>
-      </w:r>
-      <w:proofErr w:type="spellStart"/>
-      <w:r>
+      </w:pPr>
+    </w:p>
+    <w:p>
+      <w:pPr>
         <w:rPr>
           <w:i/>
           <w:iCs/>
@@ -4887,13 +4822,222 @@
           <w:szCs w:val="24"/>
           <w:u w:val="single"/>
         </w:rPr>
-        <w:t>MainWindow</w:t>
+      </w:pPr>
+    </w:p>
+    <w:p>
+      <w:pPr>
+        <w:rPr>
+          <w:i/>
+          <w:iCs/>
+          <w:sz w:val="24"/>
+          <w:szCs w:val="24"/>
+          <w:u w:val="single"/>
+        </w:rPr>
+      </w:pPr>
+    </w:p>
+    <w:p>
+      <w:pPr>
+        <w:rPr>
+          <w:i/>
+          <w:iCs/>
+          <w:sz w:val="24"/>
+          <w:szCs w:val="24"/>
+          <w:u w:val="single"/>
+        </w:rPr>
+      </w:pPr>
+    </w:p>
+    <w:p>
+      <w:pPr>
+        <w:rPr>
+          <w:i/>
+          <w:iCs/>
+          <w:sz w:val="24"/>
+          <w:szCs w:val="24"/>
+          <w:u w:val="single"/>
+        </w:rPr>
+      </w:pPr>
+    </w:p>
+    <w:p>
+      <w:pPr>
+        <w:rPr>
+          <w:i/>
+          <w:iCs/>
+          <w:sz w:val="24"/>
+          <w:szCs w:val="24"/>
+          <w:u w:val="single"/>
+        </w:rPr>
+      </w:pPr>
+    </w:p>
+    <w:p>
+      <w:pPr>
+        <w:rPr>
+          <w:i/>
+          <w:iCs/>
+          <w:sz w:val="24"/>
+          <w:szCs w:val="24"/>
+          <w:u w:val="single"/>
+        </w:rPr>
+      </w:pPr>
+    </w:p>
+    <w:p>
+      <w:pPr>
+        <w:rPr>
+          <w:i/>
+          <w:iCs/>
+          <w:sz w:val="24"/>
+          <w:szCs w:val="24"/>
+          <w:u w:val="single"/>
+        </w:rPr>
+      </w:pPr>
+    </w:p>
+    <w:p>
+      <w:pPr>
+        <w:rPr>
+          <w:i/>
+          <w:iCs/>
+          <w:sz w:val="24"/>
+          <w:szCs w:val="24"/>
+          <w:u w:val="single"/>
+        </w:rPr>
+      </w:pPr>
+    </w:p>
+    <w:p>
+      <w:pPr>
+        <w:rPr>
+          <w:i/>
+          <w:iCs/>
+          <w:sz w:val="24"/>
+          <w:szCs w:val="24"/>
+          <w:u w:val="single"/>
+        </w:rPr>
+      </w:pPr>
+    </w:p>
+    <w:p>
+      <w:pPr>
+        <w:rPr>
+          <w:i/>
+          <w:iCs/>
+          <w:sz w:val="24"/>
+          <w:szCs w:val="24"/>
+          <w:u w:val="single"/>
+        </w:rPr>
+      </w:pPr>
+    </w:p>
+    <w:p>
+      <w:pPr>
+        <w:rPr>
+          <w:i/>
+          <w:iCs/>
+          <w:sz w:val="24"/>
+          <w:szCs w:val="24"/>
+          <w:u w:val="single"/>
+        </w:rPr>
+      </w:pPr>
+    </w:p>
+    <w:p>
+      <w:pPr>
+        <w:rPr>
+          <w:i/>
+          <w:iCs/>
+          <w:sz w:val="24"/>
+          <w:szCs w:val="24"/>
+          <w:u w:val="single"/>
+        </w:rPr>
+      </w:pPr>
+    </w:p>
+    <w:p>
+      <w:pPr>
+        <w:rPr>
+          <w:i/>
+          <w:iCs/>
+          <w:sz w:val="24"/>
+          <w:szCs w:val="24"/>
+          <w:u w:val="single"/>
+        </w:rPr>
+      </w:pPr>
+      <w:r>
+        <w:rPr>
+          <w:i/>
+          <w:iCs/>
+          <w:sz w:val="24"/>
+          <w:szCs w:val="24"/>
+          <w:u w:val="single"/>
+        </w:rPr>
+        <w:lastRenderedPageBreak/>
+        <w:t>-</w:t>
+      </w:r>
+      <w:r>
+        <w:rPr>
+          <w:i/>
+          <w:iCs/>
+          <w:sz w:val="24"/>
+          <w:szCs w:val="24"/>
+          <w:u w:val="single"/>
+        </w:rPr>
+        <w:t xml:space="preserve">Partie </w:t>
+      </w:r>
+      <w:proofErr w:type="spellStart"/>
+      <w:r>
+        <w:rPr>
+          <w:i/>
+          <w:iCs/>
+          <w:sz w:val="24"/>
+          <w:szCs w:val="24"/>
+          <w:u w:val="single"/>
+        </w:rPr>
+        <w:t>SearchForExecutableAndName</w:t>
       </w:r>
       <w:proofErr w:type="spellEnd"/>
-    </w:p>
-    <w:p>
-      <w:pPr>
-        <w:rPr>
+      <w:r>
+        <w:rPr>
+          <w:i/>
+          <w:iCs/>
+          <w:sz w:val="24"/>
+          <w:szCs w:val="24"/>
+          <w:u w:val="single"/>
+        </w:rPr>
+        <w:t>/</w:t>
+      </w:r>
+      <w:proofErr w:type="spellStart"/>
+      <w:r>
+        <w:rPr>
+          <w:i/>
+          <w:iCs/>
+          <w:sz w:val="24"/>
+          <w:szCs w:val="24"/>
+          <w:u w:val="single"/>
+        </w:rPr>
+        <w:t>LauncherName</w:t>
+      </w:r>
+      <w:proofErr w:type="spellEnd"/>
+      <w:r>
+        <w:rPr>
+          <w:i/>
+          <w:iCs/>
+          <w:sz w:val="24"/>
+          <w:szCs w:val="24"/>
+          <w:u w:val="single"/>
+        </w:rPr>
+        <w:t>/</w:t>
+      </w:r>
+      <w:proofErr w:type="spellStart"/>
+      <w:r>
+        <w:rPr>
+          <w:i/>
+          <w:iCs/>
+          <w:sz w:val="24"/>
+          <w:szCs w:val="24"/>
+          <w:u w:val="single"/>
+        </w:rPr>
+        <w:t>SearchForGameDirectory</w:t>
+      </w:r>
+      <w:proofErr w:type="spellEnd"/>
+    </w:p>
+    <w:p>
+      <w:pPr>
+        <w:rPr>
+          <w:i/>
+          <w:iCs/>
           <w:sz w:val="24"/>
           <w:szCs w:val="24"/>
           <w:u w:val="single"/>
@@ -4902,15 +5046,13 @@
       <w:r>
         <w:rPr>
           <w:noProof/>
-          <w:sz w:val="24"/>
-          <w:szCs w:val="24"/>
-          <w:u w:val="single"/>
+          <w:lang w:eastAsia="fr-FR"/>
         </w:rPr>
         <w:drawing>
-          <wp:inline distT="0" distB="0" distL="0" distR="0" wp14:anchorId="6896B306" wp14:editId="7529A497">
-            <wp:extent cx="6301556" cy="3862760"/>
-            <wp:effectExtent l="0" t="0" r="4445" b="4445"/>
-            <wp:docPr id="8" name="Image 8"/>
+          <wp:inline distT="0" distB="0" distL="0" distR="0" wp14:anchorId="28ABADDE" wp14:editId="02025AF2">
+            <wp:extent cx="4953663" cy="3544884"/>
+            <wp:effectExtent l="0" t="0" r="0" b="0"/>
+            <wp:docPr id="27" name="Image 27"/>
             <wp:cNvGraphicFramePr>
               <a:graphicFrameLocks xmlns:a="http://schemas.openxmlformats.org/drawingml/2006/main" noChangeAspect="1"/>
             </wp:cNvGraphicFramePr>
@@ -4930,7 +5072,7 @@
                   <pic:spPr>
                     <a:xfrm>
                       <a:off x="0" y="0"/>
-                      <a:ext cx="6341253" cy="3887094"/>
+                      <a:ext cx="4969510" cy="3556224"/>
                     </a:xfrm>
                     <a:prstGeom prst="rect">
                       <a:avLst/>
@@ -4944,134 +5086,45 @@
       </w:r>
     </w:p>
     <w:p>
-      <w:r>
-        <w:t xml:space="preserve">La </w:t>
-      </w:r>
       <w:proofErr w:type="spellStart"/>
       <w:r>
-        <w:t>MainWindow</w:t>
+        <w:t>SearchForExecutableAndName</w:t>
       </w:r>
       <w:proofErr w:type="spellEnd"/>
       <w:r>
-        <w:t xml:space="preserve"> est la </w:t>
-      </w:r>
-      <w:r>
-        <w:t>fenêtre</w:t>
-      </w:r>
-      <w:r>
-        <w:t xml:space="preserve"> d’accueil de l’application, c’est elle qui possède le Master </w:t>
+        <w:t xml:space="preserve"> permet de récupérer </w:t>
+      </w:r>
+      <w:r>
+        <w:t xml:space="preserve">l’ensemble des jeux présent sur l’ordinateur du client à partir des dossiers récupérés par </w:t>
       </w:r>
       <w:proofErr w:type="spellStart"/>
       <w:r>
-        <w:t>Detail</w:t>
+        <w:t>SearchForGameDirectory</w:t>
       </w:r>
       <w:proofErr w:type="spellEnd"/>
       <w:r>
-        <w:t>.</w:t>
-      </w:r>
-    </w:p>
-    <w:p>
-      <w:r>
-        <w:lastRenderedPageBreak/>
-        <w:t>Elle permet de voir les différents launchers et jeux ainsi que leurs informations.</w:t>
-      </w:r>
-    </w:p>
-    <w:p>
-      <w:r>
-        <w:t xml:space="preserve">Elle peut ouvrir </w:t>
-      </w:r>
-      <w:r>
-        <w:t>les fenêtres paramètre, Ajout d’un jeu et modifier détails qui correspondent aux classes</w:t>
-      </w:r>
-      <w:r>
-        <w:t xml:space="preserve"> Paramètre</w:t>
-      </w:r>
-      <w:r>
-        <w:t xml:space="preserve">, </w:t>
+        <w:t xml:space="preserve">. </w:t>
       </w:r>
       <w:proofErr w:type="spellStart"/>
       <w:r>
-        <w:t>AjoutJeuWindow</w:t>
+        <w:t>LauncherName</w:t>
       </w:r>
       <w:proofErr w:type="spellEnd"/>
       <w:r>
-        <w:t xml:space="preserve"> et </w:t>
+        <w:t xml:space="preserve"> regroupe les principaux noms de launchers. </w:t>
       </w:r>
       <w:proofErr w:type="spellStart"/>
       <w:r>
-        <w:t>AjoutDetailWindow</w:t>
+        <w:t>SearchForGameDirectory</w:t>
       </w:r>
       <w:proofErr w:type="spellEnd"/>
       <w:r>
-        <w:t xml:space="preserve"> </w:t>
-      </w:r>
-      <w:r>
-        <w:t>.</w:t>
-      </w:r>
-      <w:r>
-        <w:t xml:space="preserve"> </w:t>
-      </w:r>
-    </w:p>
-    <w:p>
-      <w:r>
-        <w:t xml:space="preserve">L’User Controls </w:t>
-      </w:r>
-      <w:r>
-        <w:t xml:space="preserve">possède </w:t>
-      </w:r>
-      <w:proofErr w:type="spellStart"/>
-      <w:r>
-        <w:t>MasterDetail</w:t>
-      </w:r>
-      <w:proofErr w:type="spellEnd"/>
-      <w:r>
-        <w:t xml:space="preserve"> qui permet d’afficher chaque élément dans </w:t>
-      </w:r>
-      <w:proofErr w:type="spellStart"/>
-      <w:r>
-        <w:t>MainWindow</w:t>
-      </w:r>
-      <w:proofErr w:type="spellEnd"/>
-      <w:r>
-        <w:t xml:space="preserve">. </w:t>
-      </w:r>
-      <w:proofErr w:type="spellStart"/>
-      <w:r>
-        <w:t>MasterDetail</w:t>
-      </w:r>
-      <w:proofErr w:type="spellEnd"/>
-      <w:r>
-        <w:t xml:space="preserve"> est lui-même composé de </w:t>
-      </w:r>
-      <w:proofErr w:type="spellStart"/>
-      <w:r>
-        <w:t>LauncherUC</w:t>
-      </w:r>
-      <w:proofErr w:type="spellEnd"/>
-      <w:r>
-        <w:t xml:space="preserve">, </w:t>
-      </w:r>
-      <w:proofErr w:type="spellStart"/>
-      <w:r>
-        <w:t>VignetteJeu</w:t>
-      </w:r>
-      <w:proofErr w:type="spellEnd"/>
-      <w:r>
-        <w:t xml:space="preserve"> et </w:t>
-      </w:r>
-      <w:proofErr w:type="gramStart"/>
-      <w:r>
-        <w:t xml:space="preserve">de </w:t>
-      </w:r>
-      <w:r>
-        <w:t xml:space="preserve"> </w:t>
-      </w:r>
-      <w:r>
-        <w:t>Details</w:t>
-      </w:r>
-      <w:proofErr w:type="gramEnd"/>
-    </w:p>
-    <w:p/>
+        <w:t xml:space="preserve"> permet de chercher </w:t>
+      </w:r>
+      <w:r>
+        <w:t>les dossiers contenant des jeux.</w:t>
+      </w:r>
+    </w:p>
     <w:p>
       <w:pPr>
         <w:rPr>
@@ -5090,9 +5143,8 @@
           <w:szCs w:val="24"/>
           <w:u w:val="single"/>
         </w:rPr>
-        <w:t xml:space="preserve">Partie </w:t>
-      </w:r>
-      <w:proofErr w:type="spellStart"/>
+        <w:t>-</w:t>
+      </w:r>
       <w:r>
         <w:rPr>
           <w:i/>
@@ -5101,29 +5153,41 @@
           <w:szCs w:val="24"/>
           <w:u w:val="single"/>
         </w:rPr>
-        <w:t>FolderExplorerView</w:t>
+        <w:t xml:space="preserve">Partie Eléments/ </w:t>
+      </w:r>
+      <w:proofErr w:type="spellStart"/>
+      <w:r>
+        <w:rPr>
+          <w:i/>
+          <w:iCs/>
+          <w:sz w:val="24"/>
+          <w:szCs w:val="24"/>
+          <w:u w:val="single"/>
+        </w:rPr>
+        <w:t>SearchInfo</w:t>
       </w:r>
       <w:proofErr w:type="spellEnd"/>
     </w:p>
     <w:p>
       <w:pPr>
         <w:rPr>
-          <w:sz w:val="32"/>
-          <w:szCs w:val="32"/>
-          <w:u w:val="single"/>
-        </w:rPr>
-      </w:pPr>
-      <w:r>
-        <w:rPr>
-          <w:sz w:val="32"/>
-          <w:szCs w:val="32"/>
-          <w:u w:val="single"/>
+          <w:i/>
+          <w:iCs/>
+          <w:sz w:val="24"/>
+          <w:szCs w:val="24"/>
+          <w:u w:val="single"/>
+        </w:rPr>
+      </w:pPr>
+      <w:r>
+        <w:rPr>
+          <w:noProof/>
+          <w:lang w:eastAsia="fr-FR"/>
         </w:rPr>
         <w:drawing>
-          <wp:inline distT="0" distB="0" distL="0" distR="0" wp14:anchorId="7ADDA383" wp14:editId="55FBA898">
-            <wp:extent cx="5760720" cy="4732655"/>
+          <wp:inline distT="0" distB="0" distL="0" distR="0" wp14:anchorId="4277F7DE" wp14:editId="451A81E1">
+            <wp:extent cx="5760720" cy="2633345"/>
             <wp:effectExtent l="0" t="0" r="0" b="0"/>
-            <wp:docPr id="2" name="Image 2"/>
+            <wp:docPr id="28" name="Image 28"/>
             <wp:cNvGraphicFramePr>
               <a:graphicFrameLocks xmlns:a="http://schemas.openxmlformats.org/drawingml/2006/main" noChangeAspect="1"/>
             </wp:cNvGraphicFramePr>
@@ -5143,7 +5207,7 @@
                   <pic:spPr>
                     <a:xfrm>
                       <a:off x="0" y="0"/>
-                      <a:ext cx="5760720" cy="4732655"/>
+                      <a:ext cx="5760720" cy="2633345"/>
                     </a:xfrm>
                     <a:prstGeom prst="rect">
                       <a:avLst/>
@@ -5157,32 +5221,102 @@
       </w:r>
     </w:p>
     <w:p>
-      <w:bookmarkStart w:id="0" w:name="_GoBack"/>
-      <w:bookmarkEnd w:id="0"/>
-    </w:p>
-    <w:p>
-      <w:pPr>
-        <w:rPr>
-          <w:sz w:val="32"/>
-          <w:szCs w:val="32"/>
-          <w:u w:val="single"/>
-        </w:rPr>
-      </w:pPr>
-    </w:p>
-    <w:p>
-      <w:pPr>
-        <w:rPr>
-          <w:sz w:val="32"/>
-          <w:szCs w:val="32"/>
-          <w:u w:val="single"/>
-        </w:rPr>
-      </w:pPr>
-    </w:p>
-    <w:p>
-      <w:pPr>
-        <w:rPr>
-          <w:sz w:val="32"/>
-          <w:szCs w:val="32"/>
+      <w:proofErr w:type="spellStart"/>
+      <w:r>
+        <w:t>S</w:t>
+      </w:r>
+      <w:r>
+        <w:t>earchInfo</w:t>
+      </w:r>
+      <w:proofErr w:type="spellEnd"/>
+      <w:r>
+        <w:t xml:space="preserve"> permet d’aller chercher les informations d’un jeu sur internet tel que l’icône, la description et l’image.</w:t>
+      </w:r>
+    </w:p>
+    <w:p>
+      <w:pPr>
+        <w:rPr>
+          <w:sz w:val="24"/>
+          <w:szCs w:val="24"/>
+          <w:u w:val="single"/>
+        </w:rPr>
+      </w:pPr>
+    </w:p>
+    <w:p>
+      <w:pPr>
+        <w:rPr>
+          <w:sz w:val="24"/>
+          <w:szCs w:val="24"/>
+          <w:u w:val="single"/>
+        </w:rPr>
+      </w:pPr>
+    </w:p>
+    <w:p>
+      <w:pPr>
+        <w:rPr>
+          <w:sz w:val="24"/>
+          <w:szCs w:val="24"/>
+          <w:u w:val="single"/>
+        </w:rPr>
+      </w:pPr>
+      <w:r>
+        <w:rPr>
+          <w:sz w:val="24"/>
+          <w:szCs w:val="24"/>
+          <w:u w:val="single"/>
+        </w:rPr>
+        <w:lastRenderedPageBreak/>
+        <w:t>Paquet Vue :</w:t>
+      </w:r>
+    </w:p>
+    <w:p>
+      <w:pPr>
+        <w:rPr>
+          <w:i/>
+          <w:iCs/>
+          <w:sz w:val="24"/>
+          <w:szCs w:val="24"/>
+          <w:u w:val="single"/>
+        </w:rPr>
+      </w:pPr>
+      <w:r>
+        <w:rPr>
+          <w:i/>
+          <w:iCs/>
+          <w:sz w:val="24"/>
+          <w:szCs w:val="24"/>
+          <w:u w:val="single"/>
+        </w:rPr>
+        <w:t>-</w:t>
+      </w:r>
+      <w:r>
+        <w:rPr>
+          <w:i/>
+          <w:iCs/>
+          <w:sz w:val="24"/>
+          <w:szCs w:val="24"/>
+          <w:u w:val="single"/>
+        </w:rPr>
+        <w:t xml:space="preserve">Partie </w:t>
+      </w:r>
+      <w:proofErr w:type="spellStart"/>
+      <w:r>
+        <w:rPr>
+          <w:i/>
+          <w:iCs/>
+          <w:sz w:val="24"/>
+          <w:szCs w:val="24"/>
+          <w:u w:val="single"/>
+        </w:rPr>
+        <w:t>MainWindow</w:t>
+      </w:r>
+      <w:proofErr w:type="spellEnd"/>
+    </w:p>
+    <w:p>
+      <w:pPr>
+        <w:rPr>
+          <w:sz w:val="24"/>
+          <w:szCs w:val="24"/>
           <w:u w:val="single"/>
         </w:rPr>
       </w:pPr>
@@ -5191,20 +5325,11 @@
           <w:noProof/>
           <w:lang w:eastAsia="fr-FR"/>
         </w:rPr>
-        <w:lastRenderedPageBreak/>
         <w:drawing>
-          <wp:anchor distT="0" distB="0" distL="114300" distR="114300" simplePos="0" relativeHeight="251676672" behindDoc="0" locked="0" layoutInCell="1" allowOverlap="1" wp14:anchorId="1CABD547" wp14:editId="50B4AC7E">
-            <wp:simplePos x="0" y="0"/>
-            <wp:positionH relativeFrom="margin">
-              <wp:posOffset>-1270</wp:posOffset>
-            </wp:positionH>
-            <wp:positionV relativeFrom="paragraph">
-              <wp:posOffset>326003</wp:posOffset>
-            </wp:positionV>
-            <wp:extent cx="5760720" cy="2840355"/>
-            <wp:effectExtent l="0" t="0" r="0" b="0"/>
-            <wp:wrapTopAndBottom/>
-            <wp:docPr id="5" name="Image 5"/>
+          <wp:inline distT="0" distB="0" distL="0" distR="0" wp14:anchorId="7463870F" wp14:editId="549AF5D5">
+            <wp:extent cx="5516088" cy="4589444"/>
+            <wp:effectExtent l="0" t="0" r="8890" b="1905"/>
+            <wp:docPr id="40" name="Image 40"/>
             <wp:cNvGraphicFramePr>
               <a:graphicFrameLocks xmlns:a="http://schemas.openxmlformats.org/drawingml/2006/main" noChangeAspect="1"/>
             </wp:cNvGraphicFramePr>
@@ -5216,7 +5341,556 @@
                     <pic:cNvPicPr/>
                   </pic:nvPicPr>
                   <pic:blipFill>
-                    <a:blip r:embed="rId21">
+                    <a:blip r:embed="rId21"/>
+                    <a:stretch>
+                      <a:fillRect/>
+                    </a:stretch>
+                  </pic:blipFill>
+                  <pic:spPr>
+                    <a:xfrm>
+                      <a:off x="0" y="0"/>
+                      <a:ext cx="5533410" cy="4603856"/>
+                    </a:xfrm>
+                    <a:prstGeom prst="rect">
+                      <a:avLst/>
+                    </a:prstGeom>
+                  </pic:spPr>
+                </pic:pic>
+              </a:graphicData>
+            </a:graphic>
+          </wp:inline>
+        </w:drawing>
+      </w:r>
+    </w:p>
+    <w:p>
+      <w:r>
+        <w:t xml:space="preserve">App possède un Navigator de cette manière le Navigator est accessible à l’entièreté de la Vue. Navigator est la classe qui gère la navigation de la vue, c’est elle qui modifie les </w:t>
+      </w:r>
+      <w:proofErr w:type="spellStart"/>
+      <w:r>
+        <w:t>ContentControl</w:t>
+      </w:r>
+      <w:proofErr w:type="spellEnd"/>
+      <w:r>
+        <w:t xml:space="preserve"> et ouvre les fenêtres. Navigator possède un manager afin que toute la Vue puisse avoir accès au manager.</w:t>
+      </w:r>
+    </w:p>
+    <w:p>
+      <w:r>
+        <w:t xml:space="preserve">La </w:t>
+      </w:r>
+      <w:proofErr w:type="spellStart"/>
+      <w:r>
+        <w:t>MainWindow</w:t>
+      </w:r>
+      <w:proofErr w:type="spellEnd"/>
+      <w:r>
+        <w:t xml:space="preserve"> est la </w:t>
+      </w:r>
+      <w:r>
+        <w:t>fenêtre</w:t>
+      </w:r>
+      <w:r>
+        <w:t xml:space="preserve"> d’accueil de l’application, c’est elle qui possède le Master </w:t>
+      </w:r>
+      <w:proofErr w:type="spellStart"/>
+      <w:r>
+        <w:t>Detail</w:t>
+      </w:r>
+      <w:proofErr w:type="spellEnd"/>
+      <w:r>
+        <w:t>.</w:t>
+      </w:r>
+    </w:p>
+    <w:p>
+      <w:r>
+        <w:rPr>
+          <w:i/>
+          <w:iCs/>
+          <w:sz w:val="24"/>
+          <w:szCs w:val="24"/>
+          <w:u w:val="single"/>
+        </w:rPr>
+        <w:lastRenderedPageBreak/>
+        <w:t xml:space="preserve">-Partie </w:t>
+      </w:r>
+      <w:proofErr w:type="spellStart"/>
+      <w:r>
+        <w:rPr>
+          <w:i/>
+          <w:iCs/>
+          <w:sz w:val="24"/>
+          <w:szCs w:val="24"/>
+          <w:u w:val="single"/>
+        </w:rPr>
+        <w:t>MasterDetail</w:t>
+      </w:r>
+      <w:proofErr w:type="spellEnd"/>
+      <w:r>
+        <w:rPr>
+          <w:noProof/>
+          <w:lang w:eastAsia="fr-FR"/>
+        </w:rPr>
+        <w:drawing>
+          <wp:inline distT="0" distB="0" distL="0" distR="0" wp14:anchorId="2751224E" wp14:editId="100CC9D9">
+            <wp:extent cx="5760720" cy="3138170"/>
+            <wp:effectExtent l="0" t="0" r="0" b="5080"/>
+            <wp:docPr id="30" name="Image 30"/>
+            <wp:cNvGraphicFramePr>
+              <a:graphicFrameLocks xmlns:a="http://schemas.openxmlformats.org/drawingml/2006/main" noChangeAspect="1"/>
+            </wp:cNvGraphicFramePr>
+            <a:graphic xmlns:a="http://schemas.openxmlformats.org/drawingml/2006/main">
+              <a:graphicData uri="http://schemas.openxmlformats.org/drawingml/2006/picture">
+                <pic:pic xmlns:pic="http://schemas.openxmlformats.org/drawingml/2006/picture">
+                  <pic:nvPicPr>
+                    <pic:cNvPr id="1" name=""/>
+                    <pic:cNvPicPr/>
+                  </pic:nvPicPr>
+                  <pic:blipFill>
+                    <a:blip r:embed="rId22"/>
+                    <a:stretch>
+                      <a:fillRect/>
+                    </a:stretch>
+                  </pic:blipFill>
+                  <pic:spPr>
+                    <a:xfrm>
+                      <a:off x="0" y="0"/>
+                      <a:ext cx="5760720" cy="3138170"/>
+                    </a:xfrm>
+                    <a:prstGeom prst="rect">
+                      <a:avLst/>
+                    </a:prstGeom>
+                  </pic:spPr>
+                </pic:pic>
+              </a:graphicData>
+            </a:graphic>
+          </wp:inline>
+        </w:drawing>
+      </w:r>
+    </w:p>
+    <w:p>
+      <w:proofErr w:type="spellStart"/>
+      <w:r>
+        <w:t>MasterDetail</w:t>
+      </w:r>
+      <w:proofErr w:type="spellEnd"/>
+      <w:r>
+        <w:t xml:space="preserve"> permet de voir les différents launchers et jeux ainsi que leurs informations.</w:t>
+      </w:r>
+    </w:p>
+    <w:p>
+      <w:proofErr w:type="spellStart"/>
+      <w:r>
+        <w:t>DetailJeu</w:t>
+      </w:r>
+      <w:proofErr w:type="spellEnd"/>
+      <w:r>
+        <w:t xml:space="preserve"> et </w:t>
+      </w:r>
+      <w:proofErr w:type="spellStart"/>
+      <w:r>
+        <w:t>DetailLuncher</w:t>
+      </w:r>
+      <w:proofErr w:type="spellEnd"/>
+      <w:r>
+        <w:t xml:space="preserve"> corresponde à la partie détails de leurs types respectifs</w:t>
+      </w:r>
+      <w:r>
+        <w:t>.</w:t>
+      </w:r>
+    </w:p>
+    <w:p>
+      <w:proofErr w:type="spellStart"/>
+      <w:r>
+        <w:t>Jeu</w:t>
+      </w:r>
+      <w:r>
+        <w:t>UC</w:t>
+      </w:r>
+      <w:proofErr w:type="spellEnd"/>
+      <w:r>
+        <w:t xml:space="preserve"> et </w:t>
+      </w:r>
+      <w:proofErr w:type="spellStart"/>
+      <w:r>
+        <w:t>Luncher</w:t>
+      </w:r>
+      <w:r>
+        <w:t>UC</w:t>
+      </w:r>
+      <w:proofErr w:type="spellEnd"/>
+      <w:r>
+        <w:t xml:space="preserve"> corresponde à la partie </w:t>
+      </w:r>
+      <w:r>
+        <w:t>Master</w:t>
+      </w:r>
+      <w:r>
+        <w:t xml:space="preserve"> de leurs types respectifs</w:t>
+      </w:r>
+      <w:r>
+        <w:t>.</w:t>
+      </w:r>
+    </w:p>
+    <w:p>
+      <w:proofErr w:type="spellStart"/>
+      <w:r>
+        <w:t>VignetteJeu</w:t>
+      </w:r>
+      <w:proofErr w:type="spellEnd"/>
+      <w:r>
+        <w:t xml:space="preserve"> correspond à l’affichage d’un jeu dans le détail de launcher.</w:t>
+      </w:r>
+    </w:p>
+    <w:p>
+      <w:pPr>
+        <w:rPr>
+          <w:i/>
+          <w:iCs/>
+          <w:sz w:val="24"/>
+          <w:szCs w:val="24"/>
+          <w:u w:val="single"/>
+        </w:rPr>
+      </w:pPr>
+    </w:p>
+    <w:p>
+      <w:pPr>
+        <w:rPr>
+          <w:i/>
+          <w:iCs/>
+          <w:sz w:val="24"/>
+          <w:szCs w:val="24"/>
+          <w:u w:val="single"/>
+        </w:rPr>
+      </w:pPr>
+    </w:p>
+    <w:p>
+      <w:pPr>
+        <w:rPr>
+          <w:i/>
+          <w:iCs/>
+          <w:sz w:val="24"/>
+          <w:szCs w:val="24"/>
+          <w:u w:val="single"/>
+        </w:rPr>
+      </w:pPr>
+    </w:p>
+    <w:p>
+      <w:pPr>
+        <w:rPr>
+          <w:i/>
+          <w:iCs/>
+          <w:sz w:val="24"/>
+          <w:szCs w:val="24"/>
+          <w:u w:val="single"/>
+        </w:rPr>
+      </w:pPr>
+    </w:p>
+    <w:p>
+      <w:pPr>
+        <w:rPr>
+          <w:i/>
+          <w:iCs/>
+          <w:sz w:val="24"/>
+          <w:szCs w:val="24"/>
+          <w:u w:val="single"/>
+        </w:rPr>
+      </w:pPr>
+    </w:p>
+    <w:p>
+      <w:pPr>
+        <w:rPr>
+          <w:i/>
+          <w:iCs/>
+          <w:sz w:val="24"/>
+          <w:szCs w:val="24"/>
+          <w:u w:val="single"/>
+        </w:rPr>
+      </w:pPr>
+    </w:p>
+    <w:p>
+      <w:pPr>
+        <w:rPr>
+          <w:i/>
+          <w:iCs/>
+          <w:sz w:val="24"/>
+          <w:szCs w:val="24"/>
+          <w:u w:val="single"/>
+        </w:rPr>
+      </w:pPr>
+    </w:p>
+    <w:p>
+      <w:pPr>
+        <w:rPr>
+          <w:i/>
+          <w:iCs/>
+          <w:sz w:val="24"/>
+          <w:szCs w:val="24"/>
+          <w:u w:val="single"/>
+        </w:rPr>
+      </w:pPr>
+    </w:p>
+    <w:p>
+      <w:pPr>
+        <w:rPr>
+          <w:i/>
+          <w:iCs/>
+          <w:sz w:val="24"/>
+          <w:szCs w:val="24"/>
+          <w:u w:val="single"/>
+        </w:rPr>
+      </w:pPr>
+    </w:p>
+    <w:p>
+      <w:pPr>
+        <w:rPr>
+          <w:i/>
+          <w:iCs/>
+          <w:sz w:val="24"/>
+          <w:szCs w:val="24"/>
+          <w:u w:val="single"/>
+        </w:rPr>
+      </w:pPr>
+    </w:p>
+    <w:p>
+      <w:pPr>
+        <w:rPr>
+          <w:i/>
+          <w:iCs/>
+          <w:sz w:val="24"/>
+          <w:szCs w:val="24"/>
+          <w:u w:val="single"/>
+        </w:rPr>
+      </w:pPr>
+    </w:p>
+    <w:p>
+      <w:pPr>
+        <w:rPr>
+          <w:i/>
+          <w:iCs/>
+          <w:sz w:val="24"/>
+          <w:szCs w:val="24"/>
+          <w:u w:val="single"/>
+        </w:rPr>
+      </w:pPr>
+    </w:p>
+    <w:p>
+      <w:pPr>
+        <w:rPr>
+          <w:i/>
+          <w:iCs/>
+          <w:sz w:val="24"/>
+          <w:szCs w:val="24"/>
+          <w:u w:val="single"/>
+        </w:rPr>
+      </w:pPr>
+    </w:p>
+    <w:p>
+      <w:pPr>
+        <w:rPr>
+          <w:i/>
+          <w:iCs/>
+          <w:sz w:val="24"/>
+          <w:szCs w:val="24"/>
+          <w:u w:val="single"/>
+        </w:rPr>
+      </w:pPr>
+    </w:p>
+    <w:p>
+      <w:pPr>
+        <w:rPr>
+          <w:i/>
+          <w:iCs/>
+          <w:sz w:val="24"/>
+          <w:szCs w:val="24"/>
+          <w:u w:val="single"/>
+        </w:rPr>
+      </w:pPr>
+      <w:bookmarkStart w:id="0" w:name="_GoBack"/>
+      <w:bookmarkEnd w:id="0"/>
+      <w:r>
+        <w:rPr>
+          <w:i/>
+          <w:iCs/>
+          <w:noProof/>
+          <w:sz w:val="24"/>
+          <w:szCs w:val="24"/>
+          <w:u w:val="single"/>
+          <w:lang w:eastAsia="fr-FR"/>
+        </w:rPr>
+        <w:lastRenderedPageBreak/>
+        <mc:AlternateContent>
+          <mc:Choice Requires="wps">
+            <w:drawing>
+              <wp:anchor distT="0" distB="0" distL="114300" distR="114300" simplePos="0" relativeHeight="251681792" behindDoc="0" locked="0" layoutInCell="1" allowOverlap="1" wp14:anchorId="1642BA31" wp14:editId="1957894E">
+                <wp:simplePos x="0" y="0"/>
+                <wp:positionH relativeFrom="column">
+                  <wp:posOffset>3185317</wp:posOffset>
+                </wp:positionH>
+                <wp:positionV relativeFrom="paragraph">
+                  <wp:posOffset>157109</wp:posOffset>
+                </wp:positionV>
+                <wp:extent cx="3206337" cy="2321626"/>
+                <wp:effectExtent l="0" t="0" r="13335" b="21590"/>
+                <wp:wrapNone/>
+                <wp:docPr id="32" name="Zone de texte 32"/>
+                <wp:cNvGraphicFramePr/>
+                <a:graphic xmlns:a="http://schemas.openxmlformats.org/drawingml/2006/main">
+                  <a:graphicData uri="http://schemas.microsoft.com/office/word/2010/wordprocessingShape">
+                    <wps:wsp>
+                      <wps:cNvSpPr txBox="1"/>
+                      <wps:spPr>
+                        <a:xfrm>
+                          <a:off x="0" y="0"/>
+                          <a:ext cx="3206337" cy="2321626"/>
+                        </a:xfrm>
+                        <a:prstGeom prst="rect">
+                          <a:avLst/>
+                        </a:prstGeom>
+                        <a:solidFill>
+                          <a:schemeClr val="lt1"/>
+                        </a:solidFill>
+                        <a:ln w="6350">
+                          <a:solidFill>
+                            <a:prstClr val="black"/>
+                          </a:solidFill>
+                        </a:ln>
+                      </wps:spPr>
+                      <wps:txbx>
+                        <w:txbxContent>
+                          <w:p>
+                            <w:proofErr w:type="spellStart"/>
+                            <w:r>
+                              <w:t>FolderExplorerView</w:t>
+                            </w:r>
+                            <w:proofErr w:type="spellEnd"/>
+                            <w:r>
+                              <w:t xml:space="preserve"> correspond à l’affichage d’un explorateur de dossier pour cela il s’appuie sur </w:t>
+                            </w:r>
+                            <w:proofErr w:type="spellStart"/>
+                            <w:r>
+                              <w:t>FolderExplorer</w:t>
+                            </w:r>
+                            <w:proofErr w:type="spellEnd"/>
+                            <w:r>
+                              <w:t xml:space="preserve"> présenter plus haut.</w:t>
+                            </w:r>
+                          </w:p>
+                        </w:txbxContent>
+                      </wps:txbx>
+                      <wps:bodyPr rot="0" spcFirstLastPara="0" vertOverflow="overflow" horzOverflow="overflow" vert="horz" wrap="square" lIns="91440" tIns="45720" rIns="91440" bIns="45720" numCol="1" spcCol="0" rtlCol="0" fromWordArt="0" anchor="t" anchorCtr="0" forceAA="0" compatLnSpc="1">
+                        <a:prstTxWarp prst="textNoShape">
+                          <a:avLst/>
+                        </a:prstTxWarp>
+                        <a:noAutofit/>
+                      </wps:bodyPr>
+                    </wps:wsp>
+                  </a:graphicData>
+                </a:graphic>
+              </wp:anchor>
+            </w:drawing>
+          </mc:Choice>
+          <mc:Fallback>
+            <w:pict>
+              <v:shape w14:anchorId="1642BA31" id="Zone de texte 32" o:spid="_x0000_s1030" type="#_x0000_t202" style="position:absolute;margin-left:250.8pt;margin-top:12.35pt;width:252.45pt;height:182.8pt;z-index:251681792;visibility:visible;mso-wrap-style:square;mso-wrap-distance-left:9pt;mso-wrap-distance-top:0;mso-wrap-distance-right:9pt;mso-wrap-distance-bottom:0;mso-position-horizontal:absolute;mso-position-horizontal-relative:text;mso-position-vertical:absolute;mso-position-vertical-relative:text;v-text-anchor:top" o:gfxdata="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" fillcolor="white [3201]" strokeweight=".5pt">
+                <v:textbox>
+                  <w:txbxContent>
+                    <w:p>
+                      <w:proofErr w:type="spellStart"/>
+                      <w:r>
+                        <w:t>FolderExplorerView</w:t>
+                      </w:r>
+                      <w:proofErr w:type="spellEnd"/>
+                      <w:r>
+                        <w:t xml:space="preserve"> correspond à l’affichage d’un explorateur de dossier pour cela il s’appuie sur </w:t>
+                      </w:r>
+                      <w:proofErr w:type="spellStart"/>
+                      <w:r>
+                        <w:t>FolderExplorer</w:t>
+                      </w:r>
+                      <w:proofErr w:type="spellEnd"/>
+                      <w:r>
+                        <w:t xml:space="preserve"> présenter plus haut.</w:t>
+                      </w:r>
+                    </w:p>
+                  </w:txbxContent>
+                </v:textbox>
+              </v:shape>
+            </w:pict>
+          </mc:Fallback>
+        </mc:AlternateContent>
+      </w:r>
+      <w:r>
+        <w:rPr>
+          <w:i/>
+          <w:iCs/>
+          <w:sz w:val="24"/>
+          <w:szCs w:val="24"/>
+          <w:u w:val="single"/>
+        </w:rPr>
+        <w:t>-</w:t>
+      </w:r>
+      <w:r>
+        <w:rPr>
+          <w:i/>
+          <w:iCs/>
+          <w:sz w:val="24"/>
+          <w:szCs w:val="24"/>
+          <w:u w:val="single"/>
+        </w:rPr>
+        <w:t xml:space="preserve">Partie </w:t>
+      </w:r>
+      <w:proofErr w:type="spellStart"/>
+      <w:r>
+        <w:rPr>
+          <w:i/>
+          <w:iCs/>
+          <w:sz w:val="24"/>
+          <w:szCs w:val="24"/>
+          <w:u w:val="single"/>
+        </w:rPr>
+        <w:t>FolderExplorerView</w:t>
+      </w:r>
+      <w:proofErr w:type="spellEnd"/>
+    </w:p>
+    <w:p>
+      <w:pPr>
+        <w:rPr>
+          <w:sz w:val="32"/>
+          <w:szCs w:val="32"/>
+          <w:u w:val="single"/>
+        </w:rPr>
+      </w:pPr>
+      <w:r>
+        <w:rPr>
+          <w:noProof/>
+          <w:lang w:eastAsia="fr-FR"/>
+        </w:rPr>
+        <w:drawing>
+          <wp:anchor distT="0" distB="0" distL="114300" distR="114300" simplePos="0" relativeHeight="251680768" behindDoc="0" locked="0" layoutInCell="1" allowOverlap="1" wp14:anchorId="7018B7A7" wp14:editId="5FE0C0BF">
+            <wp:simplePos x="0" y="0"/>
+            <wp:positionH relativeFrom="column">
+              <wp:posOffset>2730</wp:posOffset>
+            </wp:positionH>
+            <wp:positionV relativeFrom="paragraph">
+              <wp:posOffset>2730</wp:posOffset>
+            </wp:positionV>
+            <wp:extent cx="2243784" cy="3970928"/>
+            <wp:effectExtent l="0" t="0" r="4445" b="4445"/>
+            <wp:wrapTopAndBottom/>
+            <wp:docPr id="31" name="Image 31"/>
+            <wp:cNvGraphicFramePr>
+              <a:graphicFrameLocks xmlns:a="http://schemas.openxmlformats.org/drawingml/2006/main" noChangeAspect="1"/>
+            </wp:cNvGraphicFramePr>
+            <a:graphic xmlns:a="http://schemas.openxmlformats.org/drawingml/2006/main">
+              <a:graphicData uri="http://schemas.openxmlformats.org/drawingml/2006/picture">
+                <pic:pic xmlns:pic="http://schemas.openxmlformats.org/drawingml/2006/picture">
+                  <pic:nvPicPr>
+                    <pic:cNvPr id="1" name=""/>
+                    <pic:cNvPicPr/>
+                  </pic:nvPicPr>
+                  <pic:blipFill>
+                    <a:blip r:embed="rId23">
                       <a:extLst>
                         <a:ext uri="{28A0092B-C50C-407E-A947-70E740481C1C}">
                           <a14:useLocalDpi xmlns:a14="http://schemas.microsoft.com/office/drawing/2010/main" val="0"/>
@@ -5230,7 +5904,7 @@
                   <pic:spPr>
                     <a:xfrm>
                       <a:off x="0" y="0"/>
-                      <a:ext cx="5760720" cy="2840355"/>
+                      <a:ext cx="2243784" cy="3970928"/>
                     </a:xfrm>
                     <a:prstGeom prst="rect">
                       <a:avLst/>
@@ -5239,19 +5913,199 @@
                 </pic:pic>
               </a:graphicData>
             </a:graphic>
+            <wp14:sizeRelV relativeFrom="margin">
+              <wp14:pctHeight>0</wp14:pctHeight>
+            </wp14:sizeRelV>
           </wp:anchor>
         </w:drawing>
       </w:r>
-      <w:r>
-        <w:rPr>
-          <w:sz w:val="32"/>
-          <w:szCs w:val="32"/>
-          <w:u w:val="single"/>
-        </w:rPr>
+    </w:p>
+    <w:p>
+      <w:pPr>
+        <w:rPr>
+          <w:sz w:val="24"/>
+          <w:szCs w:val="24"/>
+          <w:u w:val="single"/>
+        </w:rPr>
+      </w:pPr>
+      <w:r>
+        <w:rPr>
+          <w:sz w:val="24"/>
+          <w:szCs w:val="24"/>
+          <w:u w:val="single"/>
+        </w:rPr>
+        <w:t xml:space="preserve">Paquet </w:t>
+      </w:r>
+      <w:proofErr w:type="spellStart"/>
+      <w:r>
+        <w:rPr>
+          <w:sz w:val="24"/>
+          <w:szCs w:val="24"/>
+          <w:u w:val="single"/>
+        </w:rPr>
+        <w:t>Logger</w:t>
+      </w:r>
+      <w:proofErr w:type="spellEnd"/>
+      <w:r>
+        <w:rPr>
+          <w:sz w:val="24"/>
+          <w:szCs w:val="24"/>
+          <w:u w:val="single"/>
+        </w:rPr>
+        <w:t> :</w:t>
+      </w:r>
+    </w:p>
+    <w:p>
+      <w:pPr>
+        <w:rPr>
+          <w:sz w:val="32"/>
+          <w:szCs w:val="32"/>
+          <w:u w:val="single"/>
+        </w:rPr>
+      </w:pPr>
+      <w:r>
+        <w:rPr>
+          <w:noProof/>
+          <w:lang w:eastAsia="fr-FR"/>
+        </w:rPr>
+        <w:drawing>
+          <wp:inline distT="0" distB="0" distL="0" distR="0" wp14:anchorId="021CC8B8" wp14:editId="254CE0D6">
+            <wp:extent cx="2495550" cy="1933575"/>
+            <wp:effectExtent l="0" t="0" r="0" b="9525"/>
+            <wp:docPr id="33" name="Image 33"/>
+            <wp:cNvGraphicFramePr>
+              <a:graphicFrameLocks xmlns:a="http://schemas.openxmlformats.org/drawingml/2006/main" noChangeAspect="1"/>
+            </wp:cNvGraphicFramePr>
+            <a:graphic xmlns:a="http://schemas.openxmlformats.org/drawingml/2006/main">
+              <a:graphicData uri="http://schemas.openxmlformats.org/drawingml/2006/picture">
+                <pic:pic xmlns:pic="http://schemas.openxmlformats.org/drawingml/2006/picture">
+                  <pic:nvPicPr>
+                    <pic:cNvPr id="1" name=""/>
+                    <pic:cNvPicPr/>
+                  </pic:nvPicPr>
+                  <pic:blipFill>
+                    <a:blip r:embed="rId24"/>
+                    <a:stretch>
+                      <a:fillRect/>
+                    </a:stretch>
+                  </pic:blipFill>
+                  <pic:spPr>
+                    <a:xfrm>
+                      <a:off x="0" y="0"/>
+                      <a:ext cx="2495550" cy="1933575"/>
+                    </a:xfrm>
+                    <a:prstGeom prst="rect">
+                      <a:avLst/>
+                    </a:prstGeom>
+                  </pic:spPr>
+                </pic:pic>
+              </a:graphicData>
+            </a:graphic>
+          </wp:inline>
+        </w:drawing>
+      </w:r>
+    </w:p>
+    <w:p>
+      <w:r>
+        <w:t>La classe Logs sert à faire des Log de l’appli. Cette classe n’a pas de lien dans le diagramme de classe car elle pourrait être présente dans toutes les classes de l’appli. On laisse donc les développeurs l’utiliser quand bon leur semble.</w:t>
+      </w:r>
+    </w:p>
+    <w:p>
+      <w:pPr>
+        <w:rPr>
+          <w:sz w:val="32"/>
+          <w:szCs w:val="32"/>
+          <w:u w:val="single"/>
+        </w:rPr>
+      </w:pPr>
+    </w:p>
+    <w:p>
+      <w:pPr>
+        <w:rPr>
+          <w:sz w:val="32"/>
+          <w:szCs w:val="32"/>
+          <w:u w:val="single"/>
+        </w:rPr>
+      </w:pPr>
+    </w:p>
+    <w:p>
+      <w:pPr>
+        <w:rPr>
+          <w:sz w:val="32"/>
+          <w:szCs w:val="32"/>
+          <w:u w:val="single"/>
+        </w:rPr>
+      </w:pPr>
+    </w:p>
+    <w:p>
+      <w:pPr>
+        <w:rPr>
+          <w:sz w:val="32"/>
+          <w:szCs w:val="32"/>
+          <w:u w:val="single"/>
+        </w:rPr>
+      </w:pPr>
+      <w:r>
+        <w:rPr>
+          <w:sz w:val="32"/>
+          <w:szCs w:val="32"/>
+          <w:u w:val="single"/>
+        </w:rPr>
+        <w:lastRenderedPageBreak/>
         <w:t>-Diagramme de paquet</w:t>
       </w:r>
     </w:p>
     <w:p>
+      <w:pPr>
+        <w:rPr>
+          <w:sz w:val="32"/>
+          <w:szCs w:val="32"/>
+          <w:u w:val="single"/>
+        </w:rPr>
+      </w:pPr>
+      <w:r>
+        <w:rPr>
+          <w:noProof/>
+          <w:lang w:eastAsia="fr-FR"/>
+        </w:rPr>
+        <w:drawing>
+          <wp:inline distT="0" distB="0" distL="0" distR="0" wp14:anchorId="72CF3985" wp14:editId="7C34E5F1">
+            <wp:extent cx="5760720" cy="3236595"/>
+            <wp:effectExtent l="0" t="0" r="0" b="1905"/>
+            <wp:docPr id="34" name="Image 34"/>
+            <wp:cNvGraphicFramePr>
+              <a:graphicFrameLocks xmlns:a="http://schemas.openxmlformats.org/drawingml/2006/main" noChangeAspect="1"/>
+            </wp:cNvGraphicFramePr>
+            <a:graphic xmlns:a="http://schemas.openxmlformats.org/drawingml/2006/main">
+              <a:graphicData uri="http://schemas.openxmlformats.org/drawingml/2006/picture">
+                <pic:pic xmlns:pic="http://schemas.openxmlformats.org/drawingml/2006/picture">
+                  <pic:nvPicPr>
+                    <pic:cNvPr id="1" name=""/>
+                    <pic:cNvPicPr/>
+                  </pic:nvPicPr>
+                  <pic:blipFill>
+                    <a:blip r:embed="rId25"/>
+                    <a:stretch>
+                      <a:fillRect/>
+                    </a:stretch>
+                  </pic:blipFill>
+                  <pic:spPr>
+                    <a:xfrm>
+                      <a:off x="0" y="0"/>
+                      <a:ext cx="5760720" cy="3236595"/>
+                    </a:xfrm>
+                    <a:prstGeom prst="rect">
+                      <a:avLst/>
+                    </a:prstGeom>
+                  </pic:spPr>
+                </pic:pic>
+              </a:graphicData>
+            </a:graphic>
+          </wp:inline>
+        </w:drawing>
+      </w:r>
+    </w:p>
+    <w:p>
       <w:r>
         <w:t>Les paquet</w:t>
       </w:r>
@@ -5259,7 +6113,7 @@
         <w:t>s</w:t>
       </w:r>
       <w:r>
-        <w:t xml:space="preserve"> Icones, </w:t>
+        <w:t xml:space="preserve"> </w:t>
       </w:r>
       <w:proofErr w:type="spellStart"/>
       <w:r>
@@ -5270,7 +6124,7 @@
         <w:t xml:space="preserve"> et Icones n’ont pas de </w:t>
       </w:r>
       <w:r>
-        <w:t xml:space="preserve">dépendances, Vue est dépendant de tous les paquets hormis logger. </w:t>
+        <w:t xml:space="preserve">dépendances, Vue est dépendant de tous les paquets. </w:t>
       </w:r>
       <w:proofErr w:type="spellStart"/>
       <w:r>
@@ -5286,10 +6140,18 @@
       </w:r>
       <w:proofErr w:type="spellEnd"/>
       <w:r>
-        <w:t xml:space="preserve"> et Logger et </w:t>
+        <w:t xml:space="preserve"> et </w:t>
       </w:r>
       <w:proofErr w:type="spellStart"/>
       <w:r>
+        <w:t>Logger</w:t>
+      </w:r>
+      <w:proofErr w:type="spellEnd"/>
+      <w:r>
+        <w:t xml:space="preserve"> et </w:t>
+      </w:r>
+      <w:proofErr w:type="spellStart"/>
+      <w:r>
         <w:t>Modele</w:t>
       </w:r>
       <w:proofErr w:type="spellEnd"/>
@@ -5344,6 +6206,193 @@
       <w:r>
         <w:t>Le paquet Icone permettra de mettre à jour les icones sans avoir à mettre à jour le paquet qui les contiens.</w:t>
       </w:r>
+    </w:p>
+    <w:p>
+      <w:proofErr w:type="spellStart"/>
+      <w:r>
+        <w:t>FolderExplorerLogic</w:t>
+      </w:r>
+      <w:proofErr w:type="spellEnd"/>
+      <w:r>
+        <w:t xml:space="preserve"> implémente le comportement d’un explorateur de dossier.</w:t>
+      </w:r>
+    </w:p>
+    <w:p/>
+    <w:p>
+      <w:pPr>
+        <w:rPr>
+          <w:sz w:val="32"/>
+          <w:szCs w:val="32"/>
+          <w:u w:val="single"/>
+        </w:rPr>
+      </w:pPr>
+      <w:r>
+        <w:rPr>
+          <w:sz w:val="32"/>
+          <w:szCs w:val="32"/>
+          <w:u w:val="single"/>
+        </w:rPr>
+        <w:t xml:space="preserve">-Diagramme de </w:t>
+      </w:r>
+      <w:r>
+        <w:rPr>
+          <w:sz w:val="32"/>
+          <w:szCs w:val="32"/>
+          <w:u w:val="single"/>
+        </w:rPr>
+        <w:t>séquence du loader</w:t>
+      </w:r>
+    </w:p>
+    <w:p>
+      <w:pPr>
+        <w:rPr>
+          <w:sz w:val="32"/>
+          <w:szCs w:val="32"/>
+          <w:u w:val="single"/>
+        </w:rPr>
+      </w:pPr>
+      <w:r>
+        <w:rPr>
+          <w:noProof/>
+          <w:lang w:eastAsia="fr-FR"/>
+        </w:rPr>
+        <w:drawing>
+          <wp:inline distT="0" distB="0" distL="0" distR="0" wp14:anchorId="0E8F597A" wp14:editId="6C97F881">
+            <wp:extent cx="5760720" cy="1821180"/>
+            <wp:effectExtent l="0" t="0" r="0" b="7620"/>
+            <wp:docPr id="35" name="Image 35"/>
+            <wp:cNvGraphicFramePr>
+              <a:graphicFrameLocks xmlns:a="http://schemas.openxmlformats.org/drawingml/2006/main" noChangeAspect="1"/>
+            </wp:cNvGraphicFramePr>
+            <a:graphic xmlns:a="http://schemas.openxmlformats.org/drawingml/2006/main">
+              <a:graphicData uri="http://schemas.openxmlformats.org/drawingml/2006/picture">
+                <pic:pic xmlns:pic="http://schemas.openxmlformats.org/drawingml/2006/picture">
+                  <pic:nvPicPr>
+                    <pic:cNvPr id="1" name=""/>
+                    <pic:cNvPicPr/>
+                  </pic:nvPicPr>
+                  <pic:blipFill>
+                    <a:blip r:embed="rId26"/>
+                    <a:stretch>
+                      <a:fillRect/>
+                    </a:stretch>
+                  </pic:blipFill>
+                  <pic:spPr>
+                    <a:xfrm>
+                      <a:off x="0" y="0"/>
+                      <a:ext cx="5760720" cy="1821180"/>
+                    </a:xfrm>
+                    <a:prstGeom prst="rect">
+                      <a:avLst/>
+                    </a:prstGeom>
+                  </pic:spPr>
+                </pic:pic>
+              </a:graphicData>
+            </a:graphic>
+          </wp:inline>
+        </w:drawing>
+      </w:r>
+    </w:p>
+    <w:p>
+      <w:pPr>
+        <w:rPr>
+          <w:sz w:val="32"/>
+          <w:szCs w:val="32"/>
+          <w:u w:val="single"/>
+        </w:rPr>
+      </w:pPr>
+    </w:p>
+    <w:p>
+      <w:pPr>
+        <w:rPr>
+          <w:sz w:val="32"/>
+          <w:szCs w:val="32"/>
+          <w:u w:val="single"/>
+        </w:rPr>
+      </w:pPr>
+      <w:r>
+        <w:rPr>
+          <w:sz w:val="32"/>
+          <w:szCs w:val="32"/>
+          <w:u w:val="single"/>
+        </w:rPr>
+        <w:lastRenderedPageBreak/>
+        <w:t>-Participation personnelles</w:t>
+      </w:r>
+    </w:p>
+    <w:p>
+      <w:pPr>
+        <w:rPr>
+          <w:lang w:val="en-US"/>
+        </w:rPr>
+      </w:pPr>
+      <w:r>
+        <w:rPr>
+          <w:lang w:val="en-US"/>
+        </w:rPr>
+        <w:t>Tristan: Logger</w:t>
+      </w:r>
+    </w:p>
+    <w:p>
+      <w:pPr>
+        <w:rPr>
+          <w:lang w:val="en-US"/>
+        </w:rPr>
+      </w:pPr>
+      <w:r>
+        <w:rPr>
+          <w:lang w:val="en-US"/>
+        </w:rPr>
+        <w:t xml:space="preserve">Yoann: </w:t>
+      </w:r>
+      <w:proofErr w:type="spellStart"/>
+      <w:r>
+        <w:rPr>
+          <w:lang w:val="en-US"/>
+        </w:rPr>
+        <w:t>FolderExplorerLogic</w:t>
+      </w:r>
+      <w:proofErr w:type="spellEnd"/>
+      <w:r>
+        <w:rPr>
+          <w:lang w:val="en-US"/>
+        </w:rPr>
+        <w:t xml:space="preserve"> </w:t>
+      </w:r>
+      <w:r>
+        <w:rPr>
+          <w:lang w:val="en-US"/>
+        </w:rPr>
+        <w:t>(</w:t>
+      </w:r>
+      <w:proofErr w:type="spellStart"/>
+      <w:r>
+        <w:rPr>
+          <w:lang w:val="en-US"/>
+        </w:rPr>
+        <w:t>FolderExplorer+</w:t>
+      </w:r>
+      <w:r>
+        <w:rPr>
+          <w:lang w:val="en-US"/>
+        </w:rPr>
+        <w:t>LigneFolderExplorer</w:t>
+      </w:r>
+      <w:proofErr w:type="spellEnd"/>
+      <w:r>
+        <w:rPr>
+          <w:lang w:val="en-US"/>
+        </w:rPr>
+        <w:t xml:space="preserve">) + </w:t>
+      </w:r>
+      <w:proofErr w:type="spellStart"/>
+      <w:r>
+        <w:rPr>
+          <w:lang w:val="en-US"/>
+        </w:rPr>
+        <w:t>FolderExplorerView</w:t>
+      </w:r>
+      <w:proofErr w:type="spellEnd"/>
     </w:p>
     <w:sectPr>
       <w:pgSz w:w="11906" w:h="16838"/>
@@ -5356,7 +6405,7 @@
 </file>
 
 <file path=word/numbering.xml><?xml version="1.0" encoding="utf-8"?>
-<w:numbering xmlns:wpc="http://schemas.microsoft.com/office/word/2010/wordprocessingCanvas" xmlns:cx="http://schemas.microsoft.com/office/drawing/2014/chartex" xmlns:cx1="http://schemas.microsoft.com/office/drawing/2015/9/8/chartex" xmlns:cx2="http://schemas.microsoft.com/office/drawing/2015/10/21/chartex" xmlns:cx3="http://schemas.microsoft.com/office/drawing/2016/5/9/chartex" xmlns:cx4="http://schemas.microsoft.com/office/drawing/2016/5/10/chartex" xmlns:cx5="http://schemas.microsoft.com/office/drawing/2016/5/11/chartex" xmlns:cx6="http://schemas.microsoft.com/office/drawing/2016/5/12/chartex" xmlns:cx7="http://schemas.microsoft.com/office/drawing/2016/5/13/chartex" xmlns:cx8="http://schemas.microsoft.com/office/drawing/2016/5/14/chartex" xmlns:mc="http://schemas.openxmlformats.org/markup-compatibility/2006" xmlns:aink="http://schemas.microsoft.com/office/drawing/2016/ink" xmlns:am3d="http://schemas.microsoft.com/office/drawing/2017/model3d" xmlns:o="urn:schemas-microsoft-com:office:office" xmlns:r="http://schemas.openxmlformats.org/officeDocument/2006/relationships" xmlns:m="http://schemas.openxmlformats.org/officeDocument/2006/math" xmlns:v="urn:schemas-microsoft-com:vml" xmlns:wp14="http://schemas.microsoft.com/office/word/2010/wordprocessingDrawing" xmlns:wp="http://schemas.openxmlformats.org/drawingml/2006/wordprocessingDrawing" xmlns:w10="urn:schemas-microsoft-com:office:word" xmlns:w="http://schemas.openxmlformats.org/wordprocessingml/2006/main" xmlns:w14="http://schemas.microsoft.com/office/word/2010/wordml" xmlns:w15="http://schemas.microsoft.com/office/word/2012/wordml" xmlns:w16cid="http://schemas.microsoft.com/office/word/2016/wordml/cid" xmlns:w16se="http://schemas.microsoft.com/office/word/2015/wordml/symex" xmlns:wpg="http://schemas.microsoft.com/office/word/2010/wordprocessingGroup" xmlns:wpi="http://schemas.microsoft.com/office/word/2010/wordprocessingInk" xmlns:wne="http://schemas.microsoft.com/office/word/2006/wordml" xmlns:wps="http://schemas.microsoft.com/office/word/2010/wordprocessingShape" mc:Ignorable="w14 w15 w16se w16cid wp14">
+<w:numbering xmlns:wpc="http://schemas.microsoft.com/office/word/2010/wordprocessingCanvas" xmlns:cx="http://schemas.microsoft.com/office/drawing/2014/chartex" xmlns:cx1="http://schemas.microsoft.com/office/drawing/2015/9/8/chartex" xmlns:mc="http://schemas.openxmlformats.org/markup-compatibility/2006" xmlns:o="urn:schemas-microsoft-com:office:office" xmlns:r="http://schemas.openxmlformats.org/officeDocument/2006/relationships" xmlns:m="http://schemas.openxmlformats.org/officeDocument/2006/math" xmlns:v="urn:schemas-microsoft-com:vml" xmlns:wp14="http://schemas.microsoft.com/office/word/2010/wordprocessingDrawing" xmlns:wp="http://schemas.openxmlformats.org/drawingml/2006/wordprocessingDrawing" xmlns:w10="urn:schemas-microsoft-com:office:word" xmlns:w="http://schemas.openxmlformats.org/wordprocessingml/2006/main" xmlns:w14="http://schemas.microsoft.com/office/word/2010/wordml" xmlns:w15="http://schemas.microsoft.com/office/word/2012/wordml" xmlns:w16se="http://schemas.microsoft.com/office/word/2015/wordml/symex" xmlns:wpg="http://schemas.microsoft.com/office/word/2010/wordprocessingGroup" xmlns:wpi="http://schemas.microsoft.com/office/word/2010/wordprocessingInk" xmlns:wne="http://schemas.microsoft.com/office/word/2006/wordml" xmlns:wps="http://schemas.microsoft.com/office/word/2010/wordprocessingShape" mc:Ignorable="w14 w15 w16se wp14">
   <w:abstractNum w:abstractNumId="0" w15:restartNumberingAfterBreak="0">
     <w:nsid w:val="21C947B7"/>
     <w:multiLevelType w:val="hybridMultilevel"/>
@@ -5661,7 +6710,7 @@
 </file>
 
 <file path=word/styles.xml><?xml version="1.0" encoding="utf-8"?>
-<w:styles xmlns:mc="http://schemas.openxmlformats.org/markup-compatibility/2006" xmlns:r="http://schemas.openxmlformats.org/officeDocument/2006/relationships" xmlns:w="http://schemas.openxmlformats.org/wordprocessingml/2006/main" xmlns:w14="http://schemas.microsoft.com/office/word/2010/wordml" xmlns:w15="http://schemas.microsoft.com/office/word/2012/wordml" xmlns:w16cid="http://schemas.microsoft.com/office/word/2016/wordml/cid" xmlns:w16se="http://schemas.microsoft.com/office/word/2015/wordml/symex" mc:Ignorable="w14 w15 w16se w16cid">
+<w:styles xmlns:mc="http://schemas.openxmlformats.org/markup-compatibility/2006" xmlns:r="http://schemas.openxmlformats.org/officeDocument/2006/relationships" xmlns:w="http://schemas.openxmlformats.org/wordprocessingml/2006/main" xmlns:w14="http://schemas.microsoft.com/office/word/2010/wordml" xmlns:w15="http://schemas.microsoft.com/office/word/2012/wordml" xmlns:w16se="http://schemas.microsoft.com/office/word/2015/wordml/symex" mc:Ignorable="w14 w15 w16se">
   <w:docDefaults>
     <w:rPrDefault>
       <w:rPr>
@@ -5677,7 +6726,7 @@
       </w:pPr>
     </w:pPrDefault>
   </w:docDefaults>
-  <w:latentStyles w:defLockedState="0" w:defUIPriority="99" w:defSemiHidden="0" w:defUnhideWhenUsed="0" w:defQFormat="0" w:count="375">
+  <w:latentStyles w:defLockedState="0" w:defUIPriority="99" w:defSemiHidden="0" w:defUnhideWhenUsed="0" w:defQFormat="0" w:count="371">
     <w:lsdException w:name="Normal" w:uiPriority="0" w:qFormat="1"/>
     <w:lsdException w:name="heading 1" w:uiPriority="9" w:qFormat="1"/>
     <w:lsdException w:name="heading 2" w:semiHidden="1" w:uiPriority="9" w:unhideWhenUsed="1" w:qFormat="1"/>
@@ -6049,10 +7098,6 @@
     <w:lsdException w:name="List Table 5 Dark Accent 6" w:uiPriority="50"/>
     <w:lsdException w:name="List Table 6 Colorful Accent 6" w:uiPriority="51"/>
     <w:lsdException w:name="List Table 7 Colorful Accent 6" w:uiPriority="52"/>
-    <w:lsdException w:name="Mention" w:semiHidden="1" w:unhideWhenUsed="1"/>
-    <w:lsdException w:name="Smart Hyperlink" w:semiHidden="1" w:unhideWhenUsed="1"/>
-    <w:lsdException w:name="Hashtag" w:semiHidden="1" w:unhideWhenUsed="1"/>
-    <w:lsdException w:name="Unresolved Mention" w:semiHidden="1" w:unhideWhenUsed="1"/>
   </w:latentStyles>
   <w:style w:type="paragraph" w:default="1" w:styleId="Normal">
     <w:name w:val="Normal"/>
@@ -6372,7 +7417,7 @@
 </file>
 
 <file path=customXml/itemProps1.xml><?xml version="1.0" encoding="utf-8"?>
-<ds:datastoreItem xmlns:ds="http://schemas.openxmlformats.org/officeDocument/2006/customXml" ds:itemID="{38CCCBD1-9263-43FE-8848-C15CD254B3E5}">
+<ds:datastoreItem xmlns:ds="http://schemas.openxmlformats.org/officeDocument/2006/customXml" ds:itemID="{B305BA0D-4AC3-4984-A2FB-466A20F91CF1}">
   <ds:schemaRefs>
     <ds:schemaRef ds:uri="http://schemas.openxmlformats.org/officeDocument/2006/bibliography"/>
   </ds:schemaRefs>

--- a/Documentation/Documentation IHM.docx
+++ b/Documentation/Documentation IHM.docx
@@ -25,7 +25,47 @@
         <w:ind w:firstLine="708"/>
       </w:pPr>
       <w:r>
-        <w:t>Pour le bien de la compréhension de ce contexte d’application, nous allons vous introduire au terme « launcher ». Un launcher est un logiciel accueillant des jeux vidéo. Il permet d’acheter des jeux, les télécharger, les mettre à jour, les désinstaller, etc… Un launcher sert donc à la gestion des jeux vidéo acheté ou obtenu par l’utilisateur. Parmi les plus connus, on peut citer : Steam, Epic Games, Uplay, Origin ou encore Riot.</w:t>
+        <w:t xml:space="preserve">Pour le bien de la compréhension de ce contexte d’application, nous allons vous introduire au terme « launcher ». Un launcher est un logiciel accueillant des jeux vidéo. Il permet d’acheter des jeux, les télécharger, les mettre à jour, les désinstaller, etc… Un launcher sert donc à la gestion des jeux vidéo acheté ou obtenu par l’utilisateur. Parmi les plus connus, on peut citer : </w:t>
+      </w:r>
+      <w:proofErr w:type="spellStart"/>
+      <w:r>
+        <w:t>Steam</w:t>
+      </w:r>
+      <w:proofErr w:type="spellEnd"/>
+      <w:r>
+        <w:t xml:space="preserve">, Epic </w:t>
+      </w:r>
+      <w:proofErr w:type="spellStart"/>
+      <w:r>
+        <w:t>Games</w:t>
+      </w:r>
+      <w:proofErr w:type="spellEnd"/>
+      <w:r>
+        <w:t xml:space="preserve">, </w:t>
+      </w:r>
+      <w:proofErr w:type="spellStart"/>
+      <w:r>
+        <w:t>Uplay</w:t>
+      </w:r>
+      <w:proofErr w:type="spellEnd"/>
+      <w:r>
+        <w:t xml:space="preserve">, </w:t>
+      </w:r>
+      <w:proofErr w:type="spellStart"/>
+      <w:r>
+        <w:t>Origin</w:t>
+      </w:r>
+      <w:proofErr w:type="spellEnd"/>
+      <w:r>
+        <w:t xml:space="preserve"> ou encore </w:t>
+      </w:r>
+      <w:proofErr w:type="spellStart"/>
+      <w:r>
+        <w:t>Riot</w:t>
+      </w:r>
+      <w:proofErr w:type="spellEnd"/>
+      <w:r>
+        <w:t>.</w:t>
       </w:r>
     </w:p>
     <w:p>
@@ -243,6 +283,7 @@
           <w:u w:val="single"/>
         </w:rPr>
       </w:pPr>
+      <w:proofErr w:type="spellStart"/>
       <w:r>
         <w:rPr>
           <w:sz w:val="32"/>
@@ -251,6 +292,7 @@
         </w:rPr>
         <w:t>Personnas</w:t>
       </w:r>
+      <w:proofErr w:type="spellEnd"/>
     </w:p>
     <w:p>
       <w:pPr>
@@ -263,7 +305,7 @@
           <w:lang w:eastAsia="fr-FR" w:bidi="ar-SA"/>
         </w:rPr>
         <w:drawing>
-          <wp:anchor distT="0" distB="0" distL="114300" distR="114300" simplePos="0" relativeHeight="251661312" behindDoc="0" locked="0" layoutInCell="1" allowOverlap="1" wp14:anchorId="51DF4499" wp14:editId="7D5776EC">
+          <wp:anchor distT="0" distB="0" distL="114300" distR="114300" simplePos="0" relativeHeight="251650048" behindDoc="0" locked="0" layoutInCell="1" allowOverlap="1" wp14:anchorId="51DF4499" wp14:editId="23F0834B">
             <wp:simplePos x="0" y="0"/>
             <wp:positionH relativeFrom="column">
               <wp:posOffset>6839</wp:posOffset>
@@ -526,7 +568,7 @@
           <w:lang w:eastAsia="fr-FR" w:bidi="ar-SA"/>
         </w:rPr>
         <w:drawing>
-          <wp:anchor distT="0" distB="0" distL="114300" distR="114300" simplePos="0" relativeHeight="251662336" behindDoc="0" locked="0" layoutInCell="1" allowOverlap="1" wp14:anchorId="1F7A37AB" wp14:editId="2EB65F62">
+          <wp:anchor distT="0" distB="0" distL="114300" distR="114300" simplePos="0" relativeHeight="251651072" behindDoc="0" locked="0" layoutInCell="1" allowOverlap="1" wp14:anchorId="1F7A37AB" wp14:editId="5CE98BD7">
             <wp:simplePos x="0" y="0"/>
             <wp:positionH relativeFrom="column">
               <wp:posOffset>118076</wp:posOffset>
@@ -847,26 +889,43 @@
       </w:pPr>
       <w:r>
         <w:rPr>
+          <w:sz w:val="32"/>
+          <w:szCs w:val="32"/>
+          <w:u w:val="single"/>
+        </w:rPr>
+        <w:lastRenderedPageBreak/>
+        <w:t>Sketch</w:t>
+      </w:r>
+    </w:p>
+    <w:p>
+      <w:pPr>
+        <w:rPr>
+          <w:sz w:val="32"/>
+          <w:szCs w:val="32"/>
+          <w:u w:val="single"/>
+        </w:rPr>
+      </w:pPr>
+      <w:r>
+        <w:rPr>
           <w:noProof/>
           <w:sz w:val="32"/>
           <w:szCs w:val="32"/>
           <w:u w:val="single"/>
           <w:lang w:eastAsia="fr-FR"/>
         </w:rPr>
-        <w:lastRenderedPageBreak/>
         <w:drawing>
-          <wp:anchor distT="0" distB="0" distL="114300" distR="114300" simplePos="0" relativeHeight="251679744" behindDoc="0" locked="0" layoutInCell="1" allowOverlap="1" wp14:anchorId="3AE915C3" wp14:editId="29466C63">
+          <wp:anchor distT="0" distB="0" distL="114300" distR="114300" simplePos="0" relativeHeight="251684864" behindDoc="0" locked="0" layoutInCell="1" allowOverlap="1" wp14:anchorId="3EDFF40F" wp14:editId="06A6AEC5">
             <wp:simplePos x="0" y="0"/>
-            <wp:positionH relativeFrom="page">
-              <wp:posOffset>159026</wp:posOffset>
+            <wp:positionH relativeFrom="margin">
+              <wp:posOffset>-825689</wp:posOffset>
             </wp:positionH>
             <wp:positionV relativeFrom="paragraph">
-              <wp:posOffset>419680</wp:posOffset>
+              <wp:posOffset>5594170</wp:posOffset>
             </wp:positionV>
-            <wp:extent cx="3673475" cy="2580640"/>
-            <wp:effectExtent l="0" t="0" r="3175" b="0"/>
-            <wp:wrapTopAndBottom/>
-            <wp:docPr id="21" name="Image 21" descr="D:\TEMP\flaE0E1.tmp\Snapshot.png"/>
+            <wp:extent cx="3848100" cy="2184400"/>
+            <wp:effectExtent l="0" t="0" r="0" b="6350"/>
+            <wp:wrapSquare wrapText="bothSides"/>
+            <wp:docPr id="25" name="Image 25" descr="D:\TEMP\fla685C.tmp\Snapshot.png"/>
             <wp:cNvGraphicFramePr>
               <a:graphicFrameLocks xmlns:a="http://schemas.openxmlformats.org/drawingml/2006/main" noChangeAspect="1"/>
             </wp:cNvGraphicFramePr>
@@ -874,13 +933,13 @@
               <a:graphicData uri="http://schemas.openxmlformats.org/drawingml/2006/picture">
                 <pic:pic xmlns:pic="http://schemas.openxmlformats.org/drawingml/2006/picture">
                   <pic:nvPicPr>
-                    <pic:cNvPr id="0" name="Picture 1" descr="D:\TEMP\flaE0E1.tmp\Snapshot.png"/>
+                    <pic:cNvPr id="0" name="Picture 6" descr="D:\TEMP\fla685C.tmp\Snapshot.png"/>
                     <pic:cNvPicPr>
                       <a:picLocks noChangeAspect="1" noChangeArrowheads="1"/>
                     </pic:cNvPicPr>
                   </pic:nvPicPr>
                   <pic:blipFill>
-                    <a:blip r:embed="rId8" cstate="print">
+                    <a:blip r:embed="rId8">
                       <a:extLst>
                         <a:ext uri="{28A0092B-C50C-407E-A947-70E740481C1C}">
                           <a14:useLocalDpi xmlns:a14="http://schemas.microsoft.com/office/drawing/2010/main" val="0"/>
@@ -895,7 +954,7 @@
                   <pic:spPr bwMode="auto">
                     <a:xfrm>
                       <a:off x="0" y="0"/>
-                      <a:ext cx="3673475" cy="2580640"/>
+                      <a:ext cx="3848100" cy="2184400"/>
                     </a:xfrm>
                     <a:prstGeom prst="rect">
                       <a:avLst/>
@@ -919,94 +978,6 @@
       </w:r>
       <w:r>
         <w:rPr>
-          <w:sz w:val="32"/>
-          <w:szCs w:val="32"/>
-          <w:u w:val="single"/>
-        </w:rPr>
-        <w:t>Sketch</w:t>
-      </w:r>
-    </w:p>
-    <w:p>
-      <w:pPr>
-        <w:rPr>
-          <w:sz w:val="32"/>
-          <w:szCs w:val="32"/>
-          <w:u w:val="single"/>
-        </w:rPr>
-      </w:pPr>
-      <w:r>
-        <w:rPr>
-          <w:noProof/>
-          <w:sz w:val="32"/>
-          <w:szCs w:val="32"/>
-          <w:u w:val="single"/>
-          <w:lang w:eastAsia="fr-FR"/>
-        </w:rPr>
-        <w:drawing>
-          <wp:anchor distT="0" distB="0" distL="114300" distR="114300" simplePos="0" relativeHeight="251673600" behindDoc="0" locked="0" layoutInCell="1" allowOverlap="1" wp14:anchorId="04057A03" wp14:editId="61267B43">
-            <wp:simplePos x="0" y="0"/>
-            <wp:positionH relativeFrom="column">
-              <wp:posOffset>-736600</wp:posOffset>
-            </wp:positionH>
-            <wp:positionV relativeFrom="paragraph">
-              <wp:posOffset>4868545</wp:posOffset>
-            </wp:positionV>
-            <wp:extent cx="3684905" cy="1998980"/>
-            <wp:effectExtent l="0" t="0" r="0" b="1270"/>
-            <wp:wrapTopAndBottom/>
-            <wp:docPr id="18" name="Image 18" descr="D:\TEMP\flaA407.tmp\Snapshot.png"/>
-            <wp:cNvGraphicFramePr>
-              <a:graphicFrameLocks xmlns:a="http://schemas.openxmlformats.org/drawingml/2006/main" noChangeAspect="1"/>
-            </wp:cNvGraphicFramePr>
-            <a:graphic xmlns:a="http://schemas.openxmlformats.org/drawingml/2006/main">
-              <a:graphicData uri="http://schemas.openxmlformats.org/drawingml/2006/picture">
-                <pic:pic xmlns:pic="http://schemas.openxmlformats.org/drawingml/2006/picture">
-                  <pic:nvPicPr>
-                    <pic:cNvPr id="0" name="Picture 1" descr="D:\TEMP\flaA407.tmp\Snapshot.png"/>
-                    <pic:cNvPicPr>
-                      <a:picLocks noChangeAspect="1" noChangeArrowheads="1"/>
-                    </pic:cNvPicPr>
-                  </pic:nvPicPr>
-                  <pic:blipFill>
-                    <a:blip r:embed="rId9">
-                      <a:extLst>
-                        <a:ext uri="{28A0092B-C50C-407E-A947-70E740481C1C}">
-                          <a14:useLocalDpi xmlns:a14="http://schemas.microsoft.com/office/drawing/2010/main" val="0"/>
-                        </a:ext>
-                      </a:extLst>
-                    </a:blip>
-                    <a:srcRect/>
-                    <a:stretch>
-                      <a:fillRect/>
-                    </a:stretch>
-                  </pic:blipFill>
-                  <pic:spPr bwMode="auto">
-                    <a:xfrm>
-                      <a:off x="0" y="0"/>
-                      <a:ext cx="3684905" cy="1998980"/>
-                    </a:xfrm>
-                    <a:prstGeom prst="rect">
-                      <a:avLst/>
-                    </a:prstGeom>
-                    <a:noFill/>
-                    <a:ln>
-                      <a:noFill/>
-                    </a:ln>
-                  </pic:spPr>
-                </pic:pic>
-              </a:graphicData>
-            </a:graphic>
-            <wp14:sizeRelH relativeFrom="margin">
-              <wp14:pctWidth>0</wp14:pctWidth>
-            </wp14:sizeRelH>
-            <wp14:sizeRelV relativeFrom="margin">
-              <wp14:pctHeight>0</wp14:pctHeight>
-            </wp14:sizeRelV>
-          </wp:anchor>
-        </w:drawing>
-      </w:r>
-      <w:r>
-        <w:rPr>
           <w:noProof/>
           <w:sz w:val="32"/>
           <w:szCs w:val="32"/>
@@ -1016,166 +987,13 @@
         <mc:AlternateContent>
           <mc:Choice Requires="wps">
             <w:drawing>
-              <wp:anchor distT="0" distB="0" distL="114300" distR="114300" simplePos="0" relativeHeight="251669504" behindDoc="0" locked="0" layoutInCell="1" allowOverlap="1" wp14:anchorId="1C539FB2" wp14:editId="4F2227C9">
+              <wp:anchor distT="0" distB="0" distL="114300" distR="114300" simplePos="0" relativeHeight="251659264" behindDoc="0" locked="0" layoutInCell="1" allowOverlap="1" wp14:anchorId="6B143722" wp14:editId="438B721D">
                 <wp:simplePos x="0" y="0"/>
                 <wp:positionH relativeFrom="column">
-                  <wp:posOffset>3003465</wp:posOffset>
+                  <wp:posOffset>3104591</wp:posOffset>
                 </wp:positionH>
                 <wp:positionV relativeFrom="paragraph">
-                  <wp:posOffset>4833923</wp:posOffset>
-                </wp:positionV>
-                <wp:extent cx="3425588" cy="2026693"/>
-                <wp:effectExtent l="0" t="0" r="22860" b="12065"/>
-                <wp:wrapNone/>
-                <wp:docPr id="16" name="Zone de texte 16"/>
-                <wp:cNvGraphicFramePr/>
-                <a:graphic xmlns:a="http://schemas.openxmlformats.org/drawingml/2006/main">
-                  <a:graphicData uri="http://schemas.microsoft.com/office/word/2010/wordprocessingShape">
-                    <wps:wsp>
-                      <wps:cNvSpPr txBox="1"/>
-                      <wps:spPr>
-                        <a:xfrm>
-                          <a:off x="0" y="0"/>
-                          <a:ext cx="3425588" cy="2026693"/>
-                        </a:xfrm>
-                        <a:prstGeom prst="rect">
-                          <a:avLst/>
-                        </a:prstGeom>
-                        <a:solidFill>
-                          <a:schemeClr val="lt1"/>
-                        </a:solidFill>
-                        <a:ln w="6350">
-                          <a:solidFill>
-                            <a:prstClr val="black"/>
-                          </a:solidFill>
-                        </a:ln>
-                      </wps:spPr>
-                      <wps:txbx>
-                        <w:txbxContent>
-                          <w:p>
-                            <w:r>
-                              <w:t>Vue ‘ajout détails’ de l’application</w:t>
-                            </w:r>
-                            <w:r>
-                              <w:t>,</w:t>
-                            </w:r>
-                            <w:r>
-                              <w:t xml:space="preserve"> elle permettra à l’utilisateur de saisir </w:t>
-                            </w:r>
-                            <w:r>
-                              <w:t xml:space="preserve">le chemin de l’exécutable, </w:t>
-                            </w:r>
-                            <w:r>
-                              <w:t>un chemin pour une image et une description.</w:t>
-                            </w:r>
-                          </w:p>
-                          <w:p>
-                            <w:r>
-                              <w:t xml:space="preserve">En cliquant sur les 3 petits points, on ouvrira l’explorateur de fichier. </w:t>
-                            </w:r>
-                            <w:r>
-                              <w:t>L’utilisateur pointera alors l’emplacement de</w:t>
-                            </w:r>
-                            <w:r>
-                              <w:t xml:space="preserve"> l’</w:t>
-                            </w:r>
-                            <w:r>
-                              <w:t>exécutable</w:t>
-                            </w:r>
-                            <w:r>
-                              <w:t xml:space="preserve"> ou de</w:t>
-                            </w:r>
-                            <w:r>
-                              <w:t xml:space="preserve"> l’image qu’il souhaite.</w:t>
-                            </w:r>
-                          </w:p>
-                          <w:p/>
-                        </w:txbxContent>
-                      </wps:txbx>
-                      <wps:bodyPr rot="0" spcFirstLastPara="0" vertOverflow="overflow" horzOverflow="overflow" vert="horz" wrap="square" lIns="91440" tIns="45720" rIns="91440" bIns="45720" numCol="1" spcCol="0" rtlCol="0" fromWordArt="0" anchor="t" anchorCtr="0" forceAA="0" compatLnSpc="1">
-                        <a:prstTxWarp prst="textNoShape">
-                          <a:avLst/>
-                        </a:prstTxWarp>
-                        <a:noAutofit/>
-                      </wps:bodyPr>
-                    </wps:wsp>
-                  </a:graphicData>
-                </a:graphic>
-              </wp:anchor>
-            </w:drawing>
-          </mc:Choice>
-          <mc:Fallback xmlns:cx2="http://schemas.microsoft.com/office/drawing/2015/10/21/chartex" xmlns:cx3="http://schemas.microsoft.com/office/drawing/2016/5/9/chartex" xmlns:cx4="http://schemas.microsoft.com/office/drawing/2016/5/10/chartex" xmlns:cx5="http://schemas.microsoft.com/office/drawing/2016/5/11/chartex" xmlns:cx6="http://schemas.microsoft.com/office/drawing/2016/5/12/chartex" xmlns:cx7="http://schemas.microsoft.com/office/drawing/2016/5/13/chartex" xmlns:cx8="http://schemas.microsoft.com/office/drawing/2016/5/14/chartex" xmlns:aink="http://schemas.microsoft.com/office/drawing/2016/ink" xmlns:am3d="http://schemas.microsoft.com/office/drawing/2017/model3d" xmlns:w16cid="http://schemas.microsoft.com/office/word/2016/wordml/cid">
-            <w:pict>
-              <v:shapetype w14:anchorId="1C539FB2" id="_x0000_t202" coordsize="21600,21600" o:spt="202" path="m,l,21600r21600,l21600,xe">
-                <v:stroke joinstyle="miter"/>
-                <v:path gradientshapeok="t" o:connecttype="rect"/>
-              </v:shapetype>
-              <v:shape id="Zone de texte 16" o:spid="_x0000_s1026" type="#_x0000_t202" style="position:absolute;margin-left:236.5pt;margin-top:380.6pt;width:269.75pt;height:159.6pt;z-index:251669504;visibility:visible;mso-wrap-style:square;mso-wrap-distance-left:9pt;mso-wrap-distance-top:0;mso-wrap-distance-right:9pt;mso-wrap-distance-bottom:0;mso-position-horizontal:absolute;mso-position-horizontal-relative:text;mso-position-vertical:absolute;mso-position-vertical-relative:text;v-text-anchor:top" o:gfxdata="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" fillcolor="white [3201]" strokeweight=".5pt">
-                <v:textbox>
-                  <w:txbxContent>
-                    <w:p>
-                      <w:r>
-                        <w:t>Vue ‘ajout détails’ de l’application</w:t>
-                      </w:r>
-                      <w:r>
-                        <w:t>,</w:t>
-                      </w:r>
-                      <w:r>
-                        <w:t xml:space="preserve"> elle permettra à l’utilisateur de saisir </w:t>
-                      </w:r>
-                      <w:r>
-                        <w:t xml:space="preserve">le chemin de l’exécutable, </w:t>
-                      </w:r>
-                      <w:r>
-                        <w:t>un chemin pour une image et une description.</w:t>
-                      </w:r>
-                    </w:p>
-                    <w:p>
-                      <w:r>
-                        <w:t xml:space="preserve">En cliquant sur les 3 petits points, on ouvrira l’explorateur de fichier. </w:t>
-                      </w:r>
-                      <w:r>
-                        <w:t>L’utilisateur pointera alors l’emplacement de</w:t>
-                      </w:r>
-                      <w:r>
-                        <w:t xml:space="preserve"> l’</w:t>
-                      </w:r>
-                      <w:r>
-                        <w:t>exécutable</w:t>
-                      </w:r>
-                      <w:r>
-                        <w:t xml:space="preserve"> ou de</w:t>
-                      </w:r>
-                      <w:r>
-                        <w:t xml:space="preserve"> l’image qu’il souhaite.</w:t>
-                      </w:r>
-                    </w:p>
-                    <w:p/>
-                  </w:txbxContent>
-                </v:textbox>
-              </v:shape>
-            </w:pict>
-          </mc:Fallback>
-        </mc:AlternateContent>
-      </w:r>
-      <w:r>
-        <w:rPr>
-          <w:noProof/>
-          <w:sz w:val="32"/>
-          <w:szCs w:val="32"/>
-          <w:u w:val="single"/>
-          <w:lang w:eastAsia="fr-FR"/>
-        </w:rPr>
-        <mc:AlternateContent>
-          <mc:Choice Requires="wps">
-            <w:drawing>
-              <wp:anchor distT="0" distB="0" distL="114300" distR="114300" simplePos="0" relativeHeight="251668480" behindDoc="0" locked="0" layoutInCell="1" allowOverlap="1" wp14:anchorId="6C5D25BB" wp14:editId="4C7D5D5C">
-                <wp:simplePos x="0" y="0"/>
-                <wp:positionH relativeFrom="column">
-                  <wp:posOffset>3017112</wp:posOffset>
-                </wp:positionH>
-                <wp:positionV relativeFrom="paragraph">
-                  <wp:posOffset>2718520</wp:posOffset>
+                  <wp:posOffset>5809558</wp:posOffset>
                 </wp:positionV>
                 <wp:extent cx="3439236" cy="1972102"/>
                 <wp:effectExtent l="0" t="0" r="27940" b="28575"/>
@@ -1246,9 +1064,13 @@
               </wp:anchor>
             </w:drawing>
           </mc:Choice>
-          <mc:Fallback xmlns:cx2="http://schemas.microsoft.com/office/drawing/2015/10/21/chartex" xmlns:cx3="http://schemas.microsoft.com/office/drawing/2016/5/9/chartex" xmlns:cx4="http://schemas.microsoft.com/office/drawing/2016/5/10/chartex" xmlns:cx5="http://schemas.microsoft.com/office/drawing/2016/5/11/chartex" xmlns:cx6="http://schemas.microsoft.com/office/drawing/2016/5/12/chartex" xmlns:cx7="http://schemas.microsoft.com/office/drawing/2016/5/13/chartex" xmlns:cx8="http://schemas.microsoft.com/office/drawing/2016/5/14/chartex" xmlns:aink="http://schemas.microsoft.com/office/drawing/2016/ink" xmlns:am3d="http://schemas.microsoft.com/office/drawing/2017/model3d" xmlns:w16cid="http://schemas.microsoft.com/office/word/2016/wordml/cid">
+          <mc:Fallback>
             <w:pict>
-              <v:shape w14:anchorId="6C5D25BB" id="Zone de texte 15" o:spid="_x0000_s1027" type="#_x0000_t202" style="position:absolute;margin-left:237.55pt;margin-top:214.05pt;width:270.8pt;height:155.3pt;z-index:251668480;visibility:visible;mso-wrap-style:square;mso-wrap-distance-left:9pt;mso-wrap-distance-top:0;mso-wrap-distance-right:9pt;mso-wrap-distance-bottom:0;mso-position-horizontal:absolute;mso-position-horizontal-relative:text;mso-position-vertical:absolute;mso-position-vertical-relative:text;v-text-anchor:top" o:gfxdata="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" fillcolor="white [3201]" strokeweight=".5pt">
+              <v:shapetype w14:anchorId="6B143722" id="_x0000_t202" coordsize="21600,21600" o:spt="202" path="m,l,21600r21600,l21600,xe">
+                <v:stroke joinstyle="miter"/>
+                <v:path gradientshapeok="t" o:connecttype="rect"/>
+              </v:shapetype>
+              <v:shape id="Zone de texte 15" o:spid="_x0000_s1026" type="#_x0000_t202" style="position:absolute;margin-left:244.45pt;margin-top:457.45pt;width:270.8pt;height:155.3pt;z-index:251659264;visibility:visible;mso-wrap-style:square;mso-wrap-distance-left:9pt;mso-wrap-distance-top:0;mso-wrap-distance-right:9pt;mso-wrap-distance-bottom:0;mso-position-horizontal:absolute;mso-position-horizontal-relative:text;mso-position-vertical:absolute;mso-position-vertical-relative:text;v-text-anchor:top" o:gfxdata="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" fillcolor="white [3201]" strokeweight=".5pt">
                 <v:textbox>
                   <w:txbxContent>
                     <w:p>
@@ -1294,122 +1116,165 @@
           <w:lang w:eastAsia="fr-FR"/>
         </w:rPr>
         <mc:AlternateContent>
-          <mc:Choice Requires="wps">
+          <mc:Choice Requires="wpg">
             <w:drawing>
-              <wp:anchor distT="0" distB="0" distL="114300" distR="114300" simplePos="0" relativeHeight="251667456" behindDoc="0" locked="0" layoutInCell="1" allowOverlap="1" wp14:anchorId="007377F4" wp14:editId="68CD83D6">
+              <wp:anchor distT="0" distB="0" distL="114300" distR="114300" simplePos="0" relativeHeight="251683840" behindDoc="0" locked="0" layoutInCell="1" allowOverlap="1" wp14:anchorId="241D72F7" wp14:editId="57A5A55D">
                 <wp:simplePos x="0" y="0"/>
                 <wp:positionH relativeFrom="column">
-                  <wp:posOffset>3051232</wp:posOffset>
+                  <wp:posOffset>-734695</wp:posOffset>
                 </wp:positionH>
                 <wp:positionV relativeFrom="paragraph">
-                  <wp:posOffset>77679</wp:posOffset>
+                  <wp:posOffset>2839085</wp:posOffset>
                 </wp:positionV>
-                <wp:extent cx="3432412" cy="2395182"/>
-                <wp:effectExtent l="0" t="0" r="15875" b="24765"/>
+                <wp:extent cx="7267575" cy="2603500"/>
+                <wp:effectExtent l="0" t="0" r="28575" b="6350"/>
                 <wp:wrapNone/>
-                <wp:docPr id="14" name="Zone de texte 14"/>
+                <wp:docPr id="23" name="Groupe 23"/>
                 <wp:cNvGraphicFramePr/>
                 <a:graphic xmlns:a="http://schemas.openxmlformats.org/drawingml/2006/main">
-                  <a:graphicData uri="http://schemas.microsoft.com/office/word/2010/wordprocessingShape">
-                    <wps:wsp>
-                      <wps:cNvSpPr txBox="1"/>
-                      <wps:spPr>
+                  <a:graphicData uri="http://schemas.microsoft.com/office/word/2010/wordprocessingGroup">
+                    <wpg:wgp>
+                      <wpg:cNvGrpSpPr/>
+                      <wpg:grpSpPr>
                         <a:xfrm>
                           <a:off x="0" y="0"/>
-                          <a:ext cx="3432412" cy="2395182"/>
+                          <a:ext cx="7267575" cy="2603500"/>
+                          <a:chOff x="0" y="0"/>
+                          <a:chExt cx="7267575" cy="2603500"/>
                         </a:xfrm>
-                        <a:prstGeom prst="rect">
-                          <a:avLst/>
-                        </a:prstGeom>
-                        <a:solidFill>
-                          <a:schemeClr val="lt1"/>
-                        </a:solidFill>
-                        <a:ln w="6350">
+                      </wpg:grpSpPr>
+                      <wps:wsp>
+                        <wps:cNvPr id="8" name="Zone de texte 8"/>
+                        <wps:cNvSpPr txBox="1"/>
+                        <wps:spPr>
+                          <a:xfrm>
+                            <a:off x="3784600" y="69850"/>
+                            <a:ext cx="3482975" cy="2501900"/>
+                          </a:xfrm>
+                          <a:prstGeom prst="rect">
+                            <a:avLst/>
+                          </a:prstGeom>
                           <a:solidFill>
-                            <a:prstClr val="black"/>
+                            <a:schemeClr val="lt1"/>
                           </a:solidFill>
-                        </a:ln>
-                      </wps:spPr>
-                      <wps:txbx>
-                        <w:txbxContent>
-                          <w:p>
-                            <w:r>
-                              <w:t xml:space="preserve">Vue </w:t>
-                            </w:r>
-                            <w:r>
-                              <w:t>‘</w:t>
-                            </w:r>
-                            <w:r>
-                              <w:t>principale</w:t>
-                            </w:r>
-                            <w:r>
-                              <w:t>’</w:t>
-                            </w:r>
-                            <w:r>
-                              <w:t xml:space="preserve"> de l’application</w:t>
-                            </w:r>
-                            <w:r>
-                              <w:t>,</w:t>
-                            </w:r>
-                            <w:r>
-                              <w:t xml:space="preserve"> elle permettra la sélection d’un jeu et l’affichage de ces détails.</w:t>
-                            </w:r>
-                          </w:p>
-                          <w:p>
-                            <w:r>
-                              <w:t>Elle permettra aussi d’ajouter un jeu, ouvrir les paramètres, lancer un jeu ou modifier les détails d’un jeu.</w:t>
-                            </w:r>
-                          </w:p>
-                        </w:txbxContent>
-                      </wps:txbx>
-                      <wps:bodyPr rot="0" spcFirstLastPara="0" vertOverflow="overflow" horzOverflow="overflow" vert="horz" wrap="square" lIns="91440" tIns="45720" rIns="91440" bIns="45720" numCol="1" spcCol="0" rtlCol="0" fromWordArt="0" anchor="t" anchorCtr="0" forceAA="0" compatLnSpc="1">
-                        <a:prstTxWarp prst="textNoShape">
-                          <a:avLst/>
-                        </a:prstTxWarp>
-                        <a:noAutofit/>
-                      </wps:bodyPr>
-                    </wps:wsp>
+                          <a:ln w="6350">
+                            <a:solidFill>
+                              <a:prstClr val="black"/>
+                            </a:solidFill>
+                          </a:ln>
+                        </wps:spPr>
+                        <wps:txbx>
+                          <w:txbxContent>
+                            <w:p>
+                              <w:r>
+                                <w:t xml:space="preserve">Dans le cas d’un launcher sélectionné la partie </w:t>
+                              </w:r>
+                              <w:proofErr w:type="spellStart"/>
+                              <w:r>
+                                <w:t>Detail</w:t>
+                              </w:r>
+                              <w:proofErr w:type="spellEnd"/>
+                              <w:r>
+                                <w:t xml:space="preserve"> ressemblera à ça</w:t>
+                              </w:r>
+                            </w:p>
+                            <w:p/>
+                          </w:txbxContent>
+                        </wps:txbx>
+                        <wps:bodyPr rot="0" spcFirstLastPara="0" vertOverflow="overflow" horzOverflow="overflow" vert="horz" wrap="square" lIns="91440" tIns="45720" rIns="91440" bIns="45720" numCol="1" spcCol="0" rtlCol="0" fromWordArt="0" anchor="t" anchorCtr="0" forceAA="0" compatLnSpc="1">
+                          <a:prstTxWarp prst="textNoShape">
+                            <a:avLst/>
+                          </a:prstTxWarp>
+                          <a:noAutofit/>
+                        </wps:bodyPr>
+                      </wps:wsp>
+                      <pic:pic xmlns:pic="http://schemas.openxmlformats.org/drawingml/2006/picture">
+                        <pic:nvPicPr>
+                          <pic:cNvPr id="22" name="Image 22" descr="D:\TEMP\fla3417.tmp\Snapshot.png"/>
+                          <pic:cNvPicPr>
+                            <a:picLocks noChangeAspect="1"/>
+                          </pic:cNvPicPr>
+                        </pic:nvPicPr>
+                        <pic:blipFill>
+                          <a:blip r:embed="rId9" cstate="print">
+                            <a:extLst>
+                              <a:ext uri="{28A0092B-C50C-407E-A947-70E740481C1C}">
+                                <a14:useLocalDpi xmlns:a14="http://schemas.microsoft.com/office/drawing/2010/main" val="0"/>
+                              </a:ext>
+                            </a:extLst>
+                          </a:blip>
+                          <a:srcRect/>
+                          <a:stretch>
+                            <a:fillRect/>
+                          </a:stretch>
+                        </pic:blipFill>
+                        <pic:spPr bwMode="auto">
+                          <a:xfrm>
+                            <a:off x="0" y="0"/>
+                            <a:ext cx="3703320" cy="2603500"/>
+                          </a:xfrm>
+                          <a:prstGeom prst="rect">
+                            <a:avLst/>
+                          </a:prstGeom>
+                          <a:noFill/>
+                          <a:ln>
+                            <a:noFill/>
+                          </a:ln>
+                        </pic:spPr>
+                      </pic:pic>
+                    </wpg:wgp>
                   </a:graphicData>
                 </a:graphic>
               </wp:anchor>
             </w:drawing>
           </mc:Choice>
-          <mc:Fallback xmlns:cx2="http://schemas.microsoft.com/office/drawing/2015/10/21/chartex" xmlns:cx3="http://schemas.microsoft.com/office/drawing/2016/5/9/chartex" xmlns:cx4="http://schemas.microsoft.com/office/drawing/2016/5/10/chartex" xmlns:cx5="http://schemas.microsoft.com/office/drawing/2016/5/11/chartex" xmlns:cx6="http://schemas.microsoft.com/office/drawing/2016/5/12/chartex" xmlns:cx7="http://schemas.microsoft.com/office/drawing/2016/5/13/chartex" xmlns:cx8="http://schemas.microsoft.com/office/drawing/2016/5/14/chartex" xmlns:aink="http://schemas.microsoft.com/office/drawing/2016/ink" xmlns:am3d="http://schemas.microsoft.com/office/drawing/2017/model3d" xmlns:w16cid="http://schemas.microsoft.com/office/word/2016/wordml/cid">
+          <mc:Fallback>
             <w:pict>
-              <v:shape w14:anchorId="007377F4" id="Zone de texte 14" o:spid="_x0000_s1028" type="#_x0000_t202" style="position:absolute;margin-left:240.25pt;margin-top:6.1pt;width:270.25pt;height:188.6pt;z-index:251667456;visibility:visible;mso-wrap-style:square;mso-wrap-distance-left:9pt;mso-wrap-distance-top:0;mso-wrap-distance-right:9pt;mso-wrap-distance-bottom:0;mso-position-horizontal:absolute;mso-position-horizontal-relative:text;mso-position-vertical:absolute;mso-position-vertical-relative:text;v-text-anchor:top" o:gfxdata="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" fillcolor="white [3201]" strokeweight=".5pt">
-                <v:textbox>
-                  <w:txbxContent>
-                    <w:p>
-                      <w:r>
-                        <w:t xml:space="preserve">Vue </w:t>
-                      </w:r>
-                      <w:r>
-                        <w:t>‘</w:t>
-                      </w:r>
-                      <w:r>
-                        <w:t>principale</w:t>
-                      </w:r>
-                      <w:r>
-                        <w:t>’</w:t>
-                      </w:r>
-                      <w:r>
-                        <w:t xml:space="preserve"> de l’application</w:t>
-                      </w:r>
-                      <w:r>
-                        <w:t>,</w:t>
-                      </w:r>
-                      <w:r>
-                        <w:t xml:space="preserve"> elle permettra la sélection d’un jeu et l’affichage de ces détails.</w:t>
-                      </w:r>
-                    </w:p>
-                    <w:p>
-                      <w:r>
-                        <w:t>Elle permettra aussi d’ajouter un jeu, ouvrir les paramètres, lancer un jeu ou modifier les détails d’un jeu.</w:t>
-                      </w:r>
-                    </w:p>
-                  </w:txbxContent>
-                </v:textbox>
-              </v:shape>
+              <v:group w14:anchorId="241D72F7" id="Groupe 23" o:spid="_x0000_s1027" style="position:absolute;margin-left:-57.85pt;margin-top:223.55pt;width:572.25pt;height:205pt;z-index:251683840" coordsize="72675,26035" o:gfxdata="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">
+                <v:shape id="Zone de texte 8" o:spid="_x0000_s1028" type="#_x0000_t202" style="position:absolute;left:37846;top:698;width:34829;height:25019;visibility:visible;mso-wrap-style:square;v-text-anchor:top" o:gfxdata="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" fillcolor="white [3201]" strokeweight=".5pt">
+                  <v:textbox>
+                    <w:txbxContent>
+                      <w:p>
+                        <w:r>
+                          <w:t xml:space="preserve">Dans le cas d’un launcher sélectionné la partie </w:t>
+                        </w:r>
+                        <w:proofErr w:type="spellStart"/>
+                        <w:r>
+                          <w:t>Detail</w:t>
+                        </w:r>
+                        <w:proofErr w:type="spellEnd"/>
+                        <w:r>
+                          <w:t xml:space="preserve"> ressemblera à ça</w:t>
+                        </w:r>
+                      </w:p>
+                      <w:p/>
+                    </w:txbxContent>
+                  </v:textbox>
+                </v:shape>
+                <v:shapetype id="_x0000_t75" coordsize="21600,21600" o:spt="75" o:preferrelative="t" path="m@4@5l@4@11@9@11@9@5xe" filled="f" stroked="f">
+                  <v:stroke joinstyle="miter"/>
+                  <v:formulas>
+                    <v:f eqn="if lineDrawn pixelLineWidth 0"/>
+                    <v:f eqn="sum @0 1 0"/>
+                    <v:f eqn="sum 0 0 @1"/>
+                    <v:f eqn="prod @2 1 2"/>
+                    <v:f eqn="prod @3 21600 pixelWidth"/>
+                    <v:f eqn="prod @3 21600 pixelHeight"/>
+                    <v:f eqn="sum @0 0 1"/>
+                    <v:f eqn="prod @6 1 2"/>
+                    <v:f eqn="prod @7 21600 pixelWidth"/>
+                    <v:f eqn="sum @8 21600 0"/>
+                    <v:f eqn="prod @7 21600 pixelHeight"/>
+                    <v:f eqn="sum @10 21600 0"/>
+                  </v:formulas>
+                  <v:path o:extrusionok="f" gradientshapeok="t" o:connecttype="rect"/>
+                  <o:lock v:ext="edit" aspectratio="t"/>
+                </v:shapetype>
+                <v:shape id="Image 22" o:spid="_x0000_s1029" type="#_x0000_t75" style="position:absolute;width:37033;height:26035;visibility:visible;mso-wrap-style:square" o:gfxdata="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">
+                  <v:imagedata r:id="rId10" o:title="Snapshot"/>
+                  <v:path arrowok="t"/>
+                </v:shape>
+              </v:group>
             </w:pict>
           </mc:Fallback>
         </mc:AlternateContent>
@@ -1422,27 +1287,488 @@
           <w:u w:val="single"/>
           <w:lang w:eastAsia="fr-FR"/>
         </w:rPr>
+        <mc:AlternateContent>
+          <mc:Choice Requires="wpg">
+            <w:drawing>
+              <wp:anchor distT="0" distB="0" distL="114300" distR="114300" simplePos="0" relativeHeight="251681792" behindDoc="0" locked="0" layoutInCell="1" allowOverlap="1" wp14:anchorId="3B90EE57" wp14:editId="08C5D108">
+                <wp:simplePos x="0" y="0"/>
+                <wp:positionH relativeFrom="column">
+                  <wp:posOffset>-601345</wp:posOffset>
+                </wp:positionH>
+                <wp:positionV relativeFrom="paragraph">
+                  <wp:posOffset>6985</wp:posOffset>
+                </wp:positionV>
+                <wp:extent cx="7083662" cy="2465032"/>
+                <wp:effectExtent l="0" t="0" r="22225" b="12065"/>
+                <wp:wrapNone/>
+                <wp:docPr id="19" name="Groupe 19"/>
+                <wp:cNvGraphicFramePr/>
+                <a:graphic xmlns:a="http://schemas.openxmlformats.org/drawingml/2006/main">
+                  <a:graphicData uri="http://schemas.microsoft.com/office/word/2010/wordprocessingGroup">
+                    <wpg:wgp>
+                      <wpg:cNvGrpSpPr/>
+                      <wpg:grpSpPr>
+                        <a:xfrm>
+                          <a:off x="0" y="0"/>
+                          <a:ext cx="7083662" cy="2465032"/>
+                          <a:chOff x="0" y="0"/>
+                          <a:chExt cx="7083662" cy="2465032"/>
+                        </a:xfrm>
+                      </wpg:grpSpPr>
+                      <wps:wsp>
+                        <wps:cNvPr id="14" name="Zone de texte 14"/>
+                        <wps:cNvSpPr txBox="1"/>
+                        <wps:spPr>
+                          <a:xfrm>
+                            <a:off x="3651250" y="69850"/>
+                            <a:ext cx="3432412" cy="2395182"/>
+                          </a:xfrm>
+                          <a:prstGeom prst="rect">
+                            <a:avLst/>
+                          </a:prstGeom>
+                          <a:solidFill>
+                            <a:schemeClr val="lt1"/>
+                          </a:solidFill>
+                          <a:ln w="6350">
+                            <a:solidFill>
+                              <a:prstClr val="black"/>
+                            </a:solidFill>
+                          </a:ln>
+                        </wps:spPr>
+                        <wps:txbx>
+                          <w:txbxContent>
+                            <w:p>
+                              <w:r>
+                                <w:t xml:space="preserve">Vue </w:t>
+                              </w:r>
+                              <w:r>
+                                <w:t>‘</w:t>
+                              </w:r>
+                              <w:r>
+                                <w:t>principale</w:t>
+                              </w:r>
+                              <w:r>
+                                <w:t>’</w:t>
+                              </w:r>
+                              <w:r>
+                                <w:t xml:space="preserve"> de l’application</w:t>
+                              </w:r>
+                              <w:r>
+                                <w:t>,</w:t>
+                              </w:r>
+                              <w:r>
+                                <w:t xml:space="preserve"> elle permettra la sélection d’un jeu et l’affichage de ces détails.</w:t>
+                              </w:r>
+                            </w:p>
+                            <w:p>
+                              <w:r>
+                                <w:t>Elle permettra aussi d’ajouter un jeu, ouvrir les paramètres, lancer un jeu ou modifier les détails d’un jeu.</w:t>
+                              </w:r>
+                            </w:p>
+                            <w:p>
+                              <w:r>
+                                <w:t>A droite on retrouve la partie ‘</w:t>
+                              </w:r>
+                              <w:proofErr w:type="spellStart"/>
+                              <w:r>
+                                <w:t>Detail</w:t>
+                              </w:r>
+                              <w:proofErr w:type="spellEnd"/>
+                              <w:r>
+                                <w:t xml:space="preserve">’ dans le cas d’un jeu sélectionné la partie </w:t>
+                              </w:r>
+                              <w:proofErr w:type="spellStart"/>
+                              <w:r>
+                                <w:t>Detail</w:t>
+                              </w:r>
+                              <w:proofErr w:type="spellEnd"/>
+                              <w:r>
+                                <w:t xml:space="preserve"> ressemblera à ça</w:t>
+                              </w:r>
+                            </w:p>
+                          </w:txbxContent>
+                        </wps:txbx>
+                        <wps:bodyPr rot="0" spcFirstLastPara="0" vertOverflow="overflow" horzOverflow="overflow" vert="horz" wrap="square" lIns="91440" tIns="45720" rIns="91440" bIns="45720" numCol="1" spcCol="0" rtlCol="0" fromWordArt="0" anchor="t" anchorCtr="0" forceAA="0" compatLnSpc="1">
+                          <a:prstTxWarp prst="textNoShape">
+                            <a:avLst/>
+                          </a:prstTxWarp>
+                          <a:noAutofit/>
+                        </wps:bodyPr>
+                      </wps:wsp>
+                      <pic:pic xmlns:pic="http://schemas.openxmlformats.org/drawingml/2006/picture">
+                        <pic:nvPicPr>
+                          <pic:cNvPr id="12" name="Image 12" descr="D:\TEMP\fla2E0F.tmp\Snapshot.png"/>
+                          <pic:cNvPicPr>
+                            <a:picLocks noChangeAspect="1"/>
+                          </pic:cNvPicPr>
+                        </pic:nvPicPr>
+                        <pic:blipFill>
+                          <a:blip r:embed="rId11" cstate="print">
+                            <a:extLst>
+                              <a:ext uri="{28A0092B-C50C-407E-A947-70E740481C1C}">
+                                <a14:useLocalDpi xmlns:a14="http://schemas.microsoft.com/office/drawing/2010/main" val="0"/>
+                              </a:ext>
+                            </a:extLst>
+                          </a:blip>
+                          <a:srcRect/>
+                          <a:stretch>
+                            <a:fillRect/>
+                          </a:stretch>
+                        </pic:blipFill>
+                        <pic:spPr bwMode="auto">
+                          <a:xfrm>
+                            <a:off x="0" y="0"/>
+                            <a:ext cx="3495040" cy="2457450"/>
+                          </a:xfrm>
+                          <a:prstGeom prst="rect">
+                            <a:avLst/>
+                          </a:prstGeom>
+                          <a:noFill/>
+                          <a:ln>
+                            <a:noFill/>
+                          </a:ln>
+                        </pic:spPr>
+                      </pic:pic>
+                    </wpg:wgp>
+                  </a:graphicData>
+                </a:graphic>
+              </wp:anchor>
+            </w:drawing>
+          </mc:Choice>
+          <mc:Fallback>
+            <w:pict>
+              <v:group w14:anchorId="3B90EE57" id="Groupe 19" o:spid="_x0000_s1030" style="position:absolute;margin-left:-47.35pt;margin-top:.55pt;width:557.75pt;height:194.1pt;z-index:251681792" coordsize="70836,24650" o:gfxdata="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">
+                <v:shape id="Zone de texte 14" o:spid="_x0000_s1031" type="#_x0000_t202" style="position:absolute;left:36512;top:698;width:34324;height:23952;visibility:visible;mso-wrap-style:square;v-text-anchor:top" o:gfxdata="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" fillcolor="white [3201]" strokeweight=".5pt">
+                  <v:textbox>
+                    <w:txbxContent>
+                      <w:p>
+                        <w:r>
+                          <w:t xml:space="preserve">Vue </w:t>
+                        </w:r>
+                        <w:r>
+                          <w:t>‘</w:t>
+                        </w:r>
+                        <w:r>
+                          <w:t>principale</w:t>
+                        </w:r>
+                        <w:r>
+                          <w:t>’</w:t>
+                        </w:r>
+                        <w:r>
+                          <w:t xml:space="preserve"> de l’application</w:t>
+                        </w:r>
+                        <w:r>
+                          <w:t>,</w:t>
+                        </w:r>
+                        <w:r>
+                          <w:t xml:space="preserve"> elle permettra la sélection d’un jeu et l’affichage de ces détails.</w:t>
+                        </w:r>
+                      </w:p>
+                      <w:p>
+                        <w:r>
+                          <w:t>Elle permettra aussi d’ajouter un jeu, ouvrir les paramètres, lancer un jeu ou modifier les détails d’un jeu.</w:t>
+                        </w:r>
+                      </w:p>
+                      <w:p>
+                        <w:r>
+                          <w:t>A droite on retrouve la partie ‘</w:t>
+                        </w:r>
+                        <w:proofErr w:type="spellStart"/>
+                        <w:r>
+                          <w:t>Detail</w:t>
+                        </w:r>
+                        <w:proofErr w:type="spellEnd"/>
+                        <w:r>
+                          <w:t xml:space="preserve">’ dans le cas d’un jeu sélectionné la partie </w:t>
+                        </w:r>
+                        <w:proofErr w:type="spellStart"/>
+                        <w:r>
+                          <w:t>Detail</w:t>
+                        </w:r>
+                        <w:proofErr w:type="spellEnd"/>
+                        <w:r>
+                          <w:t xml:space="preserve"> ressemblera à ça</w:t>
+                        </w:r>
+                      </w:p>
+                    </w:txbxContent>
+                  </v:textbox>
+                </v:shape>
+                <v:shape id="Image 12" o:spid="_x0000_s1032" type="#_x0000_t75" style="position:absolute;width:34950;height:24574;visibility:visible;mso-wrap-style:square" o:gfxdata="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">
+                  <v:imagedata r:id="rId12" o:title="Snapshot"/>
+                  <v:path arrowok="t"/>
+                </v:shape>
+              </v:group>
+            </w:pict>
+          </mc:Fallback>
+        </mc:AlternateContent>
+      </w:r>
+      <w:r>
+        <w:rPr>
+          <w:sz w:val="32"/>
+          <w:szCs w:val="32"/>
+          <w:u w:val="single"/>
+        </w:rPr>
+        <w:br w:type="page"/>
+      </w:r>
+    </w:p>
+    <w:p>
+      <w:pPr>
+        <w:rPr>
+          <w:sz w:val="32"/>
+          <w:szCs w:val="32"/>
+          <w:u w:val="single"/>
+        </w:rPr>
+      </w:pPr>
+      <w:r>
+        <w:rPr>
+          <w:noProof/>
+          <w:sz w:val="32"/>
+          <w:szCs w:val="32"/>
+          <w:u w:val="single"/>
+          <w:lang w:eastAsia="fr-FR"/>
+        </w:rPr>
+        <w:lastRenderedPageBreak/>
+        <mc:AlternateContent>
+          <mc:Choice Requires="wpg">
+            <w:drawing>
+              <wp:anchor distT="0" distB="0" distL="114300" distR="114300" simplePos="0" relativeHeight="251686912" behindDoc="0" locked="0" layoutInCell="1" allowOverlap="1" wp14:anchorId="08DB50A1" wp14:editId="5C1146F2">
+                <wp:simplePos x="0" y="0"/>
+                <wp:positionH relativeFrom="column">
+                  <wp:posOffset>-770141</wp:posOffset>
+                </wp:positionH>
+                <wp:positionV relativeFrom="paragraph">
+                  <wp:posOffset>-756494</wp:posOffset>
+                </wp:positionV>
+                <wp:extent cx="7158250" cy="2026693"/>
+                <wp:effectExtent l="0" t="0" r="24130" b="12065"/>
+                <wp:wrapNone/>
+                <wp:docPr id="28" name="Groupe 28"/>
+                <wp:cNvGraphicFramePr/>
+                <a:graphic xmlns:a="http://schemas.openxmlformats.org/drawingml/2006/main">
+                  <a:graphicData uri="http://schemas.microsoft.com/office/word/2010/wordprocessingGroup">
+                    <wpg:wgp>
+                      <wpg:cNvGrpSpPr/>
+                      <wpg:grpSpPr>
+                        <a:xfrm>
+                          <a:off x="0" y="0"/>
+                          <a:ext cx="7158250" cy="2026693"/>
+                          <a:chOff x="0" y="0"/>
+                          <a:chExt cx="7158250" cy="2026693"/>
+                        </a:xfrm>
+                      </wpg:grpSpPr>
+                      <wps:wsp>
+                        <wps:cNvPr id="16" name="Zone de texte 16"/>
+                        <wps:cNvSpPr txBox="1"/>
+                        <wps:spPr>
+                          <a:xfrm>
+                            <a:off x="3732662" y="0"/>
+                            <a:ext cx="3425588" cy="2026693"/>
+                          </a:xfrm>
+                          <a:prstGeom prst="rect">
+                            <a:avLst/>
+                          </a:prstGeom>
+                          <a:solidFill>
+                            <a:schemeClr val="lt1"/>
+                          </a:solidFill>
+                          <a:ln w="6350">
+                            <a:solidFill>
+                              <a:prstClr val="black"/>
+                            </a:solidFill>
+                          </a:ln>
+                        </wps:spPr>
+                        <wps:txbx>
+                          <w:txbxContent>
+                            <w:p>
+                              <w:r>
+                                <w:t>Vue ‘ajout détails’ de l’application</w:t>
+                              </w:r>
+                              <w:r>
+                                <w:t>,</w:t>
+                              </w:r>
+                              <w:r>
+                                <w:t xml:space="preserve"> elle permettra à l’utilisateur de saisir </w:t>
+                              </w:r>
+                              <w:r>
+                                <w:t xml:space="preserve">le chemin de l’exécutable, </w:t>
+                              </w:r>
+                              <w:r>
+                                <w:t>un chemin pour une image et une description.</w:t>
+                              </w:r>
+                            </w:p>
+                            <w:p>
+                              <w:r>
+                                <w:t xml:space="preserve">En cliquant sur les 3 petits points, on ouvrira l’explorateur de fichier. </w:t>
+                              </w:r>
+                              <w:r>
+                                <w:t>L’utilisateur pointera alors l’emplacement de</w:t>
+                              </w:r>
+                              <w:r>
+                                <w:t xml:space="preserve"> l’</w:t>
+                              </w:r>
+                              <w:r>
+                                <w:t>exécutable</w:t>
+                              </w:r>
+                              <w:r>
+                                <w:t xml:space="preserve"> ou de</w:t>
+                              </w:r>
+                              <w:r>
+                                <w:t xml:space="preserve"> l’image qu’il souhaite.</w:t>
+                              </w:r>
+                            </w:p>
+                            <w:p/>
+                          </w:txbxContent>
+                        </wps:txbx>
+                        <wps:bodyPr rot="0" spcFirstLastPara="0" vertOverflow="overflow" horzOverflow="overflow" vert="horz" wrap="square" lIns="91440" tIns="45720" rIns="91440" bIns="45720" numCol="1" spcCol="0" rtlCol="0" fromWordArt="0" anchor="t" anchorCtr="0" forceAA="0" compatLnSpc="1">
+                          <a:prstTxWarp prst="textNoShape">
+                            <a:avLst/>
+                          </a:prstTxWarp>
+                          <a:noAutofit/>
+                        </wps:bodyPr>
+                      </wps:wsp>
+                      <pic:pic xmlns:pic="http://schemas.openxmlformats.org/drawingml/2006/picture">
+                        <pic:nvPicPr>
+                          <pic:cNvPr id="27" name="Image 27" descr="D:\TEMP\flaDF77.tmp\Snapshot.png"/>
+                          <pic:cNvPicPr>
+                            <a:picLocks noChangeAspect="1"/>
+                          </pic:cNvPicPr>
+                        </pic:nvPicPr>
+                        <pic:blipFill>
+                          <a:blip r:embed="rId13" cstate="print">
+                            <a:extLst>
+                              <a:ext uri="{28A0092B-C50C-407E-A947-70E740481C1C}">
+                                <a14:useLocalDpi xmlns:a14="http://schemas.microsoft.com/office/drawing/2010/main" val="0"/>
+                              </a:ext>
+                            </a:extLst>
+                          </a:blip>
+                          <a:srcRect/>
+                          <a:stretch>
+                            <a:fillRect/>
+                          </a:stretch>
+                        </pic:blipFill>
+                        <pic:spPr bwMode="auto">
+                          <a:xfrm>
+                            <a:off x="0" y="13648"/>
+                            <a:ext cx="3563620" cy="2012315"/>
+                          </a:xfrm>
+                          <a:prstGeom prst="rect">
+                            <a:avLst/>
+                          </a:prstGeom>
+                          <a:noFill/>
+                          <a:ln>
+                            <a:noFill/>
+                          </a:ln>
+                        </pic:spPr>
+                      </pic:pic>
+                    </wpg:wgp>
+                  </a:graphicData>
+                </a:graphic>
+              </wp:anchor>
+            </w:drawing>
+          </mc:Choice>
+          <mc:Fallback>
+            <w:pict>
+              <v:group w14:anchorId="08DB50A1" id="Groupe 28" o:spid="_x0000_s1033" style="position:absolute;margin-left:-60.65pt;margin-top:-59.55pt;width:563.65pt;height:159.6pt;z-index:251686912" coordsize="71582,20266" o:gfxdata="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">
+                <v:shape id="Zone de texte 16" o:spid="_x0000_s1034" type="#_x0000_t202" style="position:absolute;left:37326;width:34256;height:20266;visibility:visible;mso-wrap-style:square;v-text-anchor:top" o:gfxdata="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" fillcolor="white [3201]" strokeweight=".5pt">
+                  <v:textbox>
+                    <w:txbxContent>
+                      <w:p>
+                        <w:r>
+                          <w:t>Vue ‘ajout détails’ de l’application</w:t>
+                        </w:r>
+                        <w:r>
+                          <w:t>,</w:t>
+                        </w:r>
+                        <w:r>
+                          <w:t xml:space="preserve"> elle permettra à l’utilisateur de saisir </w:t>
+                        </w:r>
+                        <w:r>
+                          <w:t xml:space="preserve">le chemin de l’exécutable, </w:t>
+                        </w:r>
+                        <w:r>
+                          <w:t>un chemin pour une image et une description.</w:t>
+                        </w:r>
+                      </w:p>
+                      <w:p>
+                        <w:r>
+                          <w:t xml:space="preserve">En cliquant sur les 3 petits points, on ouvrira l’explorateur de fichier. </w:t>
+                        </w:r>
+                        <w:r>
+                          <w:t>L’utilisateur pointera alors l’emplacement de</w:t>
+                        </w:r>
+                        <w:r>
+                          <w:t xml:space="preserve"> l’</w:t>
+                        </w:r>
+                        <w:r>
+                          <w:t>exécutable</w:t>
+                        </w:r>
+                        <w:r>
+                          <w:t xml:space="preserve"> ou de</w:t>
+                        </w:r>
+                        <w:r>
+                          <w:t xml:space="preserve"> l’image qu’il souhaite.</w:t>
+                        </w:r>
+                      </w:p>
+                      <w:p/>
+                    </w:txbxContent>
+                  </v:textbox>
+                </v:shape>
+                <v:shape id="Image 27" o:spid="_x0000_s1035" type="#_x0000_t75" style="position:absolute;top:136;width:35636;height:20123;visibility:visible;mso-wrap-style:square" o:gfxdata="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">
+                  <v:imagedata r:id="rId14" o:title="Snapshot"/>
+                  <v:path arrowok="t"/>
+                </v:shape>
+              </v:group>
+            </w:pict>
+          </mc:Fallback>
+        </mc:AlternateContent>
+      </w:r>
+    </w:p>
+    <w:p>
+      <w:pPr>
+        <w:rPr>
+          <w:sz w:val="32"/>
+          <w:szCs w:val="32"/>
+          <w:u w:val="single"/>
+        </w:rPr>
+      </w:pPr>
+    </w:p>
+    <w:p>
+      <w:pPr>
+        <w:rPr>
+          <w:sz w:val="32"/>
+          <w:szCs w:val="32"/>
+          <w:u w:val="single"/>
+        </w:rPr>
+      </w:pPr>
+    </w:p>
+    <w:p>
+      <w:pPr>
+        <w:rPr>
+          <w:sz w:val="32"/>
+          <w:szCs w:val="32"/>
+          <w:u w:val="single"/>
+        </w:rPr>
+      </w:pPr>
+      <w:r>
+        <w:rPr>
+          <w:noProof/>
+          <w:sz w:val="32"/>
+          <w:szCs w:val="32"/>
+          <w:u w:val="single"/>
+          <w:lang w:eastAsia="fr-FR"/>
+        </w:rPr>
         <w:drawing>
-          <wp:anchor distT="0" distB="0" distL="114300" distR="114300" simplePos="0" relativeHeight="251664384" behindDoc="0" locked="0" layoutInCell="1" allowOverlap="1" wp14:anchorId="2F478B6D" wp14:editId="66BC9C01">
+          <wp:anchor distT="0" distB="0" distL="114300" distR="114300" simplePos="0" relativeHeight="251687936" behindDoc="0" locked="0" layoutInCell="1" allowOverlap="1" wp14:anchorId="2E6E5924" wp14:editId="34AB0C53">
             <wp:simplePos x="0" y="0"/>
-            <wp:positionH relativeFrom="margin">
-              <wp:posOffset>-749101</wp:posOffset>
+            <wp:positionH relativeFrom="column">
+              <wp:posOffset>-774065</wp:posOffset>
             </wp:positionH>
             <wp:positionV relativeFrom="paragraph">
-              <wp:posOffset>2662839</wp:posOffset>
+              <wp:posOffset>264160</wp:posOffset>
             </wp:positionV>
-            <wp:extent cx="3702685" cy="2100580"/>
-            <wp:effectExtent l="0" t="0" r="0" b="0"/>
-            <wp:wrapThrough wrapText="bothSides">
-              <wp:wrapPolygon edited="0">
-                <wp:start x="0" y="0"/>
-                <wp:lineTo x="0" y="21352"/>
-                <wp:lineTo x="21448" y="21352"/>
-                <wp:lineTo x="21448" y="0"/>
-                <wp:lineTo x="0" y="0"/>
-              </wp:wrapPolygon>
-            </wp:wrapThrough>
-            <wp:docPr id="11" name="Image 11" descr="D:\TEMP\fla50D1.tmp\Snapshot.png"/>
+            <wp:extent cx="3735705" cy="1692275"/>
+            <wp:effectExtent l="0" t="0" r="0" b="3175"/>
+            <wp:wrapTopAndBottom/>
+            <wp:docPr id="29" name="Image 29" descr="D:\TEMP\fla800E.tmp\Snapshot.png"/>
             <wp:cNvGraphicFramePr>
               <a:graphicFrameLocks xmlns:a="http://schemas.openxmlformats.org/drawingml/2006/main" noChangeAspect="1"/>
             </wp:cNvGraphicFramePr>
@@ -1450,13 +1776,13 @@
               <a:graphicData uri="http://schemas.openxmlformats.org/drawingml/2006/picture">
                 <pic:pic xmlns:pic="http://schemas.openxmlformats.org/drawingml/2006/picture">
                   <pic:nvPicPr>
-                    <pic:cNvPr id="0" name="Picture 2" descr="D:\TEMP\fla50D1.tmp\Snapshot.png"/>
+                    <pic:cNvPr id="0" name="Picture 9" descr="D:\TEMP\fla800E.tmp\Snapshot.png"/>
                     <pic:cNvPicPr>
                       <a:picLocks noChangeAspect="1" noChangeArrowheads="1"/>
                     </pic:cNvPicPr>
                   </pic:nvPicPr>
                   <pic:blipFill>
-                    <a:blip r:embed="rId10">
+                    <a:blip r:embed="rId15">
                       <a:extLst>
                         <a:ext uri="{28A0092B-C50C-407E-A947-70E740481C1C}">
                           <a14:useLocalDpi xmlns:a14="http://schemas.microsoft.com/office/drawing/2010/main" val="0"/>
@@ -1471,7 +1797,7 @@
                   <pic:spPr bwMode="auto">
                     <a:xfrm>
                       <a:off x="0" y="0"/>
-                      <a:ext cx="3702685" cy="2100580"/>
+                      <a:ext cx="3735705" cy="1692275"/>
                     </a:xfrm>
                     <a:prstGeom prst="rect">
                       <a:avLst/>
@@ -1493,103 +1819,15 @@
           </wp:anchor>
         </w:drawing>
       </w:r>
-      <w:r>
-        <w:rPr>
-          <w:sz w:val="32"/>
-          <w:szCs w:val="32"/>
-          <w:u w:val="single"/>
-        </w:rPr>
-        <w:br w:type="page"/>
-      </w:r>
-    </w:p>
-    <w:p>
-      <w:pPr>
-        <w:rPr>
-          <w:sz w:val="32"/>
-          <w:szCs w:val="32"/>
-          <w:u w:val="single"/>
-        </w:rPr>
-      </w:pPr>
-      <w:r>
-        <w:rPr>
-          <w:noProof/>
-          <w:sz w:val="32"/>
-          <w:szCs w:val="32"/>
-          <w:u w:val="single"/>
-          <w:lang w:eastAsia="fr-FR"/>
-        </w:rPr>
-        <w:lastRenderedPageBreak/>
-        <w:drawing>
-          <wp:anchor distT="0" distB="0" distL="114300" distR="114300" simplePos="0" relativeHeight="251666432" behindDoc="0" locked="0" layoutInCell="1" allowOverlap="1" wp14:anchorId="6CB9B02C" wp14:editId="2AA871B6">
-            <wp:simplePos x="0" y="0"/>
-            <wp:positionH relativeFrom="column">
-              <wp:posOffset>-694690</wp:posOffset>
-            </wp:positionH>
-            <wp:positionV relativeFrom="paragraph">
-              <wp:posOffset>0</wp:posOffset>
-            </wp:positionV>
-            <wp:extent cx="3870960" cy="1753235"/>
-            <wp:effectExtent l="0" t="0" r="0" b="0"/>
-            <wp:wrapThrough wrapText="bothSides">
-              <wp:wrapPolygon edited="0">
-                <wp:start x="0" y="0"/>
-                <wp:lineTo x="0" y="21357"/>
-                <wp:lineTo x="21472" y="21357"/>
-                <wp:lineTo x="21472" y="0"/>
-                <wp:lineTo x="0" y="0"/>
-              </wp:wrapPolygon>
-            </wp:wrapThrough>
-            <wp:docPr id="13" name="Image 13" descr="D:\TEMP\fla1BB8.tmp\Snapshot.png"/>
-            <wp:cNvGraphicFramePr>
-              <a:graphicFrameLocks xmlns:a="http://schemas.openxmlformats.org/drawingml/2006/main" noChangeAspect="1"/>
-            </wp:cNvGraphicFramePr>
-            <a:graphic xmlns:a="http://schemas.openxmlformats.org/drawingml/2006/main">
-              <a:graphicData uri="http://schemas.openxmlformats.org/drawingml/2006/picture">
-                <pic:pic xmlns:pic="http://schemas.openxmlformats.org/drawingml/2006/picture">
-                  <pic:nvPicPr>
-                    <pic:cNvPr id="0" name="Picture 4" descr="D:\TEMP\fla1BB8.tmp\Snapshot.png"/>
-                    <pic:cNvPicPr>
-                      <a:picLocks noChangeAspect="1" noChangeArrowheads="1"/>
-                    </pic:cNvPicPr>
-                  </pic:nvPicPr>
-                  <pic:blipFill>
-                    <a:blip r:embed="rId11">
-                      <a:extLst>
-                        <a:ext uri="{28A0092B-C50C-407E-A947-70E740481C1C}">
-                          <a14:useLocalDpi xmlns:a14="http://schemas.microsoft.com/office/drawing/2010/main" val="0"/>
-                        </a:ext>
-                      </a:extLst>
-                    </a:blip>
-                    <a:srcRect/>
-                    <a:stretch>
-                      <a:fillRect/>
-                    </a:stretch>
-                  </pic:blipFill>
-                  <pic:spPr bwMode="auto">
-                    <a:xfrm>
-                      <a:off x="0" y="0"/>
-                      <a:ext cx="3870960" cy="1753235"/>
-                    </a:xfrm>
-                    <a:prstGeom prst="rect">
-                      <a:avLst/>
-                    </a:prstGeom>
-                    <a:noFill/>
-                    <a:ln>
-                      <a:noFill/>
-                    </a:ln>
-                  </pic:spPr>
-                </pic:pic>
-              </a:graphicData>
-            </a:graphic>
-            <wp14:sizeRelH relativeFrom="margin">
-              <wp14:pctWidth>0</wp14:pctWidth>
-            </wp14:sizeRelH>
-            <wp14:sizeRelV relativeFrom="margin">
-              <wp14:pctHeight>0</wp14:pctHeight>
-            </wp14:sizeRelV>
-          </wp:anchor>
-        </w:drawing>
-      </w:r>
+    </w:p>
+    <w:p>
+      <w:pPr>
+        <w:rPr>
+          <w:sz w:val="32"/>
+          <w:szCs w:val="32"/>
+          <w:u w:val="single"/>
+        </w:rPr>
+      </w:pPr>
       <w:r>
         <w:rPr>
           <w:noProof/>
@@ -1601,13 +1839,13 @@
         <mc:AlternateContent>
           <mc:Choice Requires="wps">
             <w:drawing>
-              <wp:anchor distT="0" distB="0" distL="114300" distR="114300" simplePos="0" relativeHeight="251670528" behindDoc="0" locked="0" layoutInCell="1" allowOverlap="1" wp14:anchorId="1B1F11FC" wp14:editId="1201B33C">
+              <wp:anchor distT="0" distB="0" distL="114300" distR="114300" simplePos="0" relativeHeight="251663360" behindDoc="0" locked="0" layoutInCell="1" allowOverlap="1" wp14:anchorId="1A56C708" wp14:editId="5D79E1CE">
                 <wp:simplePos x="0" y="0"/>
                 <wp:positionH relativeFrom="column">
-                  <wp:posOffset>3228510</wp:posOffset>
+                  <wp:posOffset>3160983</wp:posOffset>
                 </wp:positionH>
                 <wp:positionV relativeFrom="paragraph">
-                  <wp:posOffset>-3725</wp:posOffset>
+                  <wp:posOffset>18377</wp:posOffset>
                 </wp:positionV>
                 <wp:extent cx="3125337" cy="1651380"/>
                 <wp:effectExtent l="0" t="0" r="18415" b="25400"/>
@@ -1686,9 +1924,9 @@
               </wp:anchor>
             </w:drawing>
           </mc:Choice>
-          <mc:Fallback xmlns:cx2="http://schemas.microsoft.com/office/drawing/2015/10/21/chartex" xmlns:cx3="http://schemas.microsoft.com/office/drawing/2016/5/9/chartex" xmlns:cx4="http://schemas.microsoft.com/office/drawing/2016/5/10/chartex" xmlns:cx5="http://schemas.microsoft.com/office/drawing/2016/5/11/chartex" xmlns:cx6="http://schemas.microsoft.com/office/drawing/2016/5/12/chartex" xmlns:cx7="http://schemas.microsoft.com/office/drawing/2016/5/13/chartex" xmlns:cx8="http://schemas.microsoft.com/office/drawing/2016/5/14/chartex" xmlns:aink="http://schemas.microsoft.com/office/drawing/2016/ink" xmlns:am3d="http://schemas.microsoft.com/office/drawing/2017/model3d" xmlns:w16cid="http://schemas.microsoft.com/office/word/2016/wordml/cid">
+          <mc:Fallback>
             <w:pict>
-              <v:shape w14:anchorId="1B1F11FC" id="Zone de texte 17" o:spid="_x0000_s1029" type="#_x0000_t202" style="position:absolute;margin-left:254.2pt;margin-top:-.3pt;width:246.1pt;height:130.05pt;z-index:251670528;visibility:visible;mso-wrap-style:square;mso-wrap-distance-left:9pt;mso-wrap-distance-top:0;mso-wrap-distance-right:9pt;mso-wrap-distance-bottom:0;mso-position-horizontal:absolute;mso-position-horizontal-relative:text;mso-position-vertical:absolute;mso-position-vertical-relative:text;v-text-anchor:top" o:gfxdata="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" fillcolor="white [3201]" strokeweight=".5pt">
+              <v:shape w14:anchorId="1A56C708" id="Zone de texte 17" o:spid="_x0000_s1036" type="#_x0000_t202" style="position:absolute;margin-left:248.9pt;margin-top:1.45pt;width:246.1pt;height:130.05pt;z-index:251663360;visibility:visible;mso-wrap-style:square;mso-wrap-distance-left:9pt;mso-wrap-distance-top:0;mso-wrap-distance-right:9pt;mso-wrap-distance-bottom:0;mso-position-horizontal:absolute;mso-position-horizontal-relative:text;mso-position-vertical:absolute;mso-position-vertical-relative:text;v-text-anchor:top" o:gfxdata="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" fillcolor="white [3201]" strokeweight=".5pt">
                 <v:textbox>
                   <w:txbxContent>
                     <w:p>
@@ -1745,42 +1983,6 @@
     </w:p>
     <w:p>
       <w:pPr>
-        <w:rPr>
-          <w:sz w:val="32"/>
-          <w:szCs w:val="32"/>
-          <w:u w:val="single"/>
-        </w:rPr>
-      </w:pPr>
-    </w:p>
-    <w:p>
-      <w:pPr>
-        <w:rPr>
-          <w:sz w:val="32"/>
-          <w:szCs w:val="32"/>
-          <w:u w:val="single"/>
-        </w:rPr>
-      </w:pPr>
-    </w:p>
-    <w:p>
-      <w:pPr>
-        <w:rPr>
-          <w:sz w:val="32"/>
-          <w:szCs w:val="32"/>
-          <w:u w:val="single"/>
-        </w:rPr>
-      </w:pPr>
-    </w:p>
-    <w:p>
-      <w:pPr>
-        <w:rPr>
-          <w:sz w:val="32"/>
-          <w:szCs w:val="32"/>
-          <w:u w:val="single"/>
-        </w:rPr>
-      </w:pPr>
-    </w:p>
-    <w:p>
-      <w:pPr>
         <w:jc w:val="center"/>
         <w:rPr>
           <w:sz w:val="32"/>
@@ -1788,6 +1990,8 @@
           <w:u w:val="single"/>
         </w:rPr>
       </w:pPr>
+      <w:bookmarkStart w:id="0" w:name="_GoBack"/>
+      <w:bookmarkEnd w:id="0"/>
     </w:p>
     <w:p>
       <w:pPr>
@@ -1976,9 +2180,8 @@
           <w:u w:val="single"/>
           <w:lang w:eastAsia="fr-FR"/>
         </w:rPr>
-        <w:lastRenderedPageBreak/>
         <w:drawing>
-          <wp:anchor distT="0" distB="0" distL="114300" distR="114300" simplePos="0" relativeHeight="251674624" behindDoc="0" locked="0" layoutInCell="1" allowOverlap="1" wp14:anchorId="6645D199" wp14:editId="1F86BB64">
+          <wp:anchor distT="0" distB="0" distL="114300" distR="114300" simplePos="0" relativeHeight="251669504" behindDoc="0" locked="0" layoutInCell="1" allowOverlap="1" wp14:anchorId="6645D199" wp14:editId="27D88D5B">
             <wp:simplePos x="0" y="0"/>
             <wp:positionH relativeFrom="margin">
               <wp:align>center</wp:align>
@@ -2003,7 +2206,7 @@
                     </pic:cNvPicPr>
                   </pic:nvPicPr>
                   <pic:blipFill>
-                    <a:blip r:embed="rId12" cstate="print">
+                    <a:blip r:embed="rId16" cstate="print">
                       <a:extLst>
                         <a:ext uri="{28A0092B-C50C-407E-A947-70E740481C1C}">
                           <a14:useLocalDpi xmlns:a14="http://schemas.microsoft.com/office/drawing/2010/main" val="0"/>
@@ -2040,6 +2243,7 @@
           </wp:anchor>
         </w:drawing>
       </w:r>
+      <w:proofErr w:type="spellStart"/>
       <w:r>
         <w:rPr>
           <w:sz w:val="32"/>
@@ -2048,6 +2252,7 @@
         </w:rPr>
         <w:t>Storyboard</w:t>
       </w:r>
+      <w:proofErr w:type="spellEnd"/>
     </w:p>
     <w:p>
       <w:pPr>
@@ -2149,7 +2354,7 @@
         </w:rPr>
         <w:lastRenderedPageBreak/>
         <w:drawing>
-          <wp:anchor distT="0" distB="0" distL="114300" distR="114300" simplePos="0" relativeHeight="251675648" behindDoc="0" locked="0" layoutInCell="1" allowOverlap="1" wp14:anchorId="0ECFB8E2" wp14:editId="51F46980">
+          <wp:anchor distT="0" distB="0" distL="114300" distR="114300" simplePos="0" relativeHeight="251670528" behindDoc="0" locked="0" layoutInCell="1" allowOverlap="1" wp14:anchorId="0ECFB8E2" wp14:editId="39B396A7">
             <wp:simplePos x="0" y="0"/>
             <wp:positionH relativeFrom="page">
               <wp:posOffset>143510</wp:posOffset>
@@ -2172,7 +2377,7 @@
                     <pic:cNvPicPr/>
                   </pic:nvPicPr>
                   <pic:blipFill>
-                    <a:blip r:embed="rId13">
+                    <a:blip r:embed="rId17">
                       <a:extLst>
                         <a:ext uri="{28A0092B-C50C-407E-A947-70E740481C1C}">
                           <a14:useLocalDpi xmlns:a14="http://schemas.microsoft.com/office/drawing/2010/main" val="0"/>
@@ -2369,14 +2574,25 @@
           <w:szCs w:val="22"/>
         </w:rPr>
       </w:pPr>
-      <w:r>
-        <w:rPr>
-          <w:rFonts w:asciiTheme="minorHAnsi" w:hAnsiTheme="minorHAnsi" w:cstheme="minorHAnsi"/>
-          <w:color w:val="000000"/>
-          <w:sz w:val="22"/>
-          <w:szCs w:val="22"/>
-        </w:rPr>
-        <w:t>le système affiche les jeux correspondant à la recherche</w:t>
+      <w:proofErr w:type="gramStart"/>
+      <w:r>
+        <w:rPr>
+          <w:rFonts w:asciiTheme="minorHAnsi" w:hAnsiTheme="minorHAnsi" w:cstheme="minorHAnsi"/>
+          <w:color w:val="000000"/>
+          <w:sz w:val="22"/>
+          <w:szCs w:val="22"/>
+        </w:rPr>
+        <w:t>le</w:t>
+      </w:r>
+      <w:proofErr w:type="gramEnd"/>
+      <w:r>
+        <w:rPr>
+          <w:rFonts w:asciiTheme="minorHAnsi" w:hAnsiTheme="minorHAnsi" w:cstheme="minorHAnsi"/>
+          <w:color w:val="000000"/>
+          <w:sz w:val="22"/>
+          <w:szCs w:val="22"/>
+        </w:rPr>
+        <w:t xml:space="preserve"> système affiche les jeux correspondant à la recherche</w:t>
       </w:r>
     </w:p>
     <w:p>
@@ -3511,7 +3727,27 @@
           <w:sz w:val="22"/>
           <w:szCs w:val="22"/>
         </w:rPr>
-        <w:t>1. le système affiche la page pour ajouter un jeu</w:t>
+        <w:t xml:space="preserve">1. </w:t>
+      </w:r>
+      <w:proofErr w:type="gramStart"/>
+      <w:r>
+        <w:rPr>
+          <w:rFonts w:asciiTheme="minorHAnsi" w:hAnsiTheme="minorHAnsi" w:cstheme="minorHAnsi"/>
+          <w:color w:val="000000"/>
+          <w:sz w:val="22"/>
+          <w:szCs w:val="22"/>
+        </w:rPr>
+        <w:t>le</w:t>
+      </w:r>
+      <w:proofErr w:type="gramEnd"/>
+      <w:r>
+        <w:rPr>
+          <w:rFonts w:asciiTheme="minorHAnsi" w:hAnsiTheme="minorHAnsi" w:cstheme="minorHAnsi"/>
+          <w:color w:val="000000"/>
+          <w:sz w:val="22"/>
+          <w:szCs w:val="22"/>
+        </w:rPr>
+        <w:t xml:space="preserve"> système affiche la page pour ajouter un jeu</w:t>
       </w:r>
     </w:p>
     <w:p>
@@ -3571,7 +3807,27 @@
           <w:sz w:val="22"/>
           <w:szCs w:val="22"/>
         </w:rPr>
-        <w:t>2. le système ajoute le jeu à l’application</w:t>
+        <w:t xml:space="preserve">2. </w:t>
+      </w:r>
+      <w:proofErr w:type="gramStart"/>
+      <w:r>
+        <w:rPr>
+          <w:rFonts w:asciiTheme="minorHAnsi" w:hAnsiTheme="minorHAnsi" w:cstheme="minorHAnsi"/>
+          <w:color w:val="000000"/>
+          <w:sz w:val="22"/>
+          <w:szCs w:val="22"/>
+        </w:rPr>
+        <w:t>le</w:t>
+      </w:r>
+      <w:proofErr w:type="gramEnd"/>
+      <w:r>
+        <w:rPr>
+          <w:rFonts w:asciiTheme="minorHAnsi" w:hAnsiTheme="minorHAnsi" w:cstheme="minorHAnsi"/>
+          <w:color w:val="000000"/>
+          <w:sz w:val="22"/>
+          <w:szCs w:val="22"/>
+        </w:rPr>
+        <w:t xml:space="preserve"> système ajoute le jeu à l’application</w:t>
       </w:r>
     </w:p>
     <w:p>
@@ -3766,7 +4022,27 @@
           <w:sz w:val="22"/>
           <w:szCs w:val="22"/>
         </w:rPr>
-        <w:t xml:space="preserve"> l’utilisateur entre le chemin du dossier</w:t>
+        <w:t xml:space="preserve"> </w:t>
+      </w:r>
+      <w:proofErr w:type="gramStart"/>
+      <w:r>
+        <w:rPr>
+          <w:rFonts w:asciiTheme="minorHAnsi" w:hAnsiTheme="minorHAnsi" w:cstheme="minorHAnsi"/>
+          <w:color w:val="000000"/>
+          <w:sz w:val="22"/>
+          <w:szCs w:val="22"/>
+        </w:rPr>
+        <w:t>l’utilisateur</w:t>
+      </w:r>
+      <w:proofErr w:type="gramEnd"/>
+      <w:r>
+        <w:rPr>
+          <w:rFonts w:asciiTheme="minorHAnsi" w:hAnsiTheme="minorHAnsi" w:cstheme="minorHAnsi"/>
+          <w:color w:val="000000"/>
+          <w:sz w:val="22"/>
+          <w:szCs w:val="22"/>
+        </w:rPr>
+        <w:t xml:space="preserve"> entre le chemin du dossier</w:t>
       </w:r>
     </w:p>
     <w:p>
@@ -3796,7 +4072,27 @@
           <w:sz w:val="22"/>
           <w:szCs w:val="22"/>
         </w:rPr>
-        <w:t>1. le système recherche des nouveaux jeux</w:t>
+        <w:t xml:space="preserve">1. </w:t>
+      </w:r>
+      <w:proofErr w:type="gramStart"/>
+      <w:r>
+        <w:rPr>
+          <w:rFonts w:asciiTheme="minorHAnsi" w:hAnsiTheme="minorHAnsi" w:cstheme="minorHAnsi"/>
+          <w:color w:val="000000"/>
+          <w:sz w:val="22"/>
+          <w:szCs w:val="22"/>
+        </w:rPr>
+        <w:t>le</w:t>
+      </w:r>
+      <w:proofErr w:type="gramEnd"/>
+      <w:r>
+        <w:rPr>
+          <w:rFonts w:asciiTheme="minorHAnsi" w:hAnsiTheme="minorHAnsi" w:cstheme="minorHAnsi"/>
+          <w:color w:val="000000"/>
+          <w:sz w:val="22"/>
+          <w:szCs w:val="22"/>
+        </w:rPr>
+        <w:t xml:space="preserve"> système recherche des nouveaux jeux</w:t>
       </w:r>
     </w:p>
     <w:p>
@@ -3911,7 +4207,27 @@
           <w:sz w:val="22"/>
           <w:szCs w:val="22"/>
         </w:rPr>
-        <w:t xml:space="preserve"> l’utilisateur sélectionne un chemin du dossier</w:t>
+        <w:t xml:space="preserve"> </w:t>
+      </w:r>
+      <w:proofErr w:type="gramStart"/>
+      <w:r>
+        <w:rPr>
+          <w:rFonts w:asciiTheme="minorHAnsi" w:hAnsiTheme="minorHAnsi" w:cstheme="minorHAnsi"/>
+          <w:color w:val="000000"/>
+          <w:sz w:val="22"/>
+          <w:szCs w:val="22"/>
+        </w:rPr>
+        <w:t>l’utilisateur</w:t>
+      </w:r>
+      <w:proofErr w:type="gramEnd"/>
+      <w:r>
+        <w:rPr>
+          <w:rFonts w:asciiTheme="minorHAnsi" w:hAnsiTheme="minorHAnsi" w:cstheme="minorHAnsi"/>
+          <w:color w:val="000000"/>
+          <w:sz w:val="22"/>
+          <w:szCs w:val="22"/>
+        </w:rPr>
+        <w:t xml:space="preserve"> sélectionne un chemin du dossier</w:t>
       </w:r>
     </w:p>
     <w:p>
@@ -3929,6 +4245,7 @@
           <w:szCs w:val="22"/>
         </w:rPr>
       </w:pPr>
+      <w:proofErr w:type="gramStart"/>
       <w:r>
         <w:rPr>
           <w:rFonts w:asciiTheme="minorHAnsi" w:hAnsiTheme="minorHAnsi" w:cstheme="minorHAnsi"/>
@@ -3937,12 +4254,10 @@
           <w:sz w:val="22"/>
           <w:szCs w:val="22"/>
         </w:rPr>
-        <w:t>le système supprime le chemin de recherche de l’application</w:t>
-      </w:r>
-    </w:p>
-    <w:p>
-      <w:pPr>
-        <w:pStyle w:val="Standard"/>
+        <w:t>le</w:t>
+      </w:r>
+      <w:proofErr w:type="gramEnd"/>
+      <w:r>
         <w:rPr>
           <w:rFonts w:asciiTheme="minorHAnsi" w:hAnsiTheme="minorHAnsi" w:cstheme="minorHAnsi"/>
           <w:bCs/>
@@ -3950,7 +4265,8 @@
           <w:sz w:val="22"/>
           <w:szCs w:val="22"/>
         </w:rPr>
-      </w:pPr>
+        <w:t xml:space="preserve"> système supprime le chemin de recherche de l’application</w:t>
+      </w:r>
     </w:p>
     <w:p>
       <w:pPr>
@@ -3966,30 +4282,32 @@
     </w:p>
     <w:p>
       <w:pPr>
-        <w:rPr>
-          <w:sz w:val="32"/>
-          <w:szCs w:val="32"/>
-          <w:u w:val="single"/>
-        </w:rPr>
-      </w:pPr>
-      <w:r>
-        <w:rPr>
-          <w:sz w:val="32"/>
-          <w:szCs w:val="32"/>
-          <w:u w:val="single"/>
-        </w:rPr>
-        <w:t>-</w:t>
-      </w:r>
-      <w:r>
-        <w:rPr>
-          <w:sz w:val="32"/>
-          <w:szCs w:val="32"/>
-          <w:u w:val="single"/>
-        </w:rPr>
-        <w:t>Ergonomie</w:t>
-      </w:r>
-      <w:bookmarkStart w:id="0" w:name="_GoBack"/>
-      <w:bookmarkEnd w:id="0"/>
+        <w:pStyle w:val="Standard"/>
+        <w:rPr>
+          <w:rFonts w:asciiTheme="minorHAnsi" w:hAnsiTheme="minorHAnsi" w:cstheme="minorHAnsi"/>
+          <w:bCs/>
+          <w:color w:val="000000"/>
+          <w:sz w:val="22"/>
+          <w:szCs w:val="22"/>
+        </w:rPr>
+      </w:pPr>
+    </w:p>
+    <w:p>
+      <w:pPr>
+        <w:rPr>
+          <w:sz w:val="32"/>
+          <w:szCs w:val="32"/>
+          <w:u w:val="single"/>
+        </w:rPr>
+      </w:pPr>
+      <w:r>
+        <w:rPr>
+          <w:sz w:val="32"/>
+          <w:szCs w:val="32"/>
+          <w:u w:val="single"/>
+        </w:rPr>
+        <w:t>-Ergonomie</w:t>
+      </w:r>
     </w:p>
     <w:p>
       <w:pPr>
@@ -4050,15 +4368,7 @@
           <w:szCs w:val="32"/>
           <w:u w:val="single"/>
         </w:rPr>
-        <w:t>-</w:t>
-      </w:r>
-      <w:r>
-        <w:rPr>
-          <w:sz w:val="32"/>
-          <w:szCs w:val="32"/>
-          <w:u w:val="single"/>
-        </w:rPr>
-        <w:t>Accessibilité</w:t>
+        <w:t>-Accessibilité</w:t>
       </w:r>
     </w:p>
     <w:p>
@@ -4081,7 +4391,7 @@
           <w:rFonts w:cstheme="minorHAnsi"/>
           <w:color w:val="000000"/>
         </w:rPr>
-        <w:t>qu’un clique</w:t>
+        <w:t>qu’un clic</w:t>
       </w:r>
       <w:r>
         <w:rPr>
@@ -5197,7 +5507,7 @@
 </file>
 
 <file path=customXml/itemProps1.xml><?xml version="1.0" encoding="utf-8"?>
-<ds:datastoreItem xmlns:ds="http://schemas.openxmlformats.org/officeDocument/2006/customXml" ds:itemID="{376883F0-03A1-45F5-8DA1-79C802240915}">
+<ds:datastoreItem xmlns:ds="http://schemas.openxmlformats.org/officeDocument/2006/customXml" ds:itemID="{0B210D3E-2CB8-4D9F-BC35-434CC416F917}">
   <ds:schemaRefs>
     <ds:schemaRef ds:uri="http://schemas.openxmlformats.org/officeDocument/2006/bibliography"/>
   </ds:schemaRefs>

--- a/Documentation/Documentation IHM.docx
+++ b/Documentation/Documentation IHM.docx
@@ -25,47 +25,7 @@
         <w:ind w:firstLine="708"/>
       </w:pPr>
       <w:r>
-        <w:t xml:space="preserve">Pour le bien de la compréhension de ce contexte d’application, nous allons vous introduire au terme « launcher ». Un launcher est un logiciel accueillant des jeux vidéo. Il permet d’acheter des jeux, les télécharger, les mettre à jour, les désinstaller, etc… Un launcher sert donc à la gestion des jeux vidéo acheté ou obtenu par l’utilisateur. Parmi les plus connus, on peut citer : </w:t>
-      </w:r>
-      <w:proofErr w:type="spellStart"/>
-      <w:r>
-        <w:t>Steam</w:t>
-      </w:r>
-      <w:proofErr w:type="spellEnd"/>
-      <w:r>
-        <w:t xml:space="preserve">, Epic </w:t>
-      </w:r>
-      <w:proofErr w:type="spellStart"/>
-      <w:r>
-        <w:t>Games</w:t>
-      </w:r>
-      <w:proofErr w:type="spellEnd"/>
-      <w:r>
-        <w:t xml:space="preserve">, </w:t>
-      </w:r>
-      <w:proofErr w:type="spellStart"/>
-      <w:r>
-        <w:t>Uplay</w:t>
-      </w:r>
-      <w:proofErr w:type="spellEnd"/>
-      <w:r>
-        <w:t xml:space="preserve">, </w:t>
-      </w:r>
-      <w:proofErr w:type="spellStart"/>
-      <w:r>
-        <w:t>Origin</w:t>
-      </w:r>
-      <w:proofErr w:type="spellEnd"/>
-      <w:r>
-        <w:t xml:space="preserve"> ou encore </w:t>
-      </w:r>
-      <w:proofErr w:type="spellStart"/>
-      <w:r>
-        <w:t>Riot</w:t>
-      </w:r>
-      <w:proofErr w:type="spellEnd"/>
-      <w:r>
-        <w:t>.</w:t>
+        <w:t>Pour le bien de la compréhension de ce contexte d’application, nous allons vous introduire au terme « launcher ». Un launcher est un logiciel accueillant des jeux vidéo. Il permet d’acheter des jeux, les télécharger, les mettre à jour, les désinstaller, etc… Un launcher sert donc à la gestion des jeux vidéo acheté ou obtenu par l’utilisateur. Parmi les plus connus, on peut citer : Steam, Epic Games, Uplay, Origin ou encore Riot.</w:t>
       </w:r>
     </w:p>
     <w:p>
@@ -283,7 +243,6 @@
           <w:u w:val="single"/>
         </w:rPr>
       </w:pPr>
-      <w:proofErr w:type="spellStart"/>
       <w:r>
         <w:rPr>
           <w:sz w:val="32"/>
@@ -292,7 +251,6 @@
         </w:rPr>
         <w:t>Personnas</w:t>
       </w:r>
-      <w:proofErr w:type="spellEnd"/>
     </w:p>
     <w:p>
       <w:pPr>
@@ -1167,15 +1125,7 @@
                           <w:txbxContent>
                             <w:p>
                               <w:r>
-                                <w:t xml:space="preserve">Dans le cas d’un launcher sélectionné la partie </w:t>
-                              </w:r>
-                              <w:proofErr w:type="spellStart"/>
-                              <w:r>
-                                <w:t>Detail</w:t>
-                              </w:r>
-                              <w:proofErr w:type="spellEnd"/>
-                              <w:r>
-                                <w:t xml:space="preserve"> ressemblera à ça</w:t>
+                                <w:t>Dans le cas d’un launcher sélectionné la partie Detail ressemblera à ça</w:t>
                               </w:r>
                             </w:p>
                             <w:p/>
@@ -1231,20 +1181,16 @@
           <mc:Fallback>
             <w:pict>
               <v:group w14:anchorId="241D72F7" id="Groupe 23" o:spid="_x0000_s1027" style="position:absolute;margin-left:-57.85pt;margin-top:223.55pt;width:572.25pt;height:205pt;z-index:251683840" coordsize="72675,26035" o:gfxdata="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">
+                <v:shapetype id="_x0000_t202" coordsize="21600,21600" o:spt="202" path="m,l,21600r21600,l21600,xe">
+                  <v:stroke joinstyle="miter"/>
+                  <v:path gradientshapeok="t" o:connecttype="rect"/>
+                </v:shapetype>
                 <v:shape id="Zone de texte 8" o:spid="_x0000_s1028" type="#_x0000_t202" style="position:absolute;left:37846;top:698;width:34829;height:25019;visibility:visible;mso-wrap-style:square;v-text-anchor:top" o:gfxdata="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" fillcolor="white [3201]" strokeweight=".5pt">
                   <v:textbox>
                     <w:txbxContent>
                       <w:p>
                         <w:r>
-                          <w:t xml:space="preserve">Dans le cas d’un launcher sélectionné la partie </w:t>
-                        </w:r>
-                        <w:proofErr w:type="spellStart"/>
-                        <w:r>
-                          <w:t>Detail</w:t>
-                        </w:r>
-                        <w:proofErr w:type="spellEnd"/>
-                        <w:r>
-                          <w:t xml:space="preserve"> ressemblera à ça</w:t>
+                          <w:t>Dans le cas d’un launcher sélectionné la partie Detail ressemblera à ça</w:t>
                         </w:r>
                       </w:p>
                       <w:p/>
@@ -1367,23 +1313,7 @@
                             </w:p>
                             <w:p>
                               <w:r>
-                                <w:t>A droite on retrouve la partie ‘</w:t>
-                              </w:r>
-                              <w:proofErr w:type="spellStart"/>
-                              <w:r>
-                                <w:t>Detail</w:t>
-                              </w:r>
-                              <w:proofErr w:type="spellEnd"/>
-                              <w:r>
-                                <w:t xml:space="preserve">’ dans le cas d’un jeu sélectionné la partie </w:t>
-                              </w:r>
-                              <w:proofErr w:type="spellStart"/>
-                              <w:r>
-                                <w:t>Detail</w:t>
-                              </w:r>
-                              <w:proofErr w:type="spellEnd"/>
-                              <w:r>
-                                <w:t xml:space="preserve"> ressemblera à ça</w:t>
+                                <w:t>A droite on retrouve la partie ‘Detail’ dans le cas d’un jeu sélectionné la partie Detail ressemblera à ça</w:t>
                               </w:r>
                             </w:p>
                           </w:txbxContent>
@@ -1990,8 +1920,6 @@
           <w:u w:val="single"/>
         </w:rPr>
       </w:pPr>
-      <w:bookmarkStart w:id="0" w:name="_GoBack"/>
-      <w:bookmarkEnd w:id="0"/>
     </w:p>
     <w:p>
       <w:pPr>
@@ -2243,7 +2171,6 @@
           </wp:anchor>
         </w:drawing>
       </w:r>
-      <w:proofErr w:type="spellStart"/>
       <w:r>
         <w:rPr>
           <w:sz w:val="32"/>
@@ -2252,7 +2179,6 @@
         </w:rPr>
         <w:t>Storyboard</w:t>
       </w:r>
-      <w:proofErr w:type="spellEnd"/>
     </w:p>
     <w:p>
       <w:pPr>
@@ -2574,25 +2500,14 @@
           <w:szCs w:val="22"/>
         </w:rPr>
       </w:pPr>
-      <w:proofErr w:type="gramStart"/>
-      <w:r>
-        <w:rPr>
-          <w:rFonts w:asciiTheme="minorHAnsi" w:hAnsiTheme="minorHAnsi" w:cstheme="minorHAnsi"/>
-          <w:color w:val="000000"/>
-          <w:sz w:val="22"/>
-          <w:szCs w:val="22"/>
-        </w:rPr>
-        <w:t>le</w:t>
-      </w:r>
-      <w:proofErr w:type="gramEnd"/>
-      <w:r>
-        <w:rPr>
-          <w:rFonts w:asciiTheme="minorHAnsi" w:hAnsiTheme="minorHAnsi" w:cstheme="minorHAnsi"/>
-          <w:color w:val="000000"/>
-          <w:sz w:val="22"/>
-          <w:szCs w:val="22"/>
-        </w:rPr>
-        <w:t xml:space="preserve"> système affiche les jeux correspondant à la recherche</w:t>
+      <w:r>
+        <w:rPr>
+          <w:rFonts w:asciiTheme="minorHAnsi" w:hAnsiTheme="minorHAnsi" w:cstheme="minorHAnsi"/>
+          <w:color w:val="000000"/>
+          <w:sz w:val="22"/>
+          <w:szCs w:val="22"/>
+        </w:rPr>
+        <w:t>le système affiche les jeux correspondant à la recherche</w:t>
       </w:r>
     </w:p>
     <w:p>
@@ -3727,27 +3642,7 @@
           <w:sz w:val="22"/>
           <w:szCs w:val="22"/>
         </w:rPr>
-        <w:t xml:space="preserve">1. </w:t>
-      </w:r>
-      <w:proofErr w:type="gramStart"/>
-      <w:r>
-        <w:rPr>
-          <w:rFonts w:asciiTheme="minorHAnsi" w:hAnsiTheme="minorHAnsi" w:cstheme="minorHAnsi"/>
-          <w:color w:val="000000"/>
-          <w:sz w:val="22"/>
-          <w:szCs w:val="22"/>
-        </w:rPr>
-        <w:t>le</w:t>
-      </w:r>
-      <w:proofErr w:type="gramEnd"/>
-      <w:r>
-        <w:rPr>
-          <w:rFonts w:asciiTheme="minorHAnsi" w:hAnsiTheme="minorHAnsi" w:cstheme="minorHAnsi"/>
-          <w:color w:val="000000"/>
-          <w:sz w:val="22"/>
-          <w:szCs w:val="22"/>
-        </w:rPr>
-        <w:t xml:space="preserve"> système affiche la page pour ajouter un jeu</w:t>
+        <w:t>1. le système affiche la page pour ajouter un jeu</w:t>
       </w:r>
     </w:p>
     <w:p>
@@ -3807,27 +3702,7 @@
           <w:sz w:val="22"/>
           <w:szCs w:val="22"/>
         </w:rPr>
-        <w:t xml:space="preserve">2. </w:t>
-      </w:r>
-      <w:proofErr w:type="gramStart"/>
-      <w:r>
-        <w:rPr>
-          <w:rFonts w:asciiTheme="minorHAnsi" w:hAnsiTheme="minorHAnsi" w:cstheme="minorHAnsi"/>
-          <w:color w:val="000000"/>
-          <w:sz w:val="22"/>
-          <w:szCs w:val="22"/>
-        </w:rPr>
-        <w:t>le</w:t>
-      </w:r>
-      <w:proofErr w:type="gramEnd"/>
-      <w:r>
-        <w:rPr>
-          <w:rFonts w:asciiTheme="minorHAnsi" w:hAnsiTheme="minorHAnsi" w:cstheme="minorHAnsi"/>
-          <w:color w:val="000000"/>
-          <w:sz w:val="22"/>
-          <w:szCs w:val="22"/>
-        </w:rPr>
-        <w:t xml:space="preserve"> système ajoute le jeu à l’application</w:t>
+        <w:t>2. le système ajoute le jeu à l’application</w:t>
       </w:r>
     </w:p>
     <w:p>
@@ -4022,27 +3897,7 @@
           <w:sz w:val="22"/>
           <w:szCs w:val="22"/>
         </w:rPr>
-        <w:t xml:space="preserve"> </w:t>
-      </w:r>
-      <w:proofErr w:type="gramStart"/>
-      <w:r>
-        <w:rPr>
-          <w:rFonts w:asciiTheme="minorHAnsi" w:hAnsiTheme="minorHAnsi" w:cstheme="minorHAnsi"/>
-          <w:color w:val="000000"/>
-          <w:sz w:val="22"/>
-          <w:szCs w:val="22"/>
-        </w:rPr>
-        <w:t>l’utilisateur</w:t>
-      </w:r>
-      <w:proofErr w:type="gramEnd"/>
-      <w:r>
-        <w:rPr>
-          <w:rFonts w:asciiTheme="minorHAnsi" w:hAnsiTheme="minorHAnsi" w:cstheme="minorHAnsi"/>
-          <w:color w:val="000000"/>
-          <w:sz w:val="22"/>
-          <w:szCs w:val="22"/>
-        </w:rPr>
-        <w:t xml:space="preserve"> entre le chemin du dossier</w:t>
+        <w:t xml:space="preserve"> l’utilisateur entre le chemin du dossier</w:t>
       </w:r>
     </w:p>
     <w:p>
@@ -4072,27 +3927,7 @@
           <w:sz w:val="22"/>
           <w:szCs w:val="22"/>
         </w:rPr>
-        <w:t xml:space="preserve">1. </w:t>
-      </w:r>
-      <w:proofErr w:type="gramStart"/>
-      <w:r>
-        <w:rPr>
-          <w:rFonts w:asciiTheme="minorHAnsi" w:hAnsiTheme="minorHAnsi" w:cstheme="minorHAnsi"/>
-          <w:color w:val="000000"/>
-          <w:sz w:val="22"/>
-          <w:szCs w:val="22"/>
-        </w:rPr>
-        <w:t>le</w:t>
-      </w:r>
-      <w:proofErr w:type="gramEnd"/>
-      <w:r>
-        <w:rPr>
-          <w:rFonts w:asciiTheme="minorHAnsi" w:hAnsiTheme="minorHAnsi" w:cstheme="minorHAnsi"/>
-          <w:color w:val="000000"/>
-          <w:sz w:val="22"/>
-          <w:szCs w:val="22"/>
-        </w:rPr>
-        <w:t xml:space="preserve"> système recherche des nouveaux jeux</w:t>
+        <w:t>1. le système recherche des nouveaux jeux</w:t>
       </w:r>
     </w:p>
     <w:p>
@@ -4207,27 +4042,7 @@
           <w:sz w:val="22"/>
           <w:szCs w:val="22"/>
         </w:rPr>
-        <w:t xml:space="preserve"> </w:t>
-      </w:r>
-      <w:proofErr w:type="gramStart"/>
-      <w:r>
-        <w:rPr>
-          <w:rFonts w:asciiTheme="minorHAnsi" w:hAnsiTheme="minorHAnsi" w:cstheme="minorHAnsi"/>
-          <w:color w:val="000000"/>
-          <w:sz w:val="22"/>
-          <w:szCs w:val="22"/>
-        </w:rPr>
-        <w:t>l’utilisateur</w:t>
-      </w:r>
-      <w:proofErr w:type="gramEnd"/>
-      <w:r>
-        <w:rPr>
-          <w:rFonts w:asciiTheme="minorHAnsi" w:hAnsiTheme="minorHAnsi" w:cstheme="minorHAnsi"/>
-          <w:color w:val="000000"/>
-          <w:sz w:val="22"/>
-          <w:szCs w:val="22"/>
-        </w:rPr>
-        <w:t xml:space="preserve"> sélectionne un chemin du dossier</w:t>
+        <w:t xml:space="preserve"> l’utilisateur sélectionne un chemin du dossier</w:t>
       </w:r>
     </w:p>
     <w:p>
@@ -4245,7 +4060,6 @@
           <w:szCs w:val="22"/>
         </w:rPr>
       </w:pPr>
-      <w:proofErr w:type="gramStart"/>
       <w:r>
         <w:rPr>
           <w:rFonts w:asciiTheme="minorHAnsi" w:hAnsiTheme="minorHAnsi" w:cstheme="minorHAnsi"/>
@@ -4254,10 +4068,12 @@
           <w:sz w:val="22"/>
           <w:szCs w:val="22"/>
         </w:rPr>
-        <w:t>le</w:t>
-      </w:r>
-      <w:proofErr w:type="gramEnd"/>
-      <w:r>
+        <w:t>le système supprime le chemin de recherche de l’application</w:t>
+      </w:r>
+    </w:p>
+    <w:p>
+      <w:pPr>
+        <w:pStyle w:val="Standard"/>
         <w:rPr>
           <w:rFonts w:asciiTheme="minorHAnsi" w:hAnsiTheme="minorHAnsi" w:cstheme="minorHAnsi"/>
           <w:bCs/>
@@ -4265,8 +4081,7 @@
           <w:sz w:val="22"/>
           <w:szCs w:val="22"/>
         </w:rPr>
-        <w:t xml:space="preserve"> système supprime le chemin de recherche de l’application</w:t>
-      </w:r>
+      </w:pPr>
     </w:p>
     <w:p>
       <w:pPr>
@@ -4282,18 +4097,6 @@
     </w:p>
     <w:p>
       <w:pPr>
-        <w:pStyle w:val="Standard"/>
-        <w:rPr>
-          <w:rFonts w:asciiTheme="minorHAnsi" w:hAnsiTheme="minorHAnsi" w:cstheme="minorHAnsi"/>
-          <w:bCs/>
-          <w:color w:val="000000"/>
-          <w:sz w:val="22"/>
-          <w:szCs w:val="22"/>
-        </w:rPr>
-      </w:pPr>
-    </w:p>
-    <w:p>
-      <w:pPr>
         <w:rPr>
           <w:sz w:val="32"/>
           <w:szCs w:val="32"/>
@@ -4353,6 +4156,52 @@
         </w:rPr>
         <w:t>Les boutons non libellés sont des images avec un symbole reconnaissable par tous tel qu’une roue cranté pour les paramètres.</w:t>
       </w:r>
+    </w:p>
+    <w:p>
+      <w:pPr>
+        <w:rPr>
+          <w:rFonts w:cstheme="minorHAnsi"/>
+          <w:color w:val="000000"/>
+        </w:rPr>
+      </w:pPr>
+      <w:r>
+        <w:rPr>
+          <w:rFonts w:cstheme="minorHAnsi"/>
+          <w:color w:val="000000"/>
+        </w:rPr>
+        <w:t xml:space="preserve">Nous avons aussi veillé à ce que le bouton annuler soit le bouton de droite, et le bouton de validation </w:t>
+      </w:r>
+      <w:r>
+        <w:rPr>
+          <w:rFonts w:cstheme="minorHAnsi"/>
+          <w:color w:val="000000"/>
+        </w:rPr>
+        <w:t>à</w:t>
+      </w:r>
+      <w:r>
+        <w:rPr>
+          <w:rFonts w:cstheme="minorHAnsi"/>
+          <w:color w:val="000000"/>
+        </w:rPr>
+        <w:t xml:space="preserve"> gauche. </w:t>
+      </w:r>
+    </w:p>
+    <w:p>
+      <w:pPr>
+        <w:rPr>
+          <w:rFonts w:cstheme="minorHAnsi"/>
+          <w:color w:val="000000"/>
+        </w:rPr>
+      </w:pPr>
+      <w:r>
+        <w:rPr>
+          <w:rFonts w:cstheme="minorHAnsi"/>
+          <w:color w:val="000000"/>
+        </w:rPr>
+        <w:t>Nous avons aussi permis la navigation au clavier (tab et flèche directionnel ainsi que quelque raccourci clavier, d’autres arriverons par la suite)</w:t>
+      </w:r>
+      <w:bookmarkStart w:id="0" w:name="_GoBack"/>
+      <w:bookmarkEnd w:id="0"/>
     </w:p>
     <w:p>
       <w:pPr>
@@ -5507,7 +5356,7 @@
 </file>
 
 <file path=customXml/itemProps1.xml><?xml version="1.0" encoding="utf-8"?>
-<ds:datastoreItem xmlns:ds="http://schemas.openxmlformats.org/officeDocument/2006/customXml" ds:itemID="{0B210D3E-2CB8-4D9F-BC35-434CC416F917}">
+<ds:datastoreItem xmlns:ds="http://schemas.openxmlformats.org/officeDocument/2006/customXml" ds:itemID="{9E922293-A930-47E7-BFDF-2099CD492B16}">
   <ds:schemaRefs>
     <ds:schemaRef ds:uri="http://schemas.openxmlformats.org/officeDocument/2006/bibliography"/>
   </ds:schemaRefs>

--- a/Documentation/Documentation IHM.docx
+++ b/Documentation/Documentation IHM.docx
@@ -1,6 +1,6 @@
 
 <file path=word/document.xml><?xml version="1.0" encoding="utf-8"?>
-<w:document xmlns:wpc="http://schemas.microsoft.com/office/word/2010/wordprocessingCanvas" xmlns:cx="http://schemas.microsoft.com/office/drawing/2014/chartex" xmlns:cx1="http://schemas.microsoft.com/office/drawing/2015/9/8/chartex" xmlns:mc="http://schemas.openxmlformats.org/markup-compatibility/2006" xmlns:o="urn:schemas-microsoft-com:office:office" xmlns:r="http://schemas.openxmlformats.org/officeDocument/2006/relationships" xmlns:m="http://schemas.openxmlformats.org/officeDocument/2006/math" xmlns:v="urn:schemas-microsoft-com:vml" xmlns:wp14="http://schemas.microsoft.com/office/word/2010/wordprocessingDrawing" xmlns:wp="http://schemas.openxmlformats.org/drawingml/2006/wordprocessingDrawing" xmlns:w10="urn:schemas-microsoft-com:office:word" xmlns:w="http://schemas.openxmlformats.org/wordprocessingml/2006/main" xmlns:w14="http://schemas.microsoft.com/office/word/2010/wordml" xmlns:w15="http://schemas.microsoft.com/office/word/2012/wordml" xmlns:w16se="http://schemas.microsoft.com/office/word/2015/wordml/symex" xmlns:wpg="http://schemas.microsoft.com/office/word/2010/wordprocessingGroup" xmlns:wpi="http://schemas.microsoft.com/office/word/2010/wordprocessingInk" xmlns:wne="http://schemas.microsoft.com/office/word/2006/wordml" xmlns:wps="http://schemas.microsoft.com/office/word/2010/wordprocessingShape" mc:Ignorable="w14 w15 w16se wp14">
+<w:document xmlns:wpc="http://schemas.microsoft.com/office/word/2010/wordprocessingCanvas" xmlns:cx="http://schemas.microsoft.com/office/drawing/2014/chartex" xmlns:cx1="http://schemas.microsoft.com/office/drawing/2015/9/8/chartex" xmlns:cx2="http://schemas.microsoft.com/office/drawing/2015/10/21/chartex" xmlns:cx3="http://schemas.microsoft.com/office/drawing/2016/5/9/chartex" xmlns:cx4="http://schemas.microsoft.com/office/drawing/2016/5/10/chartex" xmlns:cx5="http://schemas.microsoft.com/office/drawing/2016/5/11/chartex" xmlns:cx6="http://schemas.microsoft.com/office/drawing/2016/5/12/chartex" xmlns:cx7="http://schemas.microsoft.com/office/drawing/2016/5/13/chartex" xmlns:cx8="http://schemas.microsoft.com/office/drawing/2016/5/14/chartex" xmlns:mc="http://schemas.openxmlformats.org/markup-compatibility/2006" xmlns:aink="http://schemas.microsoft.com/office/drawing/2016/ink" xmlns:am3d="http://schemas.microsoft.com/office/drawing/2017/model3d" xmlns:o="urn:schemas-microsoft-com:office:office" xmlns:r="http://schemas.openxmlformats.org/officeDocument/2006/relationships" xmlns:m="http://schemas.openxmlformats.org/officeDocument/2006/math" xmlns:v="urn:schemas-microsoft-com:vml" xmlns:wp14="http://schemas.microsoft.com/office/word/2010/wordprocessingDrawing" xmlns:wp="http://schemas.openxmlformats.org/drawingml/2006/wordprocessingDrawing" xmlns:w10="urn:schemas-microsoft-com:office:word" xmlns:w="http://schemas.openxmlformats.org/wordprocessingml/2006/main" xmlns:w14="http://schemas.microsoft.com/office/word/2010/wordml" xmlns:w15="http://schemas.microsoft.com/office/word/2012/wordml" xmlns:w16cid="http://schemas.microsoft.com/office/word/2016/wordml/cid" xmlns:w16se="http://schemas.microsoft.com/office/word/2015/wordml/symex" xmlns:wpg="http://schemas.microsoft.com/office/word/2010/wordprocessingGroup" xmlns:wpi="http://schemas.microsoft.com/office/word/2010/wordprocessingInk" xmlns:wne="http://schemas.microsoft.com/office/word/2006/wordml" xmlns:wps="http://schemas.microsoft.com/office/word/2010/wordprocessingShape" mc:Ignorable="w14 w15 w16se w16cid wp14">
   <w:body>
     <w:p>
       <w:pPr>
@@ -25,7 +25,23 @@
         <w:ind w:firstLine="708"/>
       </w:pPr>
       <w:r>
-        <w:t>Pour le bien de la compréhension de ce contexte d’application, nous allons vous introduire au terme « launcher ». Un launcher est un logiciel accueillant des jeux vidéo. Il permet d’acheter des jeux, les télécharger, les mettre à jour, les désinstaller, etc… Un launcher sert donc à la gestion des jeux vidéo acheté ou obtenu par l’utilisateur. Parmi les plus connus, on peut citer : Steam, Epic Games, Uplay, Origin ou encore Riot.</w:t>
+        <w:t xml:space="preserve">Pour le bien de la compréhension de ce contexte d’application, nous allons vous introduire au terme « launcher ». Un launcher est un logiciel accueillant des jeux vidéo. Il permet d’acheter des jeux, les télécharger, les mettre à jour, les désinstaller, etc… Un launcher sert donc à la gestion des jeux vidéo acheté ou obtenu par l’utilisateur. Parmi les plus connus, on peut citer : Steam, Epic Games, </w:t>
+      </w:r>
+      <w:proofErr w:type="spellStart"/>
+      <w:r>
+        <w:t>Uplay</w:t>
+      </w:r>
+      <w:proofErr w:type="spellEnd"/>
+      <w:r>
+        <w:t xml:space="preserve">, Origin ou encore </w:t>
+      </w:r>
+      <w:proofErr w:type="spellStart"/>
+      <w:r>
+        <w:t>Riot</w:t>
+      </w:r>
+      <w:proofErr w:type="spellEnd"/>
+      <w:r>
+        <w:t>.</w:t>
       </w:r>
     </w:p>
     <w:p>
@@ -243,6 +259,7 @@
           <w:u w:val="single"/>
         </w:rPr>
       </w:pPr>
+      <w:proofErr w:type="spellStart"/>
       <w:r>
         <w:rPr>
           <w:sz w:val="32"/>
@@ -251,6 +268,7 @@
         </w:rPr>
         <w:t>Personnas</w:t>
       </w:r>
+      <w:proofErr w:type="spellEnd"/>
     </w:p>
     <w:p>
       <w:pPr>
@@ -1125,7 +1143,15 @@
                           <w:txbxContent>
                             <w:p>
                               <w:r>
-                                <w:t>Dans le cas d’un launcher sélectionné la partie Detail ressemblera à ça</w:t>
+                                <w:t xml:space="preserve">Dans le cas d’un launcher sélectionné la partie </w:t>
+                              </w:r>
+                              <w:proofErr w:type="spellStart"/>
+                              <w:r>
+                                <w:t>Detail</w:t>
+                              </w:r>
+                              <w:proofErr w:type="spellEnd"/>
+                              <w:r>
+                                <w:t xml:space="preserve"> ressemblera à ça</w:t>
                               </w:r>
                             </w:p>
                             <w:p/>
@@ -1181,16 +1207,20 @@
           <mc:Fallback>
             <w:pict>
               <v:group w14:anchorId="241D72F7" id="Groupe 23" o:spid="_x0000_s1027" style="position:absolute;margin-left:-57.85pt;margin-top:223.55pt;width:572.25pt;height:205pt;z-index:251683840" coordsize="72675,26035" o:gfxdata="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">
-                <v:shapetype id="_x0000_t202" coordsize="21600,21600" o:spt="202" path="m,l,21600r21600,l21600,xe">
-                  <v:stroke joinstyle="miter"/>
-                  <v:path gradientshapeok="t" o:connecttype="rect"/>
-                </v:shapetype>
                 <v:shape id="Zone de texte 8" o:spid="_x0000_s1028" type="#_x0000_t202" style="position:absolute;left:37846;top:698;width:34829;height:25019;visibility:visible;mso-wrap-style:square;v-text-anchor:top" o:gfxdata="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" fillcolor="white [3201]" strokeweight=".5pt">
                   <v:textbox>
                     <w:txbxContent>
                       <w:p>
                         <w:r>
-                          <w:t>Dans le cas d’un launcher sélectionné la partie Detail ressemblera à ça</w:t>
+                          <w:t xml:space="preserve">Dans le cas d’un launcher sélectionné la partie </w:t>
+                        </w:r>
+                        <w:proofErr w:type="spellStart"/>
+                        <w:r>
+                          <w:t>Detail</w:t>
+                        </w:r>
+                        <w:proofErr w:type="spellEnd"/>
+                        <w:r>
+                          <w:t xml:space="preserve"> ressemblera à ça</w:t>
                         </w:r>
                       </w:p>
                       <w:p/>
@@ -1216,9 +1246,8 @@
                   <v:path o:extrusionok="f" gradientshapeok="t" o:connecttype="rect"/>
                   <o:lock v:ext="edit" aspectratio="t"/>
                 </v:shapetype>
-                <v:shape id="Image 22" o:spid="_x0000_s1029" type="#_x0000_t75" style="position:absolute;width:37033;height:26035;visibility:visible;mso-wrap-style:square" o:gfxdata="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">
+                <v:shape id="Image 22" o:spid="_x0000_s1029" type="#_x0000_t75" style="position:absolute;width:37033;height:26035;visibility:visible;mso-wrap-style:square" o:gfxdata="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">
                   <v:imagedata r:id="rId10" o:title="Snapshot"/>
-                  <v:path arrowok="t"/>
                 </v:shape>
               </v:group>
             </w:pict>
@@ -1313,7 +1342,23 @@
                             </w:p>
                             <w:p>
                               <w:r>
-                                <w:t>A droite on retrouve la partie ‘Detail’ dans le cas d’un jeu sélectionné la partie Detail ressemblera à ça</w:t>
+                                <w:t>A droite on retrouve la partie ‘</w:t>
+                              </w:r>
+                              <w:proofErr w:type="spellStart"/>
+                              <w:r>
+                                <w:t>Detail</w:t>
+                              </w:r>
+                              <w:proofErr w:type="spellEnd"/>
+                              <w:r>
+                                <w:t xml:space="preserve">’ dans le cas d’un jeu sélectionné la partie </w:t>
+                              </w:r>
+                              <w:proofErr w:type="spellStart"/>
+                              <w:r>
+                                <w:t>Detail</w:t>
+                              </w:r>
+                              <w:proofErr w:type="spellEnd"/>
+                              <w:r>
+                                <w:t xml:space="preserve"> ressemblera à ça</w:t>
                               </w:r>
                             </w:p>
                           </w:txbxContent>
@@ -1423,9 +1468,8 @@
                     </w:txbxContent>
                   </v:textbox>
                 </v:shape>
-                <v:shape id="Image 12" o:spid="_x0000_s1032" type="#_x0000_t75" style="position:absolute;width:34950;height:24574;visibility:visible;mso-wrap-style:square" o:gfxdata="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">
+                <v:shape id="Image 12" o:spid="_x0000_s1032" type="#_x0000_t75" style="position:absolute;width:34950;height:24574;visibility:visible;mso-wrap-style:square" o:gfxdata="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">
                   <v:imagedata r:id="rId12" o:title="Snapshot"/>
-                  <v:path arrowok="t"/>
                 </v:shape>
               </v:group>
             </w:pict>
@@ -1642,9 +1686,8 @@
                     </w:txbxContent>
                   </v:textbox>
                 </v:shape>
-                <v:shape id="Image 27" o:spid="_x0000_s1035" type="#_x0000_t75" style="position:absolute;top:136;width:35636;height:20123;visibility:visible;mso-wrap-style:square" o:gfxdata="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">
+                <v:shape id="Image 27" o:spid="_x0000_s1035" type="#_x0000_t75" style="position:absolute;top:136;width:35636;height:20123;visibility:visible;mso-wrap-style:square" o:gfxdata="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">
                   <v:imagedata r:id="rId14" o:title="Snapshot"/>
-                  <v:path arrowok="t"/>
                 </v:shape>
               </v:group>
             </w:pict>
@@ -2500,14 +2543,25 @@
           <w:szCs w:val="22"/>
         </w:rPr>
       </w:pPr>
-      <w:r>
-        <w:rPr>
-          <w:rFonts w:asciiTheme="minorHAnsi" w:hAnsiTheme="minorHAnsi" w:cstheme="minorHAnsi"/>
-          <w:color w:val="000000"/>
-          <w:sz w:val="22"/>
-          <w:szCs w:val="22"/>
-        </w:rPr>
-        <w:t>le système affiche les jeux correspondant à la recherche</w:t>
+      <w:proofErr w:type="gramStart"/>
+      <w:r>
+        <w:rPr>
+          <w:rFonts w:asciiTheme="minorHAnsi" w:hAnsiTheme="minorHAnsi" w:cstheme="minorHAnsi"/>
+          <w:color w:val="000000"/>
+          <w:sz w:val="22"/>
+          <w:szCs w:val="22"/>
+        </w:rPr>
+        <w:t>le</w:t>
+      </w:r>
+      <w:proofErr w:type="gramEnd"/>
+      <w:r>
+        <w:rPr>
+          <w:rFonts w:asciiTheme="minorHAnsi" w:hAnsiTheme="minorHAnsi" w:cstheme="minorHAnsi"/>
+          <w:color w:val="000000"/>
+          <w:sz w:val="22"/>
+          <w:szCs w:val="22"/>
+        </w:rPr>
+        <w:t xml:space="preserve"> système affiche les jeux correspondant à la recherche</w:t>
       </w:r>
     </w:p>
     <w:p>
@@ -3642,7 +3696,27 @@
           <w:sz w:val="22"/>
           <w:szCs w:val="22"/>
         </w:rPr>
-        <w:t>1. le système affiche la page pour ajouter un jeu</w:t>
+        <w:t xml:space="preserve">1. </w:t>
+      </w:r>
+      <w:proofErr w:type="gramStart"/>
+      <w:r>
+        <w:rPr>
+          <w:rFonts w:asciiTheme="minorHAnsi" w:hAnsiTheme="minorHAnsi" w:cstheme="minorHAnsi"/>
+          <w:color w:val="000000"/>
+          <w:sz w:val="22"/>
+          <w:szCs w:val="22"/>
+        </w:rPr>
+        <w:t>le</w:t>
+      </w:r>
+      <w:proofErr w:type="gramEnd"/>
+      <w:r>
+        <w:rPr>
+          <w:rFonts w:asciiTheme="minorHAnsi" w:hAnsiTheme="minorHAnsi" w:cstheme="minorHAnsi"/>
+          <w:color w:val="000000"/>
+          <w:sz w:val="22"/>
+          <w:szCs w:val="22"/>
+        </w:rPr>
+        <w:t xml:space="preserve"> système affiche la page pour ajouter un jeu</w:t>
       </w:r>
     </w:p>
     <w:p>
@@ -3702,7 +3776,27 @@
           <w:sz w:val="22"/>
           <w:szCs w:val="22"/>
         </w:rPr>
-        <w:t>2. le système ajoute le jeu à l’application</w:t>
+        <w:t xml:space="preserve">2. </w:t>
+      </w:r>
+      <w:proofErr w:type="gramStart"/>
+      <w:r>
+        <w:rPr>
+          <w:rFonts w:asciiTheme="minorHAnsi" w:hAnsiTheme="minorHAnsi" w:cstheme="minorHAnsi"/>
+          <w:color w:val="000000"/>
+          <w:sz w:val="22"/>
+          <w:szCs w:val="22"/>
+        </w:rPr>
+        <w:t>le</w:t>
+      </w:r>
+      <w:proofErr w:type="gramEnd"/>
+      <w:r>
+        <w:rPr>
+          <w:rFonts w:asciiTheme="minorHAnsi" w:hAnsiTheme="minorHAnsi" w:cstheme="minorHAnsi"/>
+          <w:color w:val="000000"/>
+          <w:sz w:val="22"/>
+          <w:szCs w:val="22"/>
+        </w:rPr>
+        <w:t xml:space="preserve"> système ajoute le jeu à l’application</w:t>
       </w:r>
     </w:p>
     <w:p>
@@ -3740,8 +3834,19 @@
           <w:sz w:val="22"/>
           <w:szCs w:val="22"/>
         </w:rPr>
-        <w:t>nario alternatif:</w:t>
-      </w:r>
+        <w:t xml:space="preserve">nario </w:t>
+      </w:r>
+      <w:proofErr w:type="gramStart"/>
+      <w:r>
+        <w:rPr>
+          <w:rFonts w:asciiTheme="minorHAnsi" w:hAnsiTheme="minorHAnsi" w:cstheme="minorHAnsi"/>
+          <w:color w:val="000000"/>
+          <w:sz w:val="22"/>
+          <w:szCs w:val="22"/>
+        </w:rPr>
+        <w:t>alternatif:</w:t>
+      </w:r>
+      <w:proofErr w:type="gramEnd"/>
     </w:p>
     <w:p>
       <w:pPr>
@@ -3897,7 +4002,27 @@
           <w:sz w:val="22"/>
           <w:szCs w:val="22"/>
         </w:rPr>
-        <w:t xml:space="preserve"> l’utilisateur entre le chemin du dossier</w:t>
+        <w:t xml:space="preserve"> </w:t>
+      </w:r>
+      <w:proofErr w:type="gramStart"/>
+      <w:r>
+        <w:rPr>
+          <w:rFonts w:asciiTheme="minorHAnsi" w:hAnsiTheme="minorHAnsi" w:cstheme="minorHAnsi"/>
+          <w:color w:val="000000"/>
+          <w:sz w:val="22"/>
+          <w:szCs w:val="22"/>
+        </w:rPr>
+        <w:t>l’utilisateur</w:t>
+      </w:r>
+      <w:proofErr w:type="gramEnd"/>
+      <w:r>
+        <w:rPr>
+          <w:rFonts w:asciiTheme="minorHAnsi" w:hAnsiTheme="minorHAnsi" w:cstheme="minorHAnsi"/>
+          <w:color w:val="000000"/>
+          <w:sz w:val="22"/>
+          <w:szCs w:val="22"/>
+        </w:rPr>
+        <w:t xml:space="preserve"> entre le chemin du dossier</w:t>
       </w:r>
     </w:p>
     <w:p>
@@ -3927,7 +4052,27 @@
           <w:sz w:val="22"/>
           <w:szCs w:val="22"/>
         </w:rPr>
-        <w:t>1. le système recherche des nouveaux jeux</w:t>
+        <w:t xml:space="preserve">1. </w:t>
+      </w:r>
+      <w:proofErr w:type="gramStart"/>
+      <w:r>
+        <w:rPr>
+          <w:rFonts w:asciiTheme="minorHAnsi" w:hAnsiTheme="minorHAnsi" w:cstheme="minorHAnsi"/>
+          <w:color w:val="000000"/>
+          <w:sz w:val="22"/>
+          <w:szCs w:val="22"/>
+        </w:rPr>
+        <w:t>le</w:t>
+      </w:r>
+      <w:proofErr w:type="gramEnd"/>
+      <w:r>
+        <w:rPr>
+          <w:rFonts w:asciiTheme="minorHAnsi" w:hAnsiTheme="minorHAnsi" w:cstheme="minorHAnsi"/>
+          <w:color w:val="000000"/>
+          <w:sz w:val="22"/>
+          <w:szCs w:val="22"/>
+        </w:rPr>
+        <w:t xml:space="preserve"> système recherche des nouveaux jeux</w:t>
       </w:r>
     </w:p>
     <w:p>
@@ -4042,7 +4187,27 @@
           <w:sz w:val="22"/>
           <w:szCs w:val="22"/>
         </w:rPr>
-        <w:t xml:space="preserve"> l’utilisateur sélectionne un chemin du dossier</w:t>
+        <w:t xml:space="preserve"> </w:t>
+      </w:r>
+      <w:proofErr w:type="gramStart"/>
+      <w:r>
+        <w:rPr>
+          <w:rFonts w:asciiTheme="minorHAnsi" w:hAnsiTheme="minorHAnsi" w:cstheme="minorHAnsi"/>
+          <w:color w:val="000000"/>
+          <w:sz w:val="22"/>
+          <w:szCs w:val="22"/>
+        </w:rPr>
+        <w:t>l’utilisateur</w:t>
+      </w:r>
+      <w:proofErr w:type="gramEnd"/>
+      <w:r>
+        <w:rPr>
+          <w:rFonts w:asciiTheme="minorHAnsi" w:hAnsiTheme="minorHAnsi" w:cstheme="minorHAnsi"/>
+          <w:color w:val="000000"/>
+          <w:sz w:val="22"/>
+          <w:szCs w:val="22"/>
+        </w:rPr>
+        <w:t xml:space="preserve"> sélectionne un chemin du dossier</w:t>
       </w:r>
     </w:p>
     <w:p>
@@ -4060,6 +4225,7 @@
           <w:szCs w:val="22"/>
         </w:rPr>
       </w:pPr>
+      <w:proofErr w:type="gramStart"/>
       <w:r>
         <w:rPr>
           <w:rFonts w:asciiTheme="minorHAnsi" w:hAnsiTheme="minorHAnsi" w:cstheme="minorHAnsi"/>
@@ -4068,12 +4234,10 @@
           <w:sz w:val="22"/>
           <w:szCs w:val="22"/>
         </w:rPr>
-        <w:t>le système supprime le chemin de recherche de l’application</w:t>
-      </w:r>
-    </w:p>
-    <w:p>
-      <w:pPr>
-        <w:pStyle w:val="Standard"/>
+        <w:t>le</w:t>
+      </w:r>
+      <w:proofErr w:type="gramEnd"/>
+      <w:r>
         <w:rPr>
           <w:rFonts w:asciiTheme="minorHAnsi" w:hAnsiTheme="minorHAnsi" w:cstheme="minorHAnsi"/>
           <w:bCs/>
@@ -4081,7 +4245,8 @@
           <w:sz w:val="22"/>
           <w:szCs w:val="22"/>
         </w:rPr>
-      </w:pPr>
+        <w:t xml:space="preserve"> système supprime le chemin de recherche de l’application</w:t>
+      </w:r>
     </w:p>
     <w:p>
       <w:pPr>
@@ -4097,6 +4262,18 @@
     </w:p>
     <w:p>
       <w:pPr>
+        <w:pStyle w:val="Standard"/>
+        <w:rPr>
+          <w:rFonts w:asciiTheme="minorHAnsi" w:hAnsiTheme="minorHAnsi" w:cstheme="minorHAnsi"/>
+          <w:bCs/>
+          <w:color w:val="000000"/>
+          <w:sz w:val="22"/>
+          <w:szCs w:val="22"/>
+        </w:rPr>
+      </w:pPr>
+    </w:p>
+    <w:p>
+      <w:pPr>
         <w:rPr>
           <w:sz w:val="32"/>
           <w:szCs w:val="32"/>
@@ -4154,54 +4331,82 @@
           <w:rFonts w:cstheme="minorHAnsi"/>
           <w:color w:val="000000"/>
         </w:rPr>
-        <w:t>Les boutons non libellés sont des images avec un symbole reconnaissable par tous tel qu’une roue cranté pour les paramètres.</w:t>
-      </w:r>
-    </w:p>
-    <w:p>
-      <w:pPr>
-        <w:rPr>
-          <w:rFonts w:cstheme="minorHAnsi"/>
-          <w:color w:val="000000"/>
-        </w:rPr>
-      </w:pPr>
-      <w:r>
-        <w:rPr>
-          <w:rFonts w:cstheme="minorHAnsi"/>
-          <w:color w:val="000000"/>
-        </w:rPr>
-        <w:t xml:space="preserve">Nous avons aussi veillé à ce que le bouton annuler soit le bouton de droite, et le bouton de validation </w:t>
-      </w:r>
-      <w:r>
-        <w:rPr>
-          <w:rFonts w:cstheme="minorHAnsi"/>
-          <w:color w:val="000000"/>
-        </w:rPr>
-        <w:t>à</w:t>
-      </w:r>
-      <w:r>
-        <w:rPr>
-          <w:rFonts w:cstheme="minorHAnsi"/>
-          <w:color w:val="000000"/>
-        </w:rPr>
-        <w:t xml:space="preserve"> gauche. </w:t>
-      </w:r>
-    </w:p>
-    <w:p>
-      <w:pPr>
-        <w:rPr>
-          <w:rFonts w:cstheme="minorHAnsi"/>
-          <w:color w:val="000000"/>
-        </w:rPr>
-      </w:pPr>
-      <w:r>
-        <w:rPr>
-          <w:rFonts w:cstheme="minorHAnsi"/>
-          <w:color w:val="000000"/>
-        </w:rPr>
-        <w:t>Nous avons aussi permis la navigation au clavier (tab et flèche directionnel ainsi que quelque raccourci clavier, d’autres arriverons par la suite)</w:t>
+        <w:t xml:space="preserve">Les boutons non libellés sont des images avec un symbole reconnaissable par tous tel </w:t>
       </w:r>
       <w:bookmarkStart w:id="0" w:name="_GoBack"/>
       <w:bookmarkEnd w:id="0"/>
+      <w:r>
+        <w:rPr>
+          <w:rFonts w:cstheme="minorHAnsi"/>
+          <w:color w:val="000000"/>
+        </w:rPr>
+        <w:t>qu’une roue crantée</w:t>
+      </w:r>
+      <w:r>
+        <w:rPr>
+          <w:rFonts w:cstheme="minorHAnsi"/>
+          <w:color w:val="000000"/>
+        </w:rPr>
+        <w:t xml:space="preserve"> pour les paramètres.</w:t>
+      </w:r>
+    </w:p>
+    <w:p>
+      <w:pPr>
+        <w:rPr>
+          <w:rFonts w:cstheme="minorHAnsi"/>
+          <w:color w:val="000000"/>
+        </w:rPr>
+      </w:pPr>
+      <w:r>
+        <w:rPr>
+          <w:rFonts w:cstheme="minorHAnsi"/>
+          <w:color w:val="000000"/>
+        </w:rPr>
+        <w:t xml:space="preserve">Nous avons aussi veillé à ce que le bouton annuler soit le bouton de droite, et le bouton de validation </w:t>
+      </w:r>
+      <w:r>
+        <w:rPr>
+          <w:rFonts w:cstheme="minorHAnsi"/>
+          <w:color w:val="000000"/>
+        </w:rPr>
+        <w:t>à</w:t>
+      </w:r>
+      <w:r>
+        <w:rPr>
+          <w:rFonts w:cstheme="minorHAnsi"/>
+          <w:color w:val="000000"/>
+        </w:rPr>
+        <w:t xml:space="preserve"> gauche. </w:t>
+      </w:r>
+    </w:p>
+    <w:p>
+      <w:pPr>
+        <w:rPr>
+          <w:rFonts w:cstheme="minorHAnsi"/>
+          <w:color w:val="000000"/>
+        </w:rPr>
+      </w:pPr>
+      <w:r>
+        <w:rPr>
+          <w:rFonts w:cstheme="minorHAnsi"/>
+          <w:color w:val="000000"/>
+        </w:rPr>
+        <w:t xml:space="preserve">Nous avons aussi permis la navigation au clavier (tab et </w:t>
+      </w:r>
+      <w:r>
+        <w:rPr>
+          <w:rFonts w:cstheme="minorHAnsi"/>
+          <w:color w:val="000000"/>
+        </w:rPr>
+        <w:t>flèche directionnelle</w:t>
+      </w:r>
+      <w:r>
+        <w:rPr>
+          <w:rFonts w:cstheme="minorHAnsi"/>
+          <w:color w:val="000000"/>
+        </w:rPr>
+        <w:t xml:space="preserve"> ainsi que quelque raccourci clavier, d’autres arriverons par la suite)</w:t>
+      </w:r>
     </w:p>
     <w:p>
       <w:pPr>
@@ -4312,7 +4517,7 @@
 </file>
 
 <file path=word/numbering.xml><?xml version="1.0" encoding="utf-8"?>
-<w:numbering xmlns:wpc="http://schemas.microsoft.com/office/word/2010/wordprocessingCanvas" xmlns:cx="http://schemas.microsoft.com/office/drawing/2014/chartex" xmlns:cx1="http://schemas.microsoft.com/office/drawing/2015/9/8/chartex" xmlns:mc="http://schemas.openxmlformats.org/markup-compatibility/2006" xmlns:o="urn:schemas-microsoft-com:office:office" xmlns:r="http://schemas.openxmlformats.org/officeDocument/2006/relationships" xmlns:m="http://schemas.openxmlformats.org/officeDocument/2006/math" xmlns:v="urn:schemas-microsoft-com:vml" xmlns:wp14="http://schemas.microsoft.com/office/word/2010/wordprocessingDrawing" xmlns:wp="http://schemas.openxmlformats.org/drawingml/2006/wordprocessingDrawing" xmlns:w10="urn:schemas-microsoft-com:office:word" xmlns:w="http://schemas.openxmlformats.org/wordprocessingml/2006/main" xmlns:w14="http://schemas.microsoft.com/office/word/2010/wordml" xmlns:w15="http://schemas.microsoft.com/office/word/2012/wordml" xmlns:w16se="http://schemas.microsoft.com/office/word/2015/wordml/symex" xmlns:wpg="http://schemas.microsoft.com/office/word/2010/wordprocessingGroup" xmlns:wpi="http://schemas.microsoft.com/office/word/2010/wordprocessingInk" xmlns:wne="http://schemas.microsoft.com/office/word/2006/wordml" xmlns:wps="http://schemas.microsoft.com/office/word/2010/wordprocessingShape" mc:Ignorable="w14 w15 w16se wp14">
+<w:numbering xmlns:wpc="http://schemas.microsoft.com/office/word/2010/wordprocessingCanvas" xmlns:cx="http://schemas.microsoft.com/office/drawing/2014/chartex" xmlns:cx1="http://schemas.microsoft.com/office/drawing/2015/9/8/chartex" xmlns:cx2="http://schemas.microsoft.com/office/drawing/2015/10/21/chartex" xmlns:cx3="http://schemas.microsoft.com/office/drawing/2016/5/9/chartex" xmlns:cx4="http://schemas.microsoft.com/office/drawing/2016/5/10/chartex" xmlns:cx5="http://schemas.microsoft.com/office/drawing/2016/5/11/chartex" xmlns:cx6="http://schemas.microsoft.com/office/drawing/2016/5/12/chartex" xmlns:cx7="http://schemas.microsoft.com/office/drawing/2016/5/13/chartex" xmlns:cx8="http://schemas.microsoft.com/office/drawing/2016/5/14/chartex" xmlns:mc="http://schemas.openxmlformats.org/markup-compatibility/2006" xmlns:aink="http://schemas.microsoft.com/office/drawing/2016/ink" xmlns:am3d="http://schemas.microsoft.com/office/drawing/2017/model3d" xmlns:o="urn:schemas-microsoft-com:office:office" xmlns:r="http://schemas.openxmlformats.org/officeDocument/2006/relationships" xmlns:m="http://schemas.openxmlformats.org/officeDocument/2006/math" xmlns:v="urn:schemas-microsoft-com:vml" xmlns:wp14="http://schemas.microsoft.com/office/word/2010/wordprocessingDrawing" xmlns:wp="http://schemas.openxmlformats.org/drawingml/2006/wordprocessingDrawing" xmlns:w10="urn:schemas-microsoft-com:office:word" xmlns:w="http://schemas.openxmlformats.org/wordprocessingml/2006/main" xmlns:w14="http://schemas.microsoft.com/office/word/2010/wordml" xmlns:w15="http://schemas.microsoft.com/office/word/2012/wordml" xmlns:w16cid="http://schemas.microsoft.com/office/word/2016/wordml/cid" xmlns:w16se="http://schemas.microsoft.com/office/word/2015/wordml/symex" xmlns:wpg="http://schemas.microsoft.com/office/word/2010/wordprocessingGroup" xmlns:wpi="http://schemas.microsoft.com/office/word/2010/wordprocessingInk" xmlns:wne="http://schemas.microsoft.com/office/word/2006/wordml" xmlns:wps="http://schemas.microsoft.com/office/word/2010/wordprocessingShape" mc:Ignorable="w14 w15 w16se w16cid wp14">
   <w:abstractNum w:abstractNumId="0" w15:restartNumberingAfterBreak="0">
     <w:nsid w:val="21C947B7"/>
     <w:multiLevelType w:val="multilevel"/>
@@ -4649,7 +4854,7 @@
 </file>
 
 <file path=word/styles.xml><?xml version="1.0" encoding="utf-8"?>
-<w:styles xmlns:mc="http://schemas.openxmlformats.org/markup-compatibility/2006" xmlns:r="http://schemas.openxmlformats.org/officeDocument/2006/relationships" xmlns:w="http://schemas.openxmlformats.org/wordprocessingml/2006/main" xmlns:w14="http://schemas.microsoft.com/office/word/2010/wordml" xmlns:w15="http://schemas.microsoft.com/office/word/2012/wordml" xmlns:w16se="http://schemas.microsoft.com/office/word/2015/wordml/symex" mc:Ignorable="w14 w15 w16se">
+<w:styles xmlns:mc="http://schemas.openxmlformats.org/markup-compatibility/2006" xmlns:r="http://schemas.openxmlformats.org/officeDocument/2006/relationships" xmlns:w="http://schemas.openxmlformats.org/wordprocessingml/2006/main" xmlns:w14="http://schemas.microsoft.com/office/word/2010/wordml" xmlns:w15="http://schemas.microsoft.com/office/word/2012/wordml" xmlns:w16cid="http://schemas.microsoft.com/office/word/2016/wordml/cid" xmlns:w16se="http://schemas.microsoft.com/office/word/2015/wordml/symex" mc:Ignorable="w14 w15 w16se w16cid">
   <w:docDefaults>
     <w:rPrDefault>
       <w:rPr>
@@ -4665,7 +4870,7 @@
       </w:pPr>
     </w:pPrDefault>
   </w:docDefaults>
-  <w:latentStyles w:defLockedState="0" w:defUIPriority="99" w:defSemiHidden="0" w:defUnhideWhenUsed="0" w:defQFormat="0" w:count="371">
+  <w:latentStyles w:defLockedState="0" w:defUIPriority="99" w:defSemiHidden="0" w:defUnhideWhenUsed="0" w:defQFormat="0" w:count="375">
     <w:lsdException w:name="Normal" w:uiPriority="0" w:qFormat="1"/>
     <w:lsdException w:name="heading 1" w:uiPriority="9" w:qFormat="1"/>
     <w:lsdException w:name="heading 2" w:semiHidden="1" w:uiPriority="9" w:unhideWhenUsed="1" w:qFormat="1"/>
@@ -4771,7 +4976,6 @@
     <w:lsdException w:name="HTML Sample" w:semiHidden="1" w:unhideWhenUsed="1"/>
     <w:lsdException w:name="HTML Typewriter" w:semiHidden="1" w:unhideWhenUsed="1"/>
     <w:lsdException w:name="HTML Variable" w:semiHidden="1" w:unhideWhenUsed="1"/>
-    <w:lsdException w:name="Normal Table" w:semiHidden="1" w:unhideWhenUsed="1"/>
     <w:lsdException w:name="annotation subject" w:semiHidden="1" w:unhideWhenUsed="1"/>
     <w:lsdException w:name="No List" w:semiHidden="1" w:unhideWhenUsed="1"/>
     <w:lsdException w:name="Outline List 1" w:semiHidden="1" w:unhideWhenUsed="1"/>
@@ -4815,10 +5019,8 @@
     <w:lsdException w:name="Table Elegant" w:semiHidden="1" w:unhideWhenUsed="1"/>
     <w:lsdException w:name="Table Professional" w:semiHidden="1" w:unhideWhenUsed="1"/>
     <w:lsdException w:name="Table Subtle 1" w:semiHidden="1" w:unhideWhenUsed="1"/>
-    <w:lsdException w:name="Table Subtle 2" w:semiHidden="1" w:unhideWhenUsed="1"/>
     <w:lsdException w:name="Table Web 1" w:semiHidden="1" w:unhideWhenUsed="1"/>
     <w:lsdException w:name="Table Web 2" w:semiHidden="1" w:unhideWhenUsed="1"/>
-    <w:lsdException w:name="Table Web 3" w:semiHidden="1" w:unhideWhenUsed="1"/>
     <w:lsdException w:name="Balloon Text" w:semiHidden="1" w:unhideWhenUsed="1"/>
     <w:lsdException w:name="Table Grid" w:uiPriority="39"/>
     <w:lsdException w:name="Table Theme" w:semiHidden="1" w:unhideWhenUsed="1"/>
@@ -5037,6 +5239,10 @@
     <w:lsdException w:name="List Table 5 Dark Accent 6" w:uiPriority="50"/>
     <w:lsdException w:name="List Table 6 Colorful Accent 6" w:uiPriority="51"/>
     <w:lsdException w:name="List Table 7 Colorful Accent 6" w:uiPriority="52"/>
+    <w:lsdException w:name="Mention" w:semiHidden="1" w:unhideWhenUsed="1"/>
+    <w:lsdException w:name="Smart Hyperlink" w:semiHidden="1" w:unhideWhenUsed="1"/>
+    <w:lsdException w:name="Hashtag" w:semiHidden="1" w:unhideWhenUsed="1"/>
+    <w:lsdException w:name="Unresolved Mention" w:semiHidden="1" w:unhideWhenUsed="1"/>
   </w:latentStyles>
   <w:style w:type="paragraph" w:default="1" w:styleId="Normal">
     <w:name w:val="Normal"/>
@@ -5356,7 +5562,7 @@
 </file>
 
 <file path=customXml/itemProps1.xml><?xml version="1.0" encoding="utf-8"?>
-<ds:datastoreItem xmlns:ds="http://schemas.openxmlformats.org/officeDocument/2006/customXml" ds:itemID="{9E922293-A930-47E7-BFDF-2099CD492B16}">
+<ds:datastoreItem xmlns:ds="http://schemas.openxmlformats.org/officeDocument/2006/customXml" ds:itemID="{9833E84F-694F-41A4-A1A1-9FB1930C699E}">
   <ds:schemaRefs>
     <ds:schemaRef ds:uri="http://schemas.openxmlformats.org/officeDocument/2006/bibliography"/>
   </ds:schemaRefs>
